--- a/All Data/Requirements_Analysis_Report.docx
+++ b/All Data/Requirements_Analysis_Report.docx
@@ -704,6 +704,3188 @@
       </w:pPr>
     </w:p>
     <w:p/>
+    <w:p/>
+    <w:p/>
+    <w:p/>
+    <w:p/>
+    <w:p>
+      <w:pPr>
+        <w:pStyle w:val="TOC1"/>
+        <w:tabs>
+          <w:tab w:val="right" w:leader="dot" w:pos="9350"/>
+        </w:tabs>
+        <w:rPr>
+          <w:rFonts w:ascii="Times New Roman" w:eastAsiaTheme="minorEastAsia" w:hAnsi="Times New Roman" w:cs="Times New Roman"/>
+          <w:noProof/>
+          <w:sz w:val="28"/>
+          <w:szCs w:val="28"/>
+        </w:rPr>
+      </w:pPr>
+      <w:r>
+        <w:rPr>
+          <w:rFonts w:ascii="Times New Roman" w:hAnsi="Times New Roman" w:cs="Times New Roman"/>
+          <w:b/>
+          <w:bCs/>
+          <w:sz w:val="32"/>
+          <w:szCs w:val="32"/>
+        </w:rPr>
+        <w:lastRenderedPageBreak/>
+        <w:fldChar w:fldCharType="begin"/>
+      </w:r>
+      <w:r>
+        <w:rPr>
+          <w:rFonts w:ascii="Times New Roman" w:hAnsi="Times New Roman" w:cs="Times New Roman"/>
+          <w:b/>
+          <w:bCs/>
+          <w:sz w:val="32"/>
+          <w:szCs w:val="32"/>
+        </w:rPr>
+        <w:instrText xml:space="preserve"> TOC \o "1-3" \h \z \u </w:instrText>
+      </w:r>
+      <w:r>
+        <w:rPr>
+          <w:rFonts w:ascii="Times New Roman" w:hAnsi="Times New Roman" w:cs="Times New Roman"/>
+          <w:b/>
+          <w:bCs/>
+          <w:sz w:val="32"/>
+          <w:szCs w:val="32"/>
+        </w:rPr>
+        <w:fldChar w:fldCharType="separate"/>
+      </w:r>
+      <w:hyperlink w:anchor="_Toc198226204" w:history="1">
+        <w:r>
+          <w:rPr>
+            <w:rStyle w:val="Hyperlink"/>
+            <w:rFonts w:ascii="Times New Roman" w:hAnsi="Times New Roman" w:cs="Times New Roman"/>
+            <w:noProof/>
+            <w:sz w:val="28"/>
+            <w:szCs w:val="28"/>
+          </w:rPr>
+          <w:t>1. INTRODUCTION</w:t>
+        </w:r>
+        <w:r>
+          <w:rPr>
+            <w:rFonts w:ascii="Times New Roman" w:hAnsi="Times New Roman" w:cs="Times New Roman"/>
+            <w:noProof/>
+            <w:webHidden/>
+            <w:sz w:val="28"/>
+            <w:szCs w:val="28"/>
+          </w:rPr>
+          <w:tab/>
+        </w:r>
+        <w:r>
+          <w:rPr>
+            <w:rFonts w:ascii="Times New Roman" w:hAnsi="Times New Roman" w:cs="Times New Roman"/>
+            <w:noProof/>
+            <w:webHidden/>
+            <w:sz w:val="28"/>
+            <w:szCs w:val="28"/>
+          </w:rPr>
+          <w:fldChar w:fldCharType="begin"/>
+        </w:r>
+        <w:r>
+          <w:rPr>
+            <w:rFonts w:ascii="Times New Roman" w:hAnsi="Times New Roman" w:cs="Times New Roman"/>
+            <w:noProof/>
+            <w:webHidden/>
+            <w:sz w:val="28"/>
+            <w:szCs w:val="28"/>
+          </w:rPr>
+          <w:instrText xml:space="preserve"> PAGEREF _Toc198226204 \h </w:instrText>
+        </w:r>
+        <w:r>
+          <w:rPr>
+            <w:rFonts w:ascii="Times New Roman" w:hAnsi="Times New Roman" w:cs="Times New Roman"/>
+            <w:noProof/>
+            <w:webHidden/>
+            <w:sz w:val="28"/>
+            <w:szCs w:val="28"/>
+          </w:rPr>
+        </w:r>
+        <w:r>
+          <w:rPr>
+            <w:rFonts w:ascii="Times New Roman" w:hAnsi="Times New Roman" w:cs="Times New Roman"/>
+            <w:noProof/>
+            <w:webHidden/>
+            <w:sz w:val="28"/>
+            <w:szCs w:val="28"/>
+          </w:rPr>
+          <w:fldChar w:fldCharType="separate"/>
+        </w:r>
+        <w:r>
+          <w:rPr>
+            <w:rFonts w:ascii="Times New Roman" w:hAnsi="Times New Roman" w:cs="Times New Roman"/>
+            <w:noProof/>
+            <w:webHidden/>
+            <w:sz w:val="28"/>
+            <w:szCs w:val="28"/>
+          </w:rPr>
+          <w:t>4</w:t>
+        </w:r>
+        <w:r>
+          <w:rPr>
+            <w:rFonts w:ascii="Times New Roman" w:hAnsi="Times New Roman" w:cs="Times New Roman"/>
+            <w:noProof/>
+            <w:webHidden/>
+            <w:sz w:val="28"/>
+            <w:szCs w:val="28"/>
+          </w:rPr>
+          <w:fldChar w:fldCharType="end"/>
+        </w:r>
+      </w:hyperlink>
+    </w:p>
+    <w:p>
+      <w:pPr>
+        <w:pStyle w:val="TOC2"/>
+        <w:tabs>
+          <w:tab w:val="right" w:leader="dot" w:pos="9350"/>
+        </w:tabs>
+        <w:rPr>
+          <w:rFonts w:ascii="Times New Roman" w:hAnsi="Times New Roman" w:cs="Times New Roman"/>
+          <w:noProof/>
+          <w:sz w:val="28"/>
+          <w:szCs w:val="28"/>
+        </w:rPr>
+      </w:pPr>
+      <w:hyperlink w:anchor="_Toc198226205" w:history="1">
+        <w:r>
+          <w:rPr>
+            <w:rStyle w:val="Hyperlink"/>
+            <w:rFonts w:ascii="Times New Roman" w:hAnsi="Times New Roman" w:cs="Times New Roman"/>
+            <w:noProof/>
+            <w:sz w:val="28"/>
+            <w:szCs w:val="28"/>
+          </w:rPr>
+          <w:t>1.1 Purpose of the Hostel Management System</w:t>
+        </w:r>
+        <w:r>
+          <w:rPr>
+            <w:rFonts w:ascii="Times New Roman" w:hAnsi="Times New Roman" w:cs="Times New Roman"/>
+            <w:noProof/>
+            <w:webHidden/>
+            <w:sz w:val="28"/>
+            <w:szCs w:val="28"/>
+          </w:rPr>
+          <w:tab/>
+        </w:r>
+        <w:r>
+          <w:rPr>
+            <w:rFonts w:ascii="Times New Roman" w:hAnsi="Times New Roman" w:cs="Times New Roman"/>
+            <w:noProof/>
+            <w:webHidden/>
+            <w:sz w:val="28"/>
+            <w:szCs w:val="28"/>
+          </w:rPr>
+          <w:fldChar w:fldCharType="begin"/>
+        </w:r>
+        <w:r>
+          <w:rPr>
+            <w:rFonts w:ascii="Times New Roman" w:hAnsi="Times New Roman" w:cs="Times New Roman"/>
+            <w:noProof/>
+            <w:webHidden/>
+            <w:sz w:val="28"/>
+            <w:szCs w:val="28"/>
+          </w:rPr>
+          <w:instrText xml:space="preserve"> PAGEREF _Toc198226205 \h </w:instrText>
+        </w:r>
+        <w:r>
+          <w:rPr>
+            <w:rFonts w:ascii="Times New Roman" w:hAnsi="Times New Roman" w:cs="Times New Roman"/>
+            <w:noProof/>
+            <w:webHidden/>
+            <w:sz w:val="28"/>
+            <w:szCs w:val="28"/>
+          </w:rPr>
+        </w:r>
+        <w:r>
+          <w:rPr>
+            <w:rFonts w:ascii="Times New Roman" w:hAnsi="Times New Roman" w:cs="Times New Roman"/>
+            <w:noProof/>
+            <w:webHidden/>
+            <w:sz w:val="28"/>
+            <w:szCs w:val="28"/>
+          </w:rPr>
+          <w:fldChar w:fldCharType="separate"/>
+        </w:r>
+        <w:r>
+          <w:rPr>
+            <w:rFonts w:ascii="Times New Roman" w:hAnsi="Times New Roman" w:cs="Times New Roman"/>
+            <w:noProof/>
+            <w:webHidden/>
+            <w:sz w:val="28"/>
+            <w:szCs w:val="28"/>
+          </w:rPr>
+          <w:t>4</w:t>
+        </w:r>
+        <w:r>
+          <w:rPr>
+            <w:rFonts w:ascii="Times New Roman" w:hAnsi="Times New Roman" w:cs="Times New Roman"/>
+            <w:noProof/>
+            <w:webHidden/>
+            <w:sz w:val="28"/>
+            <w:szCs w:val="28"/>
+          </w:rPr>
+          <w:fldChar w:fldCharType="end"/>
+        </w:r>
+      </w:hyperlink>
+    </w:p>
+    <w:p>
+      <w:pPr>
+        <w:pStyle w:val="TOC2"/>
+        <w:tabs>
+          <w:tab w:val="right" w:leader="dot" w:pos="9350"/>
+        </w:tabs>
+        <w:rPr>
+          <w:rFonts w:ascii="Times New Roman" w:hAnsi="Times New Roman" w:cs="Times New Roman"/>
+          <w:noProof/>
+          <w:sz w:val="28"/>
+          <w:szCs w:val="28"/>
+        </w:rPr>
+      </w:pPr>
+      <w:hyperlink w:anchor="_Toc198226206" w:history="1">
+        <w:r>
+          <w:rPr>
+            <w:rStyle w:val="Hyperlink"/>
+            <w:rFonts w:ascii="Times New Roman" w:hAnsi="Times New Roman" w:cs="Times New Roman"/>
+            <w:noProof/>
+            <w:sz w:val="28"/>
+            <w:szCs w:val="28"/>
+          </w:rPr>
+          <w:t>1.2 Scope of the System</w:t>
+        </w:r>
+        <w:r>
+          <w:rPr>
+            <w:rFonts w:ascii="Times New Roman" w:hAnsi="Times New Roman" w:cs="Times New Roman"/>
+            <w:noProof/>
+            <w:webHidden/>
+            <w:sz w:val="28"/>
+            <w:szCs w:val="28"/>
+          </w:rPr>
+          <w:tab/>
+        </w:r>
+        <w:r>
+          <w:rPr>
+            <w:rFonts w:ascii="Times New Roman" w:hAnsi="Times New Roman" w:cs="Times New Roman"/>
+            <w:noProof/>
+            <w:webHidden/>
+            <w:sz w:val="28"/>
+            <w:szCs w:val="28"/>
+          </w:rPr>
+          <w:fldChar w:fldCharType="begin"/>
+        </w:r>
+        <w:r>
+          <w:rPr>
+            <w:rFonts w:ascii="Times New Roman" w:hAnsi="Times New Roman" w:cs="Times New Roman"/>
+            <w:noProof/>
+            <w:webHidden/>
+            <w:sz w:val="28"/>
+            <w:szCs w:val="28"/>
+          </w:rPr>
+          <w:instrText xml:space="preserve"> PAGEREF _Toc198226206 \h </w:instrText>
+        </w:r>
+        <w:r>
+          <w:rPr>
+            <w:rFonts w:ascii="Times New Roman" w:hAnsi="Times New Roman" w:cs="Times New Roman"/>
+            <w:noProof/>
+            <w:webHidden/>
+            <w:sz w:val="28"/>
+            <w:szCs w:val="28"/>
+          </w:rPr>
+        </w:r>
+        <w:r>
+          <w:rPr>
+            <w:rFonts w:ascii="Times New Roman" w:hAnsi="Times New Roman" w:cs="Times New Roman"/>
+            <w:noProof/>
+            <w:webHidden/>
+            <w:sz w:val="28"/>
+            <w:szCs w:val="28"/>
+          </w:rPr>
+          <w:fldChar w:fldCharType="separate"/>
+        </w:r>
+        <w:r>
+          <w:rPr>
+            <w:rFonts w:ascii="Times New Roman" w:hAnsi="Times New Roman" w:cs="Times New Roman"/>
+            <w:noProof/>
+            <w:webHidden/>
+            <w:sz w:val="28"/>
+            <w:szCs w:val="28"/>
+          </w:rPr>
+          <w:t>4</w:t>
+        </w:r>
+        <w:r>
+          <w:rPr>
+            <w:rFonts w:ascii="Times New Roman" w:hAnsi="Times New Roman" w:cs="Times New Roman"/>
+            <w:noProof/>
+            <w:webHidden/>
+            <w:sz w:val="28"/>
+            <w:szCs w:val="28"/>
+          </w:rPr>
+          <w:fldChar w:fldCharType="end"/>
+        </w:r>
+      </w:hyperlink>
+    </w:p>
+    <w:p>
+      <w:pPr>
+        <w:pStyle w:val="TOC2"/>
+        <w:tabs>
+          <w:tab w:val="right" w:leader="dot" w:pos="9350"/>
+        </w:tabs>
+        <w:rPr>
+          <w:rFonts w:ascii="Times New Roman" w:hAnsi="Times New Roman" w:cs="Times New Roman"/>
+          <w:noProof/>
+          <w:sz w:val="28"/>
+          <w:szCs w:val="28"/>
+        </w:rPr>
+      </w:pPr>
+      <w:hyperlink w:anchor="_Toc198226207" w:history="1">
+        <w:r>
+          <w:rPr>
+            <w:rStyle w:val="Hyperlink"/>
+            <w:rFonts w:ascii="Times New Roman" w:hAnsi="Times New Roman" w:cs="Times New Roman"/>
+            <w:noProof/>
+            <w:sz w:val="28"/>
+            <w:szCs w:val="28"/>
+          </w:rPr>
+          <w:t>1.3 Goals of the Development Team</w:t>
+        </w:r>
+        <w:r>
+          <w:rPr>
+            <w:rFonts w:ascii="Times New Roman" w:hAnsi="Times New Roman" w:cs="Times New Roman"/>
+            <w:noProof/>
+            <w:webHidden/>
+            <w:sz w:val="28"/>
+            <w:szCs w:val="28"/>
+          </w:rPr>
+          <w:tab/>
+        </w:r>
+        <w:r>
+          <w:rPr>
+            <w:rFonts w:ascii="Times New Roman" w:hAnsi="Times New Roman" w:cs="Times New Roman"/>
+            <w:noProof/>
+            <w:webHidden/>
+            <w:sz w:val="28"/>
+            <w:szCs w:val="28"/>
+          </w:rPr>
+          <w:fldChar w:fldCharType="begin"/>
+        </w:r>
+        <w:r>
+          <w:rPr>
+            <w:rFonts w:ascii="Times New Roman" w:hAnsi="Times New Roman" w:cs="Times New Roman"/>
+            <w:noProof/>
+            <w:webHidden/>
+            <w:sz w:val="28"/>
+            <w:szCs w:val="28"/>
+          </w:rPr>
+          <w:instrText xml:space="preserve"> PAGEREF _Toc198226207 \h </w:instrText>
+        </w:r>
+        <w:r>
+          <w:rPr>
+            <w:rFonts w:ascii="Times New Roman" w:hAnsi="Times New Roman" w:cs="Times New Roman"/>
+            <w:noProof/>
+            <w:webHidden/>
+            <w:sz w:val="28"/>
+            <w:szCs w:val="28"/>
+          </w:rPr>
+        </w:r>
+        <w:r>
+          <w:rPr>
+            <w:rFonts w:ascii="Times New Roman" w:hAnsi="Times New Roman" w:cs="Times New Roman"/>
+            <w:noProof/>
+            <w:webHidden/>
+            <w:sz w:val="28"/>
+            <w:szCs w:val="28"/>
+          </w:rPr>
+          <w:fldChar w:fldCharType="separate"/>
+        </w:r>
+        <w:r>
+          <w:rPr>
+            <w:rFonts w:ascii="Times New Roman" w:hAnsi="Times New Roman" w:cs="Times New Roman"/>
+            <w:noProof/>
+            <w:webHidden/>
+            <w:sz w:val="28"/>
+            <w:szCs w:val="28"/>
+          </w:rPr>
+          <w:t>4</w:t>
+        </w:r>
+        <w:r>
+          <w:rPr>
+            <w:rFonts w:ascii="Times New Roman" w:hAnsi="Times New Roman" w:cs="Times New Roman"/>
+            <w:noProof/>
+            <w:webHidden/>
+            <w:sz w:val="28"/>
+            <w:szCs w:val="28"/>
+          </w:rPr>
+          <w:fldChar w:fldCharType="end"/>
+        </w:r>
+      </w:hyperlink>
+    </w:p>
+    <w:p>
+      <w:pPr>
+        <w:pStyle w:val="TOC2"/>
+        <w:tabs>
+          <w:tab w:val="right" w:leader="dot" w:pos="9350"/>
+        </w:tabs>
+        <w:rPr>
+          <w:rFonts w:ascii="Times New Roman" w:hAnsi="Times New Roman" w:cs="Times New Roman"/>
+          <w:noProof/>
+          <w:sz w:val="28"/>
+          <w:szCs w:val="28"/>
+        </w:rPr>
+      </w:pPr>
+      <w:hyperlink w:anchor="_Toc198226208" w:history="1">
+        <w:r>
+          <w:rPr>
+            <w:rStyle w:val="Hyperlink"/>
+            <w:rFonts w:ascii="Times New Roman" w:hAnsi="Times New Roman" w:cs="Times New Roman"/>
+            <w:noProof/>
+            <w:sz w:val="28"/>
+            <w:szCs w:val="28"/>
+          </w:rPr>
+          <w:t>1.4 Development Process Model</w:t>
+        </w:r>
+        <w:r>
+          <w:rPr>
+            <w:rFonts w:ascii="Times New Roman" w:hAnsi="Times New Roman" w:cs="Times New Roman"/>
+            <w:noProof/>
+            <w:webHidden/>
+            <w:sz w:val="28"/>
+            <w:szCs w:val="28"/>
+          </w:rPr>
+          <w:tab/>
+        </w:r>
+        <w:r>
+          <w:rPr>
+            <w:rFonts w:ascii="Times New Roman" w:hAnsi="Times New Roman" w:cs="Times New Roman"/>
+            <w:noProof/>
+            <w:webHidden/>
+            <w:sz w:val="28"/>
+            <w:szCs w:val="28"/>
+          </w:rPr>
+          <w:fldChar w:fldCharType="begin"/>
+        </w:r>
+        <w:r>
+          <w:rPr>
+            <w:rFonts w:ascii="Times New Roman" w:hAnsi="Times New Roman" w:cs="Times New Roman"/>
+            <w:noProof/>
+            <w:webHidden/>
+            <w:sz w:val="28"/>
+            <w:szCs w:val="28"/>
+          </w:rPr>
+          <w:instrText xml:space="preserve"> PAGEREF _Toc198226208 \h </w:instrText>
+        </w:r>
+        <w:r>
+          <w:rPr>
+            <w:rFonts w:ascii="Times New Roman" w:hAnsi="Times New Roman" w:cs="Times New Roman"/>
+            <w:noProof/>
+            <w:webHidden/>
+            <w:sz w:val="28"/>
+            <w:szCs w:val="28"/>
+          </w:rPr>
+        </w:r>
+        <w:r>
+          <w:rPr>
+            <w:rFonts w:ascii="Times New Roman" w:hAnsi="Times New Roman" w:cs="Times New Roman"/>
+            <w:noProof/>
+            <w:webHidden/>
+            <w:sz w:val="28"/>
+            <w:szCs w:val="28"/>
+          </w:rPr>
+          <w:fldChar w:fldCharType="separate"/>
+        </w:r>
+        <w:r>
+          <w:rPr>
+            <w:rFonts w:ascii="Times New Roman" w:hAnsi="Times New Roman" w:cs="Times New Roman"/>
+            <w:noProof/>
+            <w:webHidden/>
+            <w:sz w:val="28"/>
+            <w:szCs w:val="28"/>
+          </w:rPr>
+          <w:t>5</w:t>
+        </w:r>
+        <w:r>
+          <w:rPr>
+            <w:rFonts w:ascii="Times New Roman" w:hAnsi="Times New Roman" w:cs="Times New Roman"/>
+            <w:noProof/>
+            <w:webHidden/>
+            <w:sz w:val="28"/>
+            <w:szCs w:val="28"/>
+          </w:rPr>
+          <w:fldChar w:fldCharType="end"/>
+        </w:r>
+      </w:hyperlink>
+    </w:p>
+    <w:p>
+      <w:pPr>
+        <w:pStyle w:val="TOC2"/>
+        <w:tabs>
+          <w:tab w:val="right" w:leader="dot" w:pos="9350"/>
+        </w:tabs>
+        <w:rPr>
+          <w:rFonts w:ascii="Times New Roman" w:hAnsi="Times New Roman" w:cs="Times New Roman"/>
+          <w:noProof/>
+          <w:sz w:val="28"/>
+          <w:szCs w:val="28"/>
+        </w:rPr>
+      </w:pPr>
+      <w:hyperlink w:anchor="_Toc198226209" w:history="1">
+        <w:r>
+          <w:rPr>
+            <w:rStyle w:val="Hyperlink"/>
+            <w:rFonts w:ascii="Times New Roman" w:hAnsi="Times New Roman" w:cs="Times New Roman"/>
+            <w:noProof/>
+            <w:sz w:val="28"/>
+            <w:szCs w:val="28"/>
+          </w:rPr>
+          <w:t>1.5 Team Roles and Organization</w:t>
+        </w:r>
+        <w:r>
+          <w:rPr>
+            <w:rFonts w:ascii="Times New Roman" w:hAnsi="Times New Roman" w:cs="Times New Roman"/>
+            <w:noProof/>
+            <w:webHidden/>
+            <w:sz w:val="28"/>
+            <w:szCs w:val="28"/>
+          </w:rPr>
+          <w:tab/>
+        </w:r>
+        <w:r>
+          <w:rPr>
+            <w:rFonts w:ascii="Times New Roman" w:hAnsi="Times New Roman" w:cs="Times New Roman"/>
+            <w:noProof/>
+            <w:webHidden/>
+            <w:sz w:val="28"/>
+            <w:szCs w:val="28"/>
+          </w:rPr>
+          <w:fldChar w:fldCharType="begin"/>
+        </w:r>
+        <w:r>
+          <w:rPr>
+            <w:rFonts w:ascii="Times New Roman" w:hAnsi="Times New Roman" w:cs="Times New Roman"/>
+            <w:noProof/>
+            <w:webHidden/>
+            <w:sz w:val="28"/>
+            <w:szCs w:val="28"/>
+          </w:rPr>
+          <w:instrText xml:space="preserve"> PAGEREF _Toc198226209 \h </w:instrText>
+        </w:r>
+        <w:r>
+          <w:rPr>
+            <w:rFonts w:ascii="Times New Roman" w:hAnsi="Times New Roman" w:cs="Times New Roman"/>
+            <w:noProof/>
+            <w:webHidden/>
+            <w:sz w:val="28"/>
+            <w:szCs w:val="28"/>
+          </w:rPr>
+        </w:r>
+        <w:r>
+          <w:rPr>
+            <w:rFonts w:ascii="Times New Roman" w:hAnsi="Times New Roman" w:cs="Times New Roman"/>
+            <w:noProof/>
+            <w:webHidden/>
+            <w:sz w:val="28"/>
+            <w:szCs w:val="28"/>
+          </w:rPr>
+          <w:fldChar w:fldCharType="separate"/>
+        </w:r>
+        <w:r>
+          <w:rPr>
+            <w:rFonts w:ascii="Times New Roman" w:hAnsi="Times New Roman" w:cs="Times New Roman"/>
+            <w:noProof/>
+            <w:webHidden/>
+            <w:sz w:val="28"/>
+            <w:szCs w:val="28"/>
+          </w:rPr>
+          <w:t>5</w:t>
+        </w:r>
+        <w:r>
+          <w:rPr>
+            <w:rFonts w:ascii="Times New Roman" w:hAnsi="Times New Roman" w:cs="Times New Roman"/>
+            <w:noProof/>
+            <w:webHidden/>
+            <w:sz w:val="28"/>
+            <w:szCs w:val="28"/>
+          </w:rPr>
+          <w:fldChar w:fldCharType="end"/>
+        </w:r>
+      </w:hyperlink>
+    </w:p>
+    <w:p>
+      <w:pPr>
+        <w:pStyle w:val="TOC1"/>
+        <w:tabs>
+          <w:tab w:val="right" w:leader="dot" w:pos="9350"/>
+        </w:tabs>
+        <w:rPr>
+          <w:rFonts w:ascii="Times New Roman" w:eastAsiaTheme="minorEastAsia" w:hAnsi="Times New Roman" w:cs="Times New Roman"/>
+          <w:noProof/>
+          <w:sz w:val="28"/>
+          <w:szCs w:val="28"/>
+        </w:rPr>
+      </w:pPr>
+      <w:hyperlink w:anchor="_Toc198226210" w:history="1">
+        <w:r>
+          <w:rPr>
+            <w:rStyle w:val="Hyperlink"/>
+            <w:rFonts w:ascii="Times New Roman" w:hAnsi="Times New Roman" w:cs="Times New Roman"/>
+            <w:noProof/>
+            <w:sz w:val="28"/>
+            <w:szCs w:val="28"/>
+          </w:rPr>
+          <w:t>2. RESEARCH</w:t>
+        </w:r>
+        <w:r>
+          <w:rPr>
+            <w:rFonts w:ascii="Times New Roman" w:hAnsi="Times New Roman" w:cs="Times New Roman"/>
+            <w:noProof/>
+            <w:webHidden/>
+            <w:sz w:val="28"/>
+            <w:szCs w:val="28"/>
+          </w:rPr>
+          <w:tab/>
+        </w:r>
+        <w:r>
+          <w:rPr>
+            <w:rFonts w:ascii="Times New Roman" w:hAnsi="Times New Roman" w:cs="Times New Roman"/>
+            <w:noProof/>
+            <w:webHidden/>
+            <w:sz w:val="28"/>
+            <w:szCs w:val="28"/>
+          </w:rPr>
+          <w:fldChar w:fldCharType="begin"/>
+        </w:r>
+        <w:r>
+          <w:rPr>
+            <w:rFonts w:ascii="Times New Roman" w:hAnsi="Times New Roman" w:cs="Times New Roman"/>
+            <w:noProof/>
+            <w:webHidden/>
+            <w:sz w:val="28"/>
+            <w:szCs w:val="28"/>
+          </w:rPr>
+          <w:instrText xml:space="preserve"> PAGEREF _Toc198226210 \h </w:instrText>
+        </w:r>
+        <w:r>
+          <w:rPr>
+            <w:rFonts w:ascii="Times New Roman" w:hAnsi="Times New Roman" w:cs="Times New Roman"/>
+            <w:noProof/>
+            <w:webHidden/>
+            <w:sz w:val="28"/>
+            <w:szCs w:val="28"/>
+          </w:rPr>
+        </w:r>
+        <w:r>
+          <w:rPr>
+            <w:rFonts w:ascii="Times New Roman" w:hAnsi="Times New Roman" w:cs="Times New Roman"/>
+            <w:noProof/>
+            <w:webHidden/>
+            <w:sz w:val="28"/>
+            <w:szCs w:val="28"/>
+          </w:rPr>
+          <w:fldChar w:fldCharType="separate"/>
+        </w:r>
+        <w:r>
+          <w:rPr>
+            <w:rFonts w:ascii="Times New Roman" w:hAnsi="Times New Roman" w:cs="Times New Roman"/>
+            <w:noProof/>
+            <w:webHidden/>
+            <w:sz w:val="28"/>
+            <w:szCs w:val="28"/>
+          </w:rPr>
+          <w:t>6</w:t>
+        </w:r>
+        <w:r>
+          <w:rPr>
+            <w:rFonts w:ascii="Times New Roman" w:hAnsi="Times New Roman" w:cs="Times New Roman"/>
+            <w:noProof/>
+            <w:webHidden/>
+            <w:sz w:val="28"/>
+            <w:szCs w:val="28"/>
+          </w:rPr>
+          <w:fldChar w:fldCharType="end"/>
+        </w:r>
+      </w:hyperlink>
+    </w:p>
+    <w:p>
+      <w:pPr>
+        <w:pStyle w:val="TOC2"/>
+        <w:tabs>
+          <w:tab w:val="right" w:leader="dot" w:pos="9350"/>
+        </w:tabs>
+        <w:rPr>
+          <w:rFonts w:ascii="Times New Roman" w:hAnsi="Times New Roman" w:cs="Times New Roman"/>
+          <w:noProof/>
+          <w:sz w:val="28"/>
+          <w:szCs w:val="28"/>
+        </w:rPr>
+      </w:pPr>
+      <w:hyperlink w:anchor="_Toc198226211" w:history="1">
+        <w:r>
+          <w:rPr>
+            <w:rStyle w:val="Hyperlink"/>
+            <w:rFonts w:ascii="Times New Roman" w:hAnsi="Times New Roman" w:cs="Times New Roman"/>
+            <w:noProof/>
+            <w:sz w:val="28"/>
+            <w:szCs w:val="28"/>
+          </w:rPr>
+          <w:t>2.1 Literature Survey</w:t>
+        </w:r>
+        <w:r>
+          <w:rPr>
+            <w:rFonts w:ascii="Times New Roman" w:hAnsi="Times New Roman" w:cs="Times New Roman"/>
+            <w:noProof/>
+            <w:webHidden/>
+            <w:sz w:val="28"/>
+            <w:szCs w:val="28"/>
+          </w:rPr>
+          <w:tab/>
+        </w:r>
+        <w:r>
+          <w:rPr>
+            <w:rFonts w:ascii="Times New Roman" w:hAnsi="Times New Roman" w:cs="Times New Roman"/>
+            <w:noProof/>
+            <w:webHidden/>
+            <w:sz w:val="28"/>
+            <w:szCs w:val="28"/>
+          </w:rPr>
+          <w:fldChar w:fldCharType="begin"/>
+        </w:r>
+        <w:r>
+          <w:rPr>
+            <w:rFonts w:ascii="Times New Roman" w:hAnsi="Times New Roman" w:cs="Times New Roman"/>
+            <w:noProof/>
+            <w:webHidden/>
+            <w:sz w:val="28"/>
+            <w:szCs w:val="28"/>
+          </w:rPr>
+          <w:instrText xml:space="preserve"> PAGEREF _Toc198226211 \h </w:instrText>
+        </w:r>
+        <w:r>
+          <w:rPr>
+            <w:rFonts w:ascii="Times New Roman" w:hAnsi="Times New Roman" w:cs="Times New Roman"/>
+            <w:noProof/>
+            <w:webHidden/>
+            <w:sz w:val="28"/>
+            <w:szCs w:val="28"/>
+          </w:rPr>
+        </w:r>
+        <w:r>
+          <w:rPr>
+            <w:rFonts w:ascii="Times New Roman" w:hAnsi="Times New Roman" w:cs="Times New Roman"/>
+            <w:noProof/>
+            <w:webHidden/>
+            <w:sz w:val="28"/>
+            <w:szCs w:val="28"/>
+          </w:rPr>
+          <w:fldChar w:fldCharType="separate"/>
+        </w:r>
+        <w:r>
+          <w:rPr>
+            <w:rFonts w:ascii="Times New Roman" w:hAnsi="Times New Roman" w:cs="Times New Roman"/>
+            <w:noProof/>
+            <w:webHidden/>
+            <w:sz w:val="28"/>
+            <w:szCs w:val="28"/>
+          </w:rPr>
+          <w:t>6</w:t>
+        </w:r>
+        <w:r>
+          <w:rPr>
+            <w:rFonts w:ascii="Times New Roman" w:hAnsi="Times New Roman" w:cs="Times New Roman"/>
+            <w:noProof/>
+            <w:webHidden/>
+            <w:sz w:val="28"/>
+            <w:szCs w:val="28"/>
+          </w:rPr>
+          <w:fldChar w:fldCharType="end"/>
+        </w:r>
+      </w:hyperlink>
+    </w:p>
+    <w:p>
+      <w:pPr>
+        <w:pStyle w:val="TOC3"/>
+        <w:tabs>
+          <w:tab w:val="right" w:leader="dot" w:pos="9350"/>
+        </w:tabs>
+        <w:rPr>
+          <w:rFonts w:ascii="Times New Roman" w:hAnsi="Times New Roman" w:cs="Times New Roman"/>
+          <w:noProof/>
+          <w:sz w:val="28"/>
+          <w:szCs w:val="28"/>
+        </w:rPr>
+      </w:pPr>
+      <w:hyperlink w:anchor="_Toc198226212" w:history="1">
+        <w:r>
+          <w:rPr>
+            <w:rStyle w:val="Hyperlink"/>
+            <w:rFonts w:ascii="Times New Roman" w:hAnsi="Times New Roman" w:cs="Times New Roman"/>
+            <w:noProof/>
+            <w:sz w:val="28"/>
+            <w:szCs w:val="28"/>
+          </w:rPr>
+          <w:t>2.1.1 User Interface Design</w:t>
+        </w:r>
+        <w:r>
+          <w:rPr>
+            <w:rFonts w:ascii="Times New Roman" w:hAnsi="Times New Roman" w:cs="Times New Roman"/>
+            <w:noProof/>
+            <w:webHidden/>
+            <w:sz w:val="28"/>
+            <w:szCs w:val="28"/>
+          </w:rPr>
+          <w:tab/>
+        </w:r>
+        <w:r>
+          <w:rPr>
+            <w:rFonts w:ascii="Times New Roman" w:hAnsi="Times New Roman" w:cs="Times New Roman"/>
+            <w:noProof/>
+            <w:webHidden/>
+            <w:sz w:val="28"/>
+            <w:szCs w:val="28"/>
+          </w:rPr>
+          <w:fldChar w:fldCharType="begin"/>
+        </w:r>
+        <w:r>
+          <w:rPr>
+            <w:rFonts w:ascii="Times New Roman" w:hAnsi="Times New Roman" w:cs="Times New Roman"/>
+            <w:noProof/>
+            <w:webHidden/>
+            <w:sz w:val="28"/>
+            <w:szCs w:val="28"/>
+          </w:rPr>
+          <w:instrText xml:space="preserve"> PAGEREF _Toc198226212 \h </w:instrText>
+        </w:r>
+        <w:r>
+          <w:rPr>
+            <w:rFonts w:ascii="Times New Roman" w:hAnsi="Times New Roman" w:cs="Times New Roman"/>
+            <w:noProof/>
+            <w:webHidden/>
+            <w:sz w:val="28"/>
+            <w:szCs w:val="28"/>
+          </w:rPr>
+        </w:r>
+        <w:r>
+          <w:rPr>
+            <w:rFonts w:ascii="Times New Roman" w:hAnsi="Times New Roman" w:cs="Times New Roman"/>
+            <w:noProof/>
+            <w:webHidden/>
+            <w:sz w:val="28"/>
+            <w:szCs w:val="28"/>
+          </w:rPr>
+          <w:fldChar w:fldCharType="separate"/>
+        </w:r>
+        <w:r>
+          <w:rPr>
+            <w:rFonts w:ascii="Times New Roman" w:hAnsi="Times New Roman" w:cs="Times New Roman"/>
+            <w:noProof/>
+            <w:webHidden/>
+            <w:sz w:val="28"/>
+            <w:szCs w:val="28"/>
+          </w:rPr>
+          <w:t>6</w:t>
+        </w:r>
+        <w:r>
+          <w:rPr>
+            <w:rFonts w:ascii="Times New Roman" w:hAnsi="Times New Roman" w:cs="Times New Roman"/>
+            <w:noProof/>
+            <w:webHidden/>
+            <w:sz w:val="28"/>
+            <w:szCs w:val="28"/>
+          </w:rPr>
+          <w:fldChar w:fldCharType="end"/>
+        </w:r>
+      </w:hyperlink>
+    </w:p>
+    <w:p>
+      <w:pPr>
+        <w:pStyle w:val="TOC3"/>
+        <w:tabs>
+          <w:tab w:val="right" w:leader="dot" w:pos="9350"/>
+        </w:tabs>
+        <w:rPr>
+          <w:rFonts w:ascii="Times New Roman" w:hAnsi="Times New Roman" w:cs="Times New Roman"/>
+          <w:noProof/>
+          <w:sz w:val="28"/>
+          <w:szCs w:val="28"/>
+        </w:rPr>
+      </w:pPr>
+      <w:hyperlink w:anchor="_Toc198226213" w:history="1">
+        <w:r>
+          <w:rPr>
+            <w:rStyle w:val="Hyperlink"/>
+            <w:rFonts w:ascii="Times New Roman" w:hAnsi="Times New Roman" w:cs="Times New Roman"/>
+            <w:noProof/>
+            <w:sz w:val="28"/>
+            <w:szCs w:val="28"/>
+          </w:rPr>
+          <w:t>2.1.2 Data Management</w:t>
+        </w:r>
+        <w:r>
+          <w:rPr>
+            <w:rFonts w:ascii="Times New Roman" w:hAnsi="Times New Roman" w:cs="Times New Roman"/>
+            <w:noProof/>
+            <w:webHidden/>
+            <w:sz w:val="28"/>
+            <w:szCs w:val="28"/>
+          </w:rPr>
+          <w:tab/>
+        </w:r>
+        <w:r>
+          <w:rPr>
+            <w:rFonts w:ascii="Times New Roman" w:hAnsi="Times New Roman" w:cs="Times New Roman"/>
+            <w:noProof/>
+            <w:webHidden/>
+            <w:sz w:val="28"/>
+            <w:szCs w:val="28"/>
+          </w:rPr>
+          <w:fldChar w:fldCharType="begin"/>
+        </w:r>
+        <w:r>
+          <w:rPr>
+            <w:rFonts w:ascii="Times New Roman" w:hAnsi="Times New Roman" w:cs="Times New Roman"/>
+            <w:noProof/>
+            <w:webHidden/>
+            <w:sz w:val="28"/>
+            <w:szCs w:val="28"/>
+          </w:rPr>
+          <w:instrText xml:space="preserve"> PAGEREF _Toc198226213 \h </w:instrText>
+        </w:r>
+        <w:r>
+          <w:rPr>
+            <w:rFonts w:ascii="Times New Roman" w:hAnsi="Times New Roman" w:cs="Times New Roman"/>
+            <w:noProof/>
+            <w:webHidden/>
+            <w:sz w:val="28"/>
+            <w:szCs w:val="28"/>
+          </w:rPr>
+        </w:r>
+        <w:r>
+          <w:rPr>
+            <w:rFonts w:ascii="Times New Roman" w:hAnsi="Times New Roman" w:cs="Times New Roman"/>
+            <w:noProof/>
+            <w:webHidden/>
+            <w:sz w:val="28"/>
+            <w:szCs w:val="28"/>
+          </w:rPr>
+          <w:fldChar w:fldCharType="separate"/>
+        </w:r>
+        <w:r>
+          <w:rPr>
+            <w:rFonts w:ascii="Times New Roman" w:hAnsi="Times New Roman" w:cs="Times New Roman"/>
+            <w:noProof/>
+            <w:webHidden/>
+            <w:sz w:val="28"/>
+            <w:szCs w:val="28"/>
+          </w:rPr>
+          <w:t>6</w:t>
+        </w:r>
+        <w:r>
+          <w:rPr>
+            <w:rFonts w:ascii="Times New Roman" w:hAnsi="Times New Roman" w:cs="Times New Roman"/>
+            <w:noProof/>
+            <w:webHidden/>
+            <w:sz w:val="28"/>
+            <w:szCs w:val="28"/>
+          </w:rPr>
+          <w:fldChar w:fldCharType="end"/>
+        </w:r>
+      </w:hyperlink>
+    </w:p>
+    <w:p>
+      <w:pPr>
+        <w:pStyle w:val="TOC3"/>
+        <w:tabs>
+          <w:tab w:val="right" w:leader="dot" w:pos="9350"/>
+        </w:tabs>
+        <w:rPr>
+          <w:rFonts w:ascii="Times New Roman" w:hAnsi="Times New Roman" w:cs="Times New Roman"/>
+          <w:noProof/>
+          <w:sz w:val="28"/>
+          <w:szCs w:val="28"/>
+        </w:rPr>
+      </w:pPr>
+      <w:hyperlink w:anchor="_Toc198226214" w:history="1">
+        <w:r>
+          <w:rPr>
+            <w:rStyle w:val="Hyperlink"/>
+            <w:rFonts w:ascii="Times New Roman" w:hAnsi="Times New Roman" w:cs="Times New Roman"/>
+            <w:noProof/>
+            <w:sz w:val="28"/>
+            <w:szCs w:val="28"/>
+          </w:rPr>
+          <w:t>2.1.3 Authentication</w:t>
+        </w:r>
+        <w:r>
+          <w:rPr>
+            <w:rFonts w:ascii="Times New Roman" w:hAnsi="Times New Roman" w:cs="Times New Roman"/>
+            <w:noProof/>
+            <w:webHidden/>
+            <w:sz w:val="28"/>
+            <w:szCs w:val="28"/>
+          </w:rPr>
+          <w:tab/>
+        </w:r>
+        <w:r>
+          <w:rPr>
+            <w:rFonts w:ascii="Times New Roman" w:hAnsi="Times New Roman" w:cs="Times New Roman"/>
+            <w:noProof/>
+            <w:webHidden/>
+            <w:sz w:val="28"/>
+            <w:szCs w:val="28"/>
+          </w:rPr>
+          <w:fldChar w:fldCharType="begin"/>
+        </w:r>
+        <w:r>
+          <w:rPr>
+            <w:rFonts w:ascii="Times New Roman" w:hAnsi="Times New Roman" w:cs="Times New Roman"/>
+            <w:noProof/>
+            <w:webHidden/>
+            <w:sz w:val="28"/>
+            <w:szCs w:val="28"/>
+          </w:rPr>
+          <w:instrText xml:space="preserve"> PAGEREF _Toc198226214 \h </w:instrText>
+        </w:r>
+        <w:r>
+          <w:rPr>
+            <w:rFonts w:ascii="Times New Roman" w:hAnsi="Times New Roman" w:cs="Times New Roman"/>
+            <w:noProof/>
+            <w:webHidden/>
+            <w:sz w:val="28"/>
+            <w:szCs w:val="28"/>
+          </w:rPr>
+        </w:r>
+        <w:r>
+          <w:rPr>
+            <w:rFonts w:ascii="Times New Roman" w:hAnsi="Times New Roman" w:cs="Times New Roman"/>
+            <w:noProof/>
+            <w:webHidden/>
+            <w:sz w:val="28"/>
+            <w:szCs w:val="28"/>
+          </w:rPr>
+          <w:fldChar w:fldCharType="separate"/>
+        </w:r>
+        <w:r>
+          <w:rPr>
+            <w:rFonts w:ascii="Times New Roman" w:hAnsi="Times New Roman" w:cs="Times New Roman"/>
+            <w:noProof/>
+            <w:webHidden/>
+            <w:sz w:val="28"/>
+            <w:szCs w:val="28"/>
+          </w:rPr>
+          <w:t>6</w:t>
+        </w:r>
+        <w:r>
+          <w:rPr>
+            <w:rFonts w:ascii="Times New Roman" w:hAnsi="Times New Roman" w:cs="Times New Roman"/>
+            <w:noProof/>
+            <w:webHidden/>
+            <w:sz w:val="28"/>
+            <w:szCs w:val="28"/>
+          </w:rPr>
+          <w:fldChar w:fldCharType="end"/>
+        </w:r>
+      </w:hyperlink>
+    </w:p>
+    <w:p>
+      <w:pPr>
+        <w:pStyle w:val="TOC3"/>
+        <w:tabs>
+          <w:tab w:val="right" w:leader="dot" w:pos="9350"/>
+        </w:tabs>
+        <w:rPr>
+          <w:rFonts w:ascii="Times New Roman" w:hAnsi="Times New Roman" w:cs="Times New Roman"/>
+          <w:noProof/>
+          <w:sz w:val="28"/>
+          <w:szCs w:val="28"/>
+        </w:rPr>
+      </w:pPr>
+      <w:hyperlink w:anchor="_Toc198226215" w:history="1">
+        <w:r>
+          <w:rPr>
+            <w:rStyle w:val="Hyperlink"/>
+            <w:rFonts w:ascii="Times New Roman" w:hAnsi="Times New Roman" w:cs="Times New Roman"/>
+            <w:noProof/>
+            <w:sz w:val="28"/>
+            <w:szCs w:val="28"/>
+          </w:rPr>
+          <w:t>2.1.4 Performance</w:t>
+        </w:r>
+        <w:r>
+          <w:rPr>
+            <w:rFonts w:ascii="Times New Roman" w:hAnsi="Times New Roman" w:cs="Times New Roman"/>
+            <w:noProof/>
+            <w:webHidden/>
+            <w:sz w:val="28"/>
+            <w:szCs w:val="28"/>
+          </w:rPr>
+          <w:tab/>
+        </w:r>
+        <w:r>
+          <w:rPr>
+            <w:rFonts w:ascii="Times New Roman" w:hAnsi="Times New Roman" w:cs="Times New Roman"/>
+            <w:noProof/>
+            <w:webHidden/>
+            <w:sz w:val="28"/>
+            <w:szCs w:val="28"/>
+          </w:rPr>
+          <w:fldChar w:fldCharType="begin"/>
+        </w:r>
+        <w:r>
+          <w:rPr>
+            <w:rFonts w:ascii="Times New Roman" w:hAnsi="Times New Roman" w:cs="Times New Roman"/>
+            <w:noProof/>
+            <w:webHidden/>
+            <w:sz w:val="28"/>
+            <w:szCs w:val="28"/>
+          </w:rPr>
+          <w:instrText xml:space="preserve"> PAGEREF _Toc198226215 \h </w:instrText>
+        </w:r>
+        <w:r>
+          <w:rPr>
+            <w:rFonts w:ascii="Times New Roman" w:hAnsi="Times New Roman" w:cs="Times New Roman"/>
+            <w:noProof/>
+            <w:webHidden/>
+            <w:sz w:val="28"/>
+            <w:szCs w:val="28"/>
+          </w:rPr>
+        </w:r>
+        <w:r>
+          <w:rPr>
+            <w:rFonts w:ascii="Times New Roman" w:hAnsi="Times New Roman" w:cs="Times New Roman"/>
+            <w:noProof/>
+            <w:webHidden/>
+            <w:sz w:val="28"/>
+            <w:szCs w:val="28"/>
+          </w:rPr>
+          <w:fldChar w:fldCharType="separate"/>
+        </w:r>
+        <w:r>
+          <w:rPr>
+            <w:rFonts w:ascii="Times New Roman" w:hAnsi="Times New Roman" w:cs="Times New Roman"/>
+            <w:noProof/>
+            <w:webHidden/>
+            <w:sz w:val="28"/>
+            <w:szCs w:val="28"/>
+          </w:rPr>
+          <w:t>7</w:t>
+        </w:r>
+        <w:r>
+          <w:rPr>
+            <w:rFonts w:ascii="Times New Roman" w:hAnsi="Times New Roman" w:cs="Times New Roman"/>
+            <w:noProof/>
+            <w:webHidden/>
+            <w:sz w:val="28"/>
+            <w:szCs w:val="28"/>
+          </w:rPr>
+          <w:fldChar w:fldCharType="end"/>
+        </w:r>
+      </w:hyperlink>
+    </w:p>
+    <w:p>
+      <w:pPr>
+        <w:pStyle w:val="TOC2"/>
+        <w:tabs>
+          <w:tab w:val="right" w:leader="dot" w:pos="9350"/>
+        </w:tabs>
+        <w:rPr>
+          <w:rFonts w:ascii="Times New Roman" w:hAnsi="Times New Roman" w:cs="Times New Roman"/>
+          <w:noProof/>
+          <w:sz w:val="28"/>
+          <w:szCs w:val="28"/>
+        </w:rPr>
+      </w:pPr>
+      <w:hyperlink w:anchor="_Toc198226216" w:history="1">
+        <w:r>
+          <w:rPr>
+            <w:rStyle w:val="Hyperlink"/>
+            <w:rFonts w:ascii="Times New Roman" w:hAnsi="Times New Roman" w:cs="Times New Roman"/>
+            <w:noProof/>
+            <w:sz w:val="28"/>
+            <w:szCs w:val="28"/>
+          </w:rPr>
+          <w:t>2.2 Technology Stack</w:t>
+        </w:r>
+        <w:r>
+          <w:rPr>
+            <w:rFonts w:ascii="Times New Roman" w:hAnsi="Times New Roman" w:cs="Times New Roman"/>
+            <w:noProof/>
+            <w:webHidden/>
+            <w:sz w:val="28"/>
+            <w:szCs w:val="28"/>
+          </w:rPr>
+          <w:tab/>
+        </w:r>
+        <w:r>
+          <w:rPr>
+            <w:rFonts w:ascii="Times New Roman" w:hAnsi="Times New Roman" w:cs="Times New Roman"/>
+            <w:noProof/>
+            <w:webHidden/>
+            <w:sz w:val="28"/>
+            <w:szCs w:val="28"/>
+          </w:rPr>
+          <w:fldChar w:fldCharType="begin"/>
+        </w:r>
+        <w:r>
+          <w:rPr>
+            <w:rFonts w:ascii="Times New Roman" w:hAnsi="Times New Roman" w:cs="Times New Roman"/>
+            <w:noProof/>
+            <w:webHidden/>
+            <w:sz w:val="28"/>
+            <w:szCs w:val="28"/>
+          </w:rPr>
+          <w:instrText xml:space="preserve"> PAGEREF _Toc198226216 \h </w:instrText>
+        </w:r>
+        <w:r>
+          <w:rPr>
+            <w:rFonts w:ascii="Times New Roman" w:hAnsi="Times New Roman" w:cs="Times New Roman"/>
+            <w:noProof/>
+            <w:webHidden/>
+            <w:sz w:val="28"/>
+            <w:szCs w:val="28"/>
+          </w:rPr>
+        </w:r>
+        <w:r>
+          <w:rPr>
+            <w:rFonts w:ascii="Times New Roman" w:hAnsi="Times New Roman" w:cs="Times New Roman"/>
+            <w:noProof/>
+            <w:webHidden/>
+            <w:sz w:val="28"/>
+            <w:szCs w:val="28"/>
+          </w:rPr>
+          <w:fldChar w:fldCharType="separate"/>
+        </w:r>
+        <w:r>
+          <w:rPr>
+            <w:rFonts w:ascii="Times New Roman" w:hAnsi="Times New Roman" w:cs="Times New Roman"/>
+            <w:noProof/>
+            <w:webHidden/>
+            <w:sz w:val="28"/>
+            <w:szCs w:val="28"/>
+          </w:rPr>
+          <w:t>7</w:t>
+        </w:r>
+        <w:r>
+          <w:rPr>
+            <w:rFonts w:ascii="Times New Roman" w:hAnsi="Times New Roman" w:cs="Times New Roman"/>
+            <w:noProof/>
+            <w:webHidden/>
+            <w:sz w:val="28"/>
+            <w:szCs w:val="28"/>
+          </w:rPr>
+          <w:fldChar w:fldCharType="end"/>
+        </w:r>
+      </w:hyperlink>
+    </w:p>
+    <w:p>
+      <w:pPr>
+        <w:pStyle w:val="TOC1"/>
+        <w:tabs>
+          <w:tab w:val="right" w:leader="dot" w:pos="9350"/>
+        </w:tabs>
+        <w:rPr>
+          <w:rFonts w:ascii="Times New Roman" w:eastAsiaTheme="minorEastAsia" w:hAnsi="Times New Roman" w:cs="Times New Roman"/>
+          <w:noProof/>
+          <w:sz w:val="28"/>
+          <w:szCs w:val="28"/>
+        </w:rPr>
+      </w:pPr>
+      <w:hyperlink w:anchor="_Toc198226217" w:history="1">
+        <w:r>
+          <w:rPr>
+            <w:rStyle w:val="Hyperlink"/>
+            <w:rFonts w:ascii="Times New Roman" w:hAnsi="Times New Roman" w:cs="Times New Roman"/>
+            <w:noProof/>
+            <w:sz w:val="28"/>
+            <w:szCs w:val="28"/>
+          </w:rPr>
+          <w:t>3. DESCRIPTION</w:t>
+        </w:r>
+        <w:r>
+          <w:rPr>
+            <w:rFonts w:ascii="Times New Roman" w:hAnsi="Times New Roman" w:cs="Times New Roman"/>
+            <w:noProof/>
+            <w:webHidden/>
+            <w:sz w:val="28"/>
+            <w:szCs w:val="28"/>
+          </w:rPr>
+          <w:tab/>
+        </w:r>
+        <w:r>
+          <w:rPr>
+            <w:rFonts w:ascii="Times New Roman" w:hAnsi="Times New Roman" w:cs="Times New Roman"/>
+            <w:noProof/>
+            <w:webHidden/>
+            <w:sz w:val="28"/>
+            <w:szCs w:val="28"/>
+          </w:rPr>
+          <w:fldChar w:fldCharType="begin"/>
+        </w:r>
+        <w:r>
+          <w:rPr>
+            <w:rFonts w:ascii="Times New Roman" w:hAnsi="Times New Roman" w:cs="Times New Roman"/>
+            <w:noProof/>
+            <w:webHidden/>
+            <w:sz w:val="28"/>
+            <w:szCs w:val="28"/>
+          </w:rPr>
+          <w:instrText xml:space="preserve"> PAGEREF _Toc198226217 \h </w:instrText>
+        </w:r>
+        <w:r>
+          <w:rPr>
+            <w:rFonts w:ascii="Times New Roman" w:hAnsi="Times New Roman" w:cs="Times New Roman"/>
+            <w:noProof/>
+            <w:webHidden/>
+            <w:sz w:val="28"/>
+            <w:szCs w:val="28"/>
+          </w:rPr>
+        </w:r>
+        <w:r>
+          <w:rPr>
+            <w:rFonts w:ascii="Times New Roman" w:hAnsi="Times New Roman" w:cs="Times New Roman"/>
+            <w:noProof/>
+            <w:webHidden/>
+            <w:sz w:val="28"/>
+            <w:szCs w:val="28"/>
+          </w:rPr>
+          <w:fldChar w:fldCharType="separate"/>
+        </w:r>
+        <w:r>
+          <w:rPr>
+            <w:rFonts w:ascii="Times New Roman" w:hAnsi="Times New Roman" w:cs="Times New Roman"/>
+            <w:noProof/>
+            <w:webHidden/>
+            <w:sz w:val="28"/>
+            <w:szCs w:val="28"/>
+          </w:rPr>
+          <w:t>8</w:t>
+        </w:r>
+        <w:r>
+          <w:rPr>
+            <w:rFonts w:ascii="Times New Roman" w:hAnsi="Times New Roman" w:cs="Times New Roman"/>
+            <w:noProof/>
+            <w:webHidden/>
+            <w:sz w:val="28"/>
+            <w:szCs w:val="28"/>
+          </w:rPr>
+          <w:fldChar w:fldCharType="end"/>
+        </w:r>
+      </w:hyperlink>
+    </w:p>
+    <w:p>
+      <w:pPr>
+        <w:pStyle w:val="TOC2"/>
+        <w:tabs>
+          <w:tab w:val="right" w:leader="dot" w:pos="9350"/>
+        </w:tabs>
+        <w:rPr>
+          <w:rFonts w:ascii="Times New Roman" w:hAnsi="Times New Roman" w:cs="Times New Roman"/>
+          <w:noProof/>
+          <w:sz w:val="28"/>
+          <w:szCs w:val="28"/>
+        </w:rPr>
+      </w:pPr>
+      <w:hyperlink w:anchor="_Toc198226218" w:history="1">
+        <w:r>
+          <w:rPr>
+            <w:rStyle w:val="Hyperlink"/>
+            <w:rFonts w:ascii="Times New Roman" w:hAnsi="Times New Roman" w:cs="Times New Roman"/>
+            <w:noProof/>
+            <w:sz w:val="28"/>
+            <w:szCs w:val="28"/>
+          </w:rPr>
+          <w:t>3.1 System Modules</w:t>
+        </w:r>
+        <w:r>
+          <w:rPr>
+            <w:rFonts w:ascii="Times New Roman" w:hAnsi="Times New Roman" w:cs="Times New Roman"/>
+            <w:noProof/>
+            <w:webHidden/>
+            <w:sz w:val="28"/>
+            <w:szCs w:val="28"/>
+          </w:rPr>
+          <w:tab/>
+        </w:r>
+        <w:r>
+          <w:rPr>
+            <w:rFonts w:ascii="Times New Roman" w:hAnsi="Times New Roman" w:cs="Times New Roman"/>
+            <w:noProof/>
+            <w:webHidden/>
+            <w:sz w:val="28"/>
+            <w:szCs w:val="28"/>
+          </w:rPr>
+          <w:fldChar w:fldCharType="begin"/>
+        </w:r>
+        <w:r>
+          <w:rPr>
+            <w:rFonts w:ascii="Times New Roman" w:hAnsi="Times New Roman" w:cs="Times New Roman"/>
+            <w:noProof/>
+            <w:webHidden/>
+            <w:sz w:val="28"/>
+            <w:szCs w:val="28"/>
+          </w:rPr>
+          <w:instrText xml:space="preserve"> PAGEREF _Toc198226218 \h </w:instrText>
+        </w:r>
+        <w:r>
+          <w:rPr>
+            <w:rFonts w:ascii="Times New Roman" w:hAnsi="Times New Roman" w:cs="Times New Roman"/>
+            <w:noProof/>
+            <w:webHidden/>
+            <w:sz w:val="28"/>
+            <w:szCs w:val="28"/>
+          </w:rPr>
+        </w:r>
+        <w:r>
+          <w:rPr>
+            <w:rFonts w:ascii="Times New Roman" w:hAnsi="Times New Roman" w:cs="Times New Roman"/>
+            <w:noProof/>
+            <w:webHidden/>
+            <w:sz w:val="28"/>
+            <w:szCs w:val="28"/>
+          </w:rPr>
+          <w:fldChar w:fldCharType="separate"/>
+        </w:r>
+        <w:r>
+          <w:rPr>
+            <w:rFonts w:ascii="Times New Roman" w:hAnsi="Times New Roman" w:cs="Times New Roman"/>
+            <w:noProof/>
+            <w:webHidden/>
+            <w:sz w:val="28"/>
+            <w:szCs w:val="28"/>
+          </w:rPr>
+          <w:t>8</w:t>
+        </w:r>
+        <w:r>
+          <w:rPr>
+            <w:rFonts w:ascii="Times New Roman" w:hAnsi="Times New Roman" w:cs="Times New Roman"/>
+            <w:noProof/>
+            <w:webHidden/>
+            <w:sz w:val="28"/>
+            <w:szCs w:val="28"/>
+          </w:rPr>
+          <w:fldChar w:fldCharType="end"/>
+        </w:r>
+      </w:hyperlink>
+    </w:p>
+    <w:p>
+      <w:pPr>
+        <w:pStyle w:val="TOC3"/>
+        <w:tabs>
+          <w:tab w:val="right" w:leader="dot" w:pos="9350"/>
+        </w:tabs>
+        <w:rPr>
+          <w:rFonts w:ascii="Times New Roman" w:hAnsi="Times New Roman" w:cs="Times New Roman"/>
+          <w:noProof/>
+          <w:sz w:val="28"/>
+          <w:szCs w:val="28"/>
+        </w:rPr>
+      </w:pPr>
+      <w:hyperlink w:anchor="_Toc198226219" w:history="1">
+        <w:r>
+          <w:rPr>
+            <w:rStyle w:val="Hyperlink"/>
+            <w:rFonts w:ascii="Times New Roman" w:hAnsi="Times New Roman" w:cs="Times New Roman"/>
+            <w:noProof/>
+            <w:sz w:val="28"/>
+            <w:szCs w:val="28"/>
+          </w:rPr>
+          <w:t>3.1.1 Student Management</w:t>
+        </w:r>
+        <w:r>
+          <w:rPr>
+            <w:rFonts w:ascii="Times New Roman" w:hAnsi="Times New Roman" w:cs="Times New Roman"/>
+            <w:noProof/>
+            <w:webHidden/>
+            <w:sz w:val="28"/>
+            <w:szCs w:val="28"/>
+          </w:rPr>
+          <w:tab/>
+        </w:r>
+        <w:r>
+          <w:rPr>
+            <w:rFonts w:ascii="Times New Roman" w:hAnsi="Times New Roman" w:cs="Times New Roman"/>
+            <w:noProof/>
+            <w:webHidden/>
+            <w:sz w:val="28"/>
+            <w:szCs w:val="28"/>
+          </w:rPr>
+          <w:fldChar w:fldCharType="begin"/>
+        </w:r>
+        <w:r>
+          <w:rPr>
+            <w:rFonts w:ascii="Times New Roman" w:hAnsi="Times New Roman" w:cs="Times New Roman"/>
+            <w:noProof/>
+            <w:webHidden/>
+            <w:sz w:val="28"/>
+            <w:szCs w:val="28"/>
+          </w:rPr>
+          <w:instrText xml:space="preserve"> PAGEREF _Toc198226219 \h </w:instrText>
+        </w:r>
+        <w:r>
+          <w:rPr>
+            <w:rFonts w:ascii="Times New Roman" w:hAnsi="Times New Roman" w:cs="Times New Roman"/>
+            <w:noProof/>
+            <w:webHidden/>
+            <w:sz w:val="28"/>
+            <w:szCs w:val="28"/>
+          </w:rPr>
+        </w:r>
+        <w:r>
+          <w:rPr>
+            <w:rFonts w:ascii="Times New Roman" w:hAnsi="Times New Roman" w:cs="Times New Roman"/>
+            <w:noProof/>
+            <w:webHidden/>
+            <w:sz w:val="28"/>
+            <w:szCs w:val="28"/>
+          </w:rPr>
+          <w:fldChar w:fldCharType="separate"/>
+        </w:r>
+        <w:r>
+          <w:rPr>
+            <w:rFonts w:ascii="Times New Roman" w:hAnsi="Times New Roman" w:cs="Times New Roman"/>
+            <w:noProof/>
+            <w:webHidden/>
+            <w:sz w:val="28"/>
+            <w:szCs w:val="28"/>
+          </w:rPr>
+          <w:t>8</w:t>
+        </w:r>
+        <w:r>
+          <w:rPr>
+            <w:rFonts w:ascii="Times New Roman" w:hAnsi="Times New Roman" w:cs="Times New Roman"/>
+            <w:noProof/>
+            <w:webHidden/>
+            <w:sz w:val="28"/>
+            <w:szCs w:val="28"/>
+          </w:rPr>
+          <w:fldChar w:fldCharType="end"/>
+        </w:r>
+      </w:hyperlink>
+    </w:p>
+    <w:p>
+      <w:pPr>
+        <w:pStyle w:val="TOC3"/>
+        <w:tabs>
+          <w:tab w:val="right" w:leader="dot" w:pos="9350"/>
+        </w:tabs>
+        <w:rPr>
+          <w:rFonts w:ascii="Times New Roman" w:hAnsi="Times New Roman" w:cs="Times New Roman"/>
+          <w:noProof/>
+          <w:sz w:val="28"/>
+          <w:szCs w:val="28"/>
+        </w:rPr>
+      </w:pPr>
+      <w:hyperlink w:anchor="_Toc198226220" w:history="1">
+        <w:r>
+          <w:rPr>
+            <w:rStyle w:val="Hyperlink"/>
+            <w:rFonts w:ascii="Times New Roman" w:hAnsi="Times New Roman" w:cs="Times New Roman"/>
+            <w:noProof/>
+            <w:sz w:val="28"/>
+            <w:szCs w:val="28"/>
+          </w:rPr>
+          <w:t>3.1.2 Meal Management</w:t>
+        </w:r>
+        <w:r>
+          <w:rPr>
+            <w:rFonts w:ascii="Times New Roman" w:hAnsi="Times New Roman" w:cs="Times New Roman"/>
+            <w:noProof/>
+            <w:webHidden/>
+            <w:sz w:val="28"/>
+            <w:szCs w:val="28"/>
+          </w:rPr>
+          <w:tab/>
+        </w:r>
+        <w:r>
+          <w:rPr>
+            <w:rFonts w:ascii="Times New Roman" w:hAnsi="Times New Roman" w:cs="Times New Roman"/>
+            <w:noProof/>
+            <w:webHidden/>
+            <w:sz w:val="28"/>
+            <w:szCs w:val="28"/>
+          </w:rPr>
+          <w:fldChar w:fldCharType="begin"/>
+        </w:r>
+        <w:r>
+          <w:rPr>
+            <w:rFonts w:ascii="Times New Roman" w:hAnsi="Times New Roman" w:cs="Times New Roman"/>
+            <w:noProof/>
+            <w:webHidden/>
+            <w:sz w:val="28"/>
+            <w:szCs w:val="28"/>
+          </w:rPr>
+          <w:instrText xml:space="preserve"> PAGEREF _Toc198226220 \h </w:instrText>
+        </w:r>
+        <w:r>
+          <w:rPr>
+            <w:rFonts w:ascii="Times New Roman" w:hAnsi="Times New Roman" w:cs="Times New Roman"/>
+            <w:noProof/>
+            <w:webHidden/>
+            <w:sz w:val="28"/>
+            <w:szCs w:val="28"/>
+          </w:rPr>
+        </w:r>
+        <w:r>
+          <w:rPr>
+            <w:rFonts w:ascii="Times New Roman" w:hAnsi="Times New Roman" w:cs="Times New Roman"/>
+            <w:noProof/>
+            <w:webHidden/>
+            <w:sz w:val="28"/>
+            <w:szCs w:val="28"/>
+          </w:rPr>
+          <w:fldChar w:fldCharType="separate"/>
+        </w:r>
+        <w:r>
+          <w:rPr>
+            <w:rFonts w:ascii="Times New Roman" w:hAnsi="Times New Roman" w:cs="Times New Roman"/>
+            <w:noProof/>
+            <w:webHidden/>
+            <w:sz w:val="28"/>
+            <w:szCs w:val="28"/>
+          </w:rPr>
+          <w:t>8</w:t>
+        </w:r>
+        <w:r>
+          <w:rPr>
+            <w:rFonts w:ascii="Times New Roman" w:hAnsi="Times New Roman" w:cs="Times New Roman"/>
+            <w:noProof/>
+            <w:webHidden/>
+            <w:sz w:val="28"/>
+            <w:szCs w:val="28"/>
+          </w:rPr>
+          <w:fldChar w:fldCharType="end"/>
+        </w:r>
+      </w:hyperlink>
+    </w:p>
+    <w:p>
+      <w:pPr>
+        <w:pStyle w:val="TOC3"/>
+        <w:tabs>
+          <w:tab w:val="right" w:leader="dot" w:pos="9350"/>
+        </w:tabs>
+        <w:rPr>
+          <w:rFonts w:ascii="Times New Roman" w:hAnsi="Times New Roman" w:cs="Times New Roman"/>
+          <w:noProof/>
+          <w:sz w:val="28"/>
+          <w:szCs w:val="28"/>
+        </w:rPr>
+      </w:pPr>
+      <w:hyperlink w:anchor="_Toc198226221" w:history="1">
+        <w:r>
+          <w:rPr>
+            <w:rStyle w:val="Hyperlink"/>
+            <w:rFonts w:ascii="Times New Roman" w:hAnsi="Times New Roman" w:cs="Times New Roman"/>
+            <w:noProof/>
+            <w:sz w:val="28"/>
+            <w:szCs w:val="28"/>
+          </w:rPr>
+          <w:t>3.1.3 Request System</w:t>
+        </w:r>
+        <w:r>
+          <w:rPr>
+            <w:rFonts w:ascii="Times New Roman" w:hAnsi="Times New Roman" w:cs="Times New Roman"/>
+            <w:noProof/>
+            <w:webHidden/>
+            <w:sz w:val="28"/>
+            <w:szCs w:val="28"/>
+          </w:rPr>
+          <w:tab/>
+        </w:r>
+        <w:r>
+          <w:rPr>
+            <w:rFonts w:ascii="Times New Roman" w:hAnsi="Times New Roman" w:cs="Times New Roman"/>
+            <w:noProof/>
+            <w:webHidden/>
+            <w:sz w:val="28"/>
+            <w:szCs w:val="28"/>
+          </w:rPr>
+          <w:fldChar w:fldCharType="begin"/>
+        </w:r>
+        <w:r>
+          <w:rPr>
+            <w:rFonts w:ascii="Times New Roman" w:hAnsi="Times New Roman" w:cs="Times New Roman"/>
+            <w:noProof/>
+            <w:webHidden/>
+            <w:sz w:val="28"/>
+            <w:szCs w:val="28"/>
+          </w:rPr>
+          <w:instrText xml:space="preserve"> PAGEREF _Toc198226221 \h </w:instrText>
+        </w:r>
+        <w:r>
+          <w:rPr>
+            <w:rFonts w:ascii="Times New Roman" w:hAnsi="Times New Roman" w:cs="Times New Roman"/>
+            <w:noProof/>
+            <w:webHidden/>
+            <w:sz w:val="28"/>
+            <w:szCs w:val="28"/>
+          </w:rPr>
+        </w:r>
+        <w:r>
+          <w:rPr>
+            <w:rFonts w:ascii="Times New Roman" w:hAnsi="Times New Roman" w:cs="Times New Roman"/>
+            <w:noProof/>
+            <w:webHidden/>
+            <w:sz w:val="28"/>
+            <w:szCs w:val="28"/>
+          </w:rPr>
+          <w:fldChar w:fldCharType="separate"/>
+        </w:r>
+        <w:r>
+          <w:rPr>
+            <w:rFonts w:ascii="Times New Roman" w:hAnsi="Times New Roman" w:cs="Times New Roman"/>
+            <w:noProof/>
+            <w:webHidden/>
+            <w:sz w:val="28"/>
+            <w:szCs w:val="28"/>
+          </w:rPr>
+          <w:t>8</w:t>
+        </w:r>
+        <w:r>
+          <w:rPr>
+            <w:rFonts w:ascii="Times New Roman" w:hAnsi="Times New Roman" w:cs="Times New Roman"/>
+            <w:noProof/>
+            <w:webHidden/>
+            <w:sz w:val="28"/>
+            <w:szCs w:val="28"/>
+          </w:rPr>
+          <w:fldChar w:fldCharType="end"/>
+        </w:r>
+      </w:hyperlink>
+    </w:p>
+    <w:p>
+      <w:pPr>
+        <w:pStyle w:val="TOC3"/>
+        <w:tabs>
+          <w:tab w:val="right" w:leader="dot" w:pos="9350"/>
+        </w:tabs>
+        <w:rPr>
+          <w:rFonts w:ascii="Times New Roman" w:hAnsi="Times New Roman" w:cs="Times New Roman"/>
+          <w:noProof/>
+          <w:sz w:val="28"/>
+          <w:szCs w:val="28"/>
+        </w:rPr>
+      </w:pPr>
+      <w:hyperlink w:anchor="_Toc198226222" w:history="1">
+        <w:r>
+          <w:rPr>
+            <w:rStyle w:val="Hyperlink"/>
+            <w:rFonts w:ascii="Times New Roman" w:hAnsi="Times New Roman" w:cs="Times New Roman"/>
+            <w:noProof/>
+            <w:sz w:val="28"/>
+            <w:szCs w:val="28"/>
+          </w:rPr>
+          <w:t>3.1.4 Payment Module</w:t>
+        </w:r>
+        <w:r>
+          <w:rPr>
+            <w:rFonts w:ascii="Times New Roman" w:hAnsi="Times New Roman" w:cs="Times New Roman"/>
+            <w:noProof/>
+            <w:webHidden/>
+            <w:sz w:val="28"/>
+            <w:szCs w:val="28"/>
+          </w:rPr>
+          <w:tab/>
+        </w:r>
+        <w:r>
+          <w:rPr>
+            <w:rFonts w:ascii="Times New Roman" w:hAnsi="Times New Roman" w:cs="Times New Roman"/>
+            <w:noProof/>
+            <w:webHidden/>
+            <w:sz w:val="28"/>
+            <w:szCs w:val="28"/>
+          </w:rPr>
+          <w:fldChar w:fldCharType="begin"/>
+        </w:r>
+        <w:r>
+          <w:rPr>
+            <w:rFonts w:ascii="Times New Roman" w:hAnsi="Times New Roman" w:cs="Times New Roman"/>
+            <w:noProof/>
+            <w:webHidden/>
+            <w:sz w:val="28"/>
+            <w:szCs w:val="28"/>
+          </w:rPr>
+          <w:instrText xml:space="preserve"> PAGEREF _Toc198226222 \h </w:instrText>
+        </w:r>
+        <w:r>
+          <w:rPr>
+            <w:rFonts w:ascii="Times New Roman" w:hAnsi="Times New Roman" w:cs="Times New Roman"/>
+            <w:noProof/>
+            <w:webHidden/>
+            <w:sz w:val="28"/>
+            <w:szCs w:val="28"/>
+          </w:rPr>
+        </w:r>
+        <w:r>
+          <w:rPr>
+            <w:rFonts w:ascii="Times New Roman" w:hAnsi="Times New Roman" w:cs="Times New Roman"/>
+            <w:noProof/>
+            <w:webHidden/>
+            <w:sz w:val="28"/>
+            <w:szCs w:val="28"/>
+          </w:rPr>
+          <w:fldChar w:fldCharType="separate"/>
+        </w:r>
+        <w:r>
+          <w:rPr>
+            <w:rFonts w:ascii="Times New Roman" w:hAnsi="Times New Roman" w:cs="Times New Roman"/>
+            <w:noProof/>
+            <w:webHidden/>
+            <w:sz w:val="28"/>
+            <w:szCs w:val="28"/>
+          </w:rPr>
+          <w:t>8</w:t>
+        </w:r>
+        <w:r>
+          <w:rPr>
+            <w:rFonts w:ascii="Times New Roman" w:hAnsi="Times New Roman" w:cs="Times New Roman"/>
+            <w:noProof/>
+            <w:webHidden/>
+            <w:sz w:val="28"/>
+            <w:szCs w:val="28"/>
+          </w:rPr>
+          <w:fldChar w:fldCharType="end"/>
+        </w:r>
+      </w:hyperlink>
+    </w:p>
+    <w:p>
+      <w:pPr>
+        <w:pStyle w:val="TOC2"/>
+        <w:tabs>
+          <w:tab w:val="right" w:leader="dot" w:pos="9350"/>
+        </w:tabs>
+        <w:rPr>
+          <w:rFonts w:ascii="Times New Roman" w:hAnsi="Times New Roman" w:cs="Times New Roman"/>
+          <w:noProof/>
+          <w:sz w:val="28"/>
+          <w:szCs w:val="28"/>
+        </w:rPr>
+      </w:pPr>
+      <w:hyperlink w:anchor="_Toc198226223" w:history="1">
+        <w:r>
+          <w:rPr>
+            <w:rStyle w:val="Hyperlink"/>
+            <w:rFonts w:ascii="Times New Roman" w:hAnsi="Times New Roman" w:cs="Times New Roman"/>
+            <w:noProof/>
+            <w:sz w:val="28"/>
+            <w:szCs w:val="28"/>
+          </w:rPr>
+          <w:t>3.2 User Roles</w:t>
+        </w:r>
+        <w:r>
+          <w:rPr>
+            <w:rFonts w:ascii="Times New Roman" w:hAnsi="Times New Roman" w:cs="Times New Roman"/>
+            <w:noProof/>
+            <w:webHidden/>
+            <w:sz w:val="28"/>
+            <w:szCs w:val="28"/>
+          </w:rPr>
+          <w:tab/>
+        </w:r>
+        <w:r>
+          <w:rPr>
+            <w:rFonts w:ascii="Times New Roman" w:hAnsi="Times New Roman" w:cs="Times New Roman"/>
+            <w:noProof/>
+            <w:webHidden/>
+            <w:sz w:val="28"/>
+            <w:szCs w:val="28"/>
+          </w:rPr>
+          <w:fldChar w:fldCharType="begin"/>
+        </w:r>
+        <w:r>
+          <w:rPr>
+            <w:rFonts w:ascii="Times New Roman" w:hAnsi="Times New Roman" w:cs="Times New Roman"/>
+            <w:noProof/>
+            <w:webHidden/>
+            <w:sz w:val="28"/>
+            <w:szCs w:val="28"/>
+          </w:rPr>
+          <w:instrText xml:space="preserve"> PAGEREF _Toc198226223 \h </w:instrText>
+        </w:r>
+        <w:r>
+          <w:rPr>
+            <w:rFonts w:ascii="Times New Roman" w:hAnsi="Times New Roman" w:cs="Times New Roman"/>
+            <w:noProof/>
+            <w:webHidden/>
+            <w:sz w:val="28"/>
+            <w:szCs w:val="28"/>
+          </w:rPr>
+        </w:r>
+        <w:r>
+          <w:rPr>
+            <w:rFonts w:ascii="Times New Roman" w:hAnsi="Times New Roman" w:cs="Times New Roman"/>
+            <w:noProof/>
+            <w:webHidden/>
+            <w:sz w:val="28"/>
+            <w:szCs w:val="28"/>
+          </w:rPr>
+          <w:fldChar w:fldCharType="separate"/>
+        </w:r>
+        <w:r>
+          <w:rPr>
+            <w:rFonts w:ascii="Times New Roman" w:hAnsi="Times New Roman" w:cs="Times New Roman"/>
+            <w:noProof/>
+            <w:webHidden/>
+            <w:sz w:val="28"/>
+            <w:szCs w:val="28"/>
+          </w:rPr>
+          <w:t>9</w:t>
+        </w:r>
+        <w:r>
+          <w:rPr>
+            <w:rFonts w:ascii="Times New Roman" w:hAnsi="Times New Roman" w:cs="Times New Roman"/>
+            <w:noProof/>
+            <w:webHidden/>
+            <w:sz w:val="28"/>
+            <w:szCs w:val="28"/>
+          </w:rPr>
+          <w:fldChar w:fldCharType="end"/>
+        </w:r>
+      </w:hyperlink>
+    </w:p>
+    <w:p>
+      <w:pPr>
+        <w:pStyle w:val="TOC2"/>
+        <w:tabs>
+          <w:tab w:val="right" w:leader="dot" w:pos="9350"/>
+        </w:tabs>
+        <w:rPr>
+          <w:rFonts w:ascii="Times New Roman" w:hAnsi="Times New Roman" w:cs="Times New Roman"/>
+          <w:noProof/>
+          <w:sz w:val="28"/>
+          <w:szCs w:val="28"/>
+        </w:rPr>
+      </w:pPr>
+      <w:hyperlink w:anchor="_Toc198226224" w:history="1">
+        <w:r>
+          <w:rPr>
+            <w:rStyle w:val="Hyperlink"/>
+            <w:rFonts w:ascii="Times New Roman" w:hAnsi="Times New Roman" w:cs="Times New Roman"/>
+            <w:noProof/>
+            <w:sz w:val="28"/>
+            <w:szCs w:val="28"/>
+          </w:rPr>
+          <w:t>3.3 System Workflow</w:t>
+        </w:r>
+        <w:r>
+          <w:rPr>
+            <w:rFonts w:ascii="Times New Roman" w:hAnsi="Times New Roman" w:cs="Times New Roman"/>
+            <w:noProof/>
+            <w:webHidden/>
+            <w:sz w:val="28"/>
+            <w:szCs w:val="28"/>
+          </w:rPr>
+          <w:tab/>
+        </w:r>
+        <w:r>
+          <w:rPr>
+            <w:rFonts w:ascii="Times New Roman" w:hAnsi="Times New Roman" w:cs="Times New Roman"/>
+            <w:noProof/>
+            <w:webHidden/>
+            <w:sz w:val="28"/>
+            <w:szCs w:val="28"/>
+          </w:rPr>
+          <w:fldChar w:fldCharType="begin"/>
+        </w:r>
+        <w:r>
+          <w:rPr>
+            <w:rFonts w:ascii="Times New Roman" w:hAnsi="Times New Roman" w:cs="Times New Roman"/>
+            <w:noProof/>
+            <w:webHidden/>
+            <w:sz w:val="28"/>
+            <w:szCs w:val="28"/>
+          </w:rPr>
+          <w:instrText xml:space="preserve"> PAGEREF _Toc198226224 \h </w:instrText>
+        </w:r>
+        <w:r>
+          <w:rPr>
+            <w:rFonts w:ascii="Times New Roman" w:hAnsi="Times New Roman" w:cs="Times New Roman"/>
+            <w:noProof/>
+            <w:webHidden/>
+            <w:sz w:val="28"/>
+            <w:szCs w:val="28"/>
+          </w:rPr>
+        </w:r>
+        <w:r>
+          <w:rPr>
+            <w:rFonts w:ascii="Times New Roman" w:hAnsi="Times New Roman" w:cs="Times New Roman"/>
+            <w:noProof/>
+            <w:webHidden/>
+            <w:sz w:val="28"/>
+            <w:szCs w:val="28"/>
+          </w:rPr>
+          <w:fldChar w:fldCharType="separate"/>
+        </w:r>
+        <w:r>
+          <w:rPr>
+            <w:rFonts w:ascii="Times New Roman" w:hAnsi="Times New Roman" w:cs="Times New Roman"/>
+            <w:noProof/>
+            <w:webHidden/>
+            <w:sz w:val="28"/>
+            <w:szCs w:val="28"/>
+          </w:rPr>
+          <w:t>9</w:t>
+        </w:r>
+        <w:r>
+          <w:rPr>
+            <w:rFonts w:ascii="Times New Roman" w:hAnsi="Times New Roman" w:cs="Times New Roman"/>
+            <w:noProof/>
+            <w:webHidden/>
+            <w:sz w:val="28"/>
+            <w:szCs w:val="28"/>
+          </w:rPr>
+          <w:fldChar w:fldCharType="end"/>
+        </w:r>
+      </w:hyperlink>
+    </w:p>
+    <w:p>
+      <w:pPr>
+        <w:pStyle w:val="TOC2"/>
+        <w:tabs>
+          <w:tab w:val="right" w:leader="dot" w:pos="9350"/>
+        </w:tabs>
+        <w:rPr>
+          <w:rFonts w:ascii="Times New Roman" w:hAnsi="Times New Roman" w:cs="Times New Roman"/>
+          <w:noProof/>
+          <w:sz w:val="28"/>
+          <w:szCs w:val="28"/>
+        </w:rPr>
+      </w:pPr>
+      <w:hyperlink w:anchor="_Toc198226225" w:history="1">
+        <w:r>
+          <w:rPr>
+            <w:rStyle w:val="Hyperlink"/>
+            <w:rFonts w:ascii="Times New Roman" w:hAnsi="Times New Roman" w:cs="Times New Roman"/>
+            <w:noProof/>
+            <w:sz w:val="28"/>
+            <w:szCs w:val="28"/>
+          </w:rPr>
+          <w:t>3.4 Security</w:t>
+        </w:r>
+        <w:r>
+          <w:rPr>
+            <w:rFonts w:ascii="Times New Roman" w:hAnsi="Times New Roman" w:cs="Times New Roman"/>
+            <w:noProof/>
+            <w:webHidden/>
+            <w:sz w:val="28"/>
+            <w:szCs w:val="28"/>
+          </w:rPr>
+          <w:tab/>
+        </w:r>
+        <w:r>
+          <w:rPr>
+            <w:rFonts w:ascii="Times New Roman" w:hAnsi="Times New Roman" w:cs="Times New Roman"/>
+            <w:noProof/>
+            <w:webHidden/>
+            <w:sz w:val="28"/>
+            <w:szCs w:val="28"/>
+          </w:rPr>
+          <w:fldChar w:fldCharType="begin"/>
+        </w:r>
+        <w:r>
+          <w:rPr>
+            <w:rFonts w:ascii="Times New Roman" w:hAnsi="Times New Roman" w:cs="Times New Roman"/>
+            <w:noProof/>
+            <w:webHidden/>
+            <w:sz w:val="28"/>
+            <w:szCs w:val="28"/>
+          </w:rPr>
+          <w:instrText xml:space="preserve"> PAGEREF _Toc198226225 \h </w:instrText>
+        </w:r>
+        <w:r>
+          <w:rPr>
+            <w:rFonts w:ascii="Times New Roman" w:hAnsi="Times New Roman" w:cs="Times New Roman"/>
+            <w:noProof/>
+            <w:webHidden/>
+            <w:sz w:val="28"/>
+            <w:szCs w:val="28"/>
+          </w:rPr>
+        </w:r>
+        <w:r>
+          <w:rPr>
+            <w:rFonts w:ascii="Times New Roman" w:hAnsi="Times New Roman" w:cs="Times New Roman"/>
+            <w:noProof/>
+            <w:webHidden/>
+            <w:sz w:val="28"/>
+            <w:szCs w:val="28"/>
+          </w:rPr>
+          <w:fldChar w:fldCharType="separate"/>
+        </w:r>
+        <w:r>
+          <w:rPr>
+            <w:rFonts w:ascii="Times New Roman" w:hAnsi="Times New Roman" w:cs="Times New Roman"/>
+            <w:noProof/>
+            <w:webHidden/>
+            <w:sz w:val="28"/>
+            <w:szCs w:val="28"/>
+          </w:rPr>
+          <w:t>9</w:t>
+        </w:r>
+        <w:r>
+          <w:rPr>
+            <w:rFonts w:ascii="Times New Roman" w:hAnsi="Times New Roman" w:cs="Times New Roman"/>
+            <w:noProof/>
+            <w:webHidden/>
+            <w:sz w:val="28"/>
+            <w:szCs w:val="28"/>
+          </w:rPr>
+          <w:fldChar w:fldCharType="end"/>
+        </w:r>
+      </w:hyperlink>
+    </w:p>
+    <w:p>
+      <w:pPr>
+        <w:pStyle w:val="TOC1"/>
+        <w:tabs>
+          <w:tab w:val="right" w:leader="dot" w:pos="9350"/>
+        </w:tabs>
+        <w:rPr>
+          <w:rFonts w:ascii="Times New Roman" w:eastAsiaTheme="minorEastAsia" w:hAnsi="Times New Roman" w:cs="Times New Roman"/>
+          <w:noProof/>
+          <w:sz w:val="28"/>
+          <w:szCs w:val="28"/>
+        </w:rPr>
+      </w:pPr>
+      <w:hyperlink w:anchor="_Toc198226226" w:history="1">
+        <w:r>
+          <w:rPr>
+            <w:rStyle w:val="Hyperlink"/>
+            <w:rFonts w:ascii="Times New Roman" w:hAnsi="Times New Roman" w:cs="Times New Roman"/>
+            <w:noProof/>
+            <w:sz w:val="28"/>
+            <w:szCs w:val="28"/>
+          </w:rPr>
+          <w:t>4. REQUIREMENTS</w:t>
+        </w:r>
+        <w:r>
+          <w:rPr>
+            <w:rFonts w:ascii="Times New Roman" w:hAnsi="Times New Roman" w:cs="Times New Roman"/>
+            <w:noProof/>
+            <w:webHidden/>
+            <w:sz w:val="28"/>
+            <w:szCs w:val="28"/>
+          </w:rPr>
+          <w:tab/>
+        </w:r>
+        <w:r>
+          <w:rPr>
+            <w:rFonts w:ascii="Times New Roman" w:hAnsi="Times New Roman" w:cs="Times New Roman"/>
+            <w:noProof/>
+            <w:webHidden/>
+            <w:sz w:val="28"/>
+            <w:szCs w:val="28"/>
+          </w:rPr>
+          <w:fldChar w:fldCharType="begin"/>
+        </w:r>
+        <w:r>
+          <w:rPr>
+            <w:rFonts w:ascii="Times New Roman" w:hAnsi="Times New Roman" w:cs="Times New Roman"/>
+            <w:noProof/>
+            <w:webHidden/>
+            <w:sz w:val="28"/>
+            <w:szCs w:val="28"/>
+          </w:rPr>
+          <w:instrText xml:space="preserve"> PAGEREF _Toc198226226 \h </w:instrText>
+        </w:r>
+        <w:r>
+          <w:rPr>
+            <w:rFonts w:ascii="Times New Roman" w:hAnsi="Times New Roman" w:cs="Times New Roman"/>
+            <w:noProof/>
+            <w:webHidden/>
+            <w:sz w:val="28"/>
+            <w:szCs w:val="28"/>
+          </w:rPr>
+        </w:r>
+        <w:r>
+          <w:rPr>
+            <w:rFonts w:ascii="Times New Roman" w:hAnsi="Times New Roman" w:cs="Times New Roman"/>
+            <w:noProof/>
+            <w:webHidden/>
+            <w:sz w:val="28"/>
+            <w:szCs w:val="28"/>
+          </w:rPr>
+          <w:fldChar w:fldCharType="separate"/>
+        </w:r>
+        <w:r>
+          <w:rPr>
+            <w:rFonts w:ascii="Times New Roman" w:hAnsi="Times New Roman" w:cs="Times New Roman"/>
+            <w:noProof/>
+            <w:webHidden/>
+            <w:sz w:val="28"/>
+            <w:szCs w:val="28"/>
+          </w:rPr>
+          <w:t>10</w:t>
+        </w:r>
+        <w:r>
+          <w:rPr>
+            <w:rFonts w:ascii="Times New Roman" w:hAnsi="Times New Roman" w:cs="Times New Roman"/>
+            <w:noProof/>
+            <w:webHidden/>
+            <w:sz w:val="28"/>
+            <w:szCs w:val="28"/>
+          </w:rPr>
+          <w:fldChar w:fldCharType="end"/>
+        </w:r>
+      </w:hyperlink>
+    </w:p>
+    <w:p>
+      <w:pPr>
+        <w:pStyle w:val="TOC2"/>
+        <w:tabs>
+          <w:tab w:val="right" w:leader="dot" w:pos="9350"/>
+        </w:tabs>
+        <w:rPr>
+          <w:rFonts w:ascii="Times New Roman" w:hAnsi="Times New Roman" w:cs="Times New Roman"/>
+          <w:noProof/>
+          <w:sz w:val="28"/>
+          <w:szCs w:val="28"/>
+        </w:rPr>
+      </w:pPr>
+      <w:hyperlink w:anchor="_Toc198226227" w:history="1">
+        <w:r>
+          <w:rPr>
+            <w:rStyle w:val="Hyperlink"/>
+            <w:rFonts w:ascii="Times New Roman" w:hAnsi="Times New Roman" w:cs="Times New Roman"/>
+            <w:noProof/>
+            <w:sz w:val="28"/>
+            <w:szCs w:val="28"/>
+          </w:rPr>
+          <w:t>4.1 Functional Requirements</w:t>
+        </w:r>
+        <w:r>
+          <w:rPr>
+            <w:rFonts w:ascii="Times New Roman" w:hAnsi="Times New Roman" w:cs="Times New Roman"/>
+            <w:noProof/>
+            <w:webHidden/>
+            <w:sz w:val="28"/>
+            <w:szCs w:val="28"/>
+          </w:rPr>
+          <w:tab/>
+        </w:r>
+        <w:r>
+          <w:rPr>
+            <w:rFonts w:ascii="Times New Roman" w:hAnsi="Times New Roman" w:cs="Times New Roman"/>
+            <w:noProof/>
+            <w:webHidden/>
+            <w:sz w:val="28"/>
+            <w:szCs w:val="28"/>
+          </w:rPr>
+          <w:fldChar w:fldCharType="begin"/>
+        </w:r>
+        <w:r>
+          <w:rPr>
+            <w:rFonts w:ascii="Times New Roman" w:hAnsi="Times New Roman" w:cs="Times New Roman"/>
+            <w:noProof/>
+            <w:webHidden/>
+            <w:sz w:val="28"/>
+            <w:szCs w:val="28"/>
+          </w:rPr>
+          <w:instrText xml:space="preserve"> PAGEREF _Toc198226227 \h </w:instrText>
+        </w:r>
+        <w:r>
+          <w:rPr>
+            <w:rFonts w:ascii="Times New Roman" w:hAnsi="Times New Roman" w:cs="Times New Roman"/>
+            <w:noProof/>
+            <w:webHidden/>
+            <w:sz w:val="28"/>
+            <w:szCs w:val="28"/>
+          </w:rPr>
+        </w:r>
+        <w:r>
+          <w:rPr>
+            <w:rFonts w:ascii="Times New Roman" w:hAnsi="Times New Roman" w:cs="Times New Roman"/>
+            <w:noProof/>
+            <w:webHidden/>
+            <w:sz w:val="28"/>
+            <w:szCs w:val="28"/>
+          </w:rPr>
+          <w:fldChar w:fldCharType="separate"/>
+        </w:r>
+        <w:r>
+          <w:rPr>
+            <w:rFonts w:ascii="Times New Roman" w:hAnsi="Times New Roman" w:cs="Times New Roman"/>
+            <w:noProof/>
+            <w:webHidden/>
+            <w:sz w:val="28"/>
+            <w:szCs w:val="28"/>
+          </w:rPr>
+          <w:t>10</w:t>
+        </w:r>
+        <w:r>
+          <w:rPr>
+            <w:rFonts w:ascii="Times New Roman" w:hAnsi="Times New Roman" w:cs="Times New Roman"/>
+            <w:noProof/>
+            <w:webHidden/>
+            <w:sz w:val="28"/>
+            <w:szCs w:val="28"/>
+          </w:rPr>
+          <w:fldChar w:fldCharType="end"/>
+        </w:r>
+      </w:hyperlink>
+    </w:p>
+    <w:p>
+      <w:pPr>
+        <w:pStyle w:val="TOC2"/>
+        <w:tabs>
+          <w:tab w:val="right" w:leader="dot" w:pos="9350"/>
+        </w:tabs>
+        <w:rPr>
+          <w:rFonts w:ascii="Times New Roman" w:hAnsi="Times New Roman" w:cs="Times New Roman"/>
+          <w:noProof/>
+          <w:sz w:val="28"/>
+          <w:szCs w:val="28"/>
+        </w:rPr>
+      </w:pPr>
+      <w:hyperlink w:anchor="_Toc198226228" w:history="1">
+        <w:r>
+          <w:rPr>
+            <w:rStyle w:val="Hyperlink"/>
+            <w:rFonts w:ascii="Times New Roman" w:hAnsi="Times New Roman" w:cs="Times New Roman"/>
+            <w:noProof/>
+            <w:sz w:val="28"/>
+            <w:szCs w:val="28"/>
+          </w:rPr>
+          <w:t>4.2 Database Structure</w:t>
+        </w:r>
+        <w:r>
+          <w:rPr>
+            <w:rFonts w:ascii="Times New Roman" w:hAnsi="Times New Roman" w:cs="Times New Roman"/>
+            <w:noProof/>
+            <w:webHidden/>
+            <w:sz w:val="28"/>
+            <w:szCs w:val="28"/>
+          </w:rPr>
+          <w:tab/>
+        </w:r>
+        <w:r>
+          <w:rPr>
+            <w:rFonts w:ascii="Times New Roman" w:hAnsi="Times New Roman" w:cs="Times New Roman"/>
+            <w:noProof/>
+            <w:webHidden/>
+            <w:sz w:val="28"/>
+            <w:szCs w:val="28"/>
+          </w:rPr>
+          <w:fldChar w:fldCharType="begin"/>
+        </w:r>
+        <w:r>
+          <w:rPr>
+            <w:rFonts w:ascii="Times New Roman" w:hAnsi="Times New Roman" w:cs="Times New Roman"/>
+            <w:noProof/>
+            <w:webHidden/>
+            <w:sz w:val="28"/>
+            <w:szCs w:val="28"/>
+          </w:rPr>
+          <w:instrText xml:space="preserve"> PAGEREF _Toc198226228 \h </w:instrText>
+        </w:r>
+        <w:r>
+          <w:rPr>
+            <w:rFonts w:ascii="Times New Roman" w:hAnsi="Times New Roman" w:cs="Times New Roman"/>
+            <w:noProof/>
+            <w:webHidden/>
+            <w:sz w:val="28"/>
+            <w:szCs w:val="28"/>
+          </w:rPr>
+        </w:r>
+        <w:r>
+          <w:rPr>
+            <w:rFonts w:ascii="Times New Roman" w:hAnsi="Times New Roman" w:cs="Times New Roman"/>
+            <w:noProof/>
+            <w:webHidden/>
+            <w:sz w:val="28"/>
+            <w:szCs w:val="28"/>
+          </w:rPr>
+          <w:fldChar w:fldCharType="separate"/>
+        </w:r>
+        <w:r>
+          <w:rPr>
+            <w:rFonts w:ascii="Times New Roman" w:hAnsi="Times New Roman" w:cs="Times New Roman"/>
+            <w:noProof/>
+            <w:webHidden/>
+            <w:sz w:val="28"/>
+            <w:szCs w:val="28"/>
+          </w:rPr>
+          <w:t>10</w:t>
+        </w:r>
+        <w:r>
+          <w:rPr>
+            <w:rFonts w:ascii="Times New Roman" w:hAnsi="Times New Roman" w:cs="Times New Roman"/>
+            <w:noProof/>
+            <w:webHidden/>
+            <w:sz w:val="28"/>
+            <w:szCs w:val="28"/>
+          </w:rPr>
+          <w:fldChar w:fldCharType="end"/>
+        </w:r>
+      </w:hyperlink>
+    </w:p>
+    <w:p>
+      <w:pPr>
+        <w:pStyle w:val="TOC2"/>
+        <w:tabs>
+          <w:tab w:val="right" w:leader="dot" w:pos="9350"/>
+        </w:tabs>
+        <w:rPr>
+          <w:rFonts w:ascii="Times New Roman" w:hAnsi="Times New Roman" w:cs="Times New Roman"/>
+          <w:noProof/>
+          <w:sz w:val="28"/>
+          <w:szCs w:val="28"/>
+        </w:rPr>
+      </w:pPr>
+      <w:hyperlink w:anchor="_Toc198226229" w:history="1">
+        <w:r>
+          <w:rPr>
+            <w:rStyle w:val="Hyperlink"/>
+            <w:rFonts w:ascii="Times New Roman" w:hAnsi="Times New Roman" w:cs="Times New Roman"/>
+            <w:noProof/>
+            <w:sz w:val="28"/>
+            <w:szCs w:val="28"/>
+          </w:rPr>
+          <w:t>4.3 Performance</w:t>
+        </w:r>
+        <w:r>
+          <w:rPr>
+            <w:rFonts w:ascii="Times New Roman" w:hAnsi="Times New Roman" w:cs="Times New Roman"/>
+            <w:noProof/>
+            <w:webHidden/>
+            <w:sz w:val="28"/>
+            <w:szCs w:val="28"/>
+          </w:rPr>
+          <w:tab/>
+        </w:r>
+        <w:r>
+          <w:rPr>
+            <w:rFonts w:ascii="Times New Roman" w:hAnsi="Times New Roman" w:cs="Times New Roman"/>
+            <w:noProof/>
+            <w:webHidden/>
+            <w:sz w:val="28"/>
+            <w:szCs w:val="28"/>
+          </w:rPr>
+          <w:fldChar w:fldCharType="begin"/>
+        </w:r>
+        <w:r>
+          <w:rPr>
+            <w:rFonts w:ascii="Times New Roman" w:hAnsi="Times New Roman" w:cs="Times New Roman"/>
+            <w:noProof/>
+            <w:webHidden/>
+            <w:sz w:val="28"/>
+            <w:szCs w:val="28"/>
+          </w:rPr>
+          <w:instrText xml:space="preserve"> PAGEREF _Toc198226229 \h </w:instrText>
+        </w:r>
+        <w:r>
+          <w:rPr>
+            <w:rFonts w:ascii="Times New Roman" w:hAnsi="Times New Roman" w:cs="Times New Roman"/>
+            <w:noProof/>
+            <w:webHidden/>
+            <w:sz w:val="28"/>
+            <w:szCs w:val="28"/>
+          </w:rPr>
+        </w:r>
+        <w:r>
+          <w:rPr>
+            <w:rFonts w:ascii="Times New Roman" w:hAnsi="Times New Roman" w:cs="Times New Roman"/>
+            <w:noProof/>
+            <w:webHidden/>
+            <w:sz w:val="28"/>
+            <w:szCs w:val="28"/>
+          </w:rPr>
+          <w:fldChar w:fldCharType="separate"/>
+        </w:r>
+        <w:r>
+          <w:rPr>
+            <w:rFonts w:ascii="Times New Roman" w:hAnsi="Times New Roman" w:cs="Times New Roman"/>
+            <w:noProof/>
+            <w:webHidden/>
+            <w:sz w:val="28"/>
+            <w:szCs w:val="28"/>
+          </w:rPr>
+          <w:t>10</w:t>
+        </w:r>
+        <w:r>
+          <w:rPr>
+            <w:rFonts w:ascii="Times New Roman" w:hAnsi="Times New Roman" w:cs="Times New Roman"/>
+            <w:noProof/>
+            <w:webHidden/>
+            <w:sz w:val="28"/>
+            <w:szCs w:val="28"/>
+          </w:rPr>
+          <w:fldChar w:fldCharType="end"/>
+        </w:r>
+      </w:hyperlink>
+    </w:p>
+    <w:p>
+      <w:pPr>
+        <w:pStyle w:val="TOC1"/>
+        <w:tabs>
+          <w:tab w:val="right" w:leader="dot" w:pos="9350"/>
+        </w:tabs>
+        <w:rPr>
+          <w:rFonts w:ascii="Times New Roman" w:eastAsiaTheme="minorEastAsia" w:hAnsi="Times New Roman" w:cs="Times New Roman"/>
+          <w:noProof/>
+          <w:sz w:val="28"/>
+          <w:szCs w:val="28"/>
+        </w:rPr>
+      </w:pPr>
+      <w:hyperlink w:anchor="_Toc198226230" w:history="1">
+        <w:r>
+          <w:rPr>
+            <w:rStyle w:val="Hyperlink"/>
+            <w:rFonts w:ascii="Times New Roman" w:hAnsi="Times New Roman" w:cs="Times New Roman"/>
+            <w:noProof/>
+            <w:sz w:val="28"/>
+            <w:szCs w:val="28"/>
+          </w:rPr>
+          <w:t>5. SYSTEM MODELING</w:t>
+        </w:r>
+        <w:r>
+          <w:rPr>
+            <w:rFonts w:ascii="Times New Roman" w:hAnsi="Times New Roman" w:cs="Times New Roman"/>
+            <w:noProof/>
+            <w:webHidden/>
+            <w:sz w:val="28"/>
+            <w:szCs w:val="28"/>
+          </w:rPr>
+          <w:tab/>
+        </w:r>
+        <w:r>
+          <w:rPr>
+            <w:rFonts w:ascii="Times New Roman" w:hAnsi="Times New Roman" w:cs="Times New Roman"/>
+            <w:noProof/>
+            <w:webHidden/>
+            <w:sz w:val="28"/>
+            <w:szCs w:val="28"/>
+          </w:rPr>
+          <w:fldChar w:fldCharType="begin"/>
+        </w:r>
+        <w:r>
+          <w:rPr>
+            <w:rFonts w:ascii="Times New Roman" w:hAnsi="Times New Roman" w:cs="Times New Roman"/>
+            <w:noProof/>
+            <w:webHidden/>
+            <w:sz w:val="28"/>
+            <w:szCs w:val="28"/>
+          </w:rPr>
+          <w:instrText xml:space="preserve"> PAGEREF _Toc198226230 \h </w:instrText>
+        </w:r>
+        <w:r>
+          <w:rPr>
+            <w:rFonts w:ascii="Times New Roman" w:hAnsi="Times New Roman" w:cs="Times New Roman"/>
+            <w:noProof/>
+            <w:webHidden/>
+            <w:sz w:val="28"/>
+            <w:szCs w:val="28"/>
+          </w:rPr>
+        </w:r>
+        <w:r>
+          <w:rPr>
+            <w:rFonts w:ascii="Times New Roman" w:hAnsi="Times New Roman" w:cs="Times New Roman"/>
+            <w:noProof/>
+            <w:webHidden/>
+            <w:sz w:val="28"/>
+            <w:szCs w:val="28"/>
+          </w:rPr>
+          <w:fldChar w:fldCharType="separate"/>
+        </w:r>
+        <w:r>
+          <w:rPr>
+            <w:rFonts w:ascii="Times New Roman" w:hAnsi="Times New Roman" w:cs="Times New Roman"/>
+            <w:noProof/>
+            <w:webHidden/>
+            <w:sz w:val="28"/>
+            <w:szCs w:val="28"/>
+          </w:rPr>
+          <w:t>11</w:t>
+        </w:r>
+        <w:r>
+          <w:rPr>
+            <w:rFonts w:ascii="Times New Roman" w:hAnsi="Times New Roman" w:cs="Times New Roman"/>
+            <w:noProof/>
+            <w:webHidden/>
+            <w:sz w:val="28"/>
+            <w:szCs w:val="28"/>
+          </w:rPr>
+          <w:fldChar w:fldCharType="end"/>
+        </w:r>
+      </w:hyperlink>
+    </w:p>
+    <w:p>
+      <w:pPr>
+        <w:pStyle w:val="TOC2"/>
+        <w:tabs>
+          <w:tab w:val="right" w:leader="dot" w:pos="9350"/>
+        </w:tabs>
+        <w:rPr>
+          <w:rFonts w:ascii="Times New Roman" w:hAnsi="Times New Roman" w:cs="Times New Roman"/>
+          <w:noProof/>
+          <w:sz w:val="28"/>
+          <w:szCs w:val="28"/>
+        </w:rPr>
+      </w:pPr>
+      <w:hyperlink w:anchor="_Toc198226231" w:history="1">
+        <w:r>
+          <w:rPr>
+            <w:rStyle w:val="Hyperlink"/>
+            <w:rFonts w:ascii="Times New Roman" w:hAnsi="Times New Roman" w:cs="Times New Roman"/>
+            <w:noProof/>
+            <w:sz w:val="28"/>
+            <w:szCs w:val="28"/>
+          </w:rPr>
+          <w:t>5.1 Data Flow Diagrams</w:t>
+        </w:r>
+        <w:r>
+          <w:rPr>
+            <w:rFonts w:ascii="Times New Roman" w:hAnsi="Times New Roman" w:cs="Times New Roman"/>
+            <w:noProof/>
+            <w:webHidden/>
+            <w:sz w:val="28"/>
+            <w:szCs w:val="28"/>
+          </w:rPr>
+          <w:tab/>
+        </w:r>
+        <w:r>
+          <w:rPr>
+            <w:rFonts w:ascii="Times New Roman" w:hAnsi="Times New Roman" w:cs="Times New Roman"/>
+            <w:noProof/>
+            <w:webHidden/>
+            <w:sz w:val="28"/>
+            <w:szCs w:val="28"/>
+          </w:rPr>
+          <w:fldChar w:fldCharType="begin"/>
+        </w:r>
+        <w:r>
+          <w:rPr>
+            <w:rFonts w:ascii="Times New Roman" w:hAnsi="Times New Roman" w:cs="Times New Roman"/>
+            <w:noProof/>
+            <w:webHidden/>
+            <w:sz w:val="28"/>
+            <w:szCs w:val="28"/>
+          </w:rPr>
+          <w:instrText xml:space="preserve"> PAGEREF _Toc198226231 \h </w:instrText>
+        </w:r>
+        <w:r>
+          <w:rPr>
+            <w:rFonts w:ascii="Times New Roman" w:hAnsi="Times New Roman" w:cs="Times New Roman"/>
+            <w:noProof/>
+            <w:webHidden/>
+            <w:sz w:val="28"/>
+            <w:szCs w:val="28"/>
+          </w:rPr>
+        </w:r>
+        <w:r>
+          <w:rPr>
+            <w:rFonts w:ascii="Times New Roman" w:hAnsi="Times New Roman" w:cs="Times New Roman"/>
+            <w:noProof/>
+            <w:webHidden/>
+            <w:sz w:val="28"/>
+            <w:szCs w:val="28"/>
+          </w:rPr>
+          <w:fldChar w:fldCharType="separate"/>
+        </w:r>
+        <w:r>
+          <w:rPr>
+            <w:rFonts w:ascii="Times New Roman" w:hAnsi="Times New Roman" w:cs="Times New Roman"/>
+            <w:noProof/>
+            <w:webHidden/>
+            <w:sz w:val="28"/>
+            <w:szCs w:val="28"/>
+          </w:rPr>
+          <w:t>11</w:t>
+        </w:r>
+        <w:r>
+          <w:rPr>
+            <w:rFonts w:ascii="Times New Roman" w:hAnsi="Times New Roman" w:cs="Times New Roman"/>
+            <w:noProof/>
+            <w:webHidden/>
+            <w:sz w:val="28"/>
+            <w:szCs w:val="28"/>
+          </w:rPr>
+          <w:fldChar w:fldCharType="end"/>
+        </w:r>
+      </w:hyperlink>
+    </w:p>
+    <w:p>
+      <w:pPr>
+        <w:pStyle w:val="TOC2"/>
+        <w:tabs>
+          <w:tab w:val="right" w:leader="dot" w:pos="9350"/>
+        </w:tabs>
+        <w:rPr>
+          <w:rFonts w:ascii="Times New Roman" w:hAnsi="Times New Roman" w:cs="Times New Roman"/>
+          <w:noProof/>
+          <w:sz w:val="28"/>
+          <w:szCs w:val="28"/>
+        </w:rPr>
+      </w:pPr>
+      <w:hyperlink w:anchor="_Toc198226232" w:history="1">
+        <w:r>
+          <w:rPr>
+            <w:rStyle w:val="Hyperlink"/>
+            <w:rFonts w:ascii="Times New Roman" w:hAnsi="Times New Roman" w:cs="Times New Roman"/>
+            <w:noProof/>
+            <w:sz w:val="28"/>
+            <w:szCs w:val="28"/>
+          </w:rPr>
+          <w:t>5.2 Use Cases</w:t>
+        </w:r>
+        <w:r>
+          <w:rPr>
+            <w:rFonts w:ascii="Times New Roman" w:hAnsi="Times New Roman" w:cs="Times New Roman"/>
+            <w:noProof/>
+            <w:webHidden/>
+            <w:sz w:val="28"/>
+            <w:szCs w:val="28"/>
+          </w:rPr>
+          <w:tab/>
+        </w:r>
+        <w:r>
+          <w:rPr>
+            <w:rFonts w:ascii="Times New Roman" w:hAnsi="Times New Roman" w:cs="Times New Roman"/>
+            <w:noProof/>
+            <w:webHidden/>
+            <w:sz w:val="28"/>
+            <w:szCs w:val="28"/>
+          </w:rPr>
+          <w:fldChar w:fldCharType="begin"/>
+        </w:r>
+        <w:r>
+          <w:rPr>
+            <w:rFonts w:ascii="Times New Roman" w:hAnsi="Times New Roman" w:cs="Times New Roman"/>
+            <w:noProof/>
+            <w:webHidden/>
+            <w:sz w:val="28"/>
+            <w:szCs w:val="28"/>
+          </w:rPr>
+          <w:instrText xml:space="preserve"> PAGEREF _Toc198226232 \h </w:instrText>
+        </w:r>
+        <w:r>
+          <w:rPr>
+            <w:rFonts w:ascii="Times New Roman" w:hAnsi="Times New Roman" w:cs="Times New Roman"/>
+            <w:noProof/>
+            <w:webHidden/>
+            <w:sz w:val="28"/>
+            <w:szCs w:val="28"/>
+          </w:rPr>
+        </w:r>
+        <w:r>
+          <w:rPr>
+            <w:rFonts w:ascii="Times New Roman" w:hAnsi="Times New Roman" w:cs="Times New Roman"/>
+            <w:noProof/>
+            <w:webHidden/>
+            <w:sz w:val="28"/>
+            <w:szCs w:val="28"/>
+          </w:rPr>
+          <w:fldChar w:fldCharType="separate"/>
+        </w:r>
+        <w:r>
+          <w:rPr>
+            <w:rFonts w:ascii="Times New Roman" w:hAnsi="Times New Roman" w:cs="Times New Roman"/>
+            <w:noProof/>
+            <w:webHidden/>
+            <w:sz w:val="28"/>
+            <w:szCs w:val="28"/>
+          </w:rPr>
+          <w:t>11</w:t>
+        </w:r>
+        <w:r>
+          <w:rPr>
+            <w:rFonts w:ascii="Times New Roman" w:hAnsi="Times New Roman" w:cs="Times New Roman"/>
+            <w:noProof/>
+            <w:webHidden/>
+            <w:sz w:val="28"/>
+            <w:szCs w:val="28"/>
+          </w:rPr>
+          <w:fldChar w:fldCharType="end"/>
+        </w:r>
+      </w:hyperlink>
+    </w:p>
+    <w:p>
+      <w:pPr>
+        <w:pStyle w:val="TOC1"/>
+        <w:tabs>
+          <w:tab w:val="right" w:leader="dot" w:pos="9350"/>
+        </w:tabs>
+        <w:rPr>
+          <w:rFonts w:ascii="Times New Roman" w:eastAsiaTheme="minorEastAsia" w:hAnsi="Times New Roman" w:cs="Times New Roman"/>
+          <w:noProof/>
+          <w:sz w:val="28"/>
+          <w:szCs w:val="28"/>
+        </w:rPr>
+      </w:pPr>
+      <w:hyperlink w:anchor="_Toc198226233" w:history="1">
+        <w:r>
+          <w:rPr>
+            <w:rStyle w:val="Hyperlink"/>
+            <w:rFonts w:ascii="Times New Roman" w:hAnsi="Times New Roman" w:cs="Times New Roman"/>
+            <w:noProof/>
+            <w:sz w:val="28"/>
+            <w:szCs w:val="28"/>
+          </w:rPr>
+          <w:t>6. GANTT CHART</w:t>
+        </w:r>
+        <w:r>
+          <w:rPr>
+            <w:rFonts w:ascii="Times New Roman" w:hAnsi="Times New Roman" w:cs="Times New Roman"/>
+            <w:noProof/>
+            <w:webHidden/>
+            <w:sz w:val="28"/>
+            <w:szCs w:val="28"/>
+          </w:rPr>
+          <w:tab/>
+        </w:r>
+        <w:r>
+          <w:rPr>
+            <w:rFonts w:ascii="Times New Roman" w:hAnsi="Times New Roman" w:cs="Times New Roman"/>
+            <w:noProof/>
+            <w:webHidden/>
+            <w:sz w:val="28"/>
+            <w:szCs w:val="28"/>
+          </w:rPr>
+          <w:fldChar w:fldCharType="begin"/>
+        </w:r>
+        <w:r>
+          <w:rPr>
+            <w:rFonts w:ascii="Times New Roman" w:hAnsi="Times New Roman" w:cs="Times New Roman"/>
+            <w:noProof/>
+            <w:webHidden/>
+            <w:sz w:val="28"/>
+            <w:szCs w:val="28"/>
+          </w:rPr>
+          <w:instrText xml:space="preserve"> PAGEREF _Toc198226233 \h </w:instrText>
+        </w:r>
+        <w:r>
+          <w:rPr>
+            <w:rFonts w:ascii="Times New Roman" w:hAnsi="Times New Roman" w:cs="Times New Roman"/>
+            <w:noProof/>
+            <w:webHidden/>
+            <w:sz w:val="28"/>
+            <w:szCs w:val="28"/>
+          </w:rPr>
+        </w:r>
+        <w:r>
+          <w:rPr>
+            <w:rFonts w:ascii="Times New Roman" w:hAnsi="Times New Roman" w:cs="Times New Roman"/>
+            <w:noProof/>
+            <w:webHidden/>
+            <w:sz w:val="28"/>
+            <w:szCs w:val="28"/>
+          </w:rPr>
+          <w:fldChar w:fldCharType="separate"/>
+        </w:r>
+        <w:r>
+          <w:rPr>
+            <w:rFonts w:ascii="Times New Roman" w:hAnsi="Times New Roman" w:cs="Times New Roman"/>
+            <w:noProof/>
+            <w:webHidden/>
+            <w:sz w:val="28"/>
+            <w:szCs w:val="28"/>
+          </w:rPr>
+          <w:t>12</w:t>
+        </w:r>
+        <w:r>
+          <w:rPr>
+            <w:rFonts w:ascii="Times New Roman" w:hAnsi="Times New Roman" w:cs="Times New Roman"/>
+            <w:noProof/>
+            <w:webHidden/>
+            <w:sz w:val="28"/>
+            <w:szCs w:val="28"/>
+          </w:rPr>
+          <w:fldChar w:fldCharType="end"/>
+        </w:r>
+      </w:hyperlink>
+    </w:p>
+    <w:p>
+      <w:pPr>
+        <w:pStyle w:val="TOC1"/>
+        <w:tabs>
+          <w:tab w:val="right" w:leader="dot" w:pos="9350"/>
+        </w:tabs>
+        <w:rPr>
+          <w:rFonts w:ascii="Times New Roman" w:eastAsiaTheme="minorEastAsia" w:hAnsi="Times New Roman" w:cs="Times New Roman"/>
+          <w:noProof/>
+          <w:sz w:val="28"/>
+          <w:szCs w:val="28"/>
+        </w:rPr>
+      </w:pPr>
+      <w:hyperlink w:anchor="_Toc198226234" w:history="1">
+        <w:r>
+          <w:rPr>
+            <w:rStyle w:val="Hyperlink"/>
+            <w:rFonts w:ascii="Times New Roman" w:hAnsi="Times New Roman" w:cs="Times New Roman"/>
+            <w:noProof/>
+            <w:sz w:val="28"/>
+            <w:szCs w:val="28"/>
+          </w:rPr>
+          <w:t>7. Tech Stack</w:t>
+        </w:r>
+        <w:r>
+          <w:rPr>
+            <w:rFonts w:ascii="Times New Roman" w:hAnsi="Times New Roman" w:cs="Times New Roman"/>
+            <w:noProof/>
+            <w:webHidden/>
+            <w:sz w:val="28"/>
+            <w:szCs w:val="28"/>
+          </w:rPr>
+          <w:tab/>
+        </w:r>
+        <w:r>
+          <w:rPr>
+            <w:rFonts w:ascii="Times New Roman" w:hAnsi="Times New Roman" w:cs="Times New Roman"/>
+            <w:noProof/>
+            <w:webHidden/>
+            <w:sz w:val="28"/>
+            <w:szCs w:val="28"/>
+          </w:rPr>
+          <w:fldChar w:fldCharType="begin"/>
+        </w:r>
+        <w:r>
+          <w:rPr>
+            <w:rFonts w:ascii="Times New Roman" w:hAnsi="Times New Roman" w:cs="Times New Roman"/>
+            <w:noProof/>
+            <w:webHidden/>
+            <w:sz w:val="28"/>
+            <w:szCs w:val="28"/>
+          </w:rPr>
+          <w:instrText xml:space="preserve"> PAGEREF _Toc198226234 \h </w:instrText>
+        </w:r>
+        <w:r>
+          <w:rPr>
+            <w:rFonts w:ascii="Times New Roman" w:hAnsi="Times New Roman" w:cs="Times New Roman"/>
+            <w:noProof/>
+            <w:webHidden/>
+            <w:sz w:val="28"/>
+            <w:szCs w:val="28"/>
+          </w:rPr>
+        </w:r>
+        <w:r>
+          <w:rPr>
+            <w:rFonts w:ascii="Times New Roman" w:hAnsi="Times New Roman" w:cs="Times New Roman"/>
+            <w:noProof/>
+            <w:webHidden/>
+            <w:sz w:val="28"/>
+            <w:szCs w:val="28"/>
+          </w:rPr>
+          <w:fldChar w:fldCharType="separate"/>
+        </w:r>
+        <w:r>
+          <w:rPr>
+            <w:rFonts w:ascii="Times New Roman" w:hAnsi="Times New Roman" w:cs="Times New Roman"/>
+            <w:noProof/>
+            <w:webHidden/>
+            <w:sz w:val="28"/>
+            <w:szCs w:val="28"/>
+          </w:rPr>
+          <w:t>13</w:t>
+        </w:r>
+        <w:r>
+          <w:rPr>
+            <w:rFonts w:ascii="Times New Roman" w:hAnsi="Times New Roman" w:cs="Times New Roman"/>
+            <w:noProof/>
+            <w:webHidden/>
+            <w:sz w:val="28"/>
+            <w:szCs w:val="28"/>
+          </w:rPr>
+          <w:fldChar w:fldCharType="end"/>
+        </w:r>
+      </w:hyperlink>
+    </w:p>
+    <w:p>
+      <w:pPr>
+        <w:pStyle w:val="TOC1"/>
+        <w:tabs>
+          <w:tab w:val="right" w:leader="dot" w:pos="9350"/>
+        </w:tabs>
+        <w:rPr>
+          <w:rFonts w:ascii="Times New Roman" w:eastAsiaTheme="minorEastAsia" w:hAnsi="Times New Roman" w:cs="Times New Roman"/>
+          <w:noProof/>
+          <w:sz w:val="28"/>
+          <w:szCs w:val="28"/>
+        </w:rPr>
+      </w:pPr>
+      <w:hyperlink w:anchor="_Toc198226235" w:history="1">
+        <w:r>
+          <w:rPr>
+            <w:rStyle w:val="Hyperlink"/>
+            <w:rFonts w:ascii="Times New Roman" w:hAnsi="Times New Roman" w:cs="Times New Roman"/>
+            <w:noProof/>
+            <w:sz w:val="28"/>
+            <w:szCs w:val="28"/>
+          </w:rPr>
+          <w:t>8. Final Deliverables</w:t>
+        </w:r>
+        <w:r>
+          <w:rPr>
+            <w:rFonts w:ascii="Times New Roman" w:hAnsi="Times New Roman" w:cs="Times New Roman"/>
+            <w:noProof/>
+            <w:webHidden/>
+            <w:sz w:val="28"/>
+            <w:szCs w:val="28"/>
+          </w:rPr>
+          <w:tab/>
+        </w:r>
+        <w:r>
+          <w:rPr>
+            <w:rFonts w:ascii="Times New Roman" w:hAnsi="Times New Roman" w:cs="Times New Roman"/>
+            <w:noProof/>
+            <w:webHidden/>
+            <w:sz w:val="28"/>
+            <w:szCs w:val="28"/>
+          </w:rPr>
+          <w:fldChar w:fldCharType="begin"/>
+        </w:r>
+        <w:r>
+          <w:rPr>
+            <w:rFonts w:ascii="Times New Roman" w:hAnsi="Times New Roman" w:cs="Times New Roman"/>
+            <w:noProof/>
+            <w:webHidden/>
+            <w:sz w:val="28"/>
+            <w:szCs w:val="28"/>
+          </w:rPr>
+          <w:instrText xml:space="preserve"> PAGEREF _Toc198226235 \h </w:instrText>
+        </w:r>
+        <w:r>
+          <w:rPr>
+            <w:rFonts w:ascii="Times New Roman" w:hAnsi="Times New Roman" w:cs="Times New Roman"/>
+            <w:noProof/>
+            <w:webHidden/>
+            <w:sz w:val="28"/>
+            <w:szCs w:val="28"/>
+          </w:rPr>
+        </w:r>
+        <w:r>
+          <w:rPr>
+            <w:rFonts w:ascii="Times New Roman" w:hAnsi="Times New Roman" w:cs="Times New Roman"/>
+            <w:noProof/>
+            <w:webHidden/>
+            <w:sz w:val="28"/>
+            <w:szCs w:val="28"/>
+          </w:rPr>
+          <w:fldChar w:fldCharType="separate"/>
+        </w:r>
+        <w:r>
+          <w:rPr>
+            <w:rFonts w:ascii="Times New Roman" w:hAnsi="Times New Roman" w:cs="Times New Roman"/>
+            <w:noProof/>
+            <w:webHidden/>
+            <w:sz w:val="28"/>
+            <w:szCs w:val="28"/>
+          </w:rPr>
+          <w:t>13</w:t>
+        </w:r>
+        <w:r>
+          <w:rPr>
+            <w:rFonts w:ascii="Times New Roman" w:hAnsi="Times New Roman" w:cs="Times New Roman"/>
+            <w:noProof/>
+            <w:webHidden/>
+            <w:sz w:val="28"/>
+            <w:szCs w:val="28"/>
+          </w:rPr>
+          <w:fldChar w:fldCharType="end"/>
+        </w:r>
+      </w:hyperlink>
+    </w:p>
+    <w:p>
+      <w:pPr>
+        <w:pStyle w:val="TOC1"/>
+        <w:tabs>
+          <w:tab w:val="right" w:leader="dot" w:pos="9350"/>
+        </w:tabs>
+        <w:rPr>
+          <w:rFonts w:eastAsiaTheme="minorEastAsia"/>
+          <w:noProof/>
+          <w:sz w:val="24"/>
+          <w:szCs w:val="24"/>
+        </w:rPr>
+      </w:pPr>
+      <w:hyperlink w:anchor="_Toc198226236" w:history="1">
+        <w:r>
+          <w:rPr>
+            <w:rStyle w:val="Hyperlink"/>
+            <w:rFonts w:ascii="Times New Roman" w:hAnsi="Times New Roman" w:cs="Times New Roman"/>
+            <w:noProof/>
+            <w:sz w:val="28"/>
+            <w:szCs w:val="28"/>
+          </w:rPr>
+          <w:t>9. Conclusion</w:t>
+        </w:r>
+        <w:r>
+          <w:rPr>
+            <w:rFonts w:ascii="Times New Roman" w:hAnsi="Times New Roman" w:cs="Times New Roman"/>
+            <w:noProof/>
+            <w:webHidden/>
+            <w:sz w:val="28"/>
+            <w:szCs w:val="28"/>
+          </w:rPr>
+          <w:tab/>
+        </w:r>
+        <w:r>
+          <w:rPr>
+            <w:rFonts w:ascii="Times New Roman" w:hAnsi="Times New Roman" w:cs="Times New Roman"/>
+            <w:noProof/>
+            <w:webHidden/>
+            <w:sz w:val="28"/>
+            <w:szCs w:val="28"/>
+          </w:rPr>
+          <w:fldChar w:fldCharType="begin"/>
+        </w:r>
+        <w:r>
+          <w:rPr>
+            <w:rFonts w:ascii="Times New Roman" w:hAnsi="Times New Roman" w:cs="Times New Roman"/>
+            <w:noProof/>
+            <w:webHidden/>
+            <w:sz w:val="28"/>
+            <w:szCs w:val="28"/>
+          </w:rPr>
+          <w:instrText xml:space="preserve"> PAGEREF _Toc198226236 \h </w:instrText>
+        </w:r>
+        <w:r>
+          <w:rPr>
+            <w:rFonts w:ascii="Times New Roman" w:hAnsi="Times New Roman" w:cs="Times New Roman"/>
+            <w:noProof/>
+            <w:webHidden/>
+            <w:sz w:val="28"/>
+            <w:szCs w:val="28"/>
+          </w:rPr>
+        </w:r>
+        <w:r>
+          <w:rPr>
+            <w:rFonts w:ascii="Times New Roman" w:hAnsi="Times New Roman" w:cs="Times New Roman"/>
+            <w:noProof/>
+            <w:webHidden/>
+            <w:sz w:val="28"/>
+            <w:szCs w:val="28"/>
+          </w:rPr>
+          <w:fldChar w:fldCharType="separate"/>
+        </w:r>
+        <w:r>
+          <w:rPr>
+            <w:rFonts w:ascii="Times New Roman" w:hAnsi="Times New Roman" w:cs="Times New Roman"/>
+            <w:noProof/>
+            <w:webHidden/>
+            <w:sz w:val="28"/>
+            <w:szCs w:val="28"/>
+          </w:rPr>
+          <w:t>13</w:t>
+        </w:r>
+        <w:r>
+          <w:rPr>
+            <w:rFonts w:ascii="Times New Roman" w:hAnsi="Times New Roman" w:cs="Times New Roman"/>
+            <w:noProof/>
+            <w:webHidden/>
+            <w:sz w:val="28"/>
+            <w:szCs w:val="28"/>
+          </w:rPr>
+          <w:fldChar w:fldCharType="end"/>
+        </w:r>
+      </w:hyperlink>
+    </w:p>
+    <w:p>
+      <w:r>
+        <w:rPr>
+          <w:rFonts w:ascii="Times New Roman" w:hAnsi="Times New Roman" w:cs="Times New Roman"/>
+          <w:b/>
+          <w:bCs/>
+          <w:sz w:val="32"/>
+          <w:szCs w:val="32"/>
+        </w:rPr>
+        <w:fldChar w:fldCharType="end"/>
+      </w:r>
+    </w:p>
     <w:sectPr>
       <w:headerReference w:type="even" r:id="rId9"/>
       <w:headerReference w:type="default" r:id="rId10"/>

--- a/All Data/Requirements_Analysis_Report.docx
+++ b/All Data/Requirements_Analysis_Report.docx
@@ -3875,7 +3875,7 @@
       </w:hyperlink>
     </w:p>
     <w:p>
-      <w:r>
+      <w:pPr>
         <w:rPr>
           <w:rFonts w:ascii="Times New Roman" w:hAnsi="Times New Roman" w:cs="Times New Roman"/>
           <w:b/>
@@ -3883,9 +3883,1250 @@
           <w:sz w:val="32"/>
           <w:szCs w:val="32"/>
         </w:rPr>
+      </w:pPr>
+      <w:r>
+        <w:rPr>
+          <w:rFonts w:ascii="Times New Roman" w:hAnsi="Times New Roman" w:cs="Times New Roman"/>
+          <w:b/>
+          <w:bCs/>
+          <w:sz w:val="32"/>
+          <w:szCs w:val="32"/>
+        </w:rPr>
         <w:fldChar w:fldCharType="end"/>
       </w:r>
     </w:p>
+    <w:p>
+      <w:pPr>
+        <w:rPr>
+          <w:rFonts w:ascii="Times New Roman" w:hAnsi="Times New Roman" w:cs="Times New Roman"/>
+          <w:b/>
+          <w:bCs/>
+          <w:sz w:val="32"/>
+          <w:szCs w:val="32"/>
+        </w:rPr>
+      </w:pPr>
+    </w:p>
+    <w:p>
+      <w:pPr>
+        <w:rPr>
+          <w:rFonts w:ascii="Times New Roman" w:hAnsi="Times New Roman" w:cs="Times New Roman"/>
+          <w:b/>
+          <w:bCs/>
+          <w:sz w:val="32"/>
+          <w:szCs w:val="32"/>
+        </w:rPr>
+      </w:pPr>
+    </w:p>
+    <w:p>
+      <w:pPr>
+        <w:rPr>
+          <w:rFonts w:ascii="Times New Roman" w:hAnsi="Times New Roman" w:cs="Times New Roman"/>
+          <w:b/>
+          <w:bCs/>
+          <w:sz w:val="32"/>
+          <w:szCs w:val="32"/>
+        </w:rPr>
+      </w:pPr>
+    </w:p>
+    <w:p>
+      <w:pPr>
+        <w:rPr>
+          <w:rFonts w:ascii="Times New Roman" w:hAnsi="Times New Roman" w:cs="Times New Roman"/>
+          <w:b/>
+          <w:bCs/>
+          <w:sz w:val="32"/>
+          <w:szCs w:val="32"/>
+        </w:rPr>
+      </w:pPr>
+    </w:p>
+    <w:p>
+      <w:pPr>
+        <w:rPr>
+          <w:rFonts w:ascii="Times New Roman" w:hAnsi="Times New Roman" w:cs="Times New Roman"/>
+          <w:b/>
+          <w:bCs/>
+          <w:sz w:val="32"/>
+          <w:szCs w:val="32"/>
+        </w:rPr>
+      </w:pPr>
+    </w:p>
+    <w:p>
+      <w:pPr>
+        <w:rPr>
+          <w:rFonts w:ascii="Times New Roman" w:hAnsi="Times New Roman" w:cs="Times New Roman"/>
+          <w:b/>
+          <w:bCs/>
+          <w:sz w:val="32"/>
+          <w:szCs w:val="32"/>
+        </w:rPr>
+      </w:pPr>
+    </w:p>
+    <w:p>
+      <w:pPr>
+        <w:rPr>
+          <w:rFonts w:ascii="Times New Roman" w:hAnsi="Times New Roman" w:cs="Times New Roman"/>
+          <w:b/>
+          <w:bCs/>
+          <w:sz w:val="32"/>
+          <w:szCs w:val="32"/>
+        </w:rPr>
+      </w:pPr>
+    </w:p>
+    <w:p>
+      <w:pPr>
+        <w:rPr>
+          <w:rFonts w:ascii="Times New Roman" w:hAnsi="Times New Roman" w:cs="Times New Roman"/>
+          <w:b/>
+          <w:bCs/>
+          <w:sz w:val="32"/>
+          <w:szCs w:val="32"/>
+        </w:rPr>
+      </w:pPr>
+    </w:p>
+    <w:p>
+      <w:pPr>
+        <w:rPr>
+          <w:rFonts w:ascii="Times New Roman" w:hAnsi="Times New Roman" w:cs="Times New Roman"/>
+          <w:b/>
+          <w:bCs/>
+          <w:sz w:val="32"/>
+          <w:szCs w:val="32"/>
+        </w:rPr>
+      </w:pPr>
+    </w:p>
+    <w:p>
+      <w:pPr>
+        <w:rPr>
+          <w:rFonts w:ascii="Times New Roman" w:hAnsi="Times New Roman" w:cs="Times New Roman"/>
+          <w:b/>
+          <w:bCs/>
+          <w:sz w:val="32"/>
+          <w:szCs w:val="32"/>
+        </w:rPr>
+      </w:pPr>
+    </w:p>
+    <w:p>
+      <w:pPr>
+        <w:rPr>
+          <w:rFonts w:ascii="Times New Roman" w:hAnsi="Times New Roman" w:cs="Times New Roman"/>
+          <w:b/>
+          <w:bCs/>
+          <w:sz w:val="32"/>
+          <w:szCs w:val="32"/>
+        </w:rPr>
+      </w:pPr>
+    </w:p>
+    <w:p>
+      <w:pPr>
+        <w:rPr>
+          <w:rFonts w:ascii="Times New Roman" w:hAnsi="Times New Roman" w:cs="Times New Roman"/>
+          <w:b/>
+          <w:bCs/>
+          <w:sz w:val="32"/>
+          <w:szCs w:val="32"/>
+        </w:rPr>
+      </w:pPr>
+    </w:p>
+    <w:p>
+      <w:pPr>
+        <w:rPr>
+          <w:rFonts w:ascii="Times New Roman" w:hAnsi="Times New Roman" w:cs="Times New Roman"/>
+          <w:b/>
+          <w:bCs/>
+          <w:sz w:val="32"/>
+          <w:szCs w:val="32"/>
+        </w:rPr>
+      </w:pPr>
+    </w:p>
+    <w:p>
+      <w:pPr>
+        <w:rPr>
+          <w:rFonts w:ascii="Times New Roman" w:hAnsi="Times New Roman" w:cs="Times New Roman"/>
+          <w:b/>
+          <w:bCs/>
+          <w:sz w:val="32"/>
+          <w:szCs w:val="32"/>
+        </w:rPr>
+      </w:pPr>
+    </w:p>
+    <w:p>
+      <w:pPr>
+        <w:rPr>
+          <w:rFonts w:ascii="Times New Roman" w:hAnsi="Times New Roman" w:cs="Times New Roman"/>
+          <w:b/>
+          <w:bCs/>
+          <w:sz w:val="32"/>
+          <w:szCs w:val="32"/>
+        </w:rPr>
+      </w:pPr>
+    </w:p>
+    <w:p>
+      <w:pPr>
+        <w:rPr>
+          <w:rFonts w:ascii="Times New Roman" w:hAnsi="Times New Roman" w:cs="Times New Roman"/>
+          <w:b/>
+          <w:bCs/>
+          <w:sz w:val="32"/>
+          <w:szCs w:val="32"/>
+        </w:rPr>
+      </w:pPr>
+    </w:p>
+    <w:p>
+      <w:pPr>
+        <w:rPr>
+          <w:rFonts w:ascii="Times New Roman" w:hAnsi="Times New Roman" w:cs="Times New Roman"/>
+          <w:b/>
+          <w:bCs/>
+          <w:sz w:val="32"/>
+          <w:szCs w:val="32"/>
+        </w:rPr>
+      </w:pPr>
+    </w:p>
+    <w:p>
+      <w:pPr>
+        <w:shd w:val="clear" w:color="auto" w:fill="FFFF00"/>
+        <w:jc w:val="center"/>
+        <w:rPr>
+          <w:rFonts w:ascii="Times New Roman" w:hAnsi="Times New Roman" w:cs="Times New Roman"/>
+          <w:b/>
+          <w:bCs/>
+          <w:sz w:val="32"/>
+          <w:szCs w:val="32"/>
+        </w:rPr>
+      </w:pPr>
+      <w:r>
+        <w:rPr>
+          <w:rFonts w:ascii="Times New Roman" w:hAnsi="Times New Roman" w:cs="Times New Roman"/>
+          <w:b/>
+          <w:bCs/>
+          <w:sz w:val="32"/>
+          <w:szCs w:val="32"/>
+        </w:rPr>
+        <w:lastRenderedPageBreak/>
+        <w:t>Hostel Management System – Requirement Analysis Document</w:t>
+      </w:r>
+    </w:p>
+    <w:p>
+      <w:pPr>
+        <w:jc w:val="both"/>
+        <w:rPr>
+          <w:rFonts w:ascii="Times New Roman" w:hAnsi="Times New Roman" w:cs="Times New Roman"/>
+          <w:sz w:val="24"/>
+          <w:szCs w:val="24"/>
+        </w:rPr>
+      </w:pPr>
+    </w:p>
+    <w:p>
+      <w:pPr>
+        <w:pStyle w:val="Heading1"/>
+      </w:pPr>
+      <w:bookmarkStart w:id="0" w:name="_Toc198226204"/>
+      <w:r>
+        <w:t xml:space="preserve">1. </w:t>
+      </w:r>
+      <w:r>
+        <w:rPr>
+          <w:rStyle w:val="NormalWeb"/>
+        </w:rPr>
+        <w:t>INTRODUCTION</w:t>
+      </w:r>
+      <w:bookmarkEnd w:id="0"/>
+    </w:p>
+    <w:p>
+      <w:pPr>
+        <w:pStyle w:val="Heading2"/>
+      </w:pPr>
+    </w:p>
+    <w:p>
+      <w:pPr>
+        <w:pStyle w:val="Heading2"/>
+        <w:rPr>
+          <w:rStyle w:val="Heading2Char"/>
+          <w:b/>
+        </w:rPr>
+      </w:pPr>
+      <w:bookmarkStart w:id="1" w:name="_Toc198226205"/>
+      <w:r>
+        <w:rPr>
+          <w:rStyle w:val="Header"/>
+        </w:rPr>
+        <w:t xml:space="preserve">1.1 </w:t>
+      </w:r>
+      <w:r>
+        <w:rPr>
+          <w:rStyle w:val="Header"/>
+        </w:rPr>
+        <w:t>Purpose of the Hostel Management System</w:t>
+      </w:r>
+      <w:bookmarkEnd w:id="1"/>
+    </w:p>
+    <w:p/>
+    <w:p>
+      <w:pPr>
+        <w:jc w:val="both"/>
+        <w:rPr>
+          <w:rFonts w:ascii="Times New Roman" w:hAnsi="Times New Roman" w:cs="Times New Roman"/>
+          <w:sz w:val="24"/>
+          <w:szCs w:val="24"/>
+        </w:rPr>
+      </w:pPr>
+      <w:r>
+        <w:rPr>
+          <w:rFonts w:ascii="Times New Roman" w:hAnsi="Times New Roman" w:cs="Times New Roman"/>
+          <w:sz w:val="24"/>
+          <w:szCs w:val="24"/>
+        </w:rPr>
+        <w:t>The Hostel Management System (HMS) is designed to automate and streamline hostel operations in educational institutions. Key objectives include:</w:t>
+      </w:r>
+    </w:p>
+    <w:p>
+      <w:pPr>
+        <w:jc w:val="both"/>
+        <w:rPr>
+          <w:rFonts w:ascii="Times New Roman" w:hAnsi="Times New Roman" w:cs="Times New Roman"/>
+          <w:sz w:val="24"/>
+          <w:szCs w:val="24"/>
+        </w:rPr>
+      </w:pPr>
+      <w:r>
+        <w:rPr>
+          <w:rFonts w:ascii="Times New Roman" w:hAnsi="Times New Roman" w:cs="Times New Roman"/>
+          <w:sz w:val="24"/>
+          <w:szCs w:val="24"/>
+        </w:rPr>
+        <w:t>Digitalizing room allocation (check-in/check-out, maintenance requests)</w:t>
+      </w:r>
+    </w:p>
+    <w:p>
+      <w:pPr>
+        <w:jc w:val="both"/>
+        <w:rPr>
+          <w:rFonts w:ascii="Times New Roman" w:hAnsi="Times New Roman" w:cs="Times New Roman"/>
+          <w:sz w:val="24"/>
+          <w:szCs w:val="24"/>
+        </w:rPr>
+      </w:pPr>
+      <w:r>
+        <w:rPr>
+          <w:rFonts w:ascii="Times New Roman" w:hAnsi="Times New Roman" w:cs="Times New Roman"/>
+          <w:sz w:val="24"/>
+          <w:szCs w:val="24"/>
+        </w:rPr>
+        <w:t>Managing meal services (menu planning, student reviews, dietary preferences)</w:t>
+      </w:r>
+    </w:p>
+    <w:p>
+      <w:pPr>
+        <w:jc w:val="both"/>
+        <w:rPr>
+          <w:rFonts w:ascii="Times New Roman" w:hAnsi="Times New Roman" w:cs="Times New Roman"/>
+          <w:sz w:val="24"/>
+          <w:szCs w:val="24"/>
+        </w:rPr>
+      </w:pPr>
+      <w:r>
+        <w:rPr>
+          <w:rFonts w:ascii="Times New Roman" w:hAnsi="Times New Roman" w:cs="Times New Roman"/>
+          <w:sz w:val="24"/>
+          <w:szCs w:val="24"/>
+        </w:rPr>
+        <w:t>Simplifying financial transactions (hostel fees, meal subscriptions)</w:t>
+      </w:r>
+    </w:p>
+    <w:p>
+      <w:pPr>
+        <w:jc w:val="both"/>
+        <w:rPr>
+          <w:rFonts w:ascii="Times New Roman" w:hAnsi="Times New Roman" w:cs="Times New Roman"/>
+          <w:sz w:val="24"/>
+          <w:szCs w:val="24"/>
+        </w:rPr>
+      </w:pPr>
+      <w:r>
+        <w:rPr>
+          <w:rFonts w:ascii="Times New Roman" w:hAnsi="Times New Roman" w:cs="Times New Roman"/>
+          <w:sz w:val="24"/>
+          <w:szCs w:val="24"/>
+        </w:rPr>
+        <w:t>Enhancing communication between students, staff, and administrators</w:t>
+      </w:r>
+    </w:p>
+    <w:p>
+      <w:pPr>
+        <w:jc w:val="both"/>
+        <w:rPr>
+          <w:rFonts w:ascii="Times New Roman" w:hAnsi="Times New Roman" w:cs="Times New Roman"/>
+          <w:sz w:val="24"/>
+          <w:szCs w:val="24"/>
+        </w:rPr>
+      </w:pPr>
+    </w:p>
+    <w:p>
+      <w:pPr>
+        <w:pStyle w:val="Heading2"/>
+      </w:pPr>
+      <w:bookmarkStart w:id="2" w:name="_Toc198226206"/>
+      <w:r>
+        <w:t>1.2 Scope of the System</w:t>
+      </w:r>
+      <w:bookmarkEnd w:id="2"/>
+    </w:p>
+    <w:p>
+      <w:pPr>
+        <w:jc w:val="both"/>
+        <w:rPr>
+          <w:rFonts w:ascii="Times New Roman" w:hAnsi="Times New Roman" w:cs="Times New Roman"/>
+          <w:sz w:val="24"/>
+          <w:szCs w:val="24"/>
+        </w:rPr>
+      </w:pPr>
+      <w:r>
+        <w:rPr>
+          <w:rFonts w:ascii="Times New Roman" w:hAnsi="Times New Roman" w:cs="Times New Roman"/>
+          <w:sz w:val="24"/>
+          <w:szCs w:val="24"/>
+        </w:rPr>
+        <w:t>In-Scope</w:t>
+      </w:r>
+    </w:p>
+    <w:p>
+      <w:pPr>
+        <w:jc w:val="both"/>
+        <w:rPr>
+          <w:rFonts w:ascii="Times New Roman" w:hAnsi="Times New Roman" w:cs="Times New Roman"/>
+          <w:sz w:val="24"/>
+          <w:szCs w:val="24"/>
+        </w:rPr>
+      </w:pPr>
+      <w:r>
+        <w:rPr>
+          <w:rFonts w:ascii="Times New Roman" w:hAnsi="Times New Roman" w:cs="Times New Roman"/>
+          <w:sz w:val="24"/>
+          <w:szCs w:val="24"/>
+        </w:rPr>
+        <w:t>Student Portal: Room booking, meal reviews, payment gateway</w:t>
+      </w:r>
+    </w:p>
+    <w:p>
+      <w:pPr>
+        <w:jc w:val="both"/>
+        <w:rPr>
+          <w:rFonts w:ascii="Times New Roman" w:hAnsi="Times New Roman" w:cs="Times New Roman"/>
+          <w:sz w:val="24"/>
+          <w:szCs w:val="24"/>
+        </w:rPr>
+      </w:pPr>
+      <w:r>
+        <w:rPr>
+          <w:rFonts w:ascii="Times New Roman" w:hAnsi="Times New Roman" w:cs="Times New Roman"/>
+          <w:sz w:val="24"/>
+          <w:szCs w:val="24"/>
+        </w:rPr>
+        <w:t>Admin Dashboard: Room/meal management, approval workflows, reporting</w:t>
+      </w:r>
+    </w:p>
+    <w:p>
+      <w:pPr>
+        <w:jc w:val="both"/>
+        <w:rPr>
+          <w:rFonts w:ascii="Times New Roman" w:hAnsi="Times New Roman" w:cs="Times New Roman"/>
+          <w:sz w:val="24"/>
+          <w:szCs w:val="24"/>
+        </w:rPr>
+      </w:pPr>
+      <w:r>
+        <w:rPr>
+          <w:rFonts w:ascii="Times New Roman" w:hAnsi="Times New Roman" w:cs="Times New Roman"/>
+          <w:sz w:val="24"/>
+          <w:szCs w:val="24"/>
+        </w:rPr>
+        <w:t>Mobile Responsiveness: Accessible on all devices</w:t>
+      </w:r>
+    </w:p>
+    <w:p>
+      <w:pPr>
+        <w:jc w:val="both"/>
+        <w:rPr>
+          <w:rFonts w:ascii="Times New Roman" w:hAnsi="Times New Roman" w:cs="Times New Roman"/>
+          <w:sz w:val="24"/>
+          <w:szCs w:val="24"/>
+        </w:rPr>
+      </w:pPr>
+      <w:r>
+        <w:rPr>
+          <w:rFonts w:ascii="Times New Roman" w:hAnsi="Times New Roman" w:cs="Times New Roman"/>
+          <w:sz w:val="24"/>
+          <w:szCs w:val="24"/>
+        </w:rPr>
+        <w:t>Third-party Integrations: Stripe (payments), Firebase (auth), SendGrid (notifications)</w:t>
+      </w:r>
+    </w:p>
+    <w:p>
+      <w:pPr>
+        <w:jc w:val="both"/>
+        <w:rPr>
+          <w:rFonts w:ascii="Times New Roman" w:hAnsi="Times New Roman" w:cs="Times New Roman"/>
+          <w:sz w:val="24"/>
+          <w:szCs w:val="24"/>
+        </w:rPr>
+      </w:pPr>
+    </w:p>
+    <w:p>
+      <w:pPr>
+        <w:jc w:val="both"/>
+        <w:rPr>
+          <w:rFonts w:ascii="Times New Roman" w:hAnsi="Times New Roman" w:cs="Times New Roman"/>
+          <w:b/>
+          <w:bCs/>
+          <w:sz w:val="24"/>
+          <w:szCs w:val="24"/>
+        </w:rPr>
+      </w:pPr>
+      <w:r>
+        <w:rPr>
+          <w:rFonts w:ascii="Times New Roman" w:hAnsi="Times New Roman" w:cs="Times New Roman"/>
+          <w:b/>
+          <w:bCs/>
+          <w:sz w:val="24"/>
+          <w:szCs w:val="24"/>
+        </w:rPr>
+        <w:t>Out-of-Scope</w:t>
+      </w:r>
+    </w:p>
+    <w:p>
+      <w:pPr>
+        <w:jc w:val="both"/>
+        <w:rPr>
+          <w:rFonts w:ascii="Times New Roman" w:hAnsi="Times New Roman" w:cs="Times New Roman"/>
+          <w:sz w:val="24"/>
+          <w:szCs w:val="24"/>
+        </w:rPr>
+      </w:pPr>
+      <w:r>
+        <w:rPr>
+          <w:rFonts w:ascii="Times New Roman" w:hAnsi="Times New Roman" w:cs="Times New Roman"/>
+          <w:sz w:val="24"/>
+          <w:szCs w:val="24"/>
+        </w:rPr>
+        <w:t>- Campus-wide ERP integration</w:t>
+      </w:r>
+    </w:p>
+    <w:p>
+      <w:pPr>
+        <w:jc w:val="both"/>
+        <w:rPr>
+          <w:rFonts w:ascii="Times New Roman" w:hAnsi="Times New Roman" w:cs="Times New Roman"/>
+          <w:sz w:val="24"/>
+          <w:szCs w:val="24"/>
+        </w:rPr>
+      </w:pPr>
+      <w:r>
+        <w:rPr>
+          <w:rFonts w:ascii="Times New Roman" w:hAnsi="Times New Roman" w:cs="Times New Roman"/>
+          <w:sz w:val="24"/>
+          <w:szCs w:val="24"/>
+        </w:rPr>
+        <w:t>- IoT-based room automation</w:t>
+      </w:r>
+    </w:p>
+    <w:p>
+      <w:pPr>
+        <w:jc w:val="both"/>
+        <w:rPr>
+          <w:rFonts w:ascii="Times New Roman" w:hAnsi="Times New Roman" w:cs="Times New Roman"/>
+          <w:sz w:val="24"/>
+          <w:szCs w:val="24"/>
+        </w:rPr>
+      </w:pPr>
+      <w:r>
+        <w:rPr>
+          <w:rFonts w:ascii="Times New Roman" w:hAnsi="Times New Roman" w:cs="Times New Roman"/>
+          <w:sz w:val="24"/>
+          <w:szCs w:val="24"/>
+        </w:rPr>
+        <w:t>- Offline functionality</w:t>
+      </w:r>
+    </w:p>
+    <w:p>
+      <w:pPr>
+        <w:pStyle w:val="Heading2"/>
+      </w:pPr>
+      <w:bookmarkStart w:id="3" w:name="_Toc198226207"/>
+      <w:r>
+        <w:t>1.3 Goals of the Development Team</w:t>
+      </w:r>
+      <w:bookmarkEnd w:id="3"/>
+    </w:p>
+    <w:p>
+      <w:pPr>
+        <w:jc w:val="both"/>
+        <w:rPr>
+          <w:rFonts w:ascii="Times New Roman" w:hAnsi="Times New Roman" w:cs="Times New Roman"/>
+          <w:sz w:val="24"/>
+          <w:szCs w:val="24"/>
+        </w:rPr>
+      </w:pPr>
+      <w:r>
+        <w:rPr>
+          <w:rFonts w:ascii="Times New Roman" w:hAnsi="Times New Roman" w:cs="Times New Roman"/>
+          <w:sz w:val="24"/>
+          <w:szCs w:val="24"/>
+        </w:rPr>
+        <w:t xml:space="preserve">- Deliver a scalable MERN stack </w:t>
+      </w:r>
+      <w:proofErr w:type="spellStart"/>
+      <w:r>
+        <w:rPr>
+          <w:rFonts w:ascii="Times New Roman" w:hAnsi="Times New Roman" w:cs="Times New Roman"/>
+          <w:sz w:val="24"/>
+          <w:szCs w:val="24"/>
+        </w:rPr>
+        <w:t>applicationwithin</w:t>
+      </w:r>
+      <w:proofErr w:type="spellEnd"/>
+      <w:r>
+        <w:rPr>
+          <w:rFonts w:ascii="Times New Roman" w:hAnsi="Times New Roman" w:cs="Times New Roman"/>
+          <w:sz w:val="24"/>
+          <w:szCs w:val="24"/>
+        </w:rPr>
+        <w:t xml:space="preserve"> 3 months</w:t>
+      </w:r>
+    </w:p>
+    <w:p>
+      <w:pPr>
+        <w:jc w:val="both"/>
+        <w:rPr>
+          <w:rFonts w:ascii="Times New Roman" w:hAnsi="Times New Roman" w:cs="Times New Roman"/>
+          <w:sz w:val="24"/>
+          <w:szCs w:val="24"/>
+        </w:rPr>
+      </w:pPr>
+      <w:r>
+        <w:rPr>
+          <w:rFonts w:ascii="Times New Roman" w:hAnsi="Times New Roman" w:cs="Times New Roman"/>
+          <w:sz w:val="24"/>
+          <w:szCs w:val="24"/>
+        </w:rPr>
+        <w:t>- Achieve 90% test coverage with Jest/React Testing Library</w:t>
+      </w:r>
+    </w:p>
+    <w:p>
+      <w:pPr>
+        <w:jc w:val="both"/>
+        <w:rPr>
+          <w:rFonts w:ascii="Times New Roman" w:hAnsi="Times New Roman" w:cs="Times New Roman"/>
+          <w:sz w:val="24"/>
+          <w:szCs w:val="24"/>
+        </w:rPr>
+      </w:pPr>
+      <w:r>
+        <w:rPr>
+          <w:rFonts w:ascii="Times New Roman" w:hAnsi="Times New Roman" w:cs="Times New Roman"/>
+          <w:sz w:val="24"/>
+          <w:szCs w:val="24"/>
+        </w:rPr>
+        <w:t>- Implement CI/CD pipeline using GitHub Actions</w:t>
+      </w:r>
+    </w:p>
+    <w:p>
+      <w:pPr>
+        <w:jc w:val="both"/>
+        <w:rPr>
+          <w:rFonts w:ascii="Times New Roman" w:hAnsi="Times New Roman" w:cs="Times New Roman"/>
+          <w:sz w:val="24"/>
+          <w:szCs w:val="24"/>
+        </w:rPr>
+      </w:pPr>
+      <w:r>
+        <w:rPr>
+          <w:rFonts w:ascii="Times New Roman" w:hAnsi="Times New Roman" w:cs="Times New Roman"/>
+          <w:sz w:val="24"/>
+          <w:szCs w:val="24"/>
+        </w:rPr>
+        <w:t xml:space="preserve">- Ensure GDPR </w:t>
+      </w:r>
+      <w:proofErr w:type="spellStart"/>
+      <w:r>
+        <w:rPr>
+          <w:rFonts w:ascii="Times New Roman" w:hAnsi="Times New Roman" w:cs="Times New Roman"/>
+          <w:sz w:val="24"/>
+          <w:szCs w:val="24"/>
+        </w:rPr>
+        <w:t>compliancefor</w:t>
+      </w:r>
+      <w:proofErr w:type="spellEnd"/>
+      <w:r>
+        <w:rPr>
+          <w:rFonts w:ascii="Times New Roman" w:hAnsi="Times New Roman" w:cs="Times New Roman"/>
+          <w:sz w:val="24"/>
+          <w:szCs w:val="24"/>
+        </w:rPr>
+        <w:t xml:space="preserve"> data protection</w:t>
+      </w:r>
+    </w:p>
+    <w:p>
+      <w:pPr>
+        <w:jc w:val="both"/>
+        <w:rPr>
+          <w:rFonts w:ascii="Times New Roman" w:hAnsi="Times New Roman" w:cs="Times New Roman"/>
+          <w:sz w:val="24"/>
+          <w:szCs w:val="24"/>
+        </w:rPr>
+      </w:pPr>
+    </w:p>
+    <w:p>
+      <w:pPr>
+        <w:pStyle w:val="Heading2"/>
+      </w:pPr>
+      <w:bookmarkStart w:id="4" w:name="_Toc198226208"/>
+      <w:r>
+        <w:lastRenderedPageBreak/>
+        <w:t>1.4 Development Process Model</w:t>
+      </w:r>
+      <w:bookmarkEnd w:id="4"/>
+    </w:p>
+    <w:p>
+      <w:pPr>
+        <w:jc w:val="both"/>
+        <w:rPr>
+          <w:rFonts w:ascii="Times New Roman" w:hAnsi="Times New Roman" w:cs="Times New Roman"/>
+          <w:sz w:val="24"/>
+          <w:szCs w:val="24"/>
+        </w:rPr>
+      </w:pPr>
+      <w:r>
+        <w:rPr>
+          <w:rFonts w:ascii="Times New Roman" w:hAnsi="Times New Roman" w:cs="Times New Roman"/>
+          <w:sz w:val="24"/>
+          <w:szCs w:val="24"/>
+        </w:rPr>
+        <w:t>Agile Scrum Framework with:</w:t>
+      </w:r>
+    </w:p>
+    <w:p>
+      <w:pPr>
+        <w:jc w:val="both"/>
+        <w:rPr>
+          <w:rFonts w:ascii="Times New Roman" w:hAnsi="Times New Roman" w:cs="Times New Roman"/>
+          <w:sz w:val="24"/>
+          <w:szCs w:val="24"/>
+        </w:rPr>
+      </w:pPr>
+      <w:r>
+        <w:rPr>
+          <w:rFonts w:ascii="Times New Roman" w:hAnsi="Times New Roman" w:cs="Times New Roman"/>
+          <w:sz w:val="24"/>
+          <w:szCs w:val="24"/>
+        </w:rPr>
+        <w:t>- 2-week sprints</w:t>
+      </w:r>
+    </w:p>
+    <w:p>
+      <w:pPr>
+        <w:jc w:val="both"/>
+        <w:rPr>
+          <w:rFonts w:ascii="Times New Roman" w:hAnsi="Times New Roman" w:cs="Times New Roman"/>
+          <w:sz w:val="24"/>
+          <w:szCs w:val="24"/>
+        </w:rPr>
+      </w:pPr>
+      <w:r>
+        <w:rPr>
+          <w:rFonts w:ascii="Times New Roman" w:hAnsi="Times New Roman" w:cs="Times New Roman"/>
+          <w:sz w:val="24"/>
+          <w:szCs w:val="24"/>
+        </w:rPr>
+        <w:t>- Daily standups</w:t>
+      </w:r>
+    </w:p>
+    <w:p>
+      <w:pPr>
+        <w:jc w:val="both"/>
+        <w:rPr>
+          <w:rFonts w:ascii="Times New Roman" w:hAnsi="Times New Roman" w:cs="Times New Roman"/>
+          <w:sz w:val="24"/>
+          <w:szCs w:val="24"/>
+        </w:rPr>
+      </w:pPr>
+      <w:r>
+        <w:rPr>
+          <w:rFonts w:ascii="Times New Roman" w:hAnsi="Times New Roman" w:cs="Times New Roman"/>
+          <w:sz w:val="24"/>
+          <w:szCs w:val="24"/>
+        </w:rPr>
+        <w:t>- Sprint reviews with stakeholders</w:t>
+      </w:r>
+    </w:p>
+    <w:p>
+      <w:pPr>
+        <w:jc w:val="both"/>
+        <w:rPr>
+          <w:rFonts w:ascii="Times New Roman" w:hAnsi="Times New Roman" w:cs="Times New Roman"/>
+          <w:sz w:val="24"/>
+          <w:szCs w:val="24"/>
+        </w:rPr>
+      </w:pPr>
+      <w:r>
+        <w:rPr>
+          <w:rFonts w:ascii="Times New Roman" w:hAnsi="Times New Roman" w:cs="Times New Roman"/>
+          <w:sz w:val="24"/>
+          <w:szCs w:val="24"/>
+        </w:rPr>
+        <w:t>- Tools: Jira (task tracking), Figma (UI prototyping)</w:t>
+      </w:r>
+    </w:p>
+    <w:p>
+      <w:pPr>
+        <w:jc w:val="both"/>
+        <w:rPr>
+          <w:rFonts w:ascii="Times New Roman" w:hAnsi="Times New Roman" w:cs="Times New Roman"/>
+          <w:sz w:val="24"/>
+          <w:szCs w:val="24"/>
+        </w:rPr>
+      </w:pPr>
+    </w:p>
+    <w:p>
+      <w:pPr>
+        <w:pStyle w:val="Heading2"/>
+      </w:pPr>
+      <w:bookmarkStart w:id="5" w:name="_Toc198226209"/>
+      <w:r>
+        <w:t>1.5 Team Roles and Organization</w:t>
+      </w:r>
+      <w:bookmarkEnd w:id="5"/>
+    </w:p>
+    <w:p>
+      <w:pPr>
+        <w:pBdr>
+          <w:top w:val="single" w:sz="4" w:space="1" w:color="auto"/>
+          <w:left w:val="single" w:sz="4" w:space="4" w:color="auto"/>
+          <w:bottom w:val="single" w:sz="4" w:space="1" w:color="auto"/>
+          <w:right w:val="single" w:sz="4" w:space="4" w:color="auto"/>
+          <w:between w:val="single" w:sz="4" w:space="1" w:color="auto"/>
+          <w:bar w:val="single" w:sz="4" w:color="auto"/>
+        </w:pBdr>
+        <w:jc w:val="both"/>
+        <w:rPr>
+          <w:rFonts w:ascii="Times New Roman" w:hAnsi="Times New Roman" w:cs="Times New Roman"/>
+          <w:sz w:val="24"/>
+          <w:szCs w:val="24"/>
+        </w:rPr>
+      </w:pPr>
+      <w:r>
+        <w:rPr>
+          <w:rFonts w:ascii="Times New Roman" w:hAnsi="Times New Roman" w:cs="Times New Roman"/>
+          <w:sz w:val="24"/>
+          <w:szCs w:val="24"/>
+        </w:rPr>
+        <w:t xml:space="preserve"> Role </w:t>
+      </w:r>
+      <w:r>
+        <w:rPr>
+          <w:rFonts w:ascii="Times New Roman" w:hAnsi="Times New Roman" w:cs="Times New Roman"/>
+          <w:sz w:val="24"/>
+          <w:szCs w:val="24"/>
+        </w:rPr>
+        <w:t xml:space="preserve">                         </w:t>
+      </w:r>
+      <w:r>
+        <w:rPr>
+          <w:rFonts w:ascii="Times New Roman" w:hAnsi="Times New Roman" w:cs="Times New Roman"/>
+          <w:sz w:val="24"/>
+          <w:szCs w:val="24"/>
+        </w:rPr>
+        <w:t xml:space="preserve">Responsibilities </w:t>
+      </w:r>
+      <w:r>
+        <w:rPr>
+          <w:rFonts w:ascii="Times New Roman" w:hAnsi="Times New Roman" w:cs="Times New Roman"/>
+          <w:sz w:val="24"/>
+          <w:szCs w:val="24"/>
+        </w:rPr>
+        <w:t xml:space="preserve">                                                            </w:t>
+      </w:r>
+      <w:r>
+        <w:rPr>
+          <w:rFonts w:ascii="Times New Roman" w:hAnsi="Times New Roman" w:cs="Times New Roman"/>
+          <w:sz w:val="24"/>
+          <w:szCs w:val="24"/>
+        </w:rPr>
+        <w:t xml:space="preserve"> Tools </w:t>
+      </w:r>
+    </w:p>
+    <w:p>
+      <w:pPr>
+        <w:pBdr>
+          <w:top w:val="single" w:sz="4" w:space="1" w:color="auto"/>
+          <w:left w:val="single" w:sz="4" w:space="4" w:color="auto"/>
+          <w:bottom w:val="single" w:sz="4" w:space="1" w:color="auto"/>
+          <w:right w:val="single" w:sz="4" w:space="4" w:color="auto"/>
+          <w:between w:val="single" w:sz="4" w:space="1" w:color="auto"/>
+          <w:bar w:val="single" w:sz="4" w:color="auto"/>
+        </w:pBdr>
+        <w:jc w:val="both"/>
+        <w:rPr>
+          <w:rFonts w:ascii="Times New Roman" w:hAnsi="Times New Roman" w:cs="Times New Roman"/>
+          <w:sz w:val="24"/>
+          <w:szCs w:val="24"/>
+        </w:rPr>
+      </w:pPr>
+      <w:r>
+        <w:rPr>
+          <w:rFonts w:ascii="Times New Roman" w:hAnsi="Times New Roman" w:cs="Times New Roman"/>
+          <w:sz w:val="24"/>
+          <w:szCs w:val="24"/>
+        </w:rPr>
+        <w:t xml:space="preserve">Frontend Lead  </w:t>
+      </w:r>
+      <w:r>
+        <w:rPr>
+          <w:rFonts w:ascii="Times New Roman" w:hAnsi="Times New Roman" w:cs="Times New Roman"/>
+          <w:sz w:val="24"/>
+          <w:szCs w:val="24"/>
+        </w:rPr>
+        <w:t xml:space="preserve">       </w:t>
+      </w:r>
+      <w:r>
+        <w:rPr>
+          <w:rFonts w:ascii="Times New Roman" w:hAnsi="Times New Roman" w:cs="Times New Roman"/>
+          <w:sz w:val="24"/>
+          <w:szCs w:val="24"/>
+        </w:rPr>
+        <w:t>React components, Redux state</w:t>
+      </w:r>
+      <w:r>
+        <w:rPr>
+          <w:rFonts w:ascii="Times New Roman" w:hAnsi="Times New Roman" w:cs="Times New Roman"/>
+          <w:sz w:val="24"/>
+          <w:szCs w:val="24"/>
+        </w:rPr>
+        <w:t xml:space="preserve">                             </w:t>
+      </w:r>
+      <w:r>
+        <w:rPr>
+          <w:rFonts w:ascii="Times New Roman" w:hAnsi="Times New Roman" w:cs="Times New Roman"/>
+          <w:sz w:val="24"/>
+          <w:szCs w:val="24"/>
+        </w:rPr>
+        <w:t xml:space="preserve"> Figma, Storybook </w:t>
+      </w:r>
+    </w:p>
+    <w:p>
+      <w:pPr>
+        <w:pBdr>
+          <w:top w:val="single" w:sz="4" w:space="1" w:color="auto"/>
+          <w:left w:val="single" w:sz="4" w:space="4" w:color="auto"/>
+          <w:bottom w:val="single" w:sz="4" w:space="1" w:color="auto"/>
+          <w:right w:val="single" w:sz="4" w:space="4" w:color="auto"/>
+          <w:between w:val="single" w:sz="4" w:space="1" w:color="auto"/>
+          <w:bar w:val="single" w:sz="4" w:color="auto"/>
+        </w:pBdr>
+        <w:jc w:val="both"/>
+        <w:rPr>
+          <w:rFonts w:ascii="Times New Roman" w:hAnsi="Times New Roman" w:cs="Times New Roman"/>
+          <w:sz w:val="24"/>
+          <w:szCs w:val="24"/>
+        </w:rPr>
+      </w:pPr>
+      <w:r>
+        <w:rPr>
+          <w:rFonts w:ascii="Times New Roman" w:hAnsi="Times New Roman" w:cs="Times New Roman"/>
+          <w:sz w:val="24"/>
+          <w:szCs w:val="24"/>
+        </w:rPr>
+        <w:t xml:space="preserve">Backend Lead </w:t>
+      </w:r>
+      <w:r>
+        <w:rPr>
+          <w:rFonts w:ascii="Times New Roman" w:hAnsi="Times New Roman" w:cs="Times New Roman"/>
+          <w:sz w:val="24"/>
+          <w:szCs w:val="24"/>
+        </w:rPr>
+        <w:t xml:space="preserve">      </w:t>
+      </w:r>
+      <w:r>
+        <w:rPr>
+          <w:rFonts w:ascii="Times New Roman" w:hAnsi="Times New Roman" w:cs="Times New Roman"/>
+          <w:sz w:val="24"/>
+          <w:szCs w:val="24"/>
+        </w:rPr>
+        <w:t xml:space="preserve"> Node.js APIs, DB design </w:t>
+      </w:r>
+      <w:r>
+        <w:rPr>
+          <w:rFonts w:ascii="Times New Roman" w:hAnsi="Times New Roman" w:cs="Times New Roman"/>
+          <w:sz w:val="24"/>
+          <w:szCs w:val="24"/>
+        </w:rPr>
+        <w:t xml:space="preserve">                                  </w:t>
+      </w:r>
+      <w:r>
+        <w:rPr>
+          <w:rFonts w:ascii="Times New Roman" w:hAnsi="Times New Roman" w:cs="Times New Roman"/>
+          <w:sz w:val="24"/>
+          <w:szCs w:val="24"/>
+        </w:rPr>
+        <w:t xml:space="preserve">Postman, MongoDB Atlas </w:t>
+      </w:r>
+    </w:p>
+    <w:p>
+      <w:pPr>
+        <w:pBdr>
+          <w:top w:val="single" w:sz="4" w:space="1" w:color="auto"/>
+          <w:left w:val="single" w:sz="4" w:space="4" w:color="auto"/>
+          <w:bottom w:val="single" w:sz="4" w:space="1" w:color="auto"/>
+          <w:right w:val="single" w:sz="4" w:space="4" w:color="auto"/>
+          <w:between w:val="single" w:sz="4" w:space="1" w:color="auto"/>
+          <w:bar w:val="single" w:sz="4" w:color="auto"/>
+        </w:pBdr>
+        <w:jc w:val="both"/>
+        <w:rPr>
+          <w:rFonts w:ascii="Times New Roman" w:hAnsi="Times New Roman" w:cs="Times New Roman"/>
+          <w:sz w:val="24"/>
+          <w:szCs w:val="24"/>
+        </w:rPr>
+      </w:pPr>
+      <w:r>
+        <w:rPr>
+          <w:rFonts w:ascii="Times New Roman" w:hAnsi="Times New Roman" w:cs="Times New Roman"/>
+          <w:sz w:val="24"/>
+          <w:szCs w:val="24"/>
+        </w:rPr>
+        <w:t xml:space="preserve">QA Engineer </w:t>
+      </w:r>
+      <w:r>
+        <w:rPr>
+          <w:rFonts w:ascii="Times New Roman" w:hAnsi="Times New Roman" w:cs="Times New Roman"/>
+          <w:sz w:val="24"/>
+          <w:szCs w:val="24"/>
+        </w:rPr>
+        <w:t xml:space="preserve">          </w:t>
+      </w:r>
+      <w:r>
+        <w:rPr>
+          <w:rFonts w:ascii="Times New Roman" w:hAnsi="Times New Roman" w:cs="Times New Roman"/>
+          <w:sz w:val="24"/>
+          <w:szCs w:val="24"/>
+        </w:rPr>
+        <w:t xml:space="preserve">Test automation </w:t>
+      </w:r>
+      <w:r>
+        <w:rPr>
+          <w:rFonts w:ascii="Times New Roman" w:hAnsi="Times New Roman" w:cs="Times New Roman"/>
+          <w:sz w:val="24"/>
+          <w:szCs w:val="24"/>
+        </w:rPr>
+        <w:t xml:space="preserve">                                                       </w:t>
+      </w:r>
+      <w:r>
+        <w:rPr>
+          <w:rFonts w:ascii="Times New Roman" w:hAnsi="Times New Roman" w:cs="Times New Roman"/>
+          <w:sz w:val="24"/>
+          <w:szCs w:val="24"/>
+        </w:rPr>
+        <w:t xml:space="preserve"> Jest, Cypress </w:t>
+      </w:r>
+    </w:p>
+    <w:p>
+      <w:pPr>
+        <w:pBdr>
+          <w:top w:val="single" w:sz="4" w:space="1" w:color="auto"/>
+          <w:left w:val="single" w:sz="4" w:space="4" w:color="auto"/>
+          <w:bottom w:val="single" w:sz="4" w:space="1" w:color="auto"/>
+          <w:right w:val="single" w:sz="4" w:space="4" w:color="auto"/>
+          <w:between w:val="single" w:sz="4" w:space="1" w:color="auto"/>
+          <w:bar w:val="single" w:sz="4" w:color="auto"/>
+        </w:pBdr>
+        <w:jc w:val="both"/>
+        <w:rPr>
+          <w:rFonts w:ascii="Times New Roman" w:hAnsi="Times New Roman" w:cs="Times New Roman"/>
+          <w:sz w:val="24"/>
+          <w:szCs w:val="24"/>
+        </w:rPr>
+      </w:pPr>
+      <w:r>
+        <w:rPr>
+          <w:rFonts w:ascii="Times New Roman" w:hAnsi="Times New Roman" w:cs="Times New Roman"/>
+          <w:sz w:val="24"/>
+          <w:szCs w:val="24"/>
+        </w:rPr>
+        <w:t xml:space="preserve"> DevOps </w:t>
+      </w:r>
+      <w:r>
+        <w:rPr>
+          <w:rFonts w:ascii="Times New Roman" w:hAnsi="Times New Roman" w:cs="Times New Roman"/>
+          <w:sz w:val="24"/>
+          <w:szCs w:val="24"/>
+        </w:rPr>
+        <w:t xml:space="preserve">                   </w:t>
+      </w:r>
+      <w:r>
+        <w:rPr>
+          <w:rFonts w:ascii="Times New Roman" w:hAnsi="Times New Roman" w:cs="Times New Roman"/>
+          <w:sz w:val="24"/>
+          <w:szCs w:val="24"/>
+        </w:rPr>
+        <w:t xml:space="preserve">Deployment pipeline </w:t>
+      </w:r>
+      <w:r>
+        <w:rPr>
+          <w:rFonts w:ascii="Times New Roman" w:hAnsi="Times New Roman" w:cs="Times New Roman"/>
+          <w:sz w:val="24"/>
+          <w:szCs w:val="24"/>
+        </w:rPr>
+        <w:t xml:space="preserve">                                                  </w:t>
+      </w:r>
+      <w:r>
+        <w:rPr>
+          <w:rFonts w:ascii="Times New Roman" w:hAnsi="Times New Roman" w:cs="Times New Roman"/>
+          <w:sz w:val="24"/>
+          <w:szCs w:val="24"/>
+        </w:rPr>
+        <w:t xml:space="preserve">Docker, AWS </w:t>
+      </w:r>
+    </w:p>
+    <w:p>
+      <w:pPr>
+        <w:jc w:val="both"/>
+        <w:rPr>
+          <w:rFonts w:ascii="Times New Roman" w:hAnsi="Times New Roman" w:cs="Times New Roman"/>
+          <w:sz w:val="24"/>
+          <w:szCs w:val="24"/>
+        </w:rPr>
+      </w:pPr>
+    </w:p>
+    <w:p>
+      <w:pPr>
+        <w:jc w:val="both"/>
+        <w:rPr>
+          <w:rFonts w:ascii="Times New Roman" w:hAnsi="Times New Roman" w:cs="Times New Roman"/>
+          <w:sz w:val="24"/>
+          <w:szCs w:val="24"/>
+        </w:rPr>
+      </w:pPr>
+    </w:p>
+    <w:p>
+      <w:pPr>
+        <w:jc w:val="both"/>
+        <w:rPr>
+          <w:rFonts w:ascii="Times New Roman" w:hAnsi="Times New Roman" w:cs="Times New Roman"/>
+          <w:sz w:val="24"/>
+          <w:szCs w:val="24"/>
+        </w:rPr>
+      </w:pPr>
+    </w:p>
+    <w:p>
+      <w:pPr>
+        <w:jc w:val="both"/>
+        <w:rPr>
+          <w:rFonts w:ascii="Times New Roman" w:hAnsi="Times New Roman" w:cs="Times New Roman"/>
+          <w:sz w:val="24"/>
+          <w:szCs w:val="24"/>
+        </w:rPr>
+      </w:pPr>
+    </w:p>
+    <w:p>
+      <w:pPr>
+        <w:jc w:val="both"/>
+        <w:rPr>
+          <w:rFonts w:ascii="Times New Roman" w:hAnsi="Times New Roman" w:cs="Times New Roman"/>
+          <w:sz w:val="24"/>
+          <w:szCs w:val="24"/>
+        </w:rPr>
+      </w:pPr>
+    </w:p>
+    <w:p>
+      <w:pPr>
+        <w:jc w:val="both"/>
+        <w:rPr>
+          <w:rFonts w:ascii="Times New Roman" w:hAnsi="Times New Roman" w:cs="Times New Roman"/>
+          <w:sz w:val="24"/>
+          <w:szCs w:val="24"/>
+        </w:rPr>
+      </w:pPr>
+    </w:p>
+    <w:p>
+      <w:pPr>
+        <w:jc w:val="both"/>
+        <w:rPr>
+          <w:rFonts w:ascii="Times New Roman" w:hAnsi="Times New Roman" w:cs="Times New Roman"/>
+          <w:sz w:val="24"/>
+          <w:szCs w:val="24"/>
+        </w:rPr>
+      </w:pPr>
+    </w:p>
+    <w:p>
+      <w:pPr>
+        <w:jc w:val="both"/>
+        <w:rPr>
+          <w:rFonts w:ascii="Times New Roman" w:hAnsi="Times New Roman" w:cs="Times New Roman"/>
+          <w:sz w:val="24"/>
+          <w:szCs w:val="24"/>
+        </w:rPr>
+      </w:pPr>
+    </w:p>
+    <w:p>
+      <w:pPr>
+        <w:jc w:val="both"/>
+        <w:rPr>
+          <w:rFonts w:ascii="Times New Roman" w:hAnsi="Times New Roman" w:cs="Times New Roman"/>
+          <w:sz w:val="24"/>
+          <w:szCs w:val="24"/>
+        </w:rPr>
+      </w:pPr>
+    </w:p>
+    <w:p>
+      <w:pPr>
+        <w:jc w:val="both"/>
+        <w:rPr>
+          <w:rFonts w:ascii="Times New Roman" w:hAnsi="Times New Roman" w:cs="Times New Roman"/>
+          <w:sz w:val="24"/>
+          <w:szCs w:val="24"/>
+        </w:rPr>
+      </w:pPr>
+    </w:p>
+    <w:p>
+      <w:pPr>
+        <w:jc w:val="both"/>
+        <w:rPr>
+          <w:rFonts w:ascii="Times New Roman" w:hAnsi="Times New Roman" w:cs="Times New Roman"/>
+          <w:sz w:val="24"/>
+          <w:szCs w:val="24"/>
+        </w:rPr>
+      </w:pPr>
+    </w:p>
+    <w:p>
+      <w:pPr>
+        <w:jc w:val="both"/>
+        <w:rPr>
+          <w:rFonts w:ascii="Times New Roman" w:hAnsi="Times New Roman" w:cs="Times New Roman"/>
+          <w:sz w:val="24"/>
+          <w:szCs w:val="24"/>
+        </w:rPr>
+      </w:pPr>
+    </w:p>
+    <w:p>
+      <w:pPr>
+        <w:jc w:val="both"/>
+        <w:rPr>
+          <w:rFonts w:ascii="Times New Roman" w:hAnsi="Times New Roman" w:cs="Times New Roman"/>
+          <w:sz w:val="24"/>
+          <w:szCs w:val="24"/>
+        </w:rPr>
+      </w:pPr>
+    </w:p>
+    <w:p>
+      <w:pPr>
+        <w:jc w:val="both"/>
+        <w:rPr>
+          <w:rFonts w:ascii="Times New Roman" w:hAnsi="Times New Roman" w:cs="Times New Roman"/>
+          <w:sz w:val="24"/>
+          <w:szCs w:val="24"/>
+        </w:rPr>
+      </w:pPr>
+    </w:p>
+    <w:p/>
     <w:sectPr>
       <w:headerReference w:type="even" r:id="rId9"/>
       <w:headerReference w:type="default" r:id="rId10"/>
@@ -8913,6 +10154,128 @@
     </w:lvl>
   </w:abstractNum>
   <w:abstractNum w:abstractNumId="34" w15:restartNumberingAfterBreak="0">
+    <w:nsid w:val="42491D6F"/>
+    <w:multiLevelType w:val="multilevel"/>
+    <w:tmpl w:val="C73E3A38"/>
+    <w:lvl w:ilvl="0">
+      <w:start w:val="1"/>
+      <w:numFmt w:val="decimal"/>
+      <w:lvlText w:val="%1"/>
+      <w:lvlJc w:val="left"/>
+      <w:pPr>
+        <w:ind w:left="480" w:hanging="480"/>
+      </w:pPr>
+      <w:rPr>
+        <w:rFonts w:hint="default"/>
+        <w:b/>
+      </w:rPr>
+    </w:lvl>
+    <w:lvl w:ilvl="1">
+      <w:start w:val="1"/>
+      <w:numFmt w:val="decimal"/>
+      <w:lvlText w:val="%1.%2"/>
+      <w:lvlJc w:val="left"/>
+      <w:pPr>
+        <w:ind w:left="480" w:hanging="480"/>
+      </w:pPr>
+      <w:rPr>
+        <w:rFonts w:hint="default"/>
+        <w:b/>
+      </w:rPr>
+    </w:lvl>
+    <w:lvl w:ilvl="2">
+      <w:start w:val="1"/>
+      <w:numFmt w:val="decimal"/>
+      <w:lvlText w:val="%1.%2.%3"/>
+      <w:lvlJc w:val="left"/>
+      <w:pPr>
+        <w:ind w:left="720" w:hanging="720"/>
+      </w:pPr>
+      <w:rPr>
+        <w:rFonts w:hint="default"/>
+        <w:b/>
+      </w:rPr>
+    </w:lvl>
+    <w:lvl w:ilvl="3">
+      <w:start w:val="1"/>
+      <w:numFmt w:val="decimal"/>
+      <w:lvlText w:val="%1.%2.%3.%4"/>
+      <w:lvlJc w:val="left"/>
+      <w:pPr>
+        <w:ind w:left="720" w:hanging="720"/>
+      </w:pPr>
+      <w:rPr>
+        <w:rFonts w:hint="default"/>
+        <w:b/>
+      </w:rPr>
+    </w:lvl>
+    <w:lvl w:ilvl="4">
+      <w:start w:val="1"/>
+      <w:numFmt w:val="decimal"/>
+      <w:lvlText w:val="%1.%2.%3.%4.%5"/>
+      <w:lvlJc w:val="left"/>
+      <w:pPr>
+        <w:ind w:left="1080" w:hanging="1080"/>
+      </w:pPr>
+      <w:rPr>
+        <w:rFonts w:hint="default"/>
+        <w:b/>
+      </w:rPr>
+    </w:lvl>
+    <w:lvl w:ilvl="5">
+      <w:start w:val="1"/>
+      <w:numFmt w:val="decimal"/>
+      <w:lvlText w:val="%1.%2.%3.%4.%5.%6"/>
+      <w:lvlJc w:val="left"/>
+      <w:pPr>
+        <w:ind w:left="1080" w:hanging="1080"/>
+      </w:pPr>
+      <w:rPr>
+        <w:rFonts w:hint="default"/>
+        <w:b/>
+      </w:rPr>
+    </w:lvl>
+    <w:lvl w:ilvl="6">
+      <w:start w:val="1"/>
+      <w:numFmt w:val="decimal"/>
+      <w:lvlText w:val="%1.%2.%3.%4.%5.%6.%7"/>
+      <w:lvlJc w:val="left"/>
+      <w:pPr>
+        <w:ind w:left="1440" w:hanging="1440"/>
+      </w:pPr>
+      <w:rPr>
+        <w:rFonts w:hint="default"/>
+        <w:b/>
+      </w:rPr>
+    </w:lvl>
+    <w:lvl w:ilvl="7">
+      <w:start w:val="1"/>
+      <w:numFmt w:val="decimal"/>
+      <w:lvlText w:val="%1.%2.%3.%4.%5.%6.%7.%8"/>
+      <w:lvlJc w:val="left"/>
+      <w:pPr>
+        <w:ind w:left="1440" w:hanging="1440"/>
+      </w:pPr>
+      <w:rPr>
+        <w:rFonts w:hint="default"/>
+        <w:b/>
+      </w:rPr>
+    </w:lvl>
+    <w:lvl w:ilvl="8">
+      <w:start w:val="1"/>
+      <w:numFmt w:val="decimal"/>
+      <w:lvlText w:val="%1.%2.%3.%4.%5.%6.%7.%8.%9"/>
+      <w:lvlJc w:val="left"/>
+      <w:pPr>
+        <w:ind w:left="1440" w:hanging="1440"/>
+      </w:pPr>
+      <w:rPr>
+        <w:rFonts w:hint="default"/>
+        <w:b/>
+      </w:rPr>
+    </w:lvl>
+  </w:abstractNum>
+  <w:abstractNum w:abstractNumId="35" w15:restartNumberingAfterBreak="0">
     <w:nsid w:val="4AFA2CDF"/>
     <w:multiLevelType w:val="multilevel"/>
     <w:tmpl w:val="93A6CE40"/>
@@ -9029,7 +10392,7 @@
       </w:pPr>
     </w:lvl>
   </w:abstractNum>
-  <w:abstractNum w:abstractNumId="35" w15:restartNumberingAfterBreak="0">
+  <w:abstractNum w:abstractNumId="36" w15:restartNumberingAfterBreak="0">
     <w:nsid w:val="4DFE473F"/>
     <w:multiLevelType w:val="multilevel"/>
     <w:tmpl w:val="6C160632"/>
@@ -9178,7 +10541,7 @@
       </w:rPr>
     </w:lvl>
   </w:abstractNum>
-  <w:abstractNum w:abstractNumId="36" w15:restartNumberingAfterBreak="0">
+  <w:abstractNum w:abstractNumId="37" w15:restartNumberingAfterBreak="0">
     <w:nsid w:val="4F413D21"/>
     <w:multiLevelType w:val="multilevel"/>
     <w:tmpl w:val="0E9CF16C"/>
@@ -9327,7 +10690,7 @@
       </w:rPr>
     </w:lvl>
   </w:abstractNum>
-  <w:abstractNum w:abstractNumId="37" w15:restartNumberingAfterBreak="0">
+  <w:abstractNum w:abstractNumId="38" w15:restartNumberingAfterBreak="0">
     <w:nsid w:val="52457451"/>
     <w:multiLevelType w:val="multilevel"/>
     <w:tmpl w:val="7D1AD7F4"/>
@@ -9476,7 +10839,7 @@
       </w:rPr>
     </w:lvl>
   </w:abstractNum>
-  <w:abstractNum w:abstractNumId="38" w15:restartNumberingAfterBreak="0">
+  <w:abstractNum w:abstractNumId="39" w15:restartNumberingAfterBreak="0">
     <w:nsid w:val="536D3138"/>
     <w:multiLevelType w:val="multilevel"/>
     <w:tmpl w:val="C7545700"/>
@@ -9625,7 +10988,7 @@
       </w:rPr>
     </w:lvl>
   </w:abstractNum>
-  <w:abstractNum w:abstractNumId="39" w15:restartNumberingAfterBreak="0">
+  <w:abstractNum w:abstractNumId="40" w15:restartNumberingAfterBreak="0">
     <w:nsid w:val="54B8548C"/>
     <w:multiLevelType w:val="multilevel"/>
     <w:tmpl w:val="07E8AB32"/>
@@ -9774,7 +11137,7 @@
       </w:rPr>
     </w:lvl>
   </w:abstractNum>
-  <w:abstractNum w:abstractNumId="40" w15:restartNumberingAfterBreak="0">
+  <w:abstractNum w:abstractNumId="41" w15:restartNumberingAfterBreak="0">
     <w:nsid w:val="54F04B96"/>
     <w:multiLevelType w:val="multilevel"/>
     <w:tmpl w:val="189ED9B2"/>
@@ -9887,7 +11250,7 @@
       </w:rPr>
     </w:lvl>
   </w:abstractNum>
-  <w:abstractNum w:abstractNumId="41" w15:restartNumberingAfterBreak="0">
+  <w:abstractNum w:abstractNumId="42" w15:restartNumberingAfterBreak="0">
     <w:nsid w:val="57911804"/>
     <w:multiLevelType w:val="multilevel"/>
     <w:tmpl w:val="A2E46E70"/>
@@ -10004,7 +11367,7 @@
       </w:pPr>
     </w:lvl>
   </w:abstractNum>
-  <w:abstractNum w:abstractNumId="42" w15:restartNumberingAfterBreak="0">
+  <w:abstractNum w:abstractNumId="43" w15:restartNumberingAfterBreak="0">
     <w:nsid w:val="5BD53D2E"/>
     <w:multiLevelType w:val="multilevel"/>
     <w:tmpl w:val="91EA67CE"/>
@@ -10153,7 +11516,7 @@
       </w:rPr>
     </w:lvl>
   </w:abstractNum>
-  <w:abstractNum w:abstractNumId="43" w15:restartNumberingAfterBreak="0">
+  <w:abstractNum w:abstractNumId="44" w15:restartNumberingAfterBreak="0">
     <w:nsid w:val="5FB55FBF"/>
     <w:multiLevelType w:val="multilevel"/>
     <w:tmpl w:val="E95C00E6"/>
@@ -10266,7 +11629,7 @@
       </w:pPr>
     </w:lvl>
   </w:abstractNum>
-  <w:abstractNum w:abstractNumId="44" w15:restartNumberingAfterBreak="0">
+  <w:abstractNum w:abstractNumId="45" w15:restartNumberingAfterBreak="0">
     <w:nsid w:val="60C665F0"/>
     <w:multiLevelType w:val="multilevel"/>
     <w:tmpl w:val="78B09056"/>
@@ -10415,7 +11778,7 @@
       </w:rPr>
     </w:lvl>
   </w:abstractNum>
-  <w:abstractNum w:abstractNumId="45" w15:restartNumberingAfterBreak="0">
+  <w:abstractNum w:abstractNumId="46" w15:restartNumberingAfterBreak="0">
     <w:nsid w:val="61CC26BE"/>
     <w:multiLevelType w:val="multilevel"/>
     <w:tmpl w:val="57C6E26A"/>
@@ -10564,7 +11927,7 @@
       </w:rPr>
     </w:lvl>
   </w:abstractNum>
-  <w:abstractNum w:abstractNumId="46" w15:restartNumberingAfterBreak="0">
+  <w:abstractNum w:abstractNumId="47" w15:restartNumberingAfterBreak="0">
     <w:nsid w:val="62EA099C"/>
     <w:multiLevelType w:val="multilevel"/>
     <w:tmpl w:val="98603DBA"/>
@@ -10713,7 +12076,7 @@
       </w:rPr>
     </w:lvl>
   </w:abstractNum>
-  <w:abstractNum w:abstractNumId="47" w15:restartNumberingAfterBreak="0">
+  <w:abstractNum w:abstractNumId="48" w15:restartNumberingAfterBreak="0">
     <w:nsid w:val="644A35F9"/>
     <w:multiLevelType w:val="multilevel"/>
     <w:tmpl w:val="9AB49BD4"/>
@@ -10826,7 +12189,7 @@
       </w:pPr>
     </w:lvl>
   </w:abstractNum>
-  <w:abstractNum w:abstractNumId="48" w15:restartNumberingAfterBreak="0">
+  <w:abstractNum w:abstractNumId="49" w15:restartNumberingAfterBreak="0">
     <w:nsid w:val="658E57FC"/>
     <w:multiLevelType w:val="multilevel"/>
     <w:tmpl w:val="2DEC1150"/>
@@ -10975,7 +12338,7 @@
       </w:rPr>
     </w:lvl>
   </w:abstractNum>
-  <w:abstractNum w:abstractNumId="49" w15:restartNumberingAfterBreak="0">
+  <w:abstractNum w:abstractNumId="50" w15:restartNumberingAfterBreak="0">
     <w:nsid w:val="6ACD13C1"/>
     <w:multiLevelType w:val="multilevel"/>
     <w:tmpl w:val="B1160962"/>
@@ -11124,7 +12487,7 @@
       </w:rPr>
     </w:lvl>
   </w:abstractNum>
-  <w:abstractNum w:abstractNumId="50" w15:restartNumberingAfterBreak="0">
+  <w:abstractNum w:abstractNumId="51" w15:restartNumberingAfterBreak="0">
     <w:nsid w:val="6CFC5353"/>
     <w:multiLevelType w:val="multilevel"/>
     <w:tmpl w:val="2E56216A"/>
@@ -11273,7 +12636,7 @@
       </w:rPr>
     </w:lvl>
   </w:abstractNum>
-  <w:abstractNum w:abstractNumId="51" w15:restartNumberingAfterBreak="0">
+  <w:abstractNum w:abstractNumId="52" w15:restartNumberingAfterBreak="0">
     <w:nsid w:val="6D0D4898"/>
     <w:multiLevelType w:val="multilevel"/>
     <w:tmpl w:val="ABE4EAEE"/>
@@ -11390,7 +12753,7 @@
       </w:pPr>
     </w:lvl>
   </w:abstractNum>
-  <w:abstractNum w:abstractNumId="52" w15:restartNumberingAfterBreak="0">
+  <w:abstractNum w:abstractNumId="53" w15:restartNumberingAfterBreak="0">
     <w:nsid w:val="6DF227A9"/>
     <w:multiLevelType w:val="multilevel"/>
     <w:tmpl w:val="E318C8B6"/>
@@ -11539,7 +12902,7 @@
       </w:rPr>
     </w:lvl>
   </w:abstractNum>
-  <w:abstractNum w:abstractNumId="53" w15:restartNumberingAfterBreak="0">
+  <w:abstractNum w:abstractNumId="54" w15:restartNumberingAfterBreak="0">
     <w:nsid w:val="739B58FE"/>
     <w:multiLevelType w:val="multilevel"/>
     <w:tmpl w:val="AC1E872C"/>
@@ -11689,10 +13052,10 @@
     </w:lvl>
   </w:abstractNum>
   <w:num w:numId="1" w16cid:durableId="601913950">
-    <w:abstractNumId w:val="40"/>
+    <w:abstractNumId w:val="41"/>
   </w:num>
   <w:num w:numId="2" w16cid:durableId="1321735358">
-    <w:abstractNumId w:val="36"/>
+    <w:abstractNumId w:val="37"/>
   </w:num>
   <w:num w:numId="3" w16cid:durableId="996224787">
     <w:abstractNumId w:val="32"/>
@@ -11704,16 +13067,16 @@
     <w:abstractNumId w:val="28"/>
   </w:num>
   <w:num w:numId="6" w16cid:durableId="1845314689">
-    <w:abstractNumId w:val="47"/>
+    <w:abstractNumId w:val="48"/>
   </w:num>
   <w:num w:numId="7" w16cid:durableId="2038659021">
-    <w:abstractNumId w:val="35"/>
+    <w:abstractNumId w:val="36"/>
   </w:num>
   <w:num w:numId="8" w16cid:durableId="634258499">
-    <w:abstractNumId w:val="53"/>
+    <w:abstractNumId w:val="54"/>
   </w:num>
   <w:num w:numId="9" w16cid:durableId="1017076542">
-    <w:abstractNumId w:val="38"/>
+    <w:abstractNumId w:val="39"/>
   </w:num>
   <w:num w:numId="10" w16cid:durableId="456681498">
     <w:abstractNumId w:val="2"/>
@@ -11725,10 +13088,10 @@
     <w:abstractNumId w:val="16"/>
   </w:num>
   <w:num w:numId="13" w16cid:durableId="429200960">
-    <w:abstractNumId w:val="43"/>
+    <w:abstractNumId w:val="44"/>
   </w:num>
   <w:num w:numId="14" w16cid:durableId="1890799828">
-    <w:abstractNumId w:val="48"/>
+    <w:abstractNumId w:val="49"/>
   </w:num>
   <w:num w:numId="15" w16cid:durableId="451098443">
     <w:abstractNumId w:val="1"/>
@@ -11758,10 +13121,10 @@
     <w:abstractNumId w:val="12"/>
   </w:num>
   <w:num w:numId="24" w16cid:durableId="545265969">
-    <w:abstractNumId w:val="34"/>
+    <w:abstractNumId w:val="35"/>
   </w:num>
   <w:num w:numId="25" w16cid:durableId="1381246150">
-    <w:abstractNumId w:val="51"/>
+    <w:abstractNumId w:val="52"/>
   </w:num>
   <w:num w:numId="26" w16cid:durableId="1814640557">
     <w:abstractNumId w:val="25"/>
@@ -11773,7 +13136,7 @@
     <w:abstractNumId w:val="31"/>
   </w:num>
   <w:num w:numId="29" w16cid:durableId="1545407602">
-    <w:abstractNumId w:val="49"/>
+    <w:abstractNumId w:val="50"/>
   </w:num>
   <w:num w:numId="30" w16cid:durableId="1941402722">
     <w:abstractNumId w:val="15"/>
@@ -11782,16 +13145,16 @@
     <w:abstractNumId w:val="29"/>
   </w:num>
   <w:num w:numId="32" w16cid:durableId="1374816331">
-    <w:abstractNumId w:val="50"/>
+    <w:abstractNumId w:val="51"/>
   </w:num>
   <w:num w:numId="33" w16cid:durableId="704914405">
-    <w:abstractNumId w:val="52"/>
+    <w:abstractNumId w:val="53"/>
   </w:num>
   <w:num w:numId="34" w16cid:durableId="1471049505">
     <w:abstractNumId w:val="5"/>
   </w:num>
   <w:num w:numId="35" w16cid:durableId="837233324">
-    <w:abstractNumId w:val="41"/>
+    <w:abstractNumId w:val="42"/>
   </w:num>
   <w:num w:numId="36" w16cid:durableId="1514950860">
     <w:abstractNumId w:val="3"/>
@@ -11806,16 +13169,16 @@
     <w:abstractNumId w:val="33"/>
   </w:num>
   <w:num w:numId="40" w16cid:durableId="888958821">
-    <w:abstractNumId w:val="37"/>
+    <w:abstractNumId w:val="38"/>
   </w:num>
   <w:num w:numId="41" w16cid:durableId="1912351579">
-    <w:abstractNumId w:val="46"/>
+    <w:abstractNumId w:val="47"/>
   </w:num>
   <w:num w:numId="42" w16cid:durableId="1216746446">
     <w:abstractNumId w:val="8"/>
   </w:num>
   <w:num w:numId="43" w16cid:durableId="870920498">
-    <w:abstractNumId w:val="39"/>
+    <w:abstractNumId w:val="40"/>
   </w:num>
   <w:num w:numId="44" w16cid:durableId="1388651423">
     <w:abstractNumId w:val="6"/>
@@ -11836,19 +13199,22 @@
     <w:abstractNumId w:val="4"/>
   </w:num>
   <w:num w:numId="50" w16cid:durableId="1884444465">
-    <w:abstractNumId w:val="42"/>
+    <w:abstractNumId w:val="43"/>
   </w:num>
   <w:num w:numId="51" w16cid:durableId="382410318">
-    <w:abstractNumId w:val="45"/>
+    <w:abstractNumId w:val="46"/>
   </w:num>
   <w:num w:numId="52" w16cid:durableId="1072771495">
     <w:abstractNumId w:val="30"/>
   </w:num>
   <w:num w:numId="53" w16cid:durableId="608389033">
-    <w:abstractNumId w:val="44"/>
+    <w:abstractNumId w:val="45"/>
   </w:num>
   <w:num w:numId="54" w16cid:durableId="1520505389">
     <w:abstractNumId w:val="26"/>
+  </w:num>
+  <w:num w:numId="55" w16cid:durableId="1750929529">
+    <w:abstractNumId w:val="34"/>
   </w:num>
   <w:numIdMacAtCleanup w:val="54"/>
 </w:numbering>
@@ -12261,17 +13627,19 @@
     <w:link w:val="Heading1Char"/>
     <w:uiPriority w:val="9"/>
     <w:qFormat/>
-    <w:rsid w:val="00644D92"/>
+    <w:rsid w:val="008D6D60"/>
     <w:pPr>
       <w:keepNext/>
       <w:keepLines/>
       <w:spacing w:before="240" w:after="0"/>
+      <w:jc w:val="center"/>
       <w:outlineLvl w:val="0"/>
     </w:pPr>
     <w:rPr>
-      <w:rFonts w:asciiTheme="majorHAnsi" w:eastAsiaTheme="majorEastAsia" w:hAnsiTheme="majorHAnsi" w:cstheme="majorBidi"/>
+      <w:rFonts w:ascii="Times New Roman" w:eastAsiaTheme="majorEastAsia" w:hAnsi="Times New Roman" w:cstheme="majorBidi"/>
+      <w:b/>
       <w:color w:val="2F5496" w:themeColor="accent1" w:themeShade="BF"/>
-      <w:sz w:val="32"/>
+      <w:sz w:val="36"/>
       <w:szCs w:val="32"/>
     </w:rPr>
   </w:style>
@@ -12283,7 +13651,7 @@
     <w:uiPriority w:val="9"/>
     <w:unhideWhenUsed/>
     <w:qFormat/>
-    <w:rsid w:val="00BC1460"/>
+    <w:rsid w:val="008D6D60"/>
     <w:pPr>
       <w:keepNext/>
       <w:keepLines/>
@@ -12291,9 +13659,10 @@
       <w:outlineLvl w:val="1"/>
     </w:pPr>
     <w:rPr>
-      <w:rFonts w:asciiTheme="majorHAnsi" w:eastAsiaTheme="majorEastAsia" w:hAnsiTheme="majorHAnsi" w:cstheme="majorBidi"/>
+      <w:rFonts w:ascii="Times New Roman" w:eastAsiaTheme="majorEastAsia" w:hAnsi="Times New Roman" w:cstheme="majorBidi"/>
+      <w:b/>
       <w:color w:val="2F5496" w:themeColor="accent1" w:themeShade="BF"/>
-      <w:sz w:val="26"/>
+      <w:sz w:val="32"/>
       <w:szCs w:val="26"/>
     </w:rPr>
   </w:style>
@@ -12518,11 +13887,12 @@
     <w:basedOn w:val="DefaultParagraphFont"/>
     <w:link w:val="Heading2"/>
     <w:uiPriority w:val="9"/>
-    <w:rsid w:val="00BC1460"/>
+    <w:rsid w:val="008D6D60"/>
     <w:rPr>
-      <w:rFonts w:asciiTheme="majorHAnsi" w:eastAsiaTheme="majorEastAsia" w:hAnsiTheme="majorHAnsi" w:cstheme="majorBidi"/>
+      <w:rFonts w:ascii="Times New Roman" w:eastAsiaTheme="majorEastAsia" w:hAnsi="Times New Roman" w:cstheme="majorBidi"/>
+      <w:b/>
       <w:color w:val="2F5496" w:themeColor="accent1" w:themeShade="BF"/>
-      <w:sz w:val="26"/>
+      <w:sz w:val="32"/>
       <w:szCs w:val="26"/>
     </w:rPr>
   </w:style>
@@ -12731,11 +14101,12 @@
     <w:basedOn w:val="DefaultParagraphFont"/>
     <w:link w:val="Heading1"/>
     <w:uiPriority w:val="9"/>
-    <w:rsid w:val="00644D92"/>
+    <w:rsid w:val="008D6D60"/>
     <w:rPr>
-      <w:rFonts w:asciiTheme="majorHAnsi" w:eastAsiaTheme="majorEastAsia" w:hAnsiTheme="majorHAnsi" w:cstheme="majorBidi"/>
+      <w:rFonts w:ascii="Times New Roman" w:eastAsiaTheme="majorEastAsia" w:hAnsi="Times New Roman" w:cstheme="majorBidi"/>
+      <w:b/>
       <w:color w:val="2F5496" w:themeColor="accent1" w:themeShade="BF"/>
-      <w:sz w:val="32"/>
+      <w:sz w:val="36"/>
       <w:szCs w:val="32"/>
     </w:rPr>
   </w:style>

--- a/All Data/Requirements_Analysis_Report.docx
+++ b/All Data/Requirements_Analysis_Report.docx
@@ -5015,6 +5015,928 @@
           <w:szCs w:val="24"/>
         </w:rPr>
       </w:pPr>
+    </w:p>
+    <w:p>
+      <w:pPr>
+        <w:jc w:val="both"/>
+        <w:rPr>
+          <w:rFonts w:ascii="Times New Roman" w:hAnsi="Times New Roman" w:cs="Times New Roman"/>
+          <w:sz w:val="24"/>
+          <w:szCs w:val="24"/>
+        </w:rPr>
+      </w:pPr>
+    </w:p>
+    <w:p>
+      <w:pPr>
+        <w:jc w:val="both"/>
+        <w:rPr>
+          <w:rFonts w:ascii="Times New Roman" w:hAnsi="Times New Roman" w:cs="Times New Roman"/>
+          <w:sz w:val="24"/>
+          <w:szCs w:val="24"/>
+        </w:rPr>
+      </w:pPr>
+    </w:p>
+    <w:p>
+      <w:pPr>
+        <w:jc w:val="both"/>
+        <w:rPr>
+          <w:rFonts w:ascii="Times New Roman" w:hAnsi="Times New Roman" w:cs="Times New Roman"/>
+          <w:sz w:val="24"/>
+          <w:szCs w:val="24"/>
+        </w:rPr>
+      </w:pPr>
+    </w:p>
+    <w:p>
+      <w:pPr>
+        <w:jc w:val="both"/>
+        <w:rPr>
+          <w:rFonts w:ascii="Times New Roman" w:hAnsi="Times New Roman" w:cs="Times New Roman"/>
+          <w:sz w:val="24"/>
+          <w:szCs w:val="24"/>
+        </w:rPr>
+      </w:pPr>
+    </w:p>
+    <w:p>
+      <w:pPr>
+        <w:jc w:val="both"/>
+        <w:rPr>
+          <w:rFonts w:ascii="Times New Roman" w:hAnsi="Times New Roman" w:cs="Times New Roman"/>
+          <w:sz w:val="24"/>
+          <w:szCs w:val="24"/>
+        </w:rPr>
+      </w:pPr>
+    </w:p>
+    <w:p>
+      <w:pPr>
+        <w:jc w:val="both"/>
+        <w:rPr>
+          <w:rFonts w:ascii="Times New Roman" w:hAnsi="Times New Roman" w:cs="Times New Roman"/>
+          <w:sz w:val="24"/>
+          <w:szCs w:val="24"/>
+        </w:rPr>
+      </w:pPr>
+    </w:p>
+    <w:p>
+      <w:pPr>
+        <w:jc w:val="both"/>
+        <w:rPr>
+          <w:rFonts w:ascii="Times New Roman" w:hAnsi="Times New Roman" w:cs="Times New Roman"/>
+          <w:sz w:val="24"/>
+          <w:szCs w:val="24"/>
+        </w:rPr>
+      </w:pPr>
+    </w:p>
+    <w:p>
+      <w:pPr>
+        <w:jc w:val="both"/>
+        <w:rPr>
+          <w:rFonts w:ascii="Times New Roman" w:hAnsi="Times New Roman" w:cs="Times New Roman"/>
+          <w:sz w:val="24"/>
+          <w:szCs w:val="24"/>
+        </w:rPr>
+      </w:pPr>
+    </w:p>
+    <w:p>
+      <w:pPr>
+        <w:jc w:val="both"/>
+        <w:rPr>
+          <w:rFonts w:ascii="Times New Roman" w:hAnsi="Times New Roman" w:cs="Times New Roman"/>
+          <w:sz w:val="24"/>
+          <w:szCs w:val="24"/>
+        </w:rPr>
+      </w:pPr>
+    </w:p>
+    <w:p>
+      <w:pPr>
+        <w:jc w:val="both"/>
+        <w:rPr>
+          <w:rFonts w:ascii="Times New Roman" w:hAnsi="Times New Roman" w:cs="Times New Roman"/>
+          <w:sz w:val="24"/>
+          <w:szCs w:val="24"/>
+        </w:rPr>
+      </w:pPr>
+    </w:p>
+    <w:p>
+      <w:pPr>
+        <w:jc w:val="both"/>
+        <w:rPr>
+          <w:rFonts w:ascii="Times New Roman" w:hAnsi="Times New Roman" w:cs="Times New Roman"/>
+          <w:sz w:val="24"/>
+          <w:szCs w:val="24"/>
+        </w:rPr>
+      </w:pPr>
+    </w:p>
+    <w:p/>
+    <w:p/>
+    <w:p/>
+    <w:p>
+      <w:pPr>
+        <w:jc w:val="both"/>
+        <w:rPr>
+          <w:rFonts w:ascii="Times New Roman" w:hAnsi="Times New Roman" w:cs="Times New Roman"/>
+          <w:sz w:val="24"/>
+          <w:szCs w:val="24"/>
+        </w:rPr>
+      </w:pPr>
+    </w:p>
+    <w:p>
+      <w:pPr>
+        <w:pStyle w:val="Heading1"/>
+      </w:pPr>
+      <w:bookmarkStart w:id="6" w:name="_Toc198226210"/>
+      <w:r>
+        <w:t>2. RESEARCH</w:t>
+      </w:r>
+      <w:bookmarkEnd w:id="6"/>
+    </w:p>
+    <w:p>
+      <w:pPr>
+        <w:jc w:val="both"/>
+        <w:rPr>
+          <w:rFonts w:ascii="Times New Roman" w:hAnsi="Times New Roman" w:cs="Times New Roman"/>
+          <w:sz w:val="24"/>
+          <w:szCs w:val="24"/>
+        </w:rPr>
+      </w:pPr>
+    </w:p>
+    <w:p>
+      <w:pPr>
+        <w:pStyle w:val="Heading2"/>
+      </w:pPr>
+      <w:bookmarkStart w:id="7" w:name="_Toc198226211"/>
+      <w:r>
+        <w:t>2.1 Literature Survey</w:t>
+      </w:r>
+      <w:bookmarkEnd w:id="7"/>
+    </w:p>
+    <w:p>
+      <w:pPr>
+        <w:pStyle w:val="Heading3"/>
+      </w:pPr>
+      <w:bookmarkStart w:id="8" w:name="_Toc198226212"/>
+      <w:r>
+        <w:t>2.1.1 User Interface Design</w:t>
+      </w:r>
+      <w:bookmarkEnd w:id="8"/>
+    </w:p>
+    <w:p>
+      <w:pPr>
+        <w:jc w:val="both"/>
+        <w:rPr>
+          <w:rFonts w:ascii="Times New Roman" w:hAnsi="Times New Roman" w:cs="Times New Roman"/>
+          <w:sz w:val="24"/>
+          <w:szCs w:val="24"/>
+        </w:rPr>
+      </w:pPr>
+      <w:r>
+        <w:rPr>
+          <w:rFonts w:ascii="Times New Roman" w:hAnsi="Times New Roman" w:cs="Times New Roman"/>
+          <w:sz w:val="24"/>
+          <w:szCs w:val="24"/>
+        </w:rPr>
+        <w:t>-Material-UI for consistent components</w:t>
+      </w:r>
+    </w:p>
+    <w:p>
+      <w:pPr>
+        <w:jc w:val="both"/>
+        <w:rPr>
+          <w:rFonts w:ascii="Times New Roman" w:hAnsi="Times New Roman" w:cs="Times New Roman"/>
+          <w:sz w:val="24"/>
+          <w:szCs w:val="24"/>
+        </w:rPr>
+      </w:pPr>
+      <w:r>
+        <w:rPr>
+          <w:rFonts w:ascii="Times New Roman" w:hAnsi="Times New Roman" w:cs="Times New Roman"/>
+          <w:sz w:val="24"/>
+          <w:szCs w:val="24"/>
+        </w:rPr>
+        <w:t xml:space="preserve">Dark/Light </w:t>
+      </w:r>
+      <w:proofErr w:type="spellStart"/>
+      <w:r>
+        <w:rPr>
+          <w:rFonts w:ascii="Times New Roman" w:hAnsi="Times New Roman" w:cs="Times New Roman"/>
+          <w:sz w:val="24"/>
+          <w:szCs w:val="24"/>
+        </w:rPr>
+        <w:t>modetoggle</w:t>
+      </w:r>
+      <w:proofErr w:type="spellEnd"/>
+      <w:r>
+        <w:rPr>
+          <w:rFonts w:ascii="Times New Roman" w:hAnsi="Times New Roman" w:cs="Times New Roman"/>
+          <w:sz w:val="24"/>
+          <w:szCs w:val="24"/>
+        </w:rPr>
+        <w:t xml:space="preserve"> for accessibility</w:t>
+      </w:r>
+    </w:p>
+    <w:p>
+      <w:pPr>
+        <w:jc w:val="both"/>
+        <w:rPr>
+          <w:rFonts w:ascii="Times New Roman" w:hAnsi="Times New Roman" w:cs="Times New Roman"/>
+          <w:sz w:val="24"/>
+          <w:szCs w:val="24"/>
+        </w:rPr>
+      </w:pPr>
+      <w:r>
+        <w:rPr>
+          <w:rFonts w:ascii="Times New Roman" w:hAnsi="Times New Roman" w:cs="Times New Roman"/>
+          <w:sz w:val="24"/>
+          <w:szCs w:val="24"/>
+        </w:rPr>
+        <w:t>- Dashboard Analytics: Charts.js for occupancy/meal stats</w:t>
+      </w:r>
+    </w:p>
+    <w:p>
+      <w:pPr>
+        <w:jc w:val="both"/>
+        <w:rPr>
+          <w:rFonts w:ascii="Times New Roman" w:hAnsi="Times New Roman" w:cs="Times New Roman"/>
+          <w:sz w:val="24"/>
+          <w:szCs w:val="24"/>
+        </w:rPr>
+      </w:pPr>
+    </w:p>
+    <w:p>
+      <w:pPr>
+        <w:pStyle w:val="Heading3"/>
+      </w:pPr>
+      <w:bookmarkStart w:id="9" w:name="_Toc198226213"/>
+      <w:r>
+        <w:t>2.1.2 Data Management</w:t>
+      </w:r>
+      <w:bookmarkEnd w:id="9"/>
+    </w:p>
+    <w:p>
+      <w:pPr>
+        <w:jc w:val="both"/>
+        <w:rPr>
+          <w:rFonts w:ascii="Times New Roman" w:hAnsi="Times New Roman" w:cs="Times New Roman"/>
+          <w:sz w:val="24"/>
+          <w:szCs w:val="24"/>
+        </w:rPr>
+      </w:pPr>
+      <w:r>
+        <w:rPr>
+          <w:rFonts w:ascii="Times New Roman" w:hAnsi="Times New Roman" w:cs="Times New Roman"/>
+          <w:sz w:val="24"/>
+          <w:szCs w:val="24"/>
+        </w:rPr>
+        <w:t>-MongoDB Schema:</w:t>
+      </w:r>
+    </w:p>
+    <w:p>
+      <w:pPr>
+        <w:jc w:val="both"/>
+        <w:rPr>
+          <w:rFonts w:ascii="Times New Roman" w:hAnsi="Times New Roman" w:cs="Times New Roman"/>
+          <w:sz w:val="24"/>
+          <w:szCs w:val="24"/>
+        </w:rPr>
+      </w:pPr>
+      <w:r>
+        <w:rPr>
+          <w:rFonts w:ascii="Times New Roman" w:hAnsi="Times New Roman" w:cs="Times New Roman"/>
+          <w:sz w:val="24"/>
+          <w:szCs w:val="24"/>
+        </w:rPr>
+        <w:t xml:space="preserve">  `</w:t>
+      </w:r>
+      <w:proofErr w:type="spellStart"/>
+      <w:r>
+        <w:rPr>
+          <w:rFonts w:ascii="Times New Roman" w:hAnsi="Times New Roman" w:cs="Times New Roman"/>
+          <w:sz w:val="24"/>
+          <w:szCs w:val="24"/>
+        </w:rPr>
+        <w:t>javascript</w:t>
+      </w:r>
+      <w:proofErr w:type="spellEnd"/>
+    </w:p>
+    <w:p>
+      <w:pPr>
+        <w:jc w:val="both"/>
+        <w:rPr>
+          <w:rFonts w:ascii="Times New Roman" w:hAnsi="Times New Roman" w:cs="Times New Roman"/>
+          <w:sz w:val="24"/>
+          <w:szCs w:val="24"/>
+        </w:rPr>
+      </w:pPr>
+      <w:r>
+        <w:rPr>
+          <w:rFonts w:ascii="Times New Roman" w:hAnsi="Times New Roman" w:cs="Times New Roman"/>
+          <w:sz w:val="24"/>
+          <w:szCs w:val="24"/>
+        </w:rPr>
+        <w:t xml:space="preserve">  // Room Schema</w:t>
+      </w:r>
+    </w:p>
+    <w:p>
+      <w:pPr>
+        <w:jc w:val="both"/>
+        <w:rPr>
+          <w:rFonts w:ascii="Times New Roman" w:hAnsi="Times New Roman" w:cs="Times New Roman"/>
+          <w:sz w:val="24"/>
+          <w:szCs w:val="24"/>
+        </w:rPr>
+      </w:pPr>
+      <w:r>
+        <w:rPr>
+          <w:rFonts w:ascii="Times New Roman" w:hAnsi="Times New Roman" w:cs="Times New Roman"/>
+          <w:sz w:val="24"/>
+          <w:szCs w:val="24"/>
+        </w:rPr>
+        <w:t xml:space="preserve">  {</w:t>
+      </w:r>
+    </w:p>
+    <w:p>
+      <w:pPr>
+        <w:jc w:val="both"/>
+        <w:rPr>
+          <w:rFonts w:ascii="Times New Roman" w:hAnsi="Times New Roman" w:cs="Times New Roman"/>
+          <w:sz w:val="24"/>
+          <w:szCs w:val="24"/>
+        </w:rPr>
+      </w:pPr>
+      <w:r>
+        <w:rPr>
+          <w:rFonts w:ascii="Times New Roman" w:hAnsi="Times New Roman" w:cs="Times New Roman"/>
+          <w:sz w:val="24"/>
+          <w:szCs w:val="24"/>
+        </w:rPr>
+        <w:t xml:space="preserve">    </w:t>
+      </w:r>
+      <w:proofErr w:type="spellStart"/>
+      <w:r>
+        <w:rPr>
+          <w:rFonts w:ascii="Times New Roman" w:hAnsi="Times New Roman" w:cs="Times New Roman"/>
+          <w:sz w:val="24"/>
+          <w:szCs w:val="24"/>
+        </w:rPr>
+        <w:t>roomNo</w:t>
+      </w:r>
+      <w:proofErr w:type="spellEnd"/>
+      <w:r>
+        <w:rPr>
+          <w:rFonts w:ascii="Times New Roman" w:hAnsi="Times New Roman" w:cs="Times New Roman"/>
+          <w:sz w:val="24"/>
+          <w:szCs w:val="24"/>
+        </w:rPr>
+        <w:t xml:space="preserve">: String, </w:t>
+      </w:r>
+    </w:p>
+    <w:p>
+      <w:pPr>
+        <w:jc w:val="both"/>
+        <w:rPr>
+          <w:rFonts w:ascii="Times New Roman" w:hAnsi="Times New Roman" w:cs="Times New Roman"/>
+          <w:sz w:val="24"/>
+          <w:szCs w:val="24"/>
+        </w:rPr>
+      </w:pPr>
+      <w:r>
+        <w:rPr>
+          <w:rFonts w:ascii="Times New Roman" w:hAnsi="Times New Roman" w:cs="Times New Roman"/>
+          <w:sz w:val="24"/>
+          <w:szCs w:val="24"/>
+        </w:rPr>
+        <w:t xml:space="preserve">    type: </w:t>
+      </w:r>
+      <w:proofErr w:type="gramStart"/>
+      <w:r>
+        <w:rPr>
+          <w:rFonts w:ascii="Times New Roman" w:hAnsi="Times New Roman" w:cs="Times New Roman"/>
+          <w:sz w:val="24"/>
+          <w:szCs w:val="24"/>
+        </w:rPr>
+        <w:t xml:space="preserve">{ </w:t>
+      </w:r>
+      <w:proofErr w:type="spellStart"/>
+      <w:r>
+        <w:rPr>
+          <w:rFonts w:ascii="Times New Roman" w:hAnsi="Times New Roman" w:cs="Times New Roman"/>
+          <w:sz w:val="24"/>
+          <w:szCs w:val="24"/>
+        </w:rPr>
+        <w:t>enum</w:t>
+      </w:r>
+      <w:proofErr w:type="spellEnd"/>
+      <w:proofErr w:type="gramEnd"/>
+      <w:r>
+        <w:rPr>
+          <w:rFonts w:ascii="Times New Roman" w:hAnsi="Times New Roman" w:cs="Times New Roman"/>
+          <w:sz w:val="24"/>
+          <w:szCs w:val="24"/>
+        </w:rPr>
+        <w:t>: ["Single", "Double", "Dorm"] },</w:t>
+      </w:r>
+    </w:p>
+    <w:p>
+      <w:pPr>
+        <w:jc w:val="both"/>
+        <w:rPr>
+          <w:rFonts w:ascii="Times New Roman" w:hAnsi="Times New Roman" w:cs="Times New Roman"/>
+          <w:sz w:val="24"/>
+          <w:szCs w:val="24"/>
+        </w:rPr>
+      </w:pPr>
+      <w:r>
+        <w:rPr>
+          <w:rFonts w:ascii="Times New Roman" w:hAnsi="Times New Roman" w:cs="Times New Roman"/>
+          <w:sz w:val="24"/>
+          <w:szCs w:val="24"/>
+        </w:rPr>
+        <w:t xml:space="preserve">    status: </w:t>
+      </w:r>
+      <w:proofErr w:type="gramStart"/>
+      <w:r>
+        <w:rPr>
+          <w:rFonts w:ascii="Times New Roman" w:hAnsi="Times New Roman" w:cs="Times New Roman"/>
+          <w:sz w:val="24"/>
+          <w:szCs w:val="24"/>
+        </w:rPr>
+        <w:t xml:space="preserve">{ </w:t>
+      </w:r>
+      <w:proofErr w:type="spellStart"/>
+      <w:r>
+        <w:rPr>
+          <w:rFonts w:ascii="Times New Roman" w:hAnsi="Times New Roman" w:cs="Times New Roman"/>
+          <w:sz w:val="24"/>
+          <w:szCs w:val="24"/>
+        </w:rPr>
+        <w:t>enum</w:t>
+      </w:r>
+      <w:proofErr w:type="spellEnd"/>
+      <w:proofErr w:type="gramEnd"/>
+      <w:r>
+        <w:rPr>
+          <w:rFonts w:ascii="Times New Roman" w:hAnsi="Times New Roman" w:cs="Times New Roman"/>
+          <w:sz w:val="24"/>
+          <w:szCs w:val="24"/>
+        </w:rPr>
+        <w:t>: ["Vacant", "Occupied", "Maintenance"] },</w:t>
+      </w:r>
+    </w:p>
+    <w:p>
+      <w:pPr>
+        <w:jc w:val="both"/>
+        <w:rPr>
+          <w:rFonts w:ascii="Times New Roman" w:hAnsi="Times New Roman" w:cs="Times New Roman"/>
+          <w:sz w:val="24"/>
+          <w:szCs w:val="24"/>
+        </w:rPr>
+      </w:pPr>
+      <w:r>
+        <w:rPr>
+          <w:rFonts w:ascii="Times New Roman" w:hAnsi="Times New Roman" w:cs="Times New Roman"/>
+          <w:sz w:val="24"/>
+          <w:szCs w:val="24"/>
+        </w:rPr>
+        <w:t xml:space="preserve">    </w:t>
+      </w:r>
+      <w:proofErr w:type="spellStart"/>
+      <w:r>
+        <w:rPr>
+          <w:rFonts w:ascii="Times New Roman" w:hAnsi="Times New Roman" w:cs="Times New Roman"/>
+          <w:sz w:val="24"/>
+          <w:szCs w:val="24"/>
+        </w:rPr>
+        <w:t>studentAllocations</w:t>
+      </w:r>
+      <w:proofErr w:type="spellEnd"/>
+      <w:r>
+        <w:rPr>
+          <w:rFonts w:ascii="Times New Roman" w:hAnsi="Times New Roman" w:cs="Times New Roman"/>
+          <w:sz w:val="24"/>
+          <w:szCs w:val="24"/>
+        </w:rPr>
+        <w:t xml:space="preserve">: </w:t>
+      </w:r>
+      <w:proofErr w:type="gramStart"/>
+      <w:r>
+        <w:rPr>
+          <w:rFonts w:ascii="Times New Roman" w:hAnsi="Times New Roman" w:cs="Times New Roman"/>
+          <w:sz w:val="24"/>
+          <w:szCs w:val="24"/>
+        </w:rPr>
+        <w:t xml:space="preserve">[{ </w:t>
+      </w:r>
+      <w:proofErr w:type="spellStart"/>
+      <w:r>
+        <w:rPr>
+          <w:rFonts w:ascii="Times New Roman" w:hAnsi="Times New Roman" w:cs="Times New Roman"/>
+          <w:sz w:val="24"/>
+          <w:szCs w:val="24"/>
+        </w:rPr>
+        <w:t>studentId</w:t>
+      </w:r>
+      <w:proofErr w:type="spellEnd"/>
+      <w:proofErr w:type="gramEnd"/>
+      <w:r>
+        <w:rPr>
+          <w:rFonts w:ascii="Times New Roman" w:hAnsi="Times New Roman" w:cs="Times New Roman"/>
+          <w:sz w:val="24"/>
+          <w:szCs w:val="24"/>
+        </w:rPr>
+        <w:t xml:space="preserve">: </w:t>
+      </w:r>
+      <w:proofErr w:type="spellStart"/>
+      <w:r>
+        <w:rPr>
+          <w:rFonts w:ascii="Times New Roman" w:hAnsi="Times New Roman" w:cs="Times New Roman"/>
+          <w:sz w:val="24"/>
+          <w:szCs w:val="24"/>
+        </w:rPr>
+        <w:t>ObjectId</w:t>
+      </w:r>
+      <w:proofErr w:type="spellEnd"/>
+      <w:r>
+        <w:rPr>
+          <w:rFonts w:ascii="Times New Roman" w:hAnsi="Times New Roman" w:cs="Times New Roman"/>
+          <w:sz w:val="24"/>
+          <w:szCs w:val="24"/>
+        </w:rPr>
+        <w:t>, date: Date }]</w:t>
+      </w:r>
+    </w:p>
+    <w:p>
+      <w:pPr>
+        <w:jc w:val="both"/>
+        <w:rPr>
+          <w:rFonts w:ascii="Times New Roman" w:hAnsi="Times New Roman" w:cs="Times New Roman"/>
+          <w:sz w:val="24"/>
+          <w:szCs w:val="24"/>
+        </w:rPr>
+      </w:pPr>
+      <w:r>
+        <w:rPr>
+          <w:rFonts w:ascii="Times New Roman" w:hAnsi="Times New Roman" w:cs="Times New Roman"/>
+          <w:sz w:val="24"/>
+          <w:szCs w:val="24"/>
+        </w:rPr>
+        <w:t xml:space="preserve">  }</w:t>
+      </w:r>
+    </w:p>
+    <w:p>
+      <w:pPr>
+        <w:jc w:val="both"/>
+        <w:rPr>
+          <w:rFonts w:ascii="Times New Roman" w:hAnsi="Times New Roman" w:cs="Times New Roman"/>
+          <w:sz w:val="24"/>
+          <w:szCs w:val="24"/>
+        </w:rPr>
+      </w:pPr>
+    </w:p>
+    <w:p>
+      <w:pPr>
+        <w:pStyle w:val="Heading3"/>
+      </w:pPr>
+      <w:bookmarkStart w:id="10" w:name="_Toc198226214"/>
+      <w:r>
+        <w:t>2.1.3 Authentication</w:t>
+      </w:r>
+      <w:bookmarkEnd w:id="10"/>
+    </w:p>
+    <w:p>
+      <w:pPr>
+        <w:jc w:val="both"/>
+        <w:rPr>
+          <w:rFonts w:ascii="Times New Roman" w:hAnsi="Times New Roman" w:cs="Times New Roman"/>
+          <w:sz w:val="24"/>
+          <w:szCs w:val="24"/>
+        </w:rPr>
+      </w:pPr>
+      <w:r>
+        <w:rPr>
+          <w:rFonts w:ascii="Times New Roman" w:hAnsi="Times New Roman" w:cs="Times New Roman"/>
+          <w:sz w:val="24"/>
+          <w:szCs w:val="24"/>
+        </w:rPr>
+        <w:t>Firebase Auth with:</w:t>
+      </w:r>
+    </w:p>
+    <w:p>
+      <w:pPr>
+        <w:jc w:val="both"/>
+        <w:rPr>
+          <w:rFonts w:ascii="Times New Roman" w:hAnsi="Times New Roman" w:cs="Times New Roman"/>
+          <w:sz w:val="24"/>
+          <w:szCs w:val="24"/>
+        </w:rPr>
+      </w:pPr>
+      <w:r>
+        <w:rPr>
+          <w:rFonts w:ascii="Times New Roman" w:hAnsi="Times New Roman" w:cs="Times New Roman"/>
+          <w:sz w:val="24"/>
+          <w:szCs w:val="24"/>
+        </w:rPr>
+        <w:t xml:space="preserve">  - Email/password</w:t>
+      </w:r>
+    </w:p>
+    <w:p>
+      <w:pPr>
+        <w:jc w:val="both"/>
+        <w:rPr>
+          <w:rFonts w:ascii="Times New Roman" w:hAnsi="Times New Roman" w:cs="Times New Roman"/>
+          <w:sz w:val="24"/>
+          <w:szCs w:val="24"/>
+        </w:rPr>
+      </w:pPr>
+      <w:r>
+        <w:rPr>
+          <w:rFonts w:ascii="Times New Roman" w:hAnsi="Times New Roman" w:cs="Times New Roman"/>
+          <w:sz w:val="24"/>
+          <w:szCs w:val="24"/>
+        </w:rPr>
+        <w:t xml:space="preserve">  - Google OAuth</w:t>
+      </w:r>
+    </w:p>
+    <w:p>
+      <w:pPr>
+        <w:jc w:val="both"/>
+        <w:rPr>
+          <w:rFonts w:ascii="Times New Roman" w:hAnsi="Times New Roman" w:cs="Times New Roman"/>
+          <w:sz w:val="24"/>
+          <w:szCs w:val="24"/>
+        </w:rPr>
+      </w:pPr>
+      <w:r>
+        <w:rPr>
+          <w:rFonts w:ascii="Times New Roman" w:hAnsi="Times New Roman" w:cs="Times New Roman"/>
+          <w:sz w:val="24"/>
+          <w:szCs w:val="24"/>
+        </w:rPr>
+        <w:t xml:space="preserve">  - Phone verification (optional)</w:t>
+      </w:r>
+    </w:p>
+    <w:p>
+      <w:pPr>
+        <w:jc w:val="both"/>
+        <w:rPr>
+          <w:rFonts w:ascii="Times New Roman" w:hAnsi="Times New Roman" w:cs="Times New Roman"/>
+          <w:sz w:val="24"/>
+          <w:szCs w:val="24"/>
+        </w:rPr>
+      </w:pPr>
+    </w:p>
+    <w:p>
+      <w:pPr>
+        <w:jc w:val="both"/>
+        <w:rPr>
+          <w:rFonts w:ascii="Times New Roman" w:hAnsi="Times New Roman" w:cs="Times New Roman"/>
+          <w:sz w:val="24"/>
+          <w:szCs w:val="24"/>
+        </w:rPr>
+      </w:pPr>
+    </w:p>
+    <w:p>
+      <w:pPr>
+        <w:jc w:val="both"/>
+        <w:rPr>
+          <w:rFonts w:ascii="Times New Roman" w:hAnsi="Times New Roman" w:cs="Times New Roman"/>
+          <w:sz w:val="24"/>
+          <w:szCs w:val="24"/>
+        </w:rPr>
+      </w:pPr>
+    </w:p>
+    <w:p>
+      <w:pPr>
+        <w:pStyle w:val="Heading3"/>
+      </w:pPr>
+      <w:bookmarkStart w:id="11" w:name="_Toc198226215"/>
+      <w:r>
+        <w:lastRenderedPageBreak/>
+        <w:t>2</w:t>
+      </w:r>
+      <w:r>
+        <w:t>.1.4 Performance</w:t>
+      </w:r>
+      <w:bookmarkEnd w:id="11"/>
+    </w:p>
+    <w:p>
+      <w:pPr>
+        <w:jc w:val="both"/>
+        <w:rPr>
+          <w:rFonts w:ascii="Times New Roman" w:hAnsi="Times New Roman" w:cs="Times New Roman"/>
+          <w:sz w:val="24"/>
+          <w:szCs w:val="24"/>
+        </w:rPr>
+      </w:pPr>
+      <w:r>
+        <w:rPr>
+          <w:rFonts w:ascii="Times New Roman" w:hAnsi="Times New Roman" w:cs="Times New Roman"/>
+          <w:sz w:val="24"/>
+          <w:szCs w:val="24"/>
+        </w:rPr>
+        <w:t>Caching: Redis for frequent queries</w:t>
+      </w:r>
+    </w:p>
+    <w:p>
+      <w:pPr>
+        <w:jc w:val="both"/>
+        <w:rPr>
+          <w:rFonts w:ascii="Times New Roman" w:hAnsi="Times New Roman" w:cs="Times New Roman"/>
+          <w:sz w:val="24"/>
+          <w:szCs w:val="24"/>
+        </w:rPr>
+      </w:pPr>
+      <w:r>
+        <w:rPr>
+          <w:rFonts w:ascii="Times New Roman" w:hAnsi="Times New Roman" w:cs="Times New Roman"/>
+          <w:sz w:val="24"/>
+          <w:szCs w:val="24"/>
+        </w:rPr>
+        <w:t>-Lazy Loading: React code-splitting</w:t>
+      </w:r>
+    </w:p>
+    <w:p>
+      <w:pPr>
+        <w:jc w:val="both"/>
+        <w:rPr>
+          <w:rFonts w:ascii="Times New Roman" w:hAnsi="Times New Roman" w:cs="Times New Roman"/>
+          <w:sz w:val="24"/>
+          <w:szCs w:val="24"/>
+        </w:rPr>
+      </w:pPr>
+      <w:r>
+        <w:rPr>
+          <w:rFonts w:ascii="Times New Roman" w:hAnsi="Times New Roman" w:cs="Times New Roman"/>
+          <w:sz w:val="24"/>
+          <w:szCs w:val="24"/>
+        </w:rPr>
+        <w:t>CDN: Cloudflare for static assets</w:t>
+      </w:r>
+    </w:p>
+    <w:p>
+      <w:pPr>
+        <w:jc w:val="both"/>
+        <w:rPr>
+          <w:rFonts w:ascii="Times New Roman" w:hAnsi="Times New Roman" w:cs="Times New Roman"/>
+          <w:sz w:val="24"/>
+          <w:szCs w:val="24"/>
+        </w:rPr>
+      </w:pPr>
+    </w:p>
+    <w:p>
+      <w:pPr>
+        <w:pStyle w:val="Heading2"/>
+      </w:pPr>
+      <w:bookmarkStart w:id="12" w:name="_Toc198226216"/>
+      <w:r>
+        <w:t>2.2 Technology Stac</w:t>
+      </w:r>
+      <w:r>
+        <w:t>k</w:t>
+      </w:r>
+      <w:bookmarkEnd w:id="12"/>
+    </w:p>
+    <w:p>
+      <w:pPr>
+        <w:jc w:val="both"/>
+        <w:rPr>
+          <w:rFonts w:ascii="Times New Roman" w:hAnsi="Times New Roman" w:cs="Times New Roman"/>
+          <w:sz w:val="24"/>
+          <w:szCs w:val="24"/>
+        </w:rPr>
+      </w:pPr>
+      <w:r>
+        <w:rPr>
+          <w:rFonts w:ascii="Times New Roman" w:hAnsi="Times New Roman" w:cs="Times New Roman"/>
+          <w:sz w:val="24"/>
+          <w:szCs w:val="24"/>
+        </w:rPr>
+        <w:t>| Layer | Technology | Justification |</w:t>
+      </w:r>
+    </w:p>
+    <w:p>
+      <w:pPr>
+        <w:jc w:val="both"/>
+        <w:rPr>
+          <w:rFonts w:ascii="Times New Roman" w:hAnsi="Times New Roman" w:cs="Times New Roman"/>
+          <w:sz w:val="24"/>
+          <w:szCs w:val="24"/>
+        </w:rPr>
+      </w:pPr>
+      <w:r>
+        <w:rPr>
+          <w:rFonts w:ascii="Times New Roman" w:hAnsi="Times New Roman" w:cs="Times New Roman"/>
+          <w:sz w:val="24"/>
+          <w:szCs w:val="24"/>
+        </w:rPr>
+        <w:t>|-------|------------|---------------|</w:t>
+      </w:r>
+    </w:p>
+    <w:p>
+      <w:pPr>
+        <w:jc w:val="both"/>
+        <w:rPr>
+          <w:rFonts w:ascii="Times New Roman" w:hAnsi="Times New Roman" w:cs="Times New Roman"/>
+          <w:sz w:val="24"/>
+          <w:szCs w:val="24"/>
+        </w:rPr>
+      </w:pPr>
+      <w:r>
+        <w:rPr>
+          <w:rFonts w:ascii="Times New Roman" w:hAnsi="Times New Roman" w:cs="Times New Roman"/>
+          <w:sz w:val="24"/>
+          <w:szCs w:val="24"/>
+        </w:rPr>
+        <w:t>| Frontend | React + Redux | Component reusability |</w:t>
+      </w:r>
+    </w:p>
+    <w:p>
+      <w:pPr>
+        <w:jc w:val="both"/>
+        <w:rPr>
+          <w:rFonts w:ascii="Times New Roman" w:hAnsi="Times New Roman" w:cs="Times New Roman"/>
+          <w:sz w:val="24"/>
+          <w:szCs w:val="24"/>
+        </w:rPr>
+      </w:pPr>
+      <w:r>
+        <w:rPr>
+          <w:rFonts w:ascii="Times New Roman" w:hAnsi="Times New Roman" w:cs="Times New Roman"/>
+          <w:sz w:val="24"/>
+          <w:szCs w:val="24"/>
+        </w:rPr>
+        <w:t xml:space="preserve">| Backend | Node.js + Express | </w:t>
+      </w:r>
+      <w:proofErr w:type="gramStart"/>
+      <w:r>
+        <w:rPr>
+          <w:rFonts w:ascii="Times New Roman" w:hAnsi="Times New Roman" w:cs="Times New Roman"/>
+          <w:sz w:val="24"/>
+          <w:szCs w:val="24"/>
+        </w:rPr>
+        <w:t>Non-blocking</w:t>
+      </w:r>
+      <w:proofErr w:type="gramEnd"/>
+      <w:r>
+        <w:rPr>
+          <w:rFonts w:ascii="Times New Roman" w:hAnsi="Times New Roman" w:cs="Times New Roman"/>
+          <w:sz w:val="24"/>
+          <w:szCs w:val="24"/>
+        </w:rPr>
+        <w:t xml:space="preserve"> I/O |</w:t>
+      </w:r>
+    </w:p>
+    <w:p>
+      <w:pPr>
+        <w:jc w:val="both"/>
+        <w:rPr>
+          <w:rFonts w:ascii="Times New Roman" w:hAnsi="Times New Roman" w:cs="Times New Roman"/>
+          <w:sz w:val="24"/>
+          <w:szCs w:val="24"/>
+        </w:rPr>
+      </w:pPr>
+      <w:r>
+        <w:rPr>
+          <w:rFonts w:ascii="Times New Roman" w:hAnsi="Times New Roman" w:cs="Times New Roman"/>
+          <w:sz w:val="24"/>
+          <w:szCs w:val="24"/>
+        </w:rPr>
+        <w:t>| Database | MongoDB | Flexible schema for hostel data |</w:t>
+      </w:r>
+    </w:p>
+    <w:p>
+      <w:pPr>
+        <w:jc w:val="both"/>
+        <w:rPr>
+          <w:rFonts w:ascii="Times New Roman" w:hAnsi="Times New Roman" w:cs="Times New Roman"/>
+          <w:sz w:val="24"/>
+          <w:szCs w:val="24"/>
+        </w:rPr>
+      </w:pPr>
+      <w:r>
+        <w:rPr>
+          <w:rFonts w:ascii="Times New Roman" w:hAnsi="Times New Roman" w:cs="Times New Roman"/>
+          <w:sz w:val="24"/>
+          <w:szCs w:val="24"/>
+        </w:rPr>
+        <w:t>| Auth | Firebase/JWT | Rapid implementation |</w:t>
+      </w:r>
+    </w:p>
+    <w:p>
+      <w:pPr>
+        <w:jc w:val="both"/>
+        <w:rPr>
+          <w:rFonts w:ascii="Times New Roman" w:hAnsi="Times New Roman" w:cs="Times New Roman"/>
+          <w:sz w:val="24"/>
+          <w:szCs w:val="24"/>
+        </w:rPr>
+      </w:pPr>
+      <w:r>
+        <w:rPr>
+          <w:rFonts w:ascii="Times New Roman" w:hAnsi="Times New Roman" w:cs="Times New Roman"/>
+          <w:sz w:val="24"/>
+          <w:szCs w:val="24"/>
+        </w:rPr>
+        <w:t>| Payments | Stripe | PCI-DSS compliance |</w:t>
+      </w:r>
     </w:p>
     <w:p>
       <w:pPr>
@@ -13672,7 +14594,7 @@
     <w:link w:val="Heading3Char"/>
     <w:uiPriority w:val="9"/>
     <w:qFormat/>
-    <w:rsid w:val="00E76670"/>
+    <w:rsid w:val="00536FA5"/>
     <w:pPr>
       <w:spacing w:before="100" w:beforeAutospacing="1" w:after="100" w:afterAutospacing="1" w:line="240" w:lineRule="auto"/>
       <w:outlineLvl w:val="2"/>
@@ -13681,7 +14603,8 @@
       <w:rFonts w:ascii="Times New Roman" w:eastAsia="Times New Roman" w:hAnsi="Times New Roman" w:cs="Times New Roman"/>
       <w:b/>
       <w:bCs/>
-      <w:sz w:val="27"/>
+      <w:color w:val="4472C4" w:themeColor="accent1"/>
+      <w:sz w:val="28"/>
       <w:szCs w:val="27"/>
     </w:rPr>
   </w:style>
@@ -13859,12 +14782,13 @@
     <w:basedOn w:val="DefaultParagraphFont"/>
     <w:link w:val="Heading3"/>
     <w:uiPriority w:val="9"/>
-    <w:rsid w:val="00E76670"/>
+    <w:rsid w:val="00536FA5"/>
     <w:rPr>
       <w:rFonts w:ascii="Times New Roman" w:eastAsia="Times New Roman" w:hAnsi="Times New Roman" w:cs="Times New Roman"/>
       <w:b/>
       <w:bCs/>
-      <w:sz w:val="27"/>
+      <w:color w:val="4472C4" w:themeColor="accent1"/>
+      <w:sz w:val="28"/>
       <w:szCs w:val="27"/>
     </w:rPr>
   </w:style>

--- a/All Data/Requirements_Analysis_Report.docx
+++ b/All Data/Requirements_Analysis_Report.docx
@@ -6017,6 +6017,1016 @@
           <w:szCs w:val="24"/>
         </w:rPr>
       </w:pPr>
+    </w:p>
+    <w:p>
+      <w:pPr>
+        <w:jc w:val="both"/>
+        <w:rPr>
+          <w:rFonts w:ascii="Times New Roman" w:hAnsi="Times New Roman" w:cs="Times New Roman"/>
+          <w:sz w:val="24"/>
+          <w:szCs w:val="24"/>
+        </w:rPr>
+      </w:pPr>
+    </w:p>
+    <w:p>
+      <w:pPr>
+        <w:jc w:val="both"/>
+        <w:rPr>
+          <w:rFonts w:ascii="Times New Roman" w:hAnsi="Times New Roman" w:cs="Times New Roman"/>
+          <w:sz w:val="24"/>
+          <w:szCs w:val="24"/>
+        </w:rPr>
+      </w:pPr>
+    </w:p>
+    <w:p>
+      <w:pPr>
+        <w:jc w:val="both"/>
+        <w:rPr>
+          <w:rFonts w:ascii="Times New Roman" w:hAnsi="Times New Roman" w:cs="Times New Roman"/>
+          <w:sz w:val="24"/>
+          <w:szCs w:val="24"/>
+        </w:rPr>
+      </w:pPr>
+    </w:p>
+    <w:p/>
+    <w:p/>
+    <w:p/>
+    <w:p/>
+    <w:p/>
+    <w:p/>
+    <w:p>
+      <w:pPr>
+        <w:pStyle w:val="Heading1"/>
+      </w:pPr>
+      <w:bookmarkStart w:id="13" w:name="_Toc198226217"/>
+      <w:r>
+        <w:lastRenderedPageBreak/>
+        <w:t>3. DESCRIPTION</w:t>
+      </w:r>
+      <w:bookmarkEnd w:id="13"/>
+    </w:p>
+    <w:p>
+      <w:pPr>
+        <w:jc w:val="both"/>
+        <w:rPr>
+          <w:rFonts w:ascii="Times New Roman" w:hAnsi="Times New Roman" w:cs="Times New Roman"/>
+          <w:sz w:val="24"/>
+          <w:szCs w:val="24"/>
+        </w:rPr>
+      </w:pPr>
+    </w:p>
+    <w:p>
+      <w:pPr>
+        <w:pStyle w:val="Heading2"/>
+      </w:pPr>
+      <w:bookmarkStart w:id="14" w:name="_Toc198226218"/>
+      <w:r>
+        <w:t>3.1 System Modules</w:t>
+      </w:r>
+      <w:bookmarkEnd w:id="14"/>
+    </w:p>
+    <w:p>
+      <w:pPr>
+        <w:pStyle w:val="Heading3"/>
+      </w:pPr>
+      <w:bookmarkStart w:id="15" w:name="_Toc198226219"/>
+      <w:r>
+        <w:t>3.1.1 Student Management</w:t>
+      </w:r>
+      <w:bookmarkEnd w:id="15"/>
+    </w:p>
+    <w:p>
+      <w:pPr>
+        <w:jc w:val="both"/>
+        <w:rPr>
+          <w:rFonts w:ascii="Times New Roman" w:hAnsi="Times New Roman" w:cs="Times New Roman"/>
+          <w:sz w:val="24"/>
+          <w:szCs w:val="24"/>
+        </w:rPr>
+      </w:pPr>
+      <w:r>
+        <w:rPr>
+          <w:rFonts w:ascii="Times New Roman" w:hAnsi="Times New Roman" w:cs="Times New Roman"/>
+          <w:sz w:val="24"/>
+          <w:szCs w:val="24"/>
+        </w:rPr>
+        <w:t>- Features:</w:t>
+      </w:r>
+    </w:p>
+    <w:p>
+      <w:pPr>
+        <w:jc w:val="both"/>
+        <w:rPr>
+          <w:rFonts w:ascii="Times New Roman" w:hAnsi="Times New Roman" w:cs="Times New Roman"/>
+          <w:sz w:val="24"/>
+          <w:szCs w:val="24"/>
+        </w:rPr>
+      </w:pPr>
+      <w:r>
+        <w:rPr>
+          <w:rFonts w:ascii="Times New Roman" w:hAnsi="Times New Roman" w:cs="Times New Roman"/>
+          <w:sz w:val="24"/>
+          <w:szCs w:val="24"/>
+        </w:rPr>
+        <w:t xml:space="preserve">  - Profile creation with ID proof upload</w:t>
+      </w:r>
+    </w:p>
+    <w:p>
+      <w:pPr>
+        <w:jc w:val="both"/>
+        <w:rPr>
+          <w:rFonts w:ascii="Times New Roman" w:hAnsi="Times New Roman" w:cs="Times New Roman"/>
+          <w:sz w:val="24"/>
+          <w:szCs w:val="24"/>
+        </w:rPr>
+      </w:pPr>
+      <w:r>
+        <w:rPr>
+          <w:rFonts w:ascii="Times New Roman" w:hAnsi="Times New Roman" w:cs="Times New Roman"/>
+          <w:sz w:val="24"/>
+          <w:szCs w:val="24"/>
+        </w:rPr>
+        <w:t xml:space="preserve">  - Room preference selection</w:t>
+      </w:r>
+    </w:p>
+    <w:p>
+      <w:pPr>
+        <w:jc w:val="both"/>
+        <w:rPr>
+          <w:rFonts w:ascii="Times New Roman" w:hAnsi="Times New Roman" w:cs="Times New Roman"/>
+          <w:sz w:val="24"/>
+          <w:szCs w:val="24"/>
+        </w:rPr>
+      </w:pPr>
+      <w:r>
+        <w:rPr>
+          <w:rFonts w:ascii="Times New Roman" w:hAnsi="Times New Roman" w:cs="Times New Roman"/>
+          <w:sz w:val="24"/>
+          <w:szCs w:val="24"/>
+        </w:rPr>
+        <w:t xml:space="preserve">  - Emergency contact registry</w:t>
+      </w:r>
+    </w:p>
+    <w:p>
+      <w:pPr>
+        <w:jc w:val="both"/>
+        <w:rPr>
+          <w:rFonts w:ascii="Times New Roman" w:hAnsi="Times New Roman" w:cs="Times New Roman"/>
+          <w:sz w:val="24"/>
+          <w:szCs w:val="24"/>
+        </w:rPr>
+      </w:pPr>
+    </w:p>
+    <w:p>
+      <w:pPr>
+        <w:pStyle w:val="Heading3"/>
+      </w:pPr>
+      <w:bookmarkStart w:id="16" w:name="_Toc198226220"/>
+      <w:r>
+        <w:t>3.1.2 Meal Management</w:t>
+      </w:r>
+      <w:bookmarkEnd w:id="16"/>
+    </w:p>
+    <w:p>
+      <w:pPr>
+        <w:jc w:val="both"/>
+        <w:rPr>
+          <w:rFonts w:ascii="Times New Roman" w:hAnsi="Times New Roman" w:cs="Times New Roman"/>
+          <w:sz w:val="24"/>
+          <w:szCs w:val="24"/>
+        </w:rPr>
+      </w:pPr>
+      <w:r>
+        <w:rPr>
+          <w:rFonts w:ascii="Times New Roman" w:hAnsi="Times New Roman" w:cs="Times New Roman"/>
+          <w:sz w:val="24"/>
+          <w:szCs w:val="24"/>
+        </w:rPr>
+        <w:t>- **Workflow**:</w:t>
+      </w:r>
+    </w:p>
+    <w:p>
+      <w:pPr>
+        <w:jc w:val="both"/>
+        <w:rPr>
+          <w:rFonts w:ascii="Times New Roman" w:hAnsi="Times New Roman" w:cs="Times New Roman"/>
+          <w:sz w:val="24"/>
+          <w:szCs w:val="24"/>
+        </w:rPr>
+      </w:pPr>
+      <w:r>
+        <w:rPr>
+          <w:rFonts w:ascii="Times New Roman" w:hAnsi="Times New Roman" w:cs="Times New Roman"/>
+          <w:sz w:val="24"/>
+          <w:szCs w:val="24"/>
+        </w:rPr>
+        <w:t xml:space="preserve">  1. Admin uploads weekly menu</w:t>
+      </w:r>
+    </w:p>
+    <w:p>
+      <w:pPr>
+        <w:jc w:val="both"/>
+        <w:rPr>
+          <w:rFonts w:ascii="Times New Roman" w:hAnsi="Times New Roman" w:cs="Times New Roman"/>
+          <w:sz w:val="24"/>
+          <w:szCs w:val="24"/>
+        </w:rPr>
+      </w:pPr>
+      <w:r>
+        <w:rPr>
+          <w:rFonts w:ascii="Times New Roman" w:hAnsi="Times New Roman" w:cs="Times New Roman"/>
+          <w:sz w:val="24"/>
+          <w:szCs w:val="24"/>
+        </w:rPr>
+        <w:t xml:space="preserve">  2. Students rate meals (1-5 stars)</w:t>
+      </w:r>
+    </w:p>
+    <w:p>
+      <w:pPr>
+        <w:jc w:val="both"/>
+        <w:rPr>
+          <w:rFonts w:ascii="Times New Roman" w:hAnsi="Times New Roman" w:cs="Times New Roman"/>
+          <w:sz w:val="24"/>
+          <w:szCs w:val="24"/>
+        </w:rPr>
+      </w:pPr>
+      <w:r>
+        <w:rPr>
+          <w:rFonts w:ascii="Times New Roman" w:hAnsi="Times New Roman" w:cs="Times New Roman"/>
+          <w:sz w:val="24"/>
+          <w:szCs w:val="24"/>
+        </w:rPr>
+        <w:t xml:space="preserve">  3. System auto-flags dishes with &lt;2.5 avg rating</w:t>
+      </w:r>
+    </w:p>
+    <w:p>
+      <w:pPr>
+        <w:jc w:val="both"/>
+        <w:rPr>
+          <w:rFonts w:ascii="Times New Roman" w:hAnsi="Times New Roman" w:cs="Times New Roman"/>
+          <w:sz w:val="24"/>
+          <w:szCs w:val="24"/>
+        </w:rPr>
+      </w:pPr>
+    </w:p>
+    <w:p>
+      <w:pPr>
+        <w:pStyle w:val="Heading3"/>
+      </w:pPr>
+      <w:bookmarkStart w:id="17" w:name="_Toc198226221"/>
+      <w:r>
+        <w:t>3.1.3 Request System</w:t>
+      </w:r>
+      <w:bookmarkEnd w:id="17"/>
+    </w:p>
+    <w:p>
+      <w:pPr>
+        <w:jc w:val="both"/>
+        <w:rPr>
+          <w:rFonts w:ascii="Times New Roman" w:hAnsi="Times New Roman" w:cs="Times New Roman"/>
+          <w:sz w:val="24"/>
+          <w:szCs w:val="24"/>
+        </w:rPr>
+      </w:pPr>
+      <w:r>
+        <w:rPr>
+          <w:rFonts w:ascii="Times New Roman" w:hAnsi="Times New Roman" w:cs="Times New Roman"/>
+          <w:sz w:val="24"/>
+          <w:szCs w:val="24"/>
+        </w:rPr>
+        <w:t>-Request Types:</w:t>
+      </w:r>
+    </w:p>
+    <w:p>
+      <w:pPr>
+        <w:jc w:val="both"/>
+        <w:rPr>
+          <w:rFonts w:ascii="Times New Roman" w:hAnsi="Times New Roman" w:cs="Times New Roman"/>
+          <w:sz w:val="24"/>
+          <w:szCs w:val="24"/>
+        </w:rPr>
+      </w:pPr>
+      <w:r>
+        <w:rPr>
+          <w:rFonts w:ascii="Times New Roman" w:hAnsi="Times New Roman" w:cs="Times New Roman"/>
+          <w:sz w:val="24"/>
+          <w:szCs w:val="24"/>
+        </w:rPr>
+        <w:t xml:space="preserve">  ```mermaid</w:t>
+      </w:r>
+    </w:p>
+    <w:p>
+      <w:pPr>
+        <w:jc w:val="both"/>
+        <w:rPr>
+          <w:rFonts w:ascii="Times New Roman" w:hAnsi="Times New Roman" w:cs="Times New Roman"/>
+          <w:sz w:val="24"/>
+          <w:szCs w:val="24"/>
+        </w:rPr>
+      </w:pPr>
+      <w:r>
+        <w:rPr>
+          <w:rFonts w:ascii="Times New Roman" w:hAnsi="Times New Roman" w:cs="Times New Roman"/>
+          <w:sz w:val="24"/>
+          <w:szCs w:val="24"/>
+        </w:rPr>
+        <w:t xml:space="preserve">  graph TD</w:t>
+      </w:r>
+    </w:p>
+    <w:p>
+      <w:pPr>
+        <w:jc w:val="both"/>
+        <w:rPr>
+          <w:rFonts w:ascii="Times New Roman" w:hAnsi="Times New Roman" w:cs="Times New Roman"/>
+          <w:sz w:val="24"/>
+          <w:szCs w:val="24"/>
+        </w:rPr>
+      </w:pPr>
+      <w:r>
+        <w:rPr>
+          <w:rFonts w:ascii="Times New Roman" w:hAnsi="Times New Roman" w:cs="Times New Roman"/>
+          <w:sz w:val="24"/>
+          <w:szCs w:val="24"/>
+        </w:rPr>
+        <w:t xml:space="preserve">    A[Student] --&gt;|Submit| </w:t>
+      </w:r>
+      <w:proofErr w:type="gramStart"/>
+      <w:r>
+        <w:rPr>
+          <w:rFonts w:ascii="Times New Roman" w:hAnsi="Times New Roman" w:cs="Times New Roman"/>
+          <w:sz w:val="24"/>
+          <w:szCs w:val="24"/>
+        </w:rPr>
+        <w:t>B(</w:t>
+      </w:r>
+      <w:proofErr w:type="gramEnd"/>
+      <w:r>
+        <w:rPr>
+          <w:rFonts w:ascii="Times New Roman" w:hAnsi="Times New Roman" w:cs="Times New Roman"/>
+          <w:sz w:val="24"/>
+          <w:szCs w:val="24"/>
+        </w:rPr>
+        <w:t>Room Change)</w:t>
+      </w:r>
+    </w:p>
+    <w:p>
+      <w:pPr>
+        <w:jc w:val="both"/>
+        <w:rPr>
+          <w:rFonts w:ascii="Times New Roman" w:hAnsi="Times New Roman" w:cs="Times New Roman"/>
+          <w:sz w:val="24"/>
+          <w:szCs w:val="24"/>
+        </w:rPr>
+      </w:pPr>
+      <w:r>
+        <w:rPr>
+          <w:rFonts w:ascii="Times New Roman" w:hAnsi="Times New Roman" w:cs="Times New Roman"/>
+          <w:sz w:val="24"/>
+          <w:szCs w:val="24"/>
+        </w:rPr>
+        <w:t xml:space="preserve">    A --&gt;|Submit| C(Maintenance)</w:t>
+      </w:r>
+    </w:p>
+    <w:p>
+      <w:pPr>
+        <w:jc w:val="both"/>
+        <w:rPr>
+          <w:rFonts w:ascii="Times New Roman" w:hAnsi="Times New Roman" w:cs="Times New Roman"/>
+          <w:sz w:val="24"/>
+          <w:szCs w:val="24"/>
+        </w:rPr>
+      </w:pPr>
+      <w:r>
+        <w:rPr>
+          <w:rFonts w:ascii="Times New Roman" w:hAnsi="Times New Roman" w:cs="Times New Roman"/>
+          <w:sz w:val="24"/>
+          <w:szCs w:val="24"/>
+        </w:rPr>
+        <w:t xml:space="preserve">    B --&gt; </w:t>
+      </w:r>
+      <w:proofErr w:type="gramStart"/>
+      <w:r>
+        <w:rPr>
+          <w:rFonts w:ascii="Times New Roman" w:hAnsi="Times New Roman" w:cs="Times New Roman"/>
+          <w:sz w:val="24"/>
+          <w:szCs w:val="24"/>
+        </w:rPr>
+        <w:t>D[</w:t>
+      </w:r>
+      <w:proofErr w:type="gramEnd"/>
+      <w:r>
+        <w:rPr>
+          <w:rFonts w:ascii="Times New Roman" w:hAnsi="Times New Roman" w:cs="Times New Roman"/>
+          <w:sz w:val="24"/>
+          <w:szCs w:val="24"/>
+        </w:rPr>
+        <w:t>Admin Approval]</w:t>
+      </w:r>
+    </w:p>
+    <w:p>
+      <w:pPr>
+        <w:jc w:val="both"/>
+        <w:rPr>
+          <w:rFonts w:ascii="Times New Roman" w:hAnsi="Times New Roman" w:cs="Times New Roman"/>
+          <w:sz w:val="24"/>
+          <w:szCs w:val="24"/>
+        </w:rPr>
+      </w:pPr>
+      <w:r>
+        <w:rPr>
+          <w:rFonts w:ascii="Times New Roman" w:hAnsi="Times New Roman" w:cs="Times New Roman"/>
+          <w:sz w:val="24"/>
+          <w:szCs w:val="24"/>
+        </w:rPr>
+        <w:t xml:space="preserve">    C --&gt; </w:t>
+      </w:r>
+      <w:proofErr w:type="gramStart"/>
+      <w:r>
+        <w:rPr>
+          <w:rFonts w:ascii="Times New Roman" w:hAnsi="Times New Roman" w:cs="Times New Roman"/>
+          <w:sz w:val="24"/>
+          <w:szCs w:val="24"/>
+        </w:rPr>
+        <w:t>E[</w:t>
+      </w:r>
+      <w:proofErr w:type="gramEnd"/>
+      <w:r>
+        <w:rPr>
+          <w:rFonts w:ascii="Times New Roman" w:hAnsi="Times New Roman" w:cs="Times New Roman"/>
+          <w:sz w:val="24"/>
+          <w:szCs w:val="24"/>
+        </w:rPr>
+        <w:t>Staff Assignment]</w:t>
+      </w:r>
+    </w:p>
+    <w:p>
+      <w:pPr>
+        <w:jc w:val="both"/>
+        <w:rPr>
+          <w:rFonts w:ascii="Times New Roman" w:hAnsi="Times New Roman" w:cs="Times New Roman"/>
+          <w:sz w:val="24"/>
+          <w:szCs w:val="24"/>
+        </w:rPr>
+      </w:pPr>
+      <w:r>
+        <w:rPr>
+          <w:rFonts w:ascii="Times New Roman" w:hAnsi="Times New Roman" w:cs="Times New Roman"/>
+          <w:sz w:val="24"/>
+          <w:szCs w:val="24"/>
+        </w:rPr>
+        <w:t xml:space="preserve">  ```</w:t>
+      </w:r>
+    </w:p>
+    <w:p>
+      <w:pPr>
+        <w:jc w:val="both"/>
+        <w:rPr>
+          <w:rFonts w:ascii="Times New Roman" w:hAnsi="Times New Roman" w:cs="Times New Roman"/>
+          <w:sz w:val="24"/>
+          <w:szCs w:val="24"/>
+        </w:rPr>
+      </w:pPr>
+    </w:p>
+    <w:p>
+      <w:pPr>
+        <w:pStyle w:val="Heading3"/>
+      </w:pPr>
+      <w:bookmarkStart w:id="18" w:name="_Toc198226222"/>
+      <w:r>
+        <w:t>3.1.4 Payment Module</w:t>
+      </w:r>
+      <w:bookmarkEnd w:id="18"/>
+    </w:p>
+    <w:p>
+      <w:pPr>
+        <w:jc w:val="both"/>
+        <w:rPr>
+          <w:rFonts w:ascii="Times New Roman" w:hAnsi="Times New Roman" w:cs="Times New Roman"/>
+          <w:sz w:val="24"/>
+          <w:szCs w:val="24"/>
+        </w:rPr>
+      </w:pPr>
+      <w:r>
+        <w:rPr>
+          <w:rFonts w:ascii="Times New Roman" w:hAnsi="Times New Roman" w:cs="Times New Roman"/>
+          <w:sz w:val="24"/>
+          <w:szCs w:val="24"/>
+        </w:rPr>
+        <w:t>- Flow:</w:t>
+      </w:r>
+    </w:p>
+    <w:p>
+      <w:pPr>
+        <w:jc w:val="both"/>
+        <w:rPr>
+          <w:rFonts w:ascii="Times New Roman" w:hAnsi="Times New Roman" w:cs="Times New Roman"/>
+          <w:sz w:val="24"/>
+          <w:szCs w:val="24"/>
+        </w:rPr>
+      </w:pPr>
+      <w:r>
+        <w:rPr>
+          <w:rFonts w:ascii="Times New Roman" w:hAnsi="Times New Roman" w:cs="Times New Roman"/>
+          <w:sz w:val="24"/>
+          <w:szCs w:val="24"/>
+        </w:rPr>
+        <w:t xml:space="preserve">  1. Student selects payment plan (Monthly/Quarterly)</w:t>
+      </w:r>
+    </w:p>
+    <w:p>
+      <w:pPr>
+        <w:jc w:val="both"/>
+        <w:rPr>
+          <w:rFonts w:ascii="Times New Roman" w:hAnsi="Times New Roman" w:cs="Times New Roman"/>
+          <w:sz w:val="24"/>
+          <w:szCs w:val="24"/>
+        </w:rPr>
+      </w:pPr>
+      <w:r>
+        <w:rPr>
+          <w:rFonts w:ascii="Times New Roman" w:hAnsi="Times New Roman" w:cs="Times New Roman"/>
+          <w:sz w:val="24"/>
+          <w:szCs w:val="24"/>
+        </w:rPr>
+        <w:lastRenderedPageBreak/>
+        <w:t xml:space="preserve">  2. Stripe checkout embedded</w:t>
+      </w:r>
+    </w:p>
+    <w:p>
+      <w:pPr>
+        <w:jc w:val="both"/>
+        <w:rPr>
+          <w:rFonts w:ascii="Times New Roman" w:hAnsi="Times New Roman" w:cs="Times New Roman"/>
+          <w:sz w:val="24"/>
+          <w:szCs w:val="24"/>
+        </w:rPr>
+      </w:pPr>
+      <w:r>
+        <w:rPr>
+          <w:rFonts w:ascii="Times New Roman" w:hAnsi="Times New Roman" w:cs="Times New Roman"/>
+          <w:sz w:val="24"/>
+          <w:szCs w:val="24"/>
+        </w:rPr>
+        <w:t xml:space="preserve">  3. Receipt auto-generated in PDF</w:t>
+      </w:r>
+    </w:p>
+    <w:p>
+      <w:pPr>
+        <w:jc w:val="both"/>
+        <w:rPr>
+          <w:rFonts w:ascii="Times New Roman" w:hAnsi="Times New Roman" w:cs="Times New Roman"/>
+          <w:sz w:val="24"/>
+          <w:szCs w:val="24"/>
+        </w:rPr>
+      </w:pPr>
+    </w:p>
+    <w:p>
+      <w:pPr>
+        <w:pStyle w:val="Heading2"/>
+      </w:pPr>
+      <w:bookmarkStart w:id="19" w:name="_Toc198226223"/>
+      <w:r>
+        <w:t>3.2 User Roles</w:t>
+      </w:r>
+      <w:bookmarkEnd w:id="19"/>
+    </w:p>
+    <w:p>
+      <w:pPr>
+        <w:jc w:val="both"/>
+        <w:rPr>
+          <w:rFonts w:ascii="Times New Roman" w:hAnsi="Times New Roman" w:cs="Times New Roman"/>
+          <w:sz w:val="24"/>
+          <w:szCs w:val="24"/>
+        </w:rPr>
+      </w:pPr>
+      <w:r>
+        <w:rPr>
+          <w:rFonts w:ascii="Times New Roman" w:hAnsi="Times New Roman" w:cs="Times New Roman"/>
+          <w:sz w:val="24"/>
+          <w:szCs w:val="24"/>
+        </w:rPr>
+        <w:t>Admin</w:t>
+      </w:r>
+    </w:p>
+    <w:p>
+      <w:pPr>
+        <w:jc w:val="both"/>
+        <w:rPr>
+          <w:rFonts w:ascii="Times New Roman" w:hAnsi="Times New Roman" w:cs="Times New Roman"/>
+          <w:sz w:val="24"/>
+          <w:szCs w:val="24"/>
+        </w:rPr>
+      </w:pPr>
+      <w:r>
+        <w:rPr>
+          <w:rFonts w:ascii="Times New Roman" w:hAnsi="Times New Roman" w:cs="Times New Roman"/>
+          <w:sz w:val="24"/>
+          <w:szCs w:val="24"/>
+        </w:rPr>
+        <w:t>- **Permissions**:</w:t>
+      </w:r>
+    </w:p>
+    <w:p>
+      <w:pPr>
+        <w:jc w:val="both"/>
+        <w:rPr>
+          <w:rFonts w:ascii="Times New Roman" w:hAnsi="Times New Roman" w:cs="Times New Roman"/>
+          <w:sz w:val="24"/>
+          <w:szCs w:val="24"/>
+        </w:rPr>
+      </w:pPr>
+      <w:r>
+        <w:rPr>
+          <w:rFonts w:ascii="Times New Roman" w:hAnsi="Times New Roman" w:cs="Times New Roman"/>
+          <w:sz w:val="24"/>
+          <w:szCs w:val="24"/>
+        </w:rPr>
+        <w:t xml:space="preserve">  - `</w:t>
+      </w:r>
+      <w:proofErr w:type="spellStart"/>
+      <w:proofErr w:type="gramStart"/>
+      <w:r>
+        <w:rPr>
+          <w:rFonts w:ascii="Times New Roman" w:hAnsi="Times New Roman" w:cs="Times New Roman"/>
+          <w:sz w:val="24"/>
+          <w:szCs w:val="24"/>
+        </w:rPr>
+        <w:t>hostel:create</w:t>
+      </w:r>
+      <w:proofErr w:type="spellEnd"/>
+      <w:proofErr w:type="gramEnd"/>
+      <w:r>
+        <w:rPr>
+          <w:rFonts w:ascii="Times New Roman" w:hAnsi="Times New Roman" w:cs="Times New Roman"/>
+          <w:sz w:val="24"/>
+          <w:szCs w:val="24"/>
+        </w:rPr>
+        <w:t>` (Add rooms)</w:t>
+      </w:r>
+    </w:p>
+    <w:p>
+      <w:pPr>
+        <w:jc w:val="both"/>
+        <w:rPr>
+          <w:rFonts w:ascii="Times New Roman" w:hAnsi="Times New Roman" w:cs="Times New Roman"/>
+          <w:sz w:val="24"/>
+          <w:szCs w:val="24"/>
+        </w:rPr>
+      </w:pPr>
+      <w:r>
+        <w:rPr>
+          <w:rFonts w:ascii="Times New Roman" w:hAnsi="Times New Roman" w:cs="Times New Roman"/>
+          <w:sz w:val="24"/>
+          <w:szCs w:val="24"/>
+        </w:rPr>
+        <w:t xml:space="preserve">  - `</w:t>
+      </w:r>
+      <w:proofErr w:type="spellStart"/>
+      <w:proofErr w:type="gramStart"/>
+      <w:r>
+        <w:rPr>
+          <w:rFonts w:ascii="Times New Roman" w:hAnsi="Times New Roman" w:cs="Times New Roman"/>
+          <w:sz w:val="24"/>
+          <w:szCs w:val="24"/>
+        </w:rPr>
+        <w:t>meal:delete</w:t>
+      </w:r>
+      <w:proofErr w:type="spellEnd"/>
+      <w:proofErr w:type="gramEnd"/>
+      <w:r>
+        <w:rPr>
+          <w:rFonts w:ascii="Times New Roman" w:hAnsi="Times New Roman" w:cs="Times New Roman"/>
+          <w:sz w:val="24"/>
+          <w:szCs w:val="24"/>
+        </w:rPr>
+        <w:t>` (Remove menu items)</w:t>
+      </w:r>
+    </w:p>
+    <w:p>
+      <w:pPr>
+        <w:jc w:val="both"/>
+        <w:rPr>
+          <w:rFonts w:ascii="Times New Roman" w:hAnsi="Times New Roman" w:cs="Times New Roman"/>
+          <w:sz w:val="24"/>
+          <w:szCs w:val="24"/>
+        </w:rPr>
+      </w:pPr>
+      <w:r>
+        <w:rPr>
+          <w:rFonts w:ascii="Times New Roman" w:hAnsi="Times New Roman" w:cs="Times New Roman"/>
+          <w:sz w:val="24"/>
+          <w:szCs w:val="24"/>
+        </w:rPr>
+        <w:t xml:space="preserve">  - `</w:t>
+      </w:r>
+      <w:proofErr w:type="spellStart"/>
+      <w:proofErr w:type="gramStart"/>
+      <w:r>
+        <w:rPr>
+          <w:rFonts w:ascii="Times New Roman" w:hAnsi="Times New Roman" w:cs="Times New Roman"/>
+          <w:sz w:val="24"/>
+          <w:szCs w:val="24"/>
+        </w:rPr>
+        <w:t>finance:export</w:t>
+      </w:r>
+      <w:proofErr w:type="spellEnd"/>
+      <w:proofErr w:type="gramEnd"/>
+      <w:r>
+        <w:rPr>
+          <w:rFonts w:ascii="Times New Roman" w:hAnsi="Times New Roman" w:cs="Times New Roman"/>
+          <w:sz w:val="24"/>
+          <w:szCs w:val="24"/>
+        </w:rPr>
+        <w:t>` (Generate reports)</w:t>
+      </w:r>
+    </w:p>
+    <w:p>
+      <w:pPr>
+        <w:jc w:val="both"/>
+        <w:rPr>
+          <w:rFonts w:ascii="Times New Roman" w:hAnsi="Times New Roman" w:cs="Times New Roman"/>
+          <w:sz w:val="24"/>
+          <w:szCs w:val="24"/>
+        </w:rPr>
+      </w:pPr>
+    </w:p>
+    <w:p>
+      <w:pPr>
+        <w:jc w:val="both"/>
+        <w:rPr>
+          <w:rFonts w:ascii="Times New Roman" w:hAnsi="Times New Roman" w:cs="Times New Roman"/>
+          <w:sz w:val="24"/>
+          <w:szCs w:val="24"/>
+        </w:rPr>
+      </w:pPr>
+      <w:r>
+        <w:rPr>
+          <w:rFonts w:ascii="Times New Roman" w:hAnsi="Times New Roman" w:cs="Times New Roman"/>
+          <w:sz w:val="24"/>
+          <w:szCs w:val="24"/>
+        </w:rPr>
+        <w:t>Student</w:t>
+      </w:r>
+    </w:p>
+    <w:p>
+      <w:pPr>
+        <w:jc w:val="both"/>
+        <w:rPr>
+          <w:rFonts w:ascii="Times New Roman" w:hAnsi="Times New Roman" w:cs="Times New Roman"/>
+          <w:sz w:val="24"/>
+          <w:szCs w:val="24"/>
+        </w:rPr>
+      </w:pPr>
+      <w:r>
+        <w:rPr>
+          <w:rFonts w:ascii="Times New Roman" w:hAnsi="Times New Roman" w:cs="Times New Roman"/>
+          <w:sz w:val="24"/>
+          <w:szCs w:val="24"/>
+        </w:rPr>
+        <w:t>- **Permissions**:</w:t>
+      </w:r>
+    </w:p>
+    <w:p>
+      <w:pPr>
+        <w:jc w:val="both"/>
+        <w:rPr>
+          <w:rFonts w:ascii="Times New Roman" w:hAnsi="Times New Roman" w:cs="Times New Roman"/>
+          <w:sz w:val="24"/>
+          <w:szCs w:val="24"/>
+        </w:rPr>
+      </w:pPr>
+      <w:r>
+        <w:rPr>
+          <w:rFonts w:ascii="Times New Roman" w:hAnsi="Times New Roman" w:cs="Times New Roman"/>
+          <w:sz w:val="24"/>
+          <w:szCs w:val="24"/>
+        </w:rPr>
+        <w:t xml:space="preserve">  - `</w:t>
+      </w:r>
+      <w:proofErr w:type="spellStart"/>
+      <w:proofErr w:type="gramStart"/>
+      <w:r>
+        <w:rPr>
+          <w:rFonts w:ascii="Times New Roman" w:hAnsi="Times New Roman" w:cs="Times New Roman"/>
+          <w:sz w:val="24"/>
+          <w:szCs w:val="24"/>
+        </w:rPr>
+        <w:t>booking:create</w:t>
+      </w:r>
+      <w:proofErr w:type="spellEnd"/>
+      <w:proofErr w:type="gramEnd"/>
+      <w:r>
+        <w:rPr>
+          <w:rFonts w:ascii="Times New Roman" w:hAnsi="Times New Roman" w:cs="Times New Roman"/>
+          <w:sz w:val="24"/>
+          <w:szCs w:val="24"/>
+        </w:rPr>
+        <w:t>` (Max 1 active)</w:t>
+      </w:r>
+    </w:p>
+    <w:p>
+      <w:pPr>
+        <w:jc w:val="both"/>
+        <w:rPr>
+          <w:rFonts w:ascii="Times New Roman" w:hAnsi="Times New Roman" w:cs="Times New Roman"/>
+          <w:sz w:val="24"/>
+          <w:szCs w:val="24"/>
+        </w:rPr>
+      </w:pPr>
+      <w:r>
+        <w:rPr>
+          <w:rFonts w:ascii="Times New Roman" w:hAnsi="Times New Roman" w:cs="Times New Roman"/>
+          <w:sz w:val="24"/>
+          <w:szCs w:val="24"/>
+        </w:rPr>
+        <w:t xml:space="preserve">  - `</w:t>
+      </w:r>
+      <w:proofErr w:type="spellStart"/>
+      <w:proofErr w:type="gramStart"/>
+      <w:r>
+        <w:rPr>
+          <w:rFonts w:ascii="Times New Roman" w:hAnsi="Times New Roman" w:cs="Times New Roman"/>
+          <w:sz w:val="24"/>
+          <w:szCs w:val="24"/>
+        </w:rPr>
+        <w:t>review:write</w:t>
+      </w:r>
+      <w:proofErr w:type="spellEnd"/>
+      <w:proofErr w:type="gramEnd"/>
+      <w:r>
+        <w:rPr>
+          <w:rFonts w:ascii="Times New Roman" w:hAnsi="Times New Roman" w:cs="Times New Roman"/>
+          <w:sz w:val="24"/>
+          <w:szCs w:val="24"/>
+        </w:rPr>
+        <w:t>` (3 reviews/day limit)</w:t>
+      </w:r>
+    </w:p>
+    <w:p>
+      <w:pPr>
+        <w:jc w:val="both"/>
+        <w:rPr>
+          <w:rFonts w:ascii="Times New Roman" w:hAnsi="Times New Roman" w:cs="Times New Roman"/>
+          <w:sz w:val="24"/>
+          <w:szCs w:val="24"/>
+        </w:rPr>
+      </w:pPr>
+    </w:p>
+    <w:p>
+      <w:pPr>
+        <w:pStyle w:val="Heading2"/>
+      </w:pPr>
+      <w:bookmarkStart w:id="20" w:name="_Toc198226224"/>
+      <w:r>
+        <w:t>3.3 System Workflow</w:t>
+      </w:r>
+      <w:bookmarkEnd w:id="20"/>
+    </w:p>
+    <w:p>
+      <w:pPr>
+        <w:jc w:val="both"/>
+        <w:rPr>
+          <w:rFonts w:ascii="Times New Roman" w:hAnsi="Times New Roman" w:cs="Times New Roman"/>
+          <w:sz w:val="24"/>
+          <w:szCs w:val="24"/>
+        </w:rPr>
+      </w:pPr>
+      <w:r>
+        <w:rPr>
+          <w:rFonts w:ascii="Times New Roman" w:hAnsi="Times New Roman" w:cs="Times New Roman"/>
+          <w:sz w:val="24"/>
+          <w:szCs w:val="24"/>
+        </w:rPr>
+        <w:t>```plaintext</w:t>
+      </w:r>
+    </w:p>
+    <w:p>
+      <w:pPr>
+        <w:jc w:val="both"/>
+        <w:rPr>
+          <w:rFonts w:ascii="Times New Roman" w:hAnsi="Times New Roman" w:cs="Times New Roman"/>
+          <w:sz w:val="24"/>
+          <w:szCs w:val="24"/>
+        </w:rPr>
+      </w:pPr>
+      <w:r>
+        <w:rPr>
+          <w:rFonts w:ascii="Times New Roman" w:hAnsi="Times New Roman" w:cs="Times New Roman"/>
+          <w:sz w:val="24"/>
+          <w:szCs w:val="24"/>
+        </w:rPr>
+        <w:t xml:space="preserve">Student Login → Book Room → Pay Fee → Get Allocation </w:t>
+      </w:r>
+    </w:p>
+    <w:p>
+      <w:pPr>
+        <w:jc w:val="both"/>
+        <w:rPr>
+          <w:rFonts w:ascii="Times New Roman" w:hAnsi="Times New Roman" w:cs="Times New Roman"/>
+          <w:sz w:val="24"/>
+          <w:szCs w:val="24"/>
+        </w:rPr>
+      </w:pPr>
+      <w:r>
+        <w:rPr>
+          <w:rFonts w:ascii="Times New Roman" w:hAnsi="Times New Roman" w:cs="Times New Roman"/>
+          <w:sz w:val="24"/>
+          <w:szCs w:val="24"/>
+        </w:rPr>
+        <w:t xml:space="preserve">           ↓</w:t>
+      </w:r>
+    </w:p>
+    <w:p>
+      <w:pPr>
+        <w:jc w:val="both"/>
+        <w:rPr>
+          <w:rFonts w:ascii="Times New Roman" w:hAnsi="Times New Roman" w:cs="Times New Roman"/>
+          <w:sz w:val="24"/>
+          <w:szCs w:val="24"/>
+        </w:rPr>
+      </w:pPr>
+      <w:r>
+        <w:rPr>
+          <w:rFonts w:ascii="Times New Roman" w:hAnsi="Times New Roman" w:cs="Times New Roman"/>
+          <w:sz w:val="24"/>
+          <w:szCs w:val="24"/>
+        </w:rPr>
+        <w:t xml:space="preserve">           Rate Meals → Notify Kitchen Staff</w:t>
+      </w:r>
+    </w:p>
+    <w:p>
+      <w:pPr>
+        <w:jc w:val="both"/>
+        <w:rPr>
+          <w:rFonts w:ascii="Times New Roman" w:hAnsi="Times New Roman" w:cs="Times New Roman"/>
+          <w:sz w:val="24"/>
+          <w:szCs w:val="24"/>
+        </w:rPr>
+      </w:pPr>
+    </w:p>
+    <w:p>
+      <w:pPr>
+        <w:pStyle w:val="Heading2"/>
+      </w:pPr>
+      <w:bookmarkStart w:id="21" w:name="_Toc198226225"/>
+      <w:r>
+        <w:t>3.4 Security</w:t>
+      </w:r>
+      <w:bookmarkEnd w:id="21"/>
+    </w:p>
+    <w:p>
+      <w:pPr>
+        <w:jc w:val="both"/>
+        <w:rPr>
+          <w:rFonts w:ascii="Times New Roman" w:hAnsi="Times New Roman" w:cs="Times New Roman"/>
+          <w:sz w:val="24"/>
+          <w:szCs w:val="24"/>
+        </w:rPr>
+      </w:pPr>
+      <w:r>
+        <w:rPr>
+          <w:rFonts w:ascii="Times New Roman" w:hAnsi="Times New Roman" w:cs="Times New Roman"/>
+          <w:sz w:val="24"/>
+          <w:szCs w:val="24"/>
+        </w:rPr>
+        <w:t>Data Encryption: AES-256 for PII</w:t>
+      </w:r>
+    </w:p>
+    <w:p>
+      <w:pPr>
+        <w:jc w:val="both"/>
+        <w:rPr>
+          <w:rFonts w:ascii="Times New Roman" w:hAnsi="Times New Roman" w:cs="Times New Roman"/>
+          <w:sz w:val="24"/>
+          <w:szCs w:val="24"/>
+        </w:rPr>
+      </w:pPr>
+      <w:r>
+        <w:rPr>
+          <w:rFonts w:ascii="Times New Roman" w:hAnsi="Times New Roman" w:cs="Times New Roman"/>
+          <w:sz w:val="24"/>
+          <w:szCs w:val="24"/>
+        </w:rPr>
+        <w:t>- Rate Limiting: 5 requests/sec per IP</w:t>
+      </w:r>
+    </w:p>
+    <w:p>
+      <w:pPr>
+        <w:jc w:val="both"/>
+        <w:rPr>
+          <w:rFonts w:ascii="Times New Roman" w:hAnsi="Times New Roman" w:cs="Times New Roman"/>
+          <w:sz w:val="24"/>
+          <w:szCs w:val="24"/>
+        </w:rPr>
+      </w:pPr>
+      <w:r>
+        <w:rPr>
+          <w:rFonts w:ascii="Times New Roman" w:hAnsi="Times New Roman" w:cs="Times New Roman"/>
+          <w:sz w:val="24"/>
+          <w:szCs w:val="24"/>
+        </w:rPr>
+        <w:t>Audit Logs: MongoDB Change Streams</w:t>
+      </w:r>
     </w:p>
     <w:p>
       <w:pPr>

--- a/All Data/Requirements_Analysis_Report.docx
+++ b/All Data/Requirements_Analysis_Report.docx
@@ -7059,6 +7059,1461 @@
       </w:pPr>
     </w:p>
     <w:p/>
+    <w:p/>
+    <w:p/>
+    <w:p>
+      <w:pPr>
+        <w:pStyle w:val="Heading1"/>
+      </w:pPr>
+      <w:bookmarkStart w:id="22" w:name="_Toc198226226"/>
+      <w:r>
+        <w:lastRenderedPageBreak/>
+        <w:t>4. REQUIREMENTS</w:t>
+      </w:r>
+      <w:bookmarkEnd w:id="22"/>
+    </w:p>
+    <w:p>
+      <w:pPr>
+        <w:jc w:val="both"/>
+        <w:rPr>
+          <w:rFonts w:ascii="Times New Roman" w:hAnsi="Times New Roman" w:cs="Times New Roman"/>
+          <w:sz w:val="24"/>
+          <w:szCs w:val="24"/>
+        </w:rPr>
+      </w:pPr>
+    </w:p>
+    <w:p>
+      <w:pPr>
+        <w:pStyle w:val="Heading2"/>
+      </w:pPr>
+      <w:bookmarkStart w:id="23" w:name="_Toc198226227"/>
+      <w:r>
+        <w:t>4.1 Functional Requirements</w:t>
+      </w:r>
+      <w:bookmarkEnd w:id="23"/>
+    </w:p>
+    <w:p>
+      <w:pPr>
+        <w:jc w:val="both"/>
+        <w:rPr>
+          <w:rFonts w:ascii="Times New Roman" w:hAnsi="Times New Roman" w:cs="Times New Roman"/>
+          <w:sz w:val="24"/>
+          <w:szCs w:val="24"/>
+        </w:rPr>
+      </w:pPr>
+      <w:r>
+        <w:rPr>
+          <w:rFonts w:ascii="Times New Roman" w:hAnsi="Times New Roman" w:cs="Times New Roman"/>
+          <w:sz w:val="24"/>
+          <w:szCs w:val="24"/>
+        </w:rPr>
+        <w:t>Student Must-Haves</w:t>
+      </w:r>
+    </w:p>
+    <w:p>
+      <w:pPr>
+        <w:jc w:val="both"/>
+        <w:rPr>
+          <w:rFonts w:ascii="Times New Roman" w:hAnsi="Times New Roman" w:cs="Times New Roman"/>
+          <w:sz w:val="24"/>
+          <w:szCs w:val="24"/>
+        </w:rPr>
+      </w:pPr>
+      <w:r>
+        <w:rPr>
+          <w:rFonts w:ascii="Times New Roman" w:hAnsi="Times New Roman" w:cs="Times New Roman"/>
+          <w:sz w:val="24"/>
+          <w:szCs w:val="24"/>
+        </w:rPr>
+        <w:t xml:space="preserve">- </w:t>
+      </w:r>
+      <w:proofErr w:type="gramStart"/>
+      <w:r>
+        <w:rPr>
+          <w:rFonts w:ascii="Times New Roman" w:hAnsi="Times New Roman" w:cs="Times New Roman"/>
+          <w:sz w:val="24"/>
+          <w:szCs w:val="24"/>
+        </w:rPr>
+        <w:t>[ ]</w:t>
+      </w:r>
+      <w:proofErr w:type="gramEnd"/>
+      <w:r>
+        <w:rPr>
+          <w:rFonts w:ascii="Times New Roman" w:hAnsi="Times New Roman" w:cs="Times New Roman"/>
+          <w:sz w:val="24"/>
+          <w:szCs w:val="24"/>
+        </w:rPr>
+        <w:t xml:space="preserve"> FR-01: Book room for academic year</w:t>
+      </w:r>
+    </w:p>
+    <w:p>
+      <w:pPr>
+        <w:jc w:val="both"/>
+        <w:rPr>
+          <w:rFonts w:ascii="Times New Roman" w:hAnsi="Times New Roman" w:cs="Times New Roman"/>
+          <w:sz w:val="24"/>
+          <w:szCs w:val="24"/>
+        </w:rPr>
+      </w:pPr>
+      <w:r>
+        <w:rPr>
+          <w:rFonts w:ascii="Times New Roman" w:hAnsi="Times New Roman" w:cs="Times New Roman"/>
+          <w:sz w:val="24"/>
+          <w:szCs w:val="24"/>
+        </w:rPr>
+        <w:t xml:space="preserve">- </w:t>
+      </w:r>
+      <w:proofErr w:type="gramStart"/>
+      <w:r>
+        <w:rPr>
+          <w:rFonts w:ascii="Times New Roman" w:hAnsi="Times New Roman" w:cs="Times New Roman"/>
+          <w:sz w:val="24"/>
+          <w:szCs w:val="24"/>
+        </w:rPr>
+        <w:t>[ ]</w:t>
+      </w:r>
+      <w:proofErr w:type="gramEnd"/>
+      <w:r>
+        <w:rPr>
+          <w:rFonts w:ascii="Times New Roman" w:hAnsi="Times New Roman" w:cs="Times New Roman"/>
+          <w:sz w:val="24"/>
+          <w:szCs w:val="24"/>
+        </w:rPr>
+        <w:t xml:space="preserve"> FR-02: View meal calendar with allergens</w:t>
+      </w:r>
+    </w:p>
+    <w:p>
+      <w:pPr>
+        <w:jc w:val="both"/>
+        <w:rPr>
+          <w:rFonts w:ascii="Times New Roman" w:hAnsi="Times New Roman" w:cs="Times New Roman"/>
+          <w:sz w:val="24"/>
+          <w:szCs w:val="24"/>
+        </w:rPr>
+      </w:pPr>
+      <w:r>
+        <w:rPr>
+          <w:rFonts w:ascii="Times New Roman" w:hAnsi="Times New Roman" w:cs="Times New Roman"/>
+          <w:sz w:val="24"/>
+          <w:szCs w:val="24"/>
+        </w:rPr>
+        <w:t xml:space="preserve">- </w:t>
+      </w:r>
+      <w:proofErr w:type="gramStart"/>
+      <w:r>
+        <w:rPr>
+          <w:rFonts w:ascii="Times New Roman" w:hAnsi="Times New Roman" w:cs="Times New Roman"/>
+          <w:sz w:val="24"/>
+          <w:szCs w:val="24"/>
+        </w:rPr>
+        <w:t>[ ]</w:t>
+      </w:r>
+      <w:proofErr w:type="gramEnd"/>
+      <w:r>
+        <w:rPr>
+          <w:rFonts w:ascii="Times New Roman" w:hAnsi="Times New Roman" w:cs="Times New Roman"/>
+          <w:sz w:val="24"/>
+          <w:szCs w:val="24"/>
+        </w:rPr>
+        <w:t xml:space="preserve"> FR-03: Pay fees in 3 installments</w:t>
+      </w:r>
+    </w:p>
+    <w:p>
+      <w:pPr>
+        <w:jc w:val="both"/>
+        <w:rPr>
+          <w:rFonts w:ascii="Times New Roman" w:hAnsi="Times New Roman" w:cs="Times New Roman"/>
+          <w:sz w:val="24"/>
+          <w:szCs w:val="24"/>
+        </w:rPr>
+      </w:pPr>
+    </w:p>
+    <w:p>
+      <w:pPr>
+        <w:jc w:val="both"/>
+        <w:rPr>
+          <w:rFonts w:ascii="Times New Roman" w:hAnsi="Times New Roman" w:cs="Times New Roman"/>
+          <w:sz w:val="24"/>
+          <w:szCs w:val="24"/>
+        </w:rPr>
+      </w:pPr>
+      <w:r>
+        <w:rPr>
+          <w:rFonts w:ascii="Times New Roman" w:hAnsi="Times New Roman" w:cs="Times New Roman"/>
+          <w:sz w:val="24"/>
+          <w:szCs w:val="24"/>
+        </w:rPr>
+        <w:t>Admin Must-Haves</w:t>
+      </w:r>
+    </w:p>
+    <w:p>
+      <w:pPr>
+        <w:jc w:val="both"/>
+        <w:rPr>
+          <w:rFonts w:ascii="Times New Roman" w:hAnsi="Times New Roman" w:cs="Times New Roman"/>
+          <w:sz w:val="24"/>
+          <w:szCs w:val="24"/>
+        </w:rPr>
+      </w:pPr>
+      <w:r>
+        <w:rPr>
+          <w:rFonts w:ascii="Times New Roman" w:hAnsi="Times New Roman" w:cs="Times New Roman"/>
+          <w:sz w:val="24"/>
+          <w:szCs w:val="24"/>
+        </w:rPr>
+        <w:t xml:space="preserve">- </w:t>
+      </w:r>
+      <w:proofErr w:type="gramStart"/>
+      <w:r>
+        <w:rPr>
+          <w:rFonts w:ascii="Times New Roman" w:hAnsi="Times New Roman" w:cs="Times New Roman"/>
+          <w:sz w:val="24"/>
+          <w:szCs w:val="24"/>
+        </w:rPr>
+        <w:t>[ ]</w:t>
+      </w:r>
+      <w:proofErr w:type="gramEnd"/>
+      <w:r>
+        <w:rPr>
+          <w:rFonts w:ascii="Times New Roman" w:hAnsi="Times New Roman" w:cs="Times New Roman"/>
+          <w:sz w:val="24"/>
+          <w:szCs w:val="24"/>
+        </w:rPr>
+        <w:t xml:space="preserve"> FR-04: Bulk import students via CSV</w:t>
+      </w:r>
+    </w:p>
+    <w:p>
+      <w:pPr>
+        <w:jc w:val="both"/>
+        <w:rPr>
+          <w:rFonts w:ascii="Times New Roman" w:hAnsi="Times New Roman" w:cs="Times New Roman"/>
+          <w:sz w:val="24"/>
+          <w:szCs w:val="24"/>
+        </w:rPr>
+      </w:pPr>
+      <w:r>
+        <w:rPr>
+          <w:rFonts w:ascii="Times New Roman" w:hAnsi="Times New Roman" w:cs="Times New Roman"/>
+          <w:sz w:val="24"/>
+          <w:szCs w:val="24"/>
+        </w:rPr>
+        <w:t xml:space="preserve">- </w:t>
+      </w:r>
+      <w:proofErr w:type="gramStart"/>
+      <w:r>
+        <w:rPr>
+          <w:rFonts w:ascii="Times New Roman" w:hAnsi="Times New Roman" w:cs="Times New Roman"/>
+          <w:sz w:val="24"/>
+          <w:szCs w:val="24"/>
+        </w:rPr>
+        <w:t>[ ]</w:t>
+      </w:r>
+      <w:proofErr w:type="gramEnd"/>
+      <w:r>
+        <w:rPr>
+          <w:rFonts w:ascii="Times New Roman" w:hAnsi="Times New Roman" w:cs="Times New Roman"/>
+          <w:sz w:val="24"/>
+          <w:szCs w:val="24"/>
+        </w:rPr>
+        <w:t xml:space="preserve"> FR-05: Force-checkout during vacations</w:t>
+      </w:r>
+    </w:p>
+    <w:p>
+      <w:pPr>
+        <w:jc w:val="both"/>
+        <w:rPr>
+          <w:rFonts w:ascii="Times New Roman" w:hAnsi="Times New Roman" w:cs="Times New Roman"/>
+          <w:sz w:val="24"/>
+          <w:szCs w:val="24"/>
+        </w:rPr>
+      </w:pPr>
+    </w:p>
+    <w:p>
+      <w:pPr>
+        <w:pStyle w:val="Heading2"/>
+      </w:pPr>
+      <w:bookmarkStart w:id="24" w:name="_Toc198226228"/>
+      <w:r>
+        <w:t>4.2 Database Structure</w:t>
+      </w:r>
+      <w:bookmarkEnd w:id="24"/>
+    </w:p>
+    <w:p>
+      <w:pPr>
+        <w:jc w:val="both"/>
+        <w:rPr>
+          <w:rFonts w:ascii="Times New Roman" w:hAnsi="Times New Roman" w:cs="Times New Roman"/>
+          <w:sz w:val="24"/>
+          <w:szCs w:val="24"/>
+        </w:rPr>
+      </w:pPr>
+      <w:r>
+        <w:rPr>
+          <w:rFonts w:ascii="Times New Roman" w:hAnsi="Times New Roman" w:cs="Times New Roman"/>
+          <w:sz w:val="24"/>
+          <w:szCs w:val="24"/>
+        </w:rPr>
+        <w:t>Relationships:</w:t>
+      </w:r>
+    </w:p>
+    <w:p>
+      <w:pPr>
+        <w:jc w:val="both"/>
+        <w:rPr>
+          <w:rFonts w:ascii="Times New Roman" w:hAnsi="Times New Roman" w:cs="Times New Roman"/>
+          <w:sz w:val="24"/>
+          <w:szCs w:val="24"/>
+        </w:rPr>
+      </w:pPr>
+      <w:r>
+        <w:rPr>
+          <w:rFonts w:ascii="Times New Roman" w:hAnsi="Times New Roman" w:cs="Times New Roman"/>
+          <w:sz w:val="24"/>
+          <w:szCs w:val="24"/>
+        </w:rPr>
+        <w:t>- One-to-Many: Student → Reviews</w:t>
+      </w:r>
+    </w:p>
+    <w:p>
+      <w:pPr>
+        <w:jc w:val="both"/>
+        <w:rPr>
+          <w:rFonts w:ascii="Times New Roman" w:hAnsi="Times New Roman" w:cs="Times New Roman"/>
+          <w:sz w:val="24"/>
+          <w:szCs w:val="24"/>
+        </w:rPr>
+      </w:pPr>
+      <w:r>
+        <w:rPr>
+          <w:rFonts w:ascii="Times New Roman" w:hAnsi="Times New Roman" w:cs="Times New Roman"/>
+          <w:sz w:val="24"/>
+          <w:szCs w:val="24"/>
+        </w:rPr>
+        <w:t>- Many-to-Many: Rooms → Students (through allocations)</w:t>
+      </w:r>
+    </w:p>
+    <w:p>
+      <w:pPr>
+        <w:jc w:val="both"/>
+        <w:rPr>
+          <w:rFonts w:ascii="Times New Roman" w:hAnsi="Times New Roman" w:cs="Times New Roman"/>
+          <w:sz w:val="24"/>
+          <w:szCs w:val="24"/>
+        </w:rPr>
+      </w:pPr>
+    </w:p>
+    <w:p>
+      <w:pPr>
+        <w:pStyle w:val="Heading2"/>
+      </w:pPr>
+      <w:bookmarkStart w:id="25" w:name="_Toc198226229"/>
+      <w:r>
+        <w:t>4.3 Performance</w:t>
+      </w:r>
+      <w:bookmarkEnd w:id="25"/>
+    </w:p>
+    <w:p>
+      <w:pPr>
+        <w:jc w:val="both"/>
+        <w:rPr>
+          <w:rFonts w:ascii="Times New Roman" w:hAnsi="Times New Roman" w:cs="Times New Roman"/>
+          <w:sz w:val="24"/>
+          <w:szCs w:val="24"/>
+        </w:rPr>
+      </w:pPr>
+      <w:r>
+        <w:rPr>
+          <w:rFonts w:ascii="Times New Roman" w:hAnsi="Times New Roman" w:cs="Times New Roman"/>
+          <w:sz w:val="24"/>
+          <w:szCs w:val="24"/>
+        </w:rPr>
+        <w:t>Load Test: 1000 concurrent users @ &lt;2s response</w:t>
+      </w:r>
+    </w:p>
+    <w:p>
+      <w:pPr>
+        <w:jc w:val="both"/>
+        <w:rPr>
+          <w:rFonts w:ascii="Times New Roman" w:hAnsi="Times New Roman" w:cs="Times New Roman"/>
+          <w:sz w:val="24"/>
+          <w:szCs w:val="24"/>
+        </w:rPr>
+      </w:pPr>
+      <w:r>
+        <w:rPr>
+          <w:rFonts w:ascii="Times New Roman" w:hAnsi="Times New Roman" w:cs="Times New Roman"/>
+          <w:sz w:val="24"/>
+          <w:szCs w:val="24"/>
+        </w:rPr>
+        <w:t>Stress Test: 10,000 room records searchable in &lt;5s</w:t>
+      </w:r>
+    </w:p>
+    <w:p>
+      <w:pPr>
+        <w:jc w:val="both"/>
+        <w:rPr>
+          <w:rFonts w:ascii="Times New Roman" w:hAnsi="Times New Roman" w:cs="Times New Roman"/>
+          <w:sz w:val="24"/>
+          <w:szCs w:val="24"/>
+        </w:rPr>
+      </w:pPr>
+    </w:p>
+    <w:p>
+      <w:pPr>
+        <w:jc w:val="both"/>
+        <w:rPr>
+          <w:rFonts w:ascii="Times New Roman" w:hAnsi="Times New Roman" w:cs="Times New Roman"/>
+          <w:sz w:val="24"/>
+          <w:szCs w:val="24"/>
+        </w:rPr>
+      </w:pPr>
+    </w:p>
+    <w:p>
+      <w:pPr>
+        <w:jc w:val="both"/>
+        <w:rPr>
+          <w:rFonts w:ascii="Times New Roman" w:hAnsi="Times New Roman" w:cs="Times New Roman"/>
+          <w:sz w:val="24"/>
+          <w:szCs w:val="24"/>
+        </w:rPr>
+      </w:pPr>
+    </w:p>
+    <w:p>
+      <w:pPr>
+        <w:jc w:val="both"/>
+        <w:rPr>
+          <w:rFonts w:ascii="Times New Roman" w:hAnsi="Times New Roman" w:cs="Times New Roman"/>
+          <w:sz w:val="24"/>
+          <w:szCs w:val="24"/>
+        </w:rPr>
+      </w:pPr>
+    </w:p>
+    <w:p>
+      <w:pPr>
+        <w:jc w:val="both"/>
+        <w:rPr>
+          <w:rFonts w:ascii="Times New Roman" w:hAnsi="Times New Roman" w:cs="Times New Roman"/>
+          <w:sz w:val="24"/>
+          <w:szCs w:val="24"/>
+        </w:rPr>
+      </w:pPr>
+    </w:p>
+    <w:p>
+      <w:pPr>
+        <w:jc w:val="both"/>
+        <w:rPr>
+          <w:rFonts w:ascii="Times New Roman" w:hAnsi="Times New Roman" w:cs="Times New Roman"/>
+          <w:sz w:val="24"/>
+          <w:szCs w:val="24"/>
+        </w:rPr>
+      </w:pPr>
+    </w:p>
+    <w:p>
+      <w:pPr>
+        <w:jc w:val="both"/>
+        <w:rPr>
+          <w:rFonts w:ascii="Times New Roman" w:hAnsi="Times New Roman" w:cs="Times New Roman"/>
+          <w:sz w:val="24"/>
+          <w:szCs w:val="24"/>
+        </w:rPr>
+      </w:pPr>
+    </w:p>
+    <w:p>
+      <w:pPr>
+        <w:jc w:val="both"/>
+        <w:rPr>
+          <w:rFonts w:ascii="Times New Roman" w:hAnsi="Times New Roman" w:cs="Times New Roman"/>
+          <w:sz w:val="24"/>
+          <w:szCs w:val="24"/>
+        </w:rPr>
+      </w:pPr>
+    </w:p>
+    <w:p>
+      <w:pPr>
+        <w:jc w:val="both"/>
+        <w:rPr>
+          <w:rFonts w:ascii="Times New Roman" w:hAnsi="Times New Roman" w:cs="Times New Roman"/>
+          <w:sz w:val="24"/>
+          <w:szCs w:val="24"/>
+        </w:rPr>
+      </w:pPr>
+    </w:p>
+    <w:p>
+      <w:pPr>
+        <w:jc w:val="both"/>
+        <w:rPr>
+          <w:rFonts w:ascii="Times New Roman" w:hAnsi="Times New Roman" w:cs="Times New Roman"/>
+          <w:sz w:val="24"/>
+          <w:szCs w:val="24"/>
+        </w:rPr>
+      </w:pPr>
+    </w:p>
+    <w:p>
+      <w:pPr>
+        <w:pStyle w:val="Heading1"/>
+      </w:pPr>
+      <w:bookmarkStart w:id="26" w:name="_Toc198226230"/>
+      <w:r>
+        <w:lastRenderedPageBreak/>
+        <w:t>5. SYSTEM MODELING</w:t>
+      </w:r>
+      <w:bookmarkEnd w:id="26"/>
+    </w:p>
+    <w:p>
+      <w:pPr>
+        <w:jc w:val="both"/>
+        <w:rPr>
+          <w:rFonts w:ascii="Times New Roman" w:hAnsi="Times New Roman" w:cs="Times New Roman"/>
+          <w:sz w:val="24"/>
+          <w:szCs w:val="24"/>
+        </w:rPr>
+      </w:pPr>
+    </w:p>
+    <w:p>
+      <w:pPr>
+        <w:pStyle w:val="Heading2"/>
+      </w:pPr>
+      <w:bookmarkStart w:id="27" w:name="_Toc198226231"/>
+      <w:r>
+        <w:t>5.1 Data Flow Diagrams</w:t>
+      </w:r>
+      <w:bookmarkEnd w:id="27"/>
+    </w:p>
+    <w:p>
+      <w:pPr>
+        <w:jc w:val="both"/>
+        <w:rPr>
+          <w:rFonts w:ascii="Times New Roman" w:hAnsi="Times New Roman" w:cs="Times New Roman"/>
+          <w:b/>
+          <w:bCs/>
+          <w:sz w:val="32"/>
+          <w:szCs w:val="32"/>
+          <w:u w:val="single"/>
+        </w:rPr>
+      </w:pPr>
+      <w:r>
+        <w:rPr>
+          <w:rFonts w:ascii="Times New Roman" w:hAnsi="Times New Roman" w:cs="Times New Roman"/>
+          <w:b/>
+          <w:bCs/>
+          <w:sz w:val="32"/>
+          <w:szCs w:val="32"/>
+          <w:u w:val="single"/>
+        </w:rPr>
+        <w:t>Level 0 DFD</w:t>
+      </w:r>
+    </w:p>
+    <w:p>
+      <w:pPr>
+        <w:jc w:val="both"/>
+        <w:rPr>
+          <w:rFonts w:ascii="Times New Roman" w:hAnsi="Times New Roman" w:cs="Times New Roman"/>
+          <w:sz w:val="24"/>
+          <w:szCs w:val="24"/>
+        </w:rPr>
+      </w:pPr>
+    </w:p>
+    <w:p>
+      <w:pPr>
+        <w:jc w:val="both"/>
+        <w:rPr>
+          <w:rFonts w:ascii="Times New Roman" w:hAnsi="Times New Roman" w:cs="Times New Roman"/>
+          <w:sz w:val="24"/>
+          <w:szCs w:val="24"/>
+        </w:rPr>
+      </w:pPr>
+      <w:r>
+        <w:rPr>
+          <w:rFonts w:ascii="Times New Roman" w:hAnsi="Times New Roman" w:cs="Times New Roman"/>
+          <w:sz w:val="24"/>
+          <w:szCs w:val="24"/>
+        </w:rPr>
+        <w:t>[Student] → (Booking Request) → [System] → [Database]</w:t>
+      </w:r>
+    </w:p>
+    <w:p>
+      <w:pPr>
+        <w:jc w:val="both"/>
+        <w:rPr>
+          <w:rFonts w:ascii="Times New Roman" w:hAnsi="Times New Roman" w:cs="Times New Roman"/>
+          <w:sz w:val="24"/>
+          <w:szCs w:val="24"/>
+        </w:rPr>
+      </w:pPr>
+      <w:r>
+        <w:rPr>
+          <w:rFonts w:ascii="Times New Roman" w:hAnsi="Times New Roman" w:cs="Times New Roman"/>
+          <w:sz w:val="24"/>
+          <w:szCs w:val="24"/>
+        </w:rPr>
+        <w:t>[Admin] → (Approval) → [System] → [Email Service]</w:t>
+      </w:r>
+    </w:p>
+    <w:p>
+      <w:pPr>
+        <w:jc w:val="both"/>
+        <w:rPr>
+          <w:rFonts w:ascii="Times New Roman" w:hAnsi="Times New Roman" w:cs="Times New Roman"/>
+          <w:b/>
+          <w:bCs/>
+          <w:sz w:val="32"/>
+          <w:szCs w:val="32"/>
+          <w:u w:val="single"/>
+        </w:rPr>
+      </w:pPr>
+      <w:r>
+        <w:rPr>
+          <w:rFonts w:ascii="Times New Roman" w:hAnsi="Times New Roman" w:cs="Times New Roman"/>
+          <w:b/>
+          <w:bCs/>
+          <w:sz w:val="32"/>
+          <w:szCs w:val="32"/>
+          <w:u w:val="single"/>
+        </w:rPr>
+        <w:t>Level 1 DFD</w:t>
+      </w:r>
+    </w:p>
+    <w:p>
+      <w:pPr>
+        <w:jc w:val="both"/>
+        <w:rPr>
+          <w:rFonts w:ascii="Times New Roman" w:hAnsi="Times New Roman" w:cs="Times New Roman"/>
+          <w:sz w:val="24"/>
+          <w:szCs w:val="24"/>
+        </w:rPr>
+      </w:pPr>
+      <w:r>
+        <w:rPr>
+          <w:rFonts w:ascii="Times New Roman" w:hAnsi="Times New Roman" w:cs="Times New Roman"/>
+          <w:noProof/>
+          <w:sz w:val="24"/>
+          <w:szCs w:val="24"/>
+        </w:rPr>
+        <mc:AlternateContent>
+          <mc:Choice Requires="wps">
+            <w:drawing>
+              <wp:anchor distT="0" distB="0" distL="114300" distR="114300" simplePos="0" relativeHeight="251662336" behindDoc="1" locked="0" layoutInCell="1" allowOverlap="1" wp14:anchorId="513DF15D" wp14:editId="50615AF8">
+                <wp:simplePos x="0" y="0"/>
+                <wp:positionH relativeFrom="column">
+                  <wp:posOffset>68580</wp:posOffset>
+                </wp:positionH>
+                <wp:positionV relativeFrom="paragraph">
+                  <wp:posOffset>205740</wp:posOffset>
+                </wp:positionV>
+                <wp:extent cx="525780" cy="373380"/>
+                <wp:effectExtent l="0" t="0" r="26670" b="26670"/>
+                <wp:wrapNone/>
+                <wp:docPr id="2087420609" name="Rectangle 1"/>
+                <wp:cNvGraphicFramePr/>
+                <a:graphic xmlns:a="http://schemas.openxmlformats.org/drawingml/2006/main">
+                  <a:graphicData uri="http://schemas.microsoft.com/office/word/2010/wordprocessingShape">
+                    <wps:wsp>
+                      <wps:cNvSpPr/>
+                      <wps:spPr>
+                        <a:xfrm>
+                          <a:off x="0" y="0"/>
+                          <a:ext cx="525780" cy="373380"/>
+                        </a:xfrm>
+                        <a:prstGeom prst="rect">
+                          <a:avLst/>
+                        </a:prstGeom>
+                      </wps:spPr>
+                      <wps:style>
+                        <a:lnRef idx="2">
+                          <a:schemeClr val="accent1">
+                            <a:shade val="15000"/>
+                          </a:schemeClr>
+                        </a:lnRef>
+                        <a:fillRef idx="1">
+                          <a:schemeClr val="accent1"/>
+                        </a:fillRef>
+                        <a:effectRef idx="0">
+                          <a:schemeClr val="accent1"/>
+                        </a:effectRef>
+                        <a:fontRef idx="minor">
+                          <a:schemeClr val="lt1"/>
+                        </a:fontRef>
+                      </wps:style>
+                      <wps:bodyPr rot="0" spcFirstLastPara="0" vertOverflow="overflow" horzOverflow="overflow" vert="horz" wrap="square" lIns="91440" tIns="45720" rIns="91440" bIns="45720" numCol="1" spcCol="0" rtlCol="0" fromWordArt="0" anchor="ctr" anchorCtr="0" forceAA="0" compatLnSpc="1">
+                        <a:prstTxWarp prst="textNoShape">
+                          <a:avLst/>
+                        </a:prstTxWarp>
+                        <a:noAutofit/>
+                      </wps:bodyPr>
+                    </wps:wsp>
+                  </a:graphicData>
+                </a:graphic>
+              </wp:anchor>
+            </w:drawing>
+          </mc:Choice>
+          <mc:Fallback>
+            <w:pict>
+              <v:rect w14:anchorId="1F3D75BE" id="Rectangle 1" o:spid="_x0000_s1026" style="position:absolute;margin-left:5.4pt;margin-top:16.2pt;width:41.4pt;height:29.4pt;z-index:-251654144;visibility:visible;mso-wrap-style:square;mso-wrap-distance-left:9pt;mso-wrap-distance-top:0;mso-wrap-distance-right:9pt;mso-wrap-distance-bottom:0;mso-position-horizontal:absolute;mso-position-horizontal-relative:text;mso-position-vertical:absolute;mso-position-vertical-relative:text;v-text-anchor:middle" o:gfxdata="UEsDBBQABgAIAAAAIQC2gziS/gAAAOEBAAATAAAAW0NvbnRlbnRfVHlwZXNdLnhtbJSRQU7DMBBF&#10;90jcwfIWJU67QAgl6YK0S0CoHGBkTxKLZGx5TGhvj5O2G0SRWNoz/78nu9wcxkFMGNg6quQqL6RA&#10;0s5Y6ir5vt9lD1JwBDIwOMJKHpHlpr69KfdHjyxSmriSfYz+USnWPY7AufNIadK6MEJMx9ApD/oD&#10;OlTrorhX2lFEilmcO2RdNtjC5xDF9pCuTyYBB5bi6bQ4syoJ3g9WQ0ymaiLzg5KdCXlKLjvcW893&#10;SUOqXwnz5DrgnHtJTxOsQfEKIT7DmDSUCaxw7Rqn8787ZsmRM9e2VmPeBN4uqYvTtW7jvijg9N/y&#10;JsXecLq0q+WD6m8AAAD//wMAUEsDBBQABgAIAAAAIQA4/SH/1gAAAJQBAAALAAAAX3JlbHMvLnJl&#10;bHOkkMFqwzAMhu+DvYPRfXGawxijTi+j0GvpHsDYimMaW0Yy2fr2M4PBMnrbUb/Q94l/f/hMi1qR&#10;JVI2sOt6UJgd+ZiDgffL8ekFlFSbvV0oo4EbChzGx4f9GRdb25HMsYhqlCwG5lrLq9biZkxWOiqY&#10;22YiTra2kYMu1l1tQD30/bPm3wwYN0x18gb45AdQl1tp5j/sFB2T0FQ7R0nTNEV3j6o9feQzro1i&#10;OWA14Fm+Q8a1a8+Bvu/d/dMb2JY5uiPbhG/ktn4cqGU/er3pcvwCAAD//wMAUEsDBBQABgAIAAAA&#10;IQD3HhCaWwIAABIFAAAOAAAAZHJzL2Uyb0RvYy54bWysVMFu2zAMvQ/YPwi6r3bSZO2COkWQosOA&#10;og2aDj2rslQbkEWNUuJkXz9KdpygLXYYdpEpkXyknh91db1rDNsq9DXYgo/Ocs6UlVDW9rXgP59u&#10;v1xy5oOwpTBgVcH3yvPr+edPV62bqTFUYEqFjECsn7Wu4FUIbpZlXlaqEf4MnLLk1ICNCLTF16xE&#10;0RJ6Y7Jxnn/NWsDSIUjlPZ3edE4+T/haKxketPYqMFNw6i2kFdP6EtdsfiVmryhcVcu+DfEPXTSi&#10;tlR0gLoRQbAN1u+gmloieNDhTEKTgda1VOkOdJtR/uY260o4le5C5Hg30OT/H6y8367dComG1vmZ&#10;JzPeYqexiV/qj+0SWfuBLLULTNLhdDy9uCRKJbnOL87PySaU7Jjs0IfvChoWjYIj/YtEkdje+dCF&#10;HkIo71g+WWFvVOzA2EelWV1SwXHKTspQS4NsK+ifCimVDaPOVYlSdcejaZ4f+hkyUncJMCLr2pgB&#10;uweIqnuP3fXax8dUlYQ1JOd/a6xLHjJSZbBhSG5qC/gRgKFb9ZW7+ANJHTWRpRco9ytkCJ2svZO3&#10;NXF9J3xYCSQd0++h2QwPtGgDbcGhtzirAH9/dB7jSV7k5ayluSi4/7URqDgzPywJ79toMomDlDaT&#10;6cWYNnjqeTn12E2zBPpNI3oFnExmjA/mYGqE5plGeBGrkktYSbULLgMeNsvQzSs9AlItFimMhseJ&#10;cGfXTkbwyGrU0tPuWaDrBRdIqfdwmCExe6O7LjZmWlhsAug6ifLIa883DV4STv9IxMk+3aeo41M2&#10;/wMAAP//AwBQSwMEFAAGAAgAAAAhAM/qo+XcAAAABwEAAA8AAABkcnMvZG93bnJldi54bWxMjsFu&#10;wjAQRO+V+g/WVuqt2CQtghAHoao9cCsUcTbxkkTY6yg2kPbruz21p9FoRjOvXI3eiSsOsQukYTpR&#10;IJDqYDtqNOw/35/mIGIyZI0LhBq+MMKqur8rTWHDjbZ43aVG8AjFwmhoU+oLKWPdojdxEnokzk5h&#10;8CaxHRppB3Pjce9kptRMetMRP7Smx9cW6/Pu4jV8b05SfcS3+X69Wbzk3dYdDsZp/fgwrpcgEo7p&#10;rwy/+IwOFTMdw4VsFI69YvKkIc+eQXC+yGcgjqzTDGRVyv/81Q8AAAD//wMAUEsBAi0AFAAGAAgA&#10;AAAhALaDOJL+AAAA4QEAABMAAAAAAAAAAAAAAAAAAAAAAFtDb250ZW50X1R5cGVzXS54bWxQSwEC&#10;LQAUAAYACAAAACEAOP0h/9YAAACUAQAACwAAAAAAAAAAAAAAAAAvAQAAX3JlbHMvLnJlbHNQSwEC&#10;LQAUAAYACAAAACEA9x4QmlsCAAASBQAADgAAAAAAAAAAAAAAAAAuAgAAZHJzL2Uyb0RvYy54bWxQ&#10;SwECLQAUAAYACAAAACEAz+qj5dwAAAAHAQAADwAAAAAAAAAAAAAAAAC1BAAAZHJzL2Rvd25yZXYu&#10;eG1sUEsFBgAAAAAEAAQA8wAAAL4FAAAAAA==&#10;" fillcolor="#4472c4 [3204]" strokecolor="#09101d [484]" strokeweight="1pt"/>
+            </w:pict>
+          </mc:Fallback>
+        </mc:AlternateContent>
+      </w:r>
+    </w:p>
+    <w:p>
+      <w:pPr>
+        <w:jc w:val="both"/>
+        <w:rPr>
+          <w:rFonts w:ascii="Times New Roman" w:hAnsi="Times New Roman" w:cs="Times New Roman"/>
+          <w:sz w:val="24"/>
+          <w:szCs w:val="24"/>
+        </w:rPr>
+      </w:pPr>
+      <w:r>
+        <w:rPr>
+          <w:rFonts w:ascii="Times New Roman" w:hAnsi="Times New Roman" w:cs="Times New Roman"/>
+          <w:noProof/>
+          <w:sz w:val="24"/>
+          <w:szCs w:val="24"/>
+        </w:rPr>
+        <mc:AlternateContent>
+          <mc:Choice Requires="wps">
+            <w:drawing>
+              <wp:anchor distT="0" distB="0" distL="114300" distR="114300" simplePos="0" relativeHeight="251666432" behindDoc="0" locked="0" layoutInCell="1" allowOverlap="1" wp14:anchorId="41EBC24C" wp14:editId="0C89AE29">
+                <wp:simplePos x="0" y="0"/>
+                <wp:positionH relativeFrom="column">
+                  <wp:posOffset>266700</wp:posOffset>
+                </wp:positionH>
+                <wp:positionV relativeFrom="paragraph">
+                  <wp:posOffset>287020</wp:posOffset>
+                </wp:positionV>
+                <wp:extent cx="0" cy="548640"/>
+                <wp:effectExtent l="95250" t="0" r="57150" b="41910"/>
+                <wp:wrapNone/>
+                <wp:docPr id="303650579" name="Straight Arrow Connector 5"/>
+                <wp:cNvGraphicFramePr/>
+                <a:graphic xmlns:a="http://schemas.openxmlformats.org/drawingml/2006/main">
+                  <a:graphicData uri="http://schemas.microsoft.com/office/word/2010/wordprocessingShape">
+                    <wps:wsp>
+                      <wps:cNvCnPr/>
+                      <wps:spPr>
+                        <a:xfrm>
+                          <a:off x="0" y="0"/>
+                          <a:ext cx="0" cy="548640"/>
+                        </a:xfrm>
+                        <a:prstGeom prst="straightConnector1">
+                          <a:avLst/>
+                        </a:prstGeom>
+                        <a:ln w="38100">
+                          <a:tailEnd type="triangle"/>
+                        </a:ln>
+                      </wps:spPr>
+                      <wps:style>
+                        <a:lnRef idx="1">
+                          <a:schemeClr val="accent1"/>
+                        </a:lnRef>
+                        <a:fillRef idx="0">
+                          <a:schemeClr val="accent1"/>
+                        </a:fillRef>
+                        <a:effectRef idx="0">
+                          <a:schemeClr val="accent1"/>
+                        </a:effectRef>
+                        <a:fontRef idx="minor">
+                          <a:schemeClr val="tx1"/>
+                        </a:fontRef>
+                      </wps:style>
+                      <wps:bodyPr/>
+                    </wps:wsp>
+                  </a:graphicData>
+                </a:graphic>
+                <wp14:sizeRelH relativeFrom="margin">
+                  <wp14:pctWidth>0</wp14:pctWidth>
+                </wp14:sizeRelH>
+                <wp14:sizeRelV relativeFrom="margin">
+                  <wp14:pctHeight>0</wp14:pctHeight>
+                </wp14:sizeRelV>
+              </wp:anchor>
+            </w:drawing>
+          </mc:Choice>
+          <mc:Fallback>
+            <w:pict>
+              <v:shapetype w14:anchorId="7649AFE2" id="_x0000_t32" coordsize="21600,21600" o:spt="32" o:oned="t" path="m,l21600,21600e" filled="f">
+                <v:path arrowok="t" fillok="f" o:connecttype="none"/>
+                <o:lock v:ext="edit" shapetype="t"/>
+              </v:shapetype>
+              <v:shape id="Straight Arrow Connector 5" o:spid="_x0000_s1026" type="#_x0000_t32" style="position:absolute;margin-left:21pt;margin-top:22.6pt;width:0;height:43.2pt;z-index:251666432;visibility:visible;mso-wrap-style:square;mso-width-percent:0;mso-height-percent:0;mso-wrap-distance-left:9pt;mso-wrap-distance-top:0;mso-wrap-distance-right:9pt;mso-wrap-distance-bottom:0;mso-position-horizontal:absolute;mso-position-horizontal-relative:text;mso-position-vertical:absolute;mso-position-vertical-relative:text;mso-width-percent:0;mso-height-percent:0;mso-width-relative:margin;mso-height-relative:margin" o:gfxdata="UEsDBBQABgAIAAAAIQC2gziS/gAAAOEBAAATAAAAW0NvbnRlbnRfVHlwZXNdLnhtbJSRQU7DMBBF&#10;90jcwfIWJU67QAgl6YK0S0CoHGBkTxKLZGx5TGhvj5O2G0SRWNoz/78nu9wcxkFMGNg6quQqL6RA&#10;0s5Y6ir5vt9lD1JwBDIwOMJKHpHlpr69KfdHjyxSmriSfYz+USnWPY7AufNIadK6MEJMx9ApD/oD&#10;OlTrorhX2lFEilmcO2RdNtjC5xDF9pCuTyYBB5bi6bQ4syoJ3g9WQ0ymaiLzg5KdCXlKLjvcW893&#10;SUOqXwnz5DrgnHtJTxOsQfEKIT7DmDSUCaxw7Rqn8787ZsmRM9e2VmPeBN4uqYvTtW7jvijg9N/y&#10;JsXecLq0q+WD6m8AAAD//wMAUEsDBBQABgAIAAAAIQA4/SH/1gAAAJQBAAALAAAAX3JlbHMvLnJl&#10;bHOkkMFqwzAMhu+DvYPRfXGawxijTi+j0GvpHsDYimMaW0Yy2fr2M4PBMnrbUb/Q94l/f/hMi1qR&#10;JVI2sOt6UJgd+ZiDgffL8ekFlFSbvV0oo4EbChzGx4f9GRdb25HMsYhqlCwG5lrLq9biZkxWOiqY&#10;22YiTra2kYMu1l1tQD30/bPm3wwYN0x18gb45AdQl1tp5j/sFB2T0FQ7R0nTNEV3j6o9feQzro1i&#10;OWA14Fm+Q8a1a8+Bvu/d/dMb2JY5uiPbhG/ktn4cqGU/er3pcvwCAAD//wMAUEsDBBQABgAIAAAA&#10;IQBRERPcwAEAANQDAAAOAAAAZHJzL2Uyb0RvYy54bWysU9uO0zAQfUfiHyy/0yTLsqqipvvQBV4Q&#10;rGD5AK8zTiz5Jntomr9n7LQpWiQkEC++zjlz5ni8uz9Zw44Qk/au482m5gyc9L12Q8e/P314s+Us&#10;oXC9MN5Bx2dI/H7/+tVuCi3c+NGbHiIjEpfaKXR8RAxtVSU5ghVp4wM4ulQ+WoG0jUPVRzERuzXV&#10;TV3fVZOPfYheQkp0+rBc8n3hVwokflEqATLTcdKGZYxlfM5jtd+JdogijFqeZYh/UGGFdpR0pXoQ&#10;KNiPqH+jslpGn7zCjfS28kppCaUGqqapX1TzbRQBSi1kTgqrTen/0crPx4N7jGTDFFKbwmPMVZxU&#10;tHkmfexUzJpXs+CETC6Hkk7f3W7vbouP1RUXYsKP4C3Li44njEIPIx68c/QiPjbFK3H8lJAyE/AC&#10;yEmNY1PH326bui5hKLR573qGc6AGwqiFGwzklyOgcTRdpZcVzgYWoq+gmO5J7JKwdBUcTGRHQf0g&#10;pASHzcpE0RmmtDErcJHwR+A5PkOhdNzfgFdEyewdrmCrnY/FgBfZ8XSRrJb4iwNL3dmCZ9/P5VGL&#10;NdQ6xatzm+fe/HVf4NfPuP8JAAD//wMAUEsDBBQABgAIAAAAIQDsEfJA3AAAAAgBAAAPAAAAZHJz&#10;L2Rvd25yZXYueG1sTI/BTsMwEETvSPyDtUjcqNNASxviVAiJG5VoQep1G2+cqLEdbLdN/56FC5xW&#10;oxnNvilXo+3FiULsvFMwnWQgyNVed84o+Px4vVuAiAmdxt47UnChCKvq+qrEQvuz29Bpm4zgEhcL&#10;VNCmNBRSxroli3HiB3LsNT5YTCyDkTrgmcttL/Msm0uLneMPLQ700lJ92B6tgpmJ71/rpVnvLm9Z&#10;o1GH3aF5VOr2Znx+ApFoTH9h+MFndKiYae+PTkfRK3jIeUriO8tBsP+r95y7n85BVqX8P6D6BgAA&#10;//8DAFBLAQItABQABgAIAAAAIQC2gziS/gAAAOEBAAATAAAAAAAAAAAAAAAAAAAAAABbQ29udGVu&#10;dF9UeXBlc10ueG1sUEsBAi0AFAAGAAgAAAAhADj9If/WAAAAlAEAAAsAAAAAAAAAAAAAAAAALwEA&#10;AF9yZWxzLy5yZWxzUEsBAi0AFAAGAAgAAAAhAFERE9zAAQAA1AMAAA4AAAAAAAAAAAAAAAAALgIA&#10;AGRycy9lMm9Eb2MueG1sUEsBAi0AFAAGAAgAAAAhAOwR8kDcAAAACAEAAA8AAAAAAAAAAAAAAAAA&#10;GgQAAGRycy9kb3ducmV2LnhtbFBLBQYAAAAABAAEAPMAAAAjBQAAAAA=&#10;" strokecolor="#4472c4 [3204]" strokeweight="3pt">
+                <v:stroke endarrow="block" joinstyle="miter"/>
+              </v:shape>
+            </w:pict>
+          </mc:Fallback>
+        </mc:AlternateContent>
+      </w:r>
+      <w:r>
+        <w:rPr>
+          <w:rFonts w:ascii="Times New Roman" w:hAnsi="Times New Roman" w:cs="Times New Roman"/>
+          <w:sz w:val="24"/>
+          <w:szCs w:val="24"/>
+        </w:rPr>
+        <w:t xml:space="preserve">    Auth </w:t>
+      </w:r>
+    </w:p>
+    <w:p>
+      <w:pPr>
+        <w:jc w:val="both"/>
+        <w:rPr>
+          <w:rFonts w:ascii="Times New Roman" w:hAnsi="Times New Roman" w:cs="Times New Roman"/>
+          <w:sz w:val="24"/>
+          <w:szCs w:val="24"/>
+        </w:rPr>
+      </w:pPr>
+    </w:p>
+    <w:p>
+      <w:pPr>
+        <w:jc w:val="both"/>
+        <w:rPr>
+          <w:rFonts w:ascii="Times New Roman" w:hAnsi="Times New Roman" w:cs="Times New Roman"/>
+          <w:sz w:val="24"/>
+          <w:szCs w:val="24"/>
+        </w:rPr>
+      </w:pPr>
+      <w:r>
+        <w:rPr>
+          <w:rFonts w:ascii="Times New Roman" w:hAnsi="Times New Roman" w:cs="Times New Roman"/>
+          <w:noProof/>
+          <w:sz w:val="24"/>
+          <w:szCs w:val="24"/>
+        </w:rPr>
+        <mc:AlternateContent>
+          <mc:Choice Requires="wps">
+            <w:drawing>
+              <wp:anchor distT="0" distB="0" distL="114300" distR="114300" simplePos="0" relativeHeight="251663360" behindDoc="1" locked="0" layoutInCell="1" allowOverlap="1" wp14:anchorId="18EB187D" wp14:editId="0E1732BA">
+                <wp:simplePos x="0" y="0"/>
+                <wp:positionH relativeFrom="column">
+                  <wp:posOffset>-160020</wp:posOffset>
+                </wp:positionH>
+                <wp:positionV relativeFrom="paragraph">
+                  <wp:posOffset>271780</wp:posOffset>
+                </wp:positionV>
+                <wp:extent cx="937260" cy="320040"/>
+                <wp:effectExtent l="0" t="0" r="15240" b="22860"/>
+                <wp:wrapNone/>
+                <wp:docPr id="685339128" name="Rectangle 2"/>
+                <wp:cNvGraphicFramePr/>
+                <a:graphic xmlns:a="http://schemas.openxmlformats.org/drawingml/2006/main">
+                  <a:graphicData uri="http://schemas.microsoft.com/office/word/2010/wordprocessingShape">
+                    <wps:wsp>
+                      <wps:cNvSpPr/>
+                      <wps:spPr>
+                        <a:xfrm>
+                          <a:off x="0" y="0"/>
+                          <a:ext cx="937260" cy="320040"/>
+                        </a:xfrm>
+                        <a:prstGeom prst="rect">
+                          <a:avLst/>
+                        </a:prstGeom>
+                      </wps:spPr>
+                      <wps:style>
+                        <a:lnRef idx="2">
+                          <a:schemeClr val="accent1">
+                            <a:shade val="15000"/>
+                          </a:schemeClr>
+                        </a:lnRef>
+                        <a:fillRef idx="1">
+                          <a:schemeClr val="accent1"/>
+                        </a:fillRef>
+                        <a:effectRef idx="0">
+                          <a:schemeClr val="accent1"/>
+                        </a:effectRef>
+                        <a:fontRef idx="minor">
+                          <a:schemeClr val="lt1"/>
+                        </a:fontRef>
+                      </wps:style>
+                      <wps:bodyPr rot="0" spcFirstLastPara="0" vertOverflow="overflow" horzOverflow="overflow" vert="horz" wrap="square" lIns="91440" tIns="45720" rIns="91440" bIns="45720" numCol="1" spcCol="0" rtlCol="0" fromWordArt="0" anchor="ctr" anchorCtr="0" forceAA="0" compatLnSpc="1">
+                        <a:prstTxWarp prst="textNoShape">
+                          <a:avLst/>
+                        </a:prstTxWarp>
+                        <a:noAutofit/>
+                      </wps:bodyPr>
+                    </wps:wsp>
+                  </a:graphicData>
+                </a:graphic>
+              </wp:anchor>
+            </w:drawing>
+          </mc:Choice>
+          <mc:Fallback>
+            <w:pict>
+              <v:rect w14:anchorId="79489256" id="Rectangle 2" o:spid="_x0000_s1026" style="position:absolute;margin-left:-12.6pt;margin-top:21.4pt;width:73.8pt;height:25.2pt;z-index:-251653120;visibility:visible;mso-wrap-style:square;mso-wrap-distance-left:9pt;mso-wrap-distance-top:0;mso-wrap-distance-right:9pt;mso-wrap-distance-bottom:0;mso-position-horizontal:absolute;mso-position-horizontal-relative:text;mso-position-vertical:absolute;mso-position-vertical-relative:text;v-text-anchor:middle" o:gfxdata="UEsDBBQABgAIAAAAIQC2gziS/gAAAOEBAAATAAAAW0NvbnRlbnRfVHlwZXNdLnhtbJSRQU7DMBBF&#10;90jcwfIWJU67QAgl6YK0S0CoHGBkTxKLZGx5TGhvj5O2G0SRWNoz/78nu9wcxkFMGNg6quQqL6RA&#10;0s5Y6ir5vt9lD1JwBDIwOMJKHpHlpr69KfdHjyxSmriSfYz+USnWPY7AufNIadK6MEJMx9ApD/oD&#10;OlTrorhX2lFEilmcO2RdNtjC5xDF9pCuTyYBB5bi6bQ4syoJ3g9WQ0ymaiLzg5KdCXlKLjvcW893&#10;SUOqXwnz5DrgnHtJTxOsQfEKIT7DmDSUCaxw7Rqn8787ZsmRM9e2VmPeBN4uqYvTtW7jvijg9N/y&#10;JsXecLq0q+WD6m8AAAD//wMAUEsDBBQABgAIAAAAIQA4/SH/1gAAAJQBAAALAAAAX3JlbHMvLnJl&#10;bHOkkMFqwzAMhu+DvYPRfXGawxijTi+j0GvpHsDYimMaW0Yy2fr2M4PBMnrbUb/Q94l/f/hMi1qR&#10;JVI2sOt6UJgd+ZiDgffL8ekFlFSbvV0oo4EbChzGx4f9GRdb25HMsYhqlCwG5lrLq9biZkxWOiqY&#10;22YiTra2kYMu1l1tQD30/bPm3wwYN0x18gb45AdQl1tp5j/sFB2T0FQ7R0nTNEV3j6o9feQzro1i&#10;OWA14Fm+Q8a1a8+Bvu/d/dMb2JY5uiPbhG/ktn4cqGU/er3pcvwCAAD//wMAUEsDBBQABgAIAAAA&#10;IQDEnVTKXAIAABIFAAAOAAAAZHJzL2Uyb0RvYy54bWysVE1v2zAMvQ/YfxB0X+ykX2tQpwhadBgQ&#10;tMHSoWdVlmIDsqhRSpzs14+SHSdoix2GXWxRJB+pp0fd3O4aw7YKfQ224ONRzpmyEsrargv+8/nh&#10;y1fOfBC2FAasKvheeX47+/zppnVTNYEKTKmQEYj109YVvArBTbPMy0o1wo/AKUtODdiIQCausxJF&#10;S+iNySZ5fpm1gKVDkMp72r3vnHyW8LVWMjxp7VVgpuDUW0hfTN/X+M1mN2K6RuGqWvZtiH/oohG1&#10;paID1L0Igm2wfgfV1BLBgw4jCU0GWtdSpTPQacb5m9OsKuFUOguR491Ak/9/sPJxu3JLJBpa56ee&#10;lvEUO41N/FN/bJfI2g9kqV1gkjavz64ml0SpJNcZXcV5IjM7Jjv04ZuChsVFwZHuIlEktgsfqCCF&#10;HkLIOJZPq7A3KnZg7A+lWV1SwUnKTspQdwbZVtCdCimVDePOVYlSddvjizw/9DNkpJIJMCLr2pgB&#10;uweIqnuP3fXax8dUlYQ1JOd/a6xLHjJSZbBhSG5qC/gRgKFT9ZW7+ANJHTWRpVco90tkCJ2svZMP&#10;NXG9ED4sBZKO6XpoNsMTfbSBtuDQrzirAH9/tB/jSV7k5ayluSi4/7URqDgz3y0J73p8TjfNQjLO&#10;L64mZOCp5/XUYzfNHdA1jekVcDItY3wwh6VGaF5ohOexKrmElVS74DLgwbgL3bzSIyDVfJ7CaHic&#10;CAu7cjKCR1ajlp53LwJdL7hASn2EwwyJ6RvddbEx08J8E0DXSZRHXnu+afCScPpHIk72qZ2ijk/Z&#10;7A8AAAD//wMAUEsDBBQABgAIAAAAIQA6LNdL3QAAAAkBAAAPAAAAZHJzL2Rvd25yZXYueG1sTI/B&#10;bsIwEETvlfoP1lbqDRwMVJDGQahqD9wKRZyXeEki7HUUG0j79TWn9rjap5k3xWpwVlypD61nDZNx&#10;BoK48qblWsP+62O0ABEiskHrmTR8U4BV+fhQYG78jbd03cVapBAOOWpoYuxyKUPVkMMw9h1x+p18&#10;7zCms6+l6fGWwp2VKstepMOWU0ODHb01VJ13F6fhZ3OS2Wd4X+zXm+V82m7t4YBW6+enYf0KItIQ&#10;/2C46yd1KJPT0V/YBGE1jNRcJVTDTKUJd0CpGYijhuVUgSwL+X9B+QsAAP//AwBQSwECLQAUAAYA&#10;CAAAACEAtoM4kv4AAADhAQAAEwAAAAAAAAAAAAAAAAAAAAAAW0NvbnRlbnRfVHlwZXNdLnhtbFBL&#10;AQItABQABgAIAAAAIQA4/SH/1gAAAJQBAAALAAAAAAAAAAAAAAAAAC8BAABfcmVscy8ucmVsc1BL&#10;AQItABQABgAIAAAAIQDEnVTKXAIAABIFAAAOAAAAAAAAAAAAAAAAAC4CAABkcnMvZTJvRG9jLnht&#10;bFBLAQItABQABgAIAAAAIQA6LNdL3QAAAAkBAAAPAAAAAAAAAAAAAAAAALYEAABkcnMvZG93bnJl&#10;di54bWxQSwUGAAAAAAQABADzAAAAwAUAAAAA&#10;" fillcolor="#4472c4 [3204]" strokecolor="#09101d [484]" strokeweight="1pt"/>
+            </w:pict>
+          </mc:Fallback>
+        </mc:AlternateContent>
+      </w:r>
+    </w:p>
+    <w:p>
+      <w:pPr>
+        <w:jc w:val="both"/>
+        <w:rPr>
+          <w:rFonts w:ascii="Times New Roman" w:hAnsi="Times New Roman" w:cs="Times New Roman"/>
+          <w:sz w:val="24"/>
+          <w:szCs w:val="24"/>
+        </w:rPr>
+      </w:pPr>
+      <w:r>
+        <w:rPr>
+          <w:rFonts w:ascii="Times New Roman" w:hAnsi="Times New Roman" w:cs="Times New Roman"/>
+          <w:sz w:val="24"/>
+          <w:szCs w:val="24"/>
+        </w:rPr>
+        <w:t>Booking</w:t>
+      </w:r>
+    </w:p>
+    <w:p>
+      <w:pPr>
+        <w:jc w:val="both"/>
+        <w:rPr>
+          <w:rFonts w:ascii="Times New Roman" w:hAnsi="Times New Roman" w:cs="Times New Roman"/>
+          <w:sz w:val="24"/>
+          <w:szCs w:val="24"/>
+        </w:rPr>
+      </w:pPr>
+      <w:r>
+        <w:rPr>
+          <w:rFonts w:ascii="Times New Roman" w:hAnsi="Times New Roman" w:cs="Times New Roman"/>
+          <w:noProof/>
+          <w:sz w:val="24"/>
+          <w:szCs w:val="24"/>
+        </w:rPr>
+        <mc:AlternateContent>
+          <mc:Choice Requires="wps">
+            <w:drawing>
+              <wp:anchor distT="0" distB="0" distL="114300" distR="114300" simplePos="0" relativeHeight="251667456" behindDoc="0" locked="0" layoutInCell="1" allowOverlap="1" wp14:anchorId="2B01CFB4" wp14:editId="7F8A06D3">
+                <wp:simplePos x="0" y="0"/>
+                <wp:positionH relativeFrom="column">
+                  <wp:posOffset>327660</wp:posOffset>
+                </wp:positionH>
+                <wp:positionV relativeFrom="paragraph">
+                  <wp:posOffset>6985</wp:posOffset>
+                </wp:positionV>
+                <wp:extent cx="0" cy="548640"/>
+                <wp:effectExtent l="95250" t="0" r="57150" b="41910"/>
+                <wp:wrapNone/>
+                <wp:docPr id="465546610" name="Straight Arrow Connector 5"/>
+                <wp:cNvGraphicFramePr/>
+                <a:graphic xmlns:a="http://schemas.openxmlformats.org/drawingml/2006/main">
+                  <a:graphicData uri="http://schemas.microsoft.com/office/word/2010/wordprocessingShape">
+                    <wps:wsp>
+                      <wps:cNvCnPr/>
+                      <wps:spPr>
+                        <a:xfrm>
+                          <a:off x="0" y="0"/>
+                          <a:ext cx="0" cy="548640"/>
+                        </a:xfrm>
+                        <a:prstGeom prst="straightConnector1">
+                          <a:avLst/>
+                        </a:prstGeom>
+                        <a:ln w="38100">
+                          <a:tailEnd type="triangle"/>
+                        </a:ln>
+                      </wps:spPr>
+                      <wps:style>
+                        <a:lnRef idx="1">
+                          <a:schemeClr val="accent1"/>
+                        </a:lnRef>
+                        <a:fillRef idx="0">
+                          <a:schemeClr val="accent1"/>
+                        </a:fillRef>
+                        <a:effectRef idx="0">
+                          <a:schemeClr val="accent1"/>
+                        </a:effectRef>
+                        <a:fontRef idx="minor">
+                          <a:schemeClr val="tx1"/>
+                        </a:fontRef>
+                      </wps:style>
+                      <wps:bodyPr/>
+                    </wps:wsp>
+                  </a:graphicData>
+                </a:graphic>
+                <wp14:sizeRelH relativeFrom="margin">
+                  <wp14:pctWidth>0</wp14:pctWidth>
+                </wp14:sizeRelH>
+                <wp14:sizeRelV relativeFrom="margin">
+                  <wp14:pctHeight>0</wp14:pctHeight>
+                </wp14:sizeRelV>
+              </wp:anchor>
+            </w:drawing>
+          </mc:Choice>
+          <mc:Fallback>
+            <w:pict>
+              <v:shape w14:anchorId="47A1E1D8" id="Straight Arrow Connector 5" o:spid="_x0000_s1026" type="#_x0000_t32" style="position:absolute;margin-left:25.8pt;margin-top:.55pt;width:0;height:43.2pt;z-index:251667456;visibility:visible;mso-wrap-style:square;mso-width-percent:0;mso-height-percent:0;mso-wrap-distance-left:9pt;mso-wrap-distance-top:0;mso-wrap-distance-right:9pt;mso-wrap-distance-bottom:0;mso-position-horizontal:absolute;mso-position-horizontal-relative:text;mso-position-vertical:absolute;mso-position-vertical-relative:text;mso-width-percent:0;mso-height-percent:0;mso-width-relative:margin;mso-height-relative:margin" o:gfxdata="UEsDBBQABgAIAAAAIQC2gziS/gAAAOEBAAATAAAAW0NvbnRlbnRfVHlwZXNdLnhtbJSRQU7DMBBF&#10;90jcwfIWJU67QAgl6YK0S0CoHGBkTxKLZGx5TGhvj5O2G0SRWNoz/78nu9wcxkFMGNg6quQqL6RA&#10;0s5Y6ir5vt9lD1JwBDIwOMJKHpHlpr69KfdHjyxSmriSfYz+USnWPY7AufNIadK6MEJMx9ApD/oD&#10;OlTrorhX2lFEilmcO2RdNtjC5xDF9pCuTyYBB5bi6bQ4syoJ3g9WQ0ymaiLzg5KdCXlKLjvcW893&#10;SUOqXwnz5DrgnHtJTxOsQfEKIT7DmDSUCaxw7Rqn8787ZsmRM9e2VmPeBN4uqYvTtW7jvijg9N/y&#10;JsXecLq0q+WD6m8AAAD//wMAUEsDBBQABgAIAAAAIQA4/SH/1gAAAJQBAAALAAAAX3JlbHMvLnJl&#10;bHOkkMFqwzAMhu+DvYPRfXGawxijTi+j0GvpHsDYimMaW0Yy2fr2M4PBMnrbUb/Q94l/f/hMi1qR&#10;JVI2sOt6UJgd+ZiDgffL8ekFlFSbvV0oo4EbChzGx4f9GRdb25HMsYhqlCwG5lrLq9biZkxWOiqY&#10;22YiTra2kYMu1l1tQD30/bPm3wwYN0x18gb45AdQl1tp5j/sFB2T0FQ7R0nTNEV3j6o9feQzro1i&#10;OWA14Fm+Q8a1a8+Bvu/d/dMb2JY5uiPbhG/ktn4cqGU/er3pcvwCAAD//wMAUEsDBBQABgAIAAAA&#10;IQBRERPcwAEAANQDAAAOAAAAZHJzL2Uyb0RvYy54bWysU9uO0zAQfUfiHyy/0yTLsqqipvvQBV4Q&#10;rGD5AK8zTiz5Jntomr9n7LQpWiQkEC++zjlz5ni8uz9Zw44Qk/au482m5gyc9L12Q8e/P314s+Us&#10;oXC9MN5Bx2dI/H7/+tVuCi3c+NGbHiIjEpfaKXR8RAxtVSU5ghVp4wM4ulQ+WoG0jUPVRzERuzXV&#10;TV3fVZOPfYheQkp0+rBc8n3hVwokflEqATLTcdKGZYxlfM5jtd+JdogijFqeZYh/UGGFdpR0pXoQ&#10;KNiPqH+jslpGn7zCjfS28kppCaUGqqapX1TzbRQBSi1kTgqrTen/0crPx4N7jGTDFFKbwmPMVZxU&#10;tHkmfexUzJpXs+CETC6Hkk7f3W7vbouP1RUXYsKP4C3Li44njEIPIx68c/QiPjbFK3H8lJAyE/AC&#10;yEmNY1PH326bui5hKLR573qGc6AGwqiFGwzklyOgcTRdpZcVzgYWoq+gmO5J7JKwdBUcTGRHQf0g&#10;pASHzcpE0RmmtDErcJHwR+A5PkOhdNzfgFdEyewdrmCrnY/FgBfZ8XSRrJb4iwNL3dmCZ9/P5VGL&#10;NdQ6xatzm+fe/HVf4NfPuP8JAAD//wMAUEsDBBQABgAIAAAAIQBEbijg2QAAAAYBAAAPAAAAZHJz&#10;L2Rvd25yZXYueG1sTI7LTsMwEEX3SPyDNUjsqBOkPghxKoTEjkpQkLqdxhMnajwOsdumf8/ABpZ3&#10;7tWZU64n36sTjbELbCCfZaCI62A7dgY+P17uVqBiQrbYByYDF4qwrq6vSixsOPM7nbbJKYFwLNBA&#10;m9JQaB3rljzGWRiIpWvC6DFJHJ22I54F7nt9n2UL7bFj+dDiQM8t1Yft0RuYu/j2tXlwm93lNWss&#10;2nF3aJbG3N5MT4+gEk3pbww/+qIOlTjtw5FtVL0w8oUs5Z6Dkvo37g2slnPQVan/61ffAAAA//8D&#10;AFBLAQItABQABgAIAAAAIQC2gziS/gAAAOEBAAATAAAAAAAAAAAAAAAAAAAAAABbQ29udGVudF9U&#10;eXBlc10ueG1sUEsBAi0AFAAGAAgAAAAhADj9If/WAAAAlAEAAAsAAAAAAAAAAAAAAAAALwEAAF9y&#10;ZWxzLy5yZWxzUEsBAi0AFAAGAAgAAAAhAFERE9zAAQAA1AMAAA4AAAAAAAAAAAAAAAAALgIAAGRy&#10;cy9lMm9Eb2MueG1sUEsBAi0AFAAGAAgAAAAhAERuKODZAAAABgEAAA8AAAAAAAAAAAAAAAAAGgQA&#10;AGRycy9kb3ducmV2LnhtbFBLBQYAAAAABAAEAPMAAAAgBQAAAAA=&#10;" strokecolor="#4472c4 [3204]" strokeweight="3pt">
+                <v:stroke endarrow="block" joinstyle="miter"/>
+              </v:shape>
+            </w:pict>
+          </mc:Fallback>
+        </mc:AlternateContent>
+      </w:r>
+    </w:p>
+    <w:p>
+      <w:pPr>
+        <w:jc w:val="both"/>
+        <w:rPr>
+          <w:rFonts w:ascii="Times New Roman" w:hAnsi="Times New Roman" w:cs="Times New Roman"/>
+          <w:sz w:val="24"/>
+          <w:szCs w:val="24"/>
+        </w:rPr>
+      </w:pPr>
+      <w:r>
+        <w:rPr>
+          <w:rFonts w:ascii="Times New Roman" w:hAnsi="Times New Roman" w:cs="Times New Roman"/>
+          <w:noProof/>
+          <w:sz w:val="24"/>
+          <w:szCs w:val="24"/>
+        </w:rPr>
+        <mc:AlternateContent>
+          <mc:Choice Requires="wps">
+            <w:drawing>
+              <wp:anchor distT="0" distB="0" distL="114300" distR="114300" simplePos="0" relativeHeight="251664384" behindDoc="1" locked="0" layoutInCell="1" allowOverlap="1" wp14:anchorId="6D34D612" wp14:editId="1F054F7A">
+                <wp:simplePos x="0" y="0"/>
+                <wp:positionH relativeFrom="column">
+                  <wp:posOffset>68580</wp:posOffset>
+                </wp:positionH>
+                <wp:positionV relativeFrom="paragraph">
+                  <wp:posOffset>246380</wp:posOffset>
+                </wp:positionV>
+                <wp:extent cx="777240" cy="358140"/>
+                <wp:effectExtent l="0" t="0" r="22860" b="22860"/>
+                <wp:wrapNone/>
+                <wp:docPr id="1404150461" name="Rectangle 3"/>
+                <wp:cNvGraphicFramePr/>
+                <a:graphic xmlns:a="http://schemas.openxmlformats.org/drawingml/2006/main">
+                  <a:graphicData uri="http://schemas.microsoft.com/office/word/2010/wordprocessingShape">
+                    <wps:wsp>
+                      <wps:cNvSpPr/>
+                      <wps:spPr>
+                        <a:xfrm>
+                          <a:off x="0" y="0"/>
+                          <a:ext cx="777240" cy="358140"/>
+                        </a:xfrm>
+                        <a:prstGeom prst="rect">
+                          <a:avLst/>
+                        </a:prstGeom>
+                      </wps:spPr>
+                      <wps:style>
+                        <a:lnRef idx="2">
+                          <a:schemeClr val="accent1">
+                            <a:shade val="15000"/>
+                          </a:schemeClr>
+                        </a:lnRef>
+                        <a:fillRef idx="1">
+                          <a:schemeClr val="accent1"/>
+                        </a:fillRef>
+                        <a:effectRef idx="0">
+                          <a:schemeClr val="accent1"/>
+                        </a:effectRef>
+                        <a:fontRef idx="minor">
+                          <a:schemeClr val="lt1"/>
+                        </a:fontRef>
+                      </wps:style>
+                      <wps:bodyPr rot="0" spcFirstLastPara="0" vertOverflow="overflow" horzOverflow="overflow" vert="horz" wrap="square" lIns="91440" tIns="45720" rIns="91440" bIns="45720" numCol="1" spcCol="0" rtlCol="0" fromWordArt="0" anchor="ctr" anchorCtr="0" forceAA="0" compatLnSpc="1">
+                        <a:prstTxWarp prst="textNoShape">
+                          <a:avLst/>
+                        </a:prstTxWarp>
+                        <a:noAutofit/>
+                      </wps:bodyPr>
+                    </wps:wsp>
+                  </a:graphicData>
+                </a:graphic>
+              </wp:anchor>
+            </w:drawing>
+          </mc:Choice>
+          <mc:Fallback>
+            <w:pict>
+              <v:rect w14:anchorId="1AFC4ED0" id="Rectangle 3" o:spid="_x0000_s1026" style="position:absolute;margin-left:5.4pt;margin-top:19.4pt;width:61.2pt;height:28.2pt;z-index:-251652096;visibility:visible;mso-wrap-style:square;mso-wrap-distance-left:9pt;mso-wrap-distance-top:0;mso-wrap-distance-right:9pt;mso-wrap-distance-bottom:0;mso-position-horizontal:absolute;mso-position-horizontal-relative:text;mso-position-vertical:absolute;mso-position-vertical-relative:text;v-text-anchor:middle" o:gfxdata="UEsDBBQABgAIAAAAIQC2gziS/gAAAOEBAAATAAAAW0NvbnRlbnRfVHlwZXNdLnhtbJSRQU7DMBBF&#10;90jcwfIWJU67QAgl6YK0S0CoHGBkTxKLZGx5TGhvj5O2G0SRWNoz/78nu9wcxkFMGNg6quQqL6RA&#10;0s5Y6ir5vt9lD1JwBDIwOMJKHpHlpr69KfdHjyxSmriSfYz+USnWPY7AufNIadK6MEJMx9ApD/oD&#10;OlTrorhX2lFEilmcO2RdNtjC5xDF9pCuTyYBB5bi6bQ4syoJ3g9WQ0ymaiLzg5KdCXlKLjvcW893&#10;SUOqXwnz5DrgnHtJTxOsQfEKIT7DmDSUCaxw7Rqn8787ZsmRM9e2VmPeBN4uqYvTtW7jvijg9N/y&#10;JsXecLq0q+WD6m8AAAD//wMAUEsDBBQABgAIAAAAIQA4/SH/1gAAAJQBAAALAAAAX3JlbHMvLnJl&#10;bHOkkMFqwzAMhu+DvYPRfXGawxijTi+j0GvpHsDYimMaW0Yy2fr2M4PBMnrbUb/Q94l/f/hMi1qR&#10;JVI2sOt6UJgd+ZiDgffL8ekFlFSbvV0oo4EbChzGx4f9GRdb25HMsYhqlCwG5lrLq9biZkxWOiqY&#10;22YiTra2kYMu1l1tQD30/bPm3wwYN0x18gb45AdQl1tp5j/sFB2T0FQ7R0nTNEV3j6o9feQzro1i&#10;OWA14Fm+Q8a1a8+Bvu/d/dMb2JY5uiPbhG/ktn4cqGU/er3pcvwCAAD//wMAUEsDBBQABgAIAAAA&#10;IQB/6ysmWwIAABIFAAAOAAAAZHJzL2Uyb0RvYy54bWysVMFu2zAMvQ/YPwi6L7azZOmCOkWQosOA&#10;oi3WDj2rslQbkEWNUuJkXz9KdpyiLXYYdrEpkXyknh51frFvDdsp9A3YkheTnDNlJVSNfS75z4er&#10;T2ec+SBsJQxYVfKD8vxi9fHDeeeWago1mEohIxDrl50reR2CW2aZl7VqhZ+AU5acGrAVgZb4nFUo&#10;OkJvTTbN8y9ZB1g5BKm8p93L3slXCV9rJcOt1l4FZkpOvYX0xfR9it9sdS6Wzyhc3cihDfEPXbSi&#10;sVR0hLoUQbAtNm+g2kYieNBhIqHNQOtGqnQGOk2RvzrNfS2cSmchcrwbafL/D1be7O7dHRINnfNL&#10;T2Y8xV5jG//UH9snsg4jWWofmKTNxWIxnRGlklyf52cF2YSSnZId+vBNQcuiUXKku0gUid21D33o&#10;MYTyTuWTFQ5GxQ6M/aE0ayoqOE3ZSRlqY5DtBN2pkFLZUPSuWlSq3y7meX7sZ8xI3SXAiKwbY0bs&#10;ASCq7i123+sQH1NVEtaYnP+tsT55zEiVwYYxuW0s4HsAhk41VO7jjyT11ESWnqA63CFD6GXtnbxq&#10;iOtr4cOdQNIxXQ/NZriljzbQlRwGi7Ma8Pd7+zGe5EVezjqai5L7X1uBijPz3ZLwvhazeOshLWbz&#10;xZQW+NLz9NJjt+0G6JoKegWcTGaMD+ZoaoT2kUZ4HauSS1hJtUsuAx4Xm9DPKz0CUq3XKYyGx4lw&#10;be+djOCR1ailh/2jQDcILpBSb+A4Q2L5Snd9bMy0sN4G0E0S5YnXgW8avCSc4ZGIk/1ynaJOT9nq&#10;DwAAAP//AwBQSwMEFAAGAAgAAAAhAJcT2VbcAAAACAEAAA8AAABkcnMvZG93bnJldi54bWxMj81O&#10;wzAQhO9IvIO1SNyoTaKiNMSpKgSH3uiPet7GbhJhr6PYbQNPz/YEp9FoVjPfVsvJO3GxY+wDaXie&#10;KRCWmmB6ajXsdx9PBYiYkAy6QFbDt42wrO/vKixNuNLGXrapFVxCsUQNXUpDKWVsOusxzsJgibNT&#10;GD0mtmMrzYhXLvdOZkq9SI898UKHg33rbPO1PXsNP+uTVJ/xvdiv1ot53m/c4YBO68eHafUKItkp&#10;/R3DDZ/RoWamYziTicKxV0yeNOQF6y3P8wzEUcNinoGsK/n/gfoXAAD//wMAUEsBAi0AFAAGAAgA&#10;AAAhALaDOJL+AAAA4QEAABMAAAAAAAAAAAAAAAAAAAAAAFtDb250ZW50X1R5cGVzXS54bWxQSwEC&#10;LQAUAAYACAAAACEAOP0h/9YAAACUAQAACwAAAAAAAAAAAAAAAAAvAQAAX3JlbHMvLnJlbHNQSwEC&#10;LQAUAAYACAAAACEAf+srJlsCAAASBQAADgAAAAAAAAAAAAAAAAAuAgAAZHJzL2Uyb0RvYy54bWxQ&#10;SwECLQAUAAYACAAAACEAlxPZVtwAAAAIAQAADwAAAAAAAAAAAAAAAAC1BAAAZHJzL2Rvd25yZXYu&#10;eG1sUEsFBgAAAAAEAAQA8wAAAL4FAAAAAA==&#10;" fillcolor="#4472c4 [3204]" strokecolor="#09101d [484]" strokeweight="1pt"/>
+            </w:pict>
+          </mc:Fallback>
+        </mc:AlternateContent>
+      </w:r>
+    </w:p>
+    <w:p>
+      <w:pPr>
+        <w:jc w:val="both"/>
+        <w:rPr>
+          <w:rFonts w:ascii="Times New Roman" w:hAnsi="Times New Roman" w:cs="Times New Roman"/>
+          <w:sz w:val="24"/>
+          <w:szCs w:val="24"/>
+        </w:rPr>
+      </w:pPr>
+      <w:r>
+        <w:rPr>
+          <w:rFonts w:ascii="Times New Roman" w:hAnsi="Times New Roman" w:cs="Times New Roman"/>
+          <w:sz w:val="24"/>
+          <w:szCs w:val="24"/>
+        </w:rPr>
+        <w:t xml:space="preserve">    Payment</w:t>
+      </w:r>
+    </w:p>
+    <w:p>
+      <w:pPr>
+        <w:jc w:val="both"/>
+        <w:rPr>
+          <w:rFonts w:ascii="Times New Roman" w:hAnsi="Times New Roman" w:cs="Times New Roman"/>
+          <w:sz w:val="24"/>
+          <w:szCs w:val="24"/>
+        </w:rPr>
+      </w:pPr>
+      <w:r>
+        <w:rPr>
+          <w:rFonts w:ascii="Times New Roman" w:hAnsi="Times New Roman" w:cs="Times New Roman"/>
+          <w:noProof/>
+          <w:sz w:val="24"/>
+          <w:szCs w:val="24"/>
+        </w:rPr>
+        <mc:AlternateContent>
+          <mc:Choice Requires="wps">
+            <w:drawing>
+              <wp:anchor distT="0" distB="0" distL="114300" distR="114300" simplePos="0" relativeHeight="251661312" behindDoc="0" locked="0" layoutInCell="1" allowOverlap="1" wp14:anchorId="29C6B431" wp14:editId="46FB9078">
+                <wp:simplePos x="0" y="0"/>
+                <wp:positionH relativeFrom="column">
+                  <wp:posOffset>339090</wp:posOffset>
+                </wp:positionH>
+                <wp:positionV relativeFrom="paragraph">
+                  <wp:posOffset>16510</wp:posOffset>
+                </wp:positionV>
+                <wp:extent cx="0" cy="548640"/>
+                <wp:effectExtent l="95250" t="0" r="57150" b="41910"/>
+                <wp:wrapNone/>
+                <wp:docPr id="766795255" name="Straight Arrow Connector 5"/>
+                <wp:cNvGraphicFramePr/>
+                <a:graphic xmlns:a="http://schemas.openxmlformats.org/drawingml/2006/main">
+                  <a:graphicData uri="http://schemas.microsoft.com/office/word/2010/wordprocessingShape">
+                    <wps:wsp>
+                      <wps:cNvCnPr/>
+                      <wps:spPr>
+                        <a:xfrm>
+                          <a:off x="0" y="0"/>
+                          <a:ext cx="0" cy="548640"/>
+                        </a:xfrm>
+                        <a:prstGeom prst="straightConnector1">
+                          <a:avLst/>
+                        </a:prstGeom>
+                        <a:ln w="38100">
+                          <a:tailEnd type="triangle"/>
+                        </a:ln>
+                      </wps:spPr>
+                      <wps:style>
+                        <a:lnRef idx="1">
+                          <a:schemeClr val="accent1"/>
+                        </a:lnRef>
+                        <a:fillRef idx="0">
+                          <a:schemeClr val="accent1"/>
+                        </a:fillRef>
+                        <a:effectRef idx="0">
+                          <a:schemeClr val="accent1"/>
+                        </a:effectRef>
+                        <a:fontRef idx="minor">
+                          <a:schemeClr val="tx1"/>
+                        </a:fontRef>
+                      </wps:style>
+                      <wps:bodyPr/>
+                    </wps:wsp>
+                  </a:graphicData>
+                </a:graphic>
+                <wp14:sizeRelH relativeFrom="margin">
+                  <wp14:pctWidth>0</wp14:pctWidth>
+                </wp14:sizeRelH>
+                <wp14:sizeRelV relativeFrom="margin">
+                  <wp14:pctHeight>0</wp14:pctHeight>
+                </wp14:sizeRelV>
+              </wp:anchor>
+            </w:drawing>
+          </mc:Choice>
+          <mc:Fallback>
+            <w:pict>
+              <v:shape w14:anchorId="007353FC" id="Straight Arrow Connector 5" o:spid="_x0000_s1026" type="#_x0000_t32" style="position:absolute;margin-left:26.7pt;margin-top:1.3pt;width:0;height:43.2pt;z-index:251661312;visibility:visible;mso-wrap-style:square;mso-width-percent:0;mso-height-percent:0;mso-wrap-distance-left:9pt;mso-wrap-distance-top:0;mso-wrap-distance-right:9pt;mso-wrap-distance-bottom:0;mso-position-horizontal:absolute;mso-position-horizontal-relative:text;mso-position-vertical:absolute;mso-position-vertical-relative:text;mso-width-percent:0;mso-height-percent:0;mso-width-relative:margin;mso-height-relative:margin" o:gfxdata="UEsDBBQABgAIAAAAIQC2gziS/gAAAOEBAAATAAAAW0NvbnRlbnRfVHlwZXNdLnhtbJSRQU7DMBBF&#10;90jcwfIWJU67QAgl6YK0S0CoHGBkTxKLZGx5TGhvj5O2G0SRWNoz/78nu9wcxkFMGNg6quQqL6RA&#10;0s5Y6ir5vt9lD1JwBDIwOMJKHpHlpr69KfdHjyxSmriSfYz+USnWPY7AufNIadK6MEJMx9ApD/oD&#10;OlTrorhX2lFEilmcO2RdNtjC5xDF9pCuTyYBB5bi6bQ4syoJ3g9WQ0ymaiLzg5KdCXlKLjvcW893&#10;SUOqXwnz5DrgnHtJTxOsQfEKIT7DmDSUCaxw7Rqn8787ZsmRM9e2VmPeBN4uqYvTtW7jvijg9N/y&#10;JsXecLq0q+WD6m8AAAD//wMAUEsDBBQABgAIAAAAIQA4/SH/1gAAAJQBAAALAAAAX3JlbHMvLnJl&#10;bHOkkMFqwzAMhu+DvYPRfXGawxijTi+j0GvpHsDYimMaW0Yy2fr2M4PBMnrbUb/Q94l/f/hMi1qR&#10;JVI2sOt6UJgd+ZiDgffL8ekFlFSbvV0oo4EbChzGx4f9GRdb25HMsYhqlCwG5lrLq9biZkxWOiqY&#10;22YiTra2kYMu1l1tQD30/bPm3wwYN0x18gb45AdQl1tp5j/sFB2T0FQ7R0nTNEV3j6o9feQzro1i&#10;OWA14Fm+Q8a1a8+Bvu/d/dMb2JY5uiPbhG/ktn4cqGU/er3pcvwCAAD//wMAUEsDBBQABgAIAAAA&#10;IQBRERPcwAEAANQDAAAOAAAAZHJzL2Uyb0RvYy54bWysU9uO0zAQfUfiHyy/0yTLsqqipvvQBV4Q&#10;rGD5AK8zTiz5Jntomr9n7LQpWiQkEC++zjlz5ni8uz9Zw44Qk/au482m5gyc9L12Q8e/P314s+Us&#10;oXC9MN5Bx2dI/H7/+tVuCi3c+NGbHiIjEpfaKXR8RAxtVSU5ghVp4wM4ulQ+WoG0jUPVRzERuzXV&#10;TV3fVZOPfYheQkp0+rBc8n3hVwokflEqATLTcdKGZYxlfM5jtd+JdogijFqeZYh/UGGFdpR0pXoQ&#10;KNiPqH+jslpGn7zCjfS28kppCaUGqqapX1TzbRQBSi1kTgqrTen/0crPx4N7jGTDFFKbwmPMVZxU&#10;tHkmfexUzJpXs+CETC6Hkk7f3W7vbouP1RUXYsKP4C3Li44njEIPIx68c/QiPjbFK3H8lJAyE/AC&#10;yEmNY1PH326bui5hKLR573qGc6AGwqiFGwzklyOgcTRdpZcVzgYWoq+gmO5J7JKwdBUcTGRHQf0g&#10;pASHzcpE0RmmtDErcJHwR+A5PkOhdNzfgFdEyewdrmCrnY/FgBfZ8XSRrJb4iwNL3dmCZ9/P5VGL&#10;NdQ6xatzm+fe/HVf4NfPuP8JAAD//wMAUEsDBBQABgAIAAAAIQAPkKVp2QAAAAYBAAAPAAAAZHJz&#10;L2Rvd25yZXYueG1sTI7BTsMwEETvSPyDtUjcqE2B0oY4FULiRiVakHrdxo4TNV4H223Tv2fhAsfR&#10;jN68cjn6XhxtTF0gDbcTBcJSHUxHTsPnx+vNHETKSAb7QFbD2SZYVpcXJRYmnGhtj5vsBEMoFaih&#10;zXkopEx1az2mSRgscdeE6DFzjE6aiCeG+15OlZpJjx3xQ4uDfWltvd8cvIYHl96/Vgu32p7fVGPQ&#10;xO2+edT6+mp8fgKR7Zj/xvCjz+pQsdMuHMgk0TPj7p6XGqYzEFz/xp2G+UKBrEr5X7/6BgAA//8D&#10;AFBLAQItABQABgAIAAAAIQC2gziS/gAAAOEBAAATAAAAAAAAAAAAAAAAAAAAAABbQ29udGVudF9U&#10;eXBlc10ueG1sUEsBAi0AFAAGAAgAAAAhADj9If/WAAAAlAEAAAsAAAAAAAAAAAAAAAAALwEAAF9y&#10;ZWxzLy5yZWxzUEsBAi0AFAAGAAgAAAAhAFERE9zAAQAA1AMAAA4AAAAAAAAAAAAAAAAALgIAAGRy&#10;cy9lMm9Eb2MueG1sUEsBAi0AFAAGAAgAAAAhAA+QpWnZAAAABgEAAA8AAAAAAAAAAAAAAAAAGgQA&#10;AGRycy9kb3ducmV2LnhtbFBLBQYAAAAABAAEAPMAAAAgBQAAAAA=&#10;" strokecolor="#4472c4 [3204]" strokeweight="3pt">
+                <v:stroke endarrow="block" joinstyle="miter"/>
+              </v:shape>
+            </w:pict>
+          </mc:Fallback>
+        </mc:AlternateContent>
+      </w:r>
+    </w:p>
+    <w:p>
+      <w:pPr>
+        <w:jc w:val="both"/>
+        <w:rPr>
+          <w:rFonts w:ascii="Times New Roman" w:hAnsi="Times New Roman" w:cs="Times New Roman"/>
+          <w:sz w:val="24"/>
+          <w:szCs w:val="24"/>
+        </w:rPr>
+      </w:pPr>
+      <w:r>
+        <w:rPr>
+          <w:rFonts w:ascii="Times New Roman" w:hAnsi="Times New Roman" w:cs="Times New Roman"/>
+          <w:noProof/>
+          <w:sz w:val="24"/>
+          <w:szCs w:val="24"/>
+        </w:rPr>
+        <mc:AlternateContent>
+          <mc:Choice Requires="wps">
+            <w:drawing>
+              <wp:anchor distT="0" distB="0" distL="114300" distR="114300" simplePos="0" relativeHeight="251665408" behindDoc="1" locked="0" layoutInCell="1" allowOverlap="1" wp14:anchorId="3BE22F2D" wp14:editId="6F38942E">
+                <wp:simplePos x="0" y="0"/>
+                <wp:positionH relativeFrom="column">
+                  <wp:posOffset>-22860</wp:posOffset>
+                </wp:positionH>
+                <wp:positionV relativeFrom="paragraph">
+                  <wp:posOffset>274955</wp:posOffset>
+                </wp:positionV>
+                <wp:extent cx="922020" cy="281940"/>
+                <wp:effectExtent l="0" t="0" r="11430" b="22860"/>
+                <wp:wrapNone/>
+                <wp:docPr id="513179923" name="Rectangle 4"/>
+                <wp:cNvGraphicFramePr/>
+                <a:graphic xmlns:a="http://schemas.openxmlformats.org/drawingml/2006/main">
+                  <a:graphicData uri="http://schemas.microsoft.com/office/word/2010/wordprocessingShape">
+                    <wps:wsp>
+                      <wps:cNvSpPr/>
+                      <wps:spPr>
+                        <a:xfrm>
+                          <a:off x="0" y="0"/>
+                          <a:ext cx="922020" cy="281940"/>
+                        </a:xfrm>
+                        <a:prstGeom prst="rect">
+                          <a:avLst/>
+                        </a:prstGeom>
+                      </wps:spPr>
+                      <wps:style>
+                        <a:lnRef idx="2">
+                          <a:schemeClr val="accent1">
+                            <a:shade val="15000"/>
+                          </a:schemeClr>
+                        </a:lnRef>
+                        <a:fillRef idx="1">
+                          <a:schemeClr val="accent1"/>
+                        </a:fillRef>
+                        <a:effectRef idx="0">
+                          <a:schemeClr val="accent1"/>
+                        </a:effectRef>
+                        <a:fontRef idx="minor">
+                          <a:schemeClr val="lt1"/>
+                        </a:fontRef>
+                      </wps:style>
+                      <wps:bodyPr rot="0" spcFirstLastPara="0" vertOverflow="overflow" horzOverflow="overflow" vert="horz" wrap="square" lIns="91440" tIns="45720" rIns="91440" bIns="45720" numCol="1" spcCol="0" rtlCol="0" fromWordArt="0" anchor="ctr" anchorCtr="0" forceAA="0" compatLnSpc="1">
+                        <a:prstTxWarp prst="textNoShape">
+                          <a:avLst/>
+                        </a:prstTxWarp>
+                        <a:noAutofit/>
+                      </wps:bodyPr>
+                    </wps:wsp>
+                  </a:graphicData>
+                </a:graphic>
+              </wp:anchor>
+            </w:drawing>
+          </mc:Choice>
+          <mc:Fallback>
+            <w:pict>
+              <v:rect w14:anchorId="297D85FE" id="Rectangle 4" o:spid="_x0000_s1026" style="position:absolute;margin-left:-1.8pt;margin-top:21.65pt;width:72.6pt;height:22.2pt;z-index:-251651072;visibility:visible;mso-wrap-style:square;mso-wrap-distance-left:9pt;mso-wrap-distance-top:0;mso-wrap-distance-right:9pt;mso-wrap-distance-bottom:0;mso-position-horizontal:absolute;mso-position-horizontal-relative:text;mso-position-vertical:absolute;mso-position-vertical-relative:text;v-text-anchor:middle" o:gfxdata="UEsDBBQABgAIAAAAIQC2gziS/gAAAOEBAAATAAAAW0NvbnRlbnRfVHlwZXNdLnhtbJSRQU7DMBBF&#10;90jcwfIWJU67QAgl6YK0S0CoHGBkTxKLZGx5TGhvj5O2G0SRWNoz/78nu9wcxkFMGNg6quQqL6RA&#10;0s5Y6ir5vt9lD1JwBDIwOMJKHpHlpr69KfdHjyxSmriSfYz+USnWPY7AufNIadK6MEJMx9ApD/oD&#10;OlTrorhX2lFEilmcO2RdNtjC5xDF9pCuTyYBB5bi6bQ4syoJ3g9WQ0ymaiLzg5KdCXlKLjvcW893&#10;SUOqXwnz5DrgnHtJTxOsQfEKIT7DmDSUCaxw7Rqn8787ZsmRM9e2VmPeBN4uqYvTtW7jvijg9N/y&#10;JsXecLq0q+WD6m8AAAD//wMAUEsDBBQABgAIAAAAIQA4/SH/1gAAAJQBAAALAAAAX3JlbHMvLnJl&#10;bHOkkMFqwzAMhu+DvYPRfXGawxijTi+j0GvpHsDYimMaW0Yy2fr2M4PBMnrbUb/Q94l/f/hMi1qR&#10;JVI2sOt6UJgd+ZiDgffL8ekFlFSbvV0oo4EbChzGx4f9GRdb25HMsYhqlCwG5lrLq9biZkxWOiqY&#10;22YiTra2kYMu1l1tQD30/bPm3wwYN0x18gb45AdQl1tp5j/sFB2T0FQ7R0nTNEV3j6o9feQzro1i&#10;OWA14Fm+Q8a1a8+Bvu/d/dMb2JY5uiPbhG/ktn4cqGU/er3pcvwCAAD//wMAUEsDBBQABgAIAAAA&#10;IQAG7uLfWwIAABIFAAAOAAAAZHJzL2Uyb0RvYy54bWysVE1v2zAMvQ/YfxB0X/2BdmuCOkWQosOA&#10;oi3aDj2rshQbkEWNUuJkv36U7DhFW+ww7GJLIvlIPj3q4nLXGbZV6FuwFS9Ocs6UlVC3dl3xn0/X&#10;X84580HYWhiwquJ75fnl4vOni97NVQkNmFohIxDr572reBOCm2eZl43qhD8BpywZNWAnAm1xndUo&#10;ekLvTFbm+desB6wdglTe0+nVYOSLhK+1kuFOa68CMxWn2kL6Yvq+xG+2uBDzNQrXtHIsQ/xDFZ1o&#10;LSWdoK5EEGyD7TuorpUIHnQ4kdBloHUrVeqBuinyN908NsKp1AuR491Ek/9/sPJ2++jukWjonZ97&#10;WsYudhq7+Kf62C6RtZ/IUrvAJB3OyjIviVJJpvK8mJ0mMrNjsEMfvivoWFxUHOkuEkVie+MDJSTX&#10;gwttjunTKuyNihUY+6A0a2tKWKbopAy1Msi2gu5USKlsKAZTI2o1HBdneX6oZ4pIKRNgRNatMRP2&#10;CBBV9x57qHX0j6EqCWsKzv9W2BA8RaTMYMMU3LUW8CMAQ12NmQf/A0kDNZGlF6j398gQBll7J69b&#10;4vpG+HAvkHRM10OzGe7oow30FYdxxVkD+Puj8+hP8iIrZz3NRcX9r41AxZn5YUl4s+KUbpqFtDk9&#10;+xYlgK8tL68tdtOtgK6poFfAybSM/sEclhqhe6YRXsasZBJWUu6Ky4CHzSoM80qPgFTLZXKj4XEi&#10;3NhHJyN4ZDVq6Wn3LNCNgguk1Fs4zJCYv9Hd4BsjLSw3AXSbRHnkdeSbBi8JZ3wk4mS/3iev41O2&#10;+AMAAP//AwBQSwMEFAAGAAgAAAAhALRke53dAAAACAEAAA8AAABkcnMvZG93bnJldi54bWxMj8Fu&#10;wjAQRO+V+g/WIvUGDg2FNM0Goao9cCsUcV5ik0TY6yg2kPbra070ODujmbfFcrBGXHTvW8cI00kC&#10;QnPlVMs1wu77c5yB8IFYkXGsEX60h2X5+FBQrtyVN/qyDbWIJexzQmhC6HIpfdVoS37iOs3RO7re&#10;Uoiyr6Xq6RrLrZHPSTKXllqOCw11+r3R1Wl7tgi/66NMvvxHtlutX1/SdmP2ezKIT6Nh9QYi6CHc&#10;w3DDj+hQRqaDO7PywiCM03lMIszSFMTNn03j4YCQLRYgy0L+f6D8AwAA//8DAFBLAQItABQABgAI&#10;AAAAIQC2gziS/gAAAOEBAAATAAAAAAAAAAAAAAAAAAAAAABbQ29udGVudF9UeXBlc10ueG1sUEsB&#10;Ai0AFAAGAAgAAAAhADj9If/WAAAAlAEAAAsAAAAAAAAAAAAAAAAALwEAAF9yZWxzLy5yZWxzUEsB&#10;Ai0AFAAGAAgAAAAhAAbu4t9bAgAAEgUAAA4AAAAAAAAAAAAAAAAALgIAAGRycy9lMm9Eb2MueG1s&#10;UEsBAi0AFAAGAAgAAAAhALRke53dAAAACAEAAA8AAAAAAAAAAAAAAAAAtQQAAGRycy9kb3ducmV2&#10;LnhtbFBLBQYAAAAABAAEAPMAAAC/BQAAAAA=&#10;" fillcolor="#4472c4 [3204]" strokecolor="#09101d [484]" strokeweight="1pt"/>
+            </w:pict>
+          </mc:Fallback>
+        </mc:AlternateContent>
+      </w:r>
+    </w:p>
+    <w:p>
+      <w:pPr>
+        <w:jc w:val="both"/>
+        <w:rPr>
+          <w:rFonts w:ascii="Times New Roman" w:hAnsi="Times New Roman" w:cs="Times New Roman"/>
+          <w:sz w:val="24"/>
+          <w:szCs w:val="24"/>
+        </w:rPr>
+      </w:pPr>
+      <w:r>
+        <w:rPr>
+          <w:rFonts w:ascii="Times New Roman" w:hAnsi="Times New Roman" w:cs="Times New Roman"/>
+          <w:sz w:val="24"/>
+          <w:szCs w:val="24"/>
+        </w:rPr>
+        <w:t xml:space="preserve"> Notification</w:t>
+      </w:r>
+    </w:p>
+    <w:p>
+      <w:pPr>
+        <w:jc w:val="both"/>
+        <w:rPr>
+          <w:rFonts w:ascii="Times New Roman" w:hAnsi="Times New Roman" w:cs="Times New Roman"/>
+          <w:sz w:val="24"/>
+          <w:szCs w:val="24"/>
+        </w:rPr>
+      </w:pPr>
+    </w:p>
+    <w:p>
+      <w:pPr>
+        <w:pStyle w:val="Heading2"/>
+      </w:pPr>
+      <w:bookmarkStart w:id="28" w:name="_Toc198226232"/>
+      <w:r>
+        <w:t>5.2 Use Cases</w:t>
+      </w:r>
+      <w:bookmarkEnd w:id="28"/>
+    </w:p>
+    <w:p>
+      <w:pPr>
+        <w:jc w:val="both"/>
+        <w:rPr>
+          <w:rFonts w:ascii="Times New Roman" w:hAnsi="Times New Roman" w:cs="Times New Roman"/>
+          <w:sz w:val="24"/>
+          <w:szCs w:val="24"/>
+        </w:rPr>
+      </w:pPr>
+      <w:r>
+        <w:rPr>
+          <w:rFonts w:ascii="Times New Roman" w:hAnsi="Times New Roman" w:cs="Times New Roman"/>
+          <w:sz w:val="24"/>
+          <w:szCs w:val="24"/>
+        </w:rPr>
+        <w:t>UC-01: Meal Review</w:t>
+      </w:r>
+    </w:p>
+    <w:p>
+      <w:pPr>
+        <w:jc w:val="both"/>
+        <w:rPr>
+          <w:rFonts w:ascii="Times New Roman" w:hAnsi="Times New Roman" w:cs="Times New Roman"/>
+          <w:sz w:val="24"/>
+          <w:szCs w:val="24"/>
+        </w:rPr>
+      </w:pPr>
+      <w:r>
+        <w:rPr>
+          <w:rFonts w:ascii="Times New Roman" w:hAnsi="Times New Roman" w:cs="Times New Roman"/>
+          <w:sz w:val="24"/>
+          <w:szCs w:val="24"/>
+        </w:rPr>
+        <w:t>1. Student logs in</w:t>
+      </w:r>
+    </w:p>
+    <w:p>
+      <w:pPr>
+        <w:jc w:val="both"/>
+        <w:rPr>
+          <w:rFonts w:ascii="Times New Roman" w:hAnsi="Times New Roman" w:cs="Times New Roman"/>
+          <w:sz w:val="24"/>
+          <w:szCs w:val="24"/>
+        </w:rPr>
+      </w:pPr>
+      <w:r>
+        <w:rPr>
+          <w:rFonts w:ascii="Times New Roman" w:hAnsi="Times New Roman" w:cs="Times New Roman"/>
+          <w:sz w:val="24"/>
+          <w:szCs w:val="24"/>
+        </w:rPr>
+        <w:t>2. Navigates to "Today's Meals"</w:t>
+      </w:r>
+    </w:p>
+    <w:p>
+      <w:pPr>
+        <w:jc w:val="both"/>
+        <w:rPr>
+          <w:rFonts w:ascii="Times New Roman" w:hAnsi="Times New Roman" w:cs="Times New Roman"/>
+          <w:sz w:val="24"/>
+          <w:szCs w:val="24"/>
+        </w:rPr>
+      </w:pPr>
+      <w:r>
+        <w:rPr>
+          <w:rFonts w:ascii="Times New Roman" w:hAnsi="Times New Roman" w:cs="Times New Roman"/>
+          <w:sz w:val="24"/>
+          <w:szCs w:val="24"/>
+        </w:rPr>
+        <w:t>3. Rates "Pasta" 4 stars</w:t>
+      </w:r>
+    </w:p>
+    <w:p>
+      <w:pPr>
+        <w:jc w:val="both"/>
+        <w:rPr>
+          <w:rFonts w:ascii="Times New Roman" w:hAnsi="Times New Roman" w:cs="Times New Roman"/>
+          <w:sz w:val="24"/>
+          <w:szCs w:val="24"/>
+        </w:rPr>
+      </w:pPr>
+      <w:r>
+        <w:rPr>
+          <w:rFonts w:ascii="Times New Roman" w:hAnsi="Times New Roman" w:cs="Times New Roman"/>
+          <w:sz w:val="24"/>
+          <w:szCs w:val="24"/>
+        </w:rPr>
+        <w:t>4. System updates average rating</w:t>
+      </w:r>
+    </w:p>
+    <w:p>
+      <w:pPr>
+        <w:jc w:val="both"/>
+        <w:rPr>
+          <w:rFonts w:ascii="Times New Roman" w:hAnsi="Times New Roman" w:cs="Times New Roman"/>
+          <w:b/>
+          <w:bCs/>
+          <w:sz w:val="24"/>
+          <w:szCs w:val="24"/>
+        </w:rPr>
+      </w:pPr>
+      <w:r>
+        <w:rPr>
+          <w:rFonts w:ascii="Times New Roman" w:hAnsi="Times New Roman" w:cs="Times New Roman"/>
+          <w:b/>
+          <w:bCs/>
+          <w:sz w:val="24"/>
+          <w:szCs w:val="24"/>
+        </w:rPr>
+        <w:t>UC-02: Room Reallocation</w:t>
+      </w:r>
+    </w:p>
+    <w:p>
+      <w:pPr>
+        <w:jc w:val="both"/>
+        <w:rPr>
+          <w:rFonts w:ascii="Times New Roman" w:hAnsi="Times New Roman" w:cs="Times New Roman"/>
+          <w:sz w:val="24"/>
+          <w:szCs w:val="24"/>
+        </w:rPr>
+      </w:pPr>
+      <w:r>
+        <w:rPr>
+          <w:rFonts w:ascii="Times New Roman" w:hAnsi="Times New Roman" w:cs="Times New Roman"/>
+          <w:sz w:val="24"/>
+          <w:szCs w:val="24"/>
+        </w:rPr>
+        <w:t>1. Admin views "Vacant Rooms"</w:t>
+      </w:r>
+    </w:p>
+    <w:p>
+      <w:pPr>
+        <w:jc w:val="both"/>
+        <w:rPr>
+          <w:rFonts w:ascii="Times New Roman" w:hAnsi="Times New Roman" w:cs="Times New Roman"/>
+          <w:sz w:val="24"/>
+          <w:szCs w:val="24"/>
+        </w:rPr>
+      </w:pPr>
+      <w:r>
+        <w:rPr>
+          <w:rFonts w:ascii="Times New Roman" w:hAnsi="Times New Roman" w:cs="Times New Roman"/>
+          <w:sz w:val="24"/>
+          <w:szCs w:val="24"/>
+        </w:rPr>
+        <w:t>2. Drags student "John" to Room 205</w:t>
+      </w:r>
+    </w:p>
+    <w:p>
+      <w:pPr>
+        <w:jc w:val="both"/>
+        <w:rPr>
+          <w:rFonts w:ascii="Times New Roman" w:hAnsi="Times New Roman" w:cs="Times New Roman"/>
+          <w:sz w:val="24"/>
+          <w:szCs w:val="24"/>
+        </w:rPr>
+      </w:pPr>
+      <w:r>
+        <w:rPr>
+          <w:rFonts w:ascii="Times New Roman" w:hAnsi="Times New Roman" w:cs="Times New Roman"/>
+          <w:sz w:val="24"/>
+          <w:szCs w:val="24"/>
+        </w:rPr>
+        <w:t>3. System emails John new allocation letter</w:t>
+      </w:r>
+    </w:p>
     <w:sectPr>
       <w:headerReference w:type="even" r:id="rId9"/>
       <w:headerReference w:type="default" r:id="rId10"/>

--- a/All Data/Requirements_Analysis_Report.docx
+++ b/All Data/Requirements_Analysis_Report.docx
@@ -108,9 +108,8 @@
           <w:sz w:val="40"/>
           <w:szCs w:val="40"/>
         </w:rPr>
-        <w:t xml:space="preserve"> </w:t>
-      </w:r>
-      <w:proofErr w:type="gramStart"/>
+        <w:t xml:space="preserve"> Gopalganj </w:t>
+      </w:r>
       <w:r>
         <w:rPr>
           <w:rFonts w:ascii="Times New Roman" w:eastAsia="Times New Roman" w:hAnsi="Times New Roman" w:cs="Times New Roman"/>
@@ -120,7 +119,7 @@
           <w:sz w:val="40"/>
           <w:szCs w:val="40"/>
         </w:rPr>
-        <w:t xml:space="preserve">Gopalganj </w:t>
+        <w:t xml:space="preserve"> </w:t>
       </w:r>
       <w:r>
         <w:rPr>
@@ -131,30 +130,7 @@
           <w:sz w:val="40"/>
           <w:szCs w:val="40"/>
         </w:rPr>
-        <w:t xml:space="preserve"> </w:t>
-      </w:r>
-      <w:r>
-        <w:rPr>
-          <w:rFonts w:ascii="Times New Roman" w:eastAsia="Times New Roman" w:hAnsi="Times New Roman" w:cs="Times New Roman"/>
-          <w:b/>
-          <w:bCs/>
-          <w:color w:val="000000"/>
-          <w:sz w:val="40"/>
-          <w:szCs w:val="40"/>
-        </w:rPr>
-        <w:t>Science</w:t>
-      </w:r>
-      <w:proofErr w:type="gramEnd"/>
-      <w:r>
-        <w:rPr>
-          <w:rFonts w:ascii="Times New Roman" w:eastAsia="Times New Roman" w:hAnsi="Times New Roman" w:cs="Times New Roman"/>
-          <w:b/>
-          <w:bCs/>
-          <w:color w:val="000000"/>
-          <w:sz w:val="40"/>
-          <w:szCs w:val="40"/>
-        </w:rPr>
-        <w:t xml:space="preserve"> and Technology University</w:t>
+        <w:t>Science and Technology University</w:t>
       </w:r>
     </w:p>
     <w:p>
@@ -5404,16 +5380,7 @@
           <w:sz w:val="24"/>
           <w:szCs w:val="24"/>
         </w:rPr>
-        <w:t xml:space="preserve">    type: </w:t>
-      </w:r>
-      <w:proofErr w:type="gramStart"/>
-      <w:r>
-        <w:rPr>
-          <w:rFonts w:ascii="Times New Roman" w:hAnsi="Times New Roman" w:cs="Times New Roman"/>
-          <w:sz w:val="24"/>
-          <w:szCs w:val="24"/>
-        </w:rPr>
-        <w:t xml:space="preserve">{ </w:t>
+        <w:t xml:space="preserve">    type: { </w:t>
       </w:r>
       <w:proofErr w:type="spellStart"/>
       <w:r>
@@ -5425,7 +5392,6 @@
         <w:t>enum</w:t>
       </w:r>
       <w:proofErr w:type="spellEnd"/>
-      <w:proofErr w:type="gramEnd"/>
       <w:r>
         <w:rPr>
           <w:rFonts w:ascii="Times New Roman" w:hAnsi="Times New Roman" w:cs="Times New Roman"/>
@@ -5450,16 +5416,7 @@
           <w:sz w:val="24"/>
           <w:szCs w:val="24"/>
         </w:rPr>
-        <w:t xml:space="preserve">    status: </w:t>
-      </w:r>
-      <w:proofErr w:type="gramStart"/>
-      <w:r>
-        <w:rPr>
-          <w:rFonts w:ascii="Times New Roman" w:hAnsi="Times New Roman" w:cs="Times New Roman"/>
-          <w:sz w:val="24"/>
-          <w:szCs w:val="24"/>
-        </w:rPr>
-        <w:t xml:space="preserve">{ </w:t>
+        <w:t xml:space="preserve">    status: { </w:t>
       </w:r>
       <w:proofErr w:type="spellStart"/>
       <w:r>
@@ -5471,7 +5428,6 @@
         <w:t>enum</w:t>
       </w:r>
       <w:proofErr w:type="spellEnd"/>
-      <w:proofErr w:type="gramEnd"/>
       <w:r>
         <w:rPr>
           <w:rFonts w:ascii="Times New Roman" w:hAnsi="Times New Roman" w:cs="Times New Roman"/>
@@ -5514,16 +5470,7 @@
           <w:sz w:val="24"/>
           <w:szCs w:val="24"/>
         </w:rPr>
-        <w:t xml:space="preserve">: </w:t>
-      </w:r>
-      <w:proofErr w:type="gramStart"/>
-      <w:r>
-        <w:rPr>
-          <w:rFonts w:ascii="Times New Roman" w:hAnsi="Times New Roman" w:cs="Times New Roman"/>
-          <w:sz w:val="24"/>
-          <w:szCs w:val="24"/>
-        </w:rPr>
-        <w:t xml:space="preserve">[{ </w:t>
+        <w:t xml:space="preserve">: [{ </w:t>
       </w:r>
       <w:proofErr w:type="spellStart"/>
       <w:r>
@@ -5535,7 +5482,6 @@
         <w:t>studentId</w:t>
       </w:r>
       <w:proofErr w:type="spellEnd"/>
-      <w:proofErr w:type="gramEnd"/>
       <w:r>
         <w:rPr>
           <w:rFonts w:ascii="Times New Roman" w:hAnsi="Times New Roman" w:cs="Times New Roman"/>
@@ -5863,25 +5809,7 @@
           <w:sz w:val="24"/>
           <w:szCs w:val="24"/>
         </w:rPr>
-        <w:t xml:space="preserve">| Backend | Node.js + Express | </w:t>
-      </w:r>
-      <w:proofErr w:type="gramStart"/>
-      <w:r>
-        <w:rPr>
-          <w:rFonts w:ascii="Times New Roman" w:hAnsi="Times New Roman" w:cs="Times New Roman"/>
-          <w:sz w:val="24"/>
-          <w:szCs w:val="24"/>
-        </w:rPr>
-        <w:t>Non-blocking</w:t>
-      </w:r>
-      <w:proofErr w:type="gramEnd"/>
-      <w:r>
-        <w:rPr>
-          <w:rFonts w:ascii="Times New Roman" w:hAnsi="Times New Roman" w:cs="Times New Roman"/>
-          <w:sz w:val="24"/>
-          <w:szCs w:val="24"/>
-        </w:rPr>
-        <w:t xml:space="preserve"> I/O |</w:t>
+        <w:t>| Backend | Node.js + Express | Non-blocking I/O |</w:t>
       </w:r>
     </w:p>
     <w:p>
@@ -6348,25 +6276,7 @@
           <w:sz w:val="24"/>
           <w:szCs w:val="24"/>
         </w:rPr>
-        <w:t xml:space="preserve">    A[Student] --&gt;|Submit| </w:t>
-      </w:r>
-      <w:proofErr w:type="gramStart"/>
-      <w:r>
-        <w:rPr>
-          <w:rFonts w:ascii="Times New Roman" w:hAnsi="Times New Roman" w:cs="Times New Roman"/>
-          <w:sz w:val="24"/>
-          <w:szCs w:val="24"/>
-        </w:rPr>
-        <w:t>B(</w:t>
-      </w:r>
-      <w:proofErr w:type="gramEnd"/>
-      <w:r>
-        <w:rPr>
-          <w:rFonts w:ascii="Times New Roman" w:hAnsi="Times New Roman" w:cs="Times New Roman"/>
-          <w:sz w:val="24"/>
-          <w:szCs w:val="24"/>
-        </w:rPr>
-        <w:t>Room Change)</w:t>
+        <w:t xml:space="preserve">    A[Student] --&gt;|Submit| B(Room Change)</w:t>
       </w:r>
     </w:p>
     <w:p>
@@ -6402,61 +6312,25 @@
           <w:sz w:val="24"/>
           <w:szCs w:val="24"/>
         </w:rPr>
-        <w:t xml:space="preserve">    B --&gt; </w:t>
-      </w:r>
-      <w:proofErr w:type="gramStart"/>
-      <w:r>
-        <w:rPr>
-          <w:rFonts w:ascii="Times New Roman" w:hAnsi="Times New Roman" w:cs="Times New Roman"/>
-          <w:sz w:val="24"/>
-          <w:szCs w:val="24"/>
-        </w:rPr>
-        <w:t>D[</w:t>
-      </w:r>
-      <w:proofErr w:type="gramEnd"/>
-      <w:r>
-        <w:rPr>
-          <w:rFonts w:ascii="Times New Roman" w:hAnsi="Times New Roman" w:cs="Times New Roman"/>
-          <w:sz w:val="24"/>
-          <w:szCs w:val="24"/>
-        </w:rPr>
-        <w:t>Admin Approval]</w:t>
-      </w:r>
-    </w:p>
-    <w:p>
-      <w:pPr>
-        <w:jc w:val="both"/>
-        <w:rPr>
-          <w:rFonts w:ascii="Times New Roman" w:hAnsi="Times New Roman" w:cs="Times New Roman"/>
-          <w:sz w:val="24"/>
-          <w:szCs w:val="24"/>
-        </w:rPr>
-      </w:pPr>
-      <w:r>
-        <w:rPr>
-          <w:rFonts w:ascii="Times New Roman" w:hAnsi="Times New Roman" w:cs="Times New Roman"/>
-          <w:sz w:val="24"/>
-          <w:szCs w:val="24"/>
-        </w:rPr>
-        <w:t xml:space="preserve">    C --&gt; </w:t>
-      </w:r>
-      <w:proofErr w:type="gramStart"/>
-      <w:r>
-        <w:rPr>
-          <w:rFonts w:ascii="Times New Roman" w:hAnsi="Times New Roman" w:cs="Times New Roman"/>
-          <w:sz w:val="24"/>
-          <w:szCs w:val="24"/>
-        </w:rPr>
-        <w:t>E[</w:t>
-      </w:r>
-      <w:proofErr w:type="gramEnd"/>
-      <w:r>
-        <w:rPr>
-          <w:rFonts w:ascii="Times New Roman" w:hAnsi="Times New Roman" w:cs="Times New Roman"/>
-          <w:sz w:val="24"/>
-          <w:szCs w:val="24"/>
-        </w:rPr>
-        <w:t>Staff Assignment]</w:t>
+        <w:t xml:space="preserve">    B --&gt; D[Admin Approval]</w:t>
+      </w:r>
+    </w:p>
+    <w:p>
+      <w:pPr>
+        <w:jc w:val="both"/>
+        <w:rPr>
+          <w:rFonts w:ascii="Times New Roman" w:hAnsi="Times New Roman" w:cs="Times New Roman"/>
+          <w:sz w:val="24"/>
+          <w:szCs w:val="24"/>
+        </w:rPr>
+      </w:pPr>
+      <w:r>
+        <w:rPr>
+          <w:rFonts w:ascii="Times New Roman" w:hAnsi="Times New Roman" w:cs="Times New Roman"/>
+          <w:sz w:val="24"/>
+          <w:szCs w:val="24"/>
+        </w:rPr>
+        <w:t xml:space="preserve">    C --&gt; E[Staff Assignment]</w:t>
       </w:r>
     </w:p>
     <w:p>
@@ -6644,7 +6518,6 @@
         <w:t xml:space="preserve">  - `</w:t>
       </w:r>
       <w:proofErr w:type="spellStart"/>
-      <w:proofErr w:type="gramStart"/>
       <w:r>
         <w:rPr>
           <w:rFonts w:ascii="Times New Roman" w:hAnsi="Times New Roman" w:cs="Times New Roman"/>
@@ -6654,7 +6527,6 @@
         <w:t>hostel:create</w:t>
       </w:r>
       <w:proofErr w:type="spellEnd"/>
-      <w:proofErr w:type="gramEnd"/>
       <w:r>
         <w:rPr>
           <w:rFonts w:ascii="Times New Roman" w:hAnsi="Times New Roman" w:cs="Times New Roman"/>
@@ -6682,7 +6554,6 @@
         <w:t xml:space="preserve">  - `</w:t>
       </w:r>
       <w:proofErr w:type="spellStart"/>
-      <w:proofErr w:type="gramStart"/>
       <w:r>
         <w:rPr>
           <w:rFonts w:ascii="Times New Roman" w:hAnsi="Times New Roman" w:cs="Times New Roman"/>
@@ -6692,7 +6563,6 @@
         <w:t>meal:delete</w:t>
       </w:r>
       <w:proofErr w:type="spellEnd"/>
-      <w:proofErr w:type="gramEnd"/>
       <w:r>
         <w:rPr>
           <w:rFonts w:ascii="Times New Roman" w:hAnsi="Times New Roman" w:cs="Times New Roman"/>
@@ -6720,7 +6590,6 @@
         <w:t xml:space="preserve">  - `</w:t>
       </w:r>
       <w:proofErr w:type="spellStart"/>
-      <w:proofErr w:type="gramStart"/>
       <w:r>
         <w:rPr>
           <w:rFonts w:ascii="Times New Roman" w:hAnsi="Times New Roman" w:cs="Times New Roman"/>
@@ -6730,7 +6599,6 @@
         <w:t>finance:export</w:t>
       </w:r>
       <w:proofErr w:type="spellEnd"/>
-      <w:proofErr w:type="gramEnd"/>
       <w:r>
         <w:rPr>
           <w:rFonts w:ascii="Times New Roman" w:hAnsi="Times New Roman" w:cs="Times New Roman"/>
@@ -6804,7 +6672,6 @@
         <w:t xml:space="preserve">  - `</w:t>
       </w:r>
       <w:proofErr w:type="spellStart"/>
-      <w:proofErr w:type="gramStart"/>
       <w:r>
         <w:rPr>
           <w:rFonts w:ascii="Times New Roman" w:hAnsi="Times New Roman" w:cs="Times New Roman"/>
@@ -6814,7 +6681,6 @@
         <w:t>booking:create</w:t>
       </w:r>
       <w:proofErr w:type="spellEnd"/>
-      <w:proofErr w:type="gramEnd"/>
       <w:r>
         <w:rPr>
           <w:rFonts w:ascii="Times New Roman" w:hAnsi="Times New Roman" w:cs="Times New Roman"/>
@@ -6842,7 +6708,6 @@
         <w:t xml:space="preserve">  - `</w:t>
       </w:r>
       <w:proofErr w:type="spellStart"/>
-      <w:proofErr w:type="gramStart"/>
       <w:r>
         <w:rPr>
           <w:rFonts w:ascii="Times New Roman" w:hAnsi="Times New Roman" w:cs="Times New Roman"/>
@@ -6852,7 +6717,6 @@
         <w:t>review:write</w:t>
       </w:r>
       <w:proofErr w:type="spellEnd"/>
-      <w:proofErr w:type="gramEnd"/>
       <w:r>
         <w:rPr>
           <w:rFonts w:ascii="Times New Roman" w:hAnsi="Times New Roman" w:cs="Times New Roman"/>
@@ -7125,97 +6989,43 @@
           <w:sz w:val="24"/>
           <w:szCs w:val="24"/>
         </w:rPr>
-        <w:t xml:space="preserve">- </w:t>
-      </w:r>
-      <w:proofErr w:type="gramStart"/>
-      <w:r>
-        <w:rPr>
-          <w:rFonts w:ascii="Times New Roman" w:hAnsi="Times New Roman" w:cs="Times New Roman"/>
-          <w:sz w:val="24"/>
-          <w:szCs w:val="24"/>
-        </w:rPr>
-        <w:t>[ ]</w:t>
-      </w:r>
-      <w:proofErr w:type="gramEnd"/>
-      <w:r>
-        <w:rPr>
-          <w:rFonts w:ascii="Times New Roman" w:hAnsi="Times New Roman" w:cs="Times New Roman"/>
-          <w:sz w:val="24"/>
-          <w:szCs w:val="24"/>
-        </w:rPr>
-        <w:t xml:space="preserve"> FR-01: Book room for academic year</w:t>
-      </w:r>
-    </w:p>
-    <w:p>
-      <w:pPr>
-        <w:jc w:val="both"/>
-        <w:rPr>
-          <w:rFonts w:ascii="Times New Roman" w:hAnsi="Times New Roman" w:cs="Times New Roman"/>
-          <w:sz w:val="24"/>
-          <w:szCs w:val="24"/>
-        </w:rPr>
-      </w:pPr>
-      <w:r>
-        <w:rPr>
-          <w:rFonts w:ascii="Times New Roman" w:hAnsi="Times New Roman" w:cs="Times New Roman"/>
-          <w:sz w:val="24"/>
-          <w:szCs w:val="24"/>
-        </w:rPr>
-        <w:t xml:space="preserve">- </w:t>
-      </w:r>
-      <w:proofErr w:type="gramStart"/>
-      <w:r>
-        <w:rPr>
-          <w:rFonts w:ascii="Times New Roman" w:hAnsi="Times New Roman" w:cs="Times New Roman"/>
-          <w:sz w:val="24"/>
-          <w:szCs w:val="24"/>
-        </w:rPr>
-        <w:t>[ ]</w:t>
-      </w:r>
-      <w:proofErr w:type="gramEnd"/>
-      <w:r>
-        <w:rPr>
-          <w:rFonts w:ascii="Times New Roman" w:hAnsi="Times New Roman" w:cs="Times New Roman"/>
-          <w:sz w:val="24"/>
-          <w:szCs w:val="24"/>
-        </w:rPr>
-        <w:t xml:space="preserve"> FR-02: View meal calendar with allergens</w:t>
-      </w:r>
-    </w:p>
-    <w:p>
-      <w:pPr>
-        <w:jc w:val="both"/>
-        <w:rPr>
-          <w:rFonts w:ascii="Times New Roman" w:hAnsi="Times New Roman" w:cs="Times New Roman"/>
-          <w:sz w:val="24"/>
-          <w:szCs w:val="24"/>
-        </w:rPr>
-      </w:pPr>
-      <w:r>
-        <w:rPr>
-          <w:rFonts w:ascii="Times New Roman" w:hAnsi="Times New Roman" w:cs="Times New Roman"/>
-          <w:sz w:val="24"/>
-          <w:szCs w:val="24"/>
-        </w:rPr>
-        <w:t xml:space="preserve">- </w:t>
-      </w:r>
-      <w:proofErr w:type="gramStart"/>
-      <w:r>
-        <w:rPr>
-          <w:rFonts w:ascii="Times New Roman" w:hAnsi="Times New Roman" w:cs="Times New Roman"/>
-          <w:sz w:val="24"/>
-          <w:szCs w:val="24"/>
-        </w:rPr>
-        <w:t>[ ]</w:t>
-      </w:r>
-      <w:proofErr w:type="gramEnd"/>
-      <w:r>
-        <w:rPr>
-          <w:rFonts w:ascii="Times New Roman" w:hAnsi="Times New Roman" w:cs="Times New Roman"/>
-          <w:sz w:val="24"/>
-          <w:szCs w:val="24"/>
-        </w:rPr>
-        <w:t xml:space="preserve"> FR-03: Pay fees in 3 installments</w:t>
+        <w:t>- [ ] FR-01: Book room for academic year</w:t>
+      </w:r>
+    </w:p>
+    <w:p>
+      <w:pPr>
+        <w:jc w:val="both"/>
+        <w:rPr>
+          <w:rFonts w:ascii="Times New Roman" w:hAnsi="Times New Roman" w:cs="Times New Roman"/>
+          <w:sz w:val="24"/>
+          <w:szCs w:val="24"/>
+        </w:rPr>
+      </w:pPr>
+      <w:r>
+        <w:rPr>
+          <w:rFonts w:ascii="Times New Roman" w:hAnsi="Times New Roman" w:cs="Times New Roman"/>
+          <w:sz w:val="24"/>
+          <w:szCs w:val="24"/>
+        </w:rPr>
+        <w:t>- [ ] FR-02: View meal calendar with allergens</w:t>
+      </w:r>
+    </w:p>
+    <w:p>
+      <w:pPr>
+        <w:jc w:val="both"/>
+        <w:rPr>
+          <w:rFonts w:ascii="Times New Roman" w:hAnsi="Times New Roman" w:cs="Times New Roman"/>
+          <w:sz w:val="24"/>
+          <w:szCs w:val="24"/>
+        </w:rPr>
+      </w:pPr>
+      <w:r>
+        <w:rPr>
+          <w:rFonts w:ascii="Times New Roman" w:hAnsi="Times New Roman" w:cs="Times New Roman"/>
+          <w:sz w:val="24"/>
+          <w:szCs w:val="24"/>
+        </w:rPr>
+        <w:t>- [ ] FR-03: Pay fees in 3 installments</w:t>
       </w:r>
     </w:p>
     <w:p>
@@ -7261,61 +7071,25 @@
           <w:sz w:val="24"/>
           <w:szCs w:val="24"/>
         </w:rPr>
-        <w:t xml:space="preserve">- </w:t>
-      </w:r>
-      <w:proofErr w:type="gramStart"/>
-      <w:r>
-        <w:rPr>
-          <w:rFonts w:ascii="Times New Roman" w:hAnsi="Times New Roman" w:cs="Times New Roman"/>
-          <w:sz w:val="24"/>
-          <w:szCs w:val="24"/>
-        </w:rPr>
-        <w:t>[ ]</w:t>
-      </w:r>
-      <w:proofErr w:type="gramEnd"/>
-      <w:r>
-        <w:rPr>
-          <w:rFonts w:ascii="Times New Roman" w:hAnsi="Times New Roman" w:cs="Times New Roman"/>
-          <w:sz w:val="24"/>
-          <w:szCs w:val="24"/>
-        </w:rPr>
-        <w:t xml:space="preserve"> FR-04: Bulk import students via CSV</w:t>
-      </w:r>
-    </w:p>
-    <w:p>
-      <w:pPr>
-        <w:jc w:val="both"/>
-        <w:rPr>
-          <w:rFonts w:ascii="Times New Roman" w:hAnsi="Times New Roman" w:cs="Times New Roman"/>
-          <w:sz w:val="24"/>
-          <w:szCs w:val="24"/>
-        </w:rPr>
-      </w:pPr>
-      <w:r>
-        <w:rPr>
-          <w:rFonts w:ascii="Times New Roman" w:hAnsi="Times New Roman" w:cs="Times New Roman"/>
-          <w:sz w:val="24"/>
-          <w:szCs w:val="24"/>
-        </w:rPr>
-        <w:t xml:space="preserve">- </w:t>
-      </w:r>
-      <w:proofErr w:type="gramStart"/>
-      <w:r>
-        <w:rPr>
-          <w:rFonts w:ascii="Times New Roman" w:hAnsi="Times New Roman" w:cs="Times New Roman"/>
-          <w:sz w:val="24"/>
-          <w:szCs w:val="24"/>
-        </w:rPr>
-        <w:t>[ ]</w:t>
-      </w:r>
-      <w:proofErr w:type="gramEnd"/>
-      <w:r>
-        <w:rPr>
-          <w:rFonts w:ascii="Times New Roman" w:hAnsi="Times New Roman" w:cs="Times New Roman"/>
-          <w:sz w:val="24"/>
-          <w:szCs w:val="24"/>
-        </w:rPr>
-        <w:t xml:space="preserve"> FR-05: Force-checkout during vacations</w:t>
+        <w:t>- [ ] FR-04: Bulk import students via CSV</w:t>
+      </w:r>
+    </w:p>
+    <w:p>
+      <w:pPr>
+        <w:jc w:val="both"/>
+        <w:rPr>
+          <w:rFonts w:ascii="Times New Roman" w:hAnsi="Times New Roman" w:cs="Times New Roman"/>
+          <w:sz w:val="24"/>
+          <w:szCs w:val="24"/>
+        </w:rPr>
+      </w:pPr>
+      <w:r>
+        <w:rPr>
+          <w:rFonts w:ascii="Times New Roman" w:hAnsi="Times New Roman" w:cs="Times New Roman"/>
+          <w:sz w:val="24"/>
+          <w:szCs w:val="24"/>
+        </w:rPr>
+        <w:t>- [ ] FR-05: Force-checkout during vacations</w:t>
       </w:r>
     </w:p>
     <w:p>
@@ -7748,7 +7522,7 @@
           </mc:Choice>
           <mc:Fallback>
             <w:pict>
-              <v:rect w14:anchorId="1F3D75BE" id="Rectangle 1" o:spid="_x0000_s1026" style="position:absolute;margin-left:5.4pt;margin-top:16.2pt;width:41.4pt;height:29.4pt;z-index:-251654144;visibility:visible;mso-wrap-style:square;mso-wrap-distance-left:9pt;mso-wrap-distance-top:0;mso-wrap-distance-right:9pt;mso-wrap-distance-bottom:0;mso-position-horizontal:absolute;mso-position-horizontal-relative:text;mso-position-vertical:absolute;mso-position-vertical-relative:text;v-text-anchor:middle" o:gfxdata="UEsDBBQABgAIAAAAIQC2gziS/gAAAOEBAAATAAAAW0NvbnRlbnRfVHlwZXNdLnhtbJSRQU7DMBBF&#10;90jcwfIWJU67QAgl6YK0S0CoHGBkTxKLZGx5TGhvj5O2G0SRWNoz/78nu9wcxkFMGNg6quQqL6RA&#10;0s5Y6ir5vt9lD1JwBDIwOMJKHpHlpr69KfdHjyxSmriSfYz+USnWPY7AufNIadK6MEJMx9ApD/oD&#10;OlTrorhX2lFEilmcO2RdNtjC5xDF9pCuTyYBB5bi6bQ4syoJ3g9WQ0ymaiLzg5KdCXlKLjvcW893&#10;SUOqXwnz5DrgnHtJTxOsQfEKIT7DmDSUCaxw7Rqn8787ZsmRM9e2VmPeBN4uqYvTtW7jvijg9N/y&#10;JsXecLq0q+WD6m8AAAD//wMAUEsDBBQABgAIAAAAIQA4/SH/1gAAAJQBAAALAAAAX3JlbHMvLnJl&#10;bHOkkMFqwzAMhu+DvYPRfXGawxijTi+j0GvpHsDYimMaW0Yy2fr2M4PBMnrbUb/Q94l/f/hMi1qR&#10;JVI2sOt6UJgd+ZiDgffL8ekFlFSbvV0oo4EbChzGx4f9GRdb25HMsYhqlCwG5lrLq9biZkxWOiqY&#10;22YiTra2kYMu1l1tQD30/bPm3wwYN0x18gb45AdQl1tp5j/sFB2T0FQ7R0nTNEV3j6o9feQzro1i&#10;OWA14Fm+Q8a1a8+Bvu/d/dMb2JY5uiPbhG/ktn4cqGU/er3pcvwCAAD//wMAUEsDBBQABgAIAAAA&#10;IQD3HhCaWwIAABIFAAAOAAAAZHJzL2Uyb0RvYy54bWysVMFu2zAMvQ/YPwi6r3bSZO2COkWQosOA&#10;og2aDj2rslQbkEWNUuJkXz9KdpygLXYYdpEpkXyknh91db1rDNsq9DXYgo/Ocs6UlVDW9rXgP59u&#10;v1xy5oOwpTBgVcH3yvPr+edPV62bqTFUYEqFjECsn7Wu4FUIbpZlXlaqEf4MnLLk1ICNCLTF16xE&#10;0RJ6Y7Jxnn/NWsDSIUjlPZ3edE4+T/haKxketPYqMFNw6i2kFdP6EtdsfiVmryhcVcu+DfEPXTSi&#10;tlR0gLoRQbAN1u+gmloieNDhTEKTgda1VOkOdJtR/uY260o4le5C5Hg30OT/H6y8367dComG1vmZ&#10;JzPeYqexiV/qj+0SWfuBLLULTNLhdDy9uCRKJbnOL87PySaU7Jjs0IfvChoWjYIj/YtEkdje+dCF&#10;HkIo71g+WWFvVOzA2EelWV1SwXHKTspQS4NsK+ifCimVDaPOVYlSdcejaZ4f+hkyUncJMCLr2pgB&#10;uweIqnuP3fXax8dUlYQ1JOd/a6xLHjJSZbBhSG5qC/gRgKFb9ZW7+ANJHTWRpRco9ytkCJ2svZO3&#10;NXF9J3xYCSQd0++h2QwPtGgDbcGhtzirAH9/dB7jSV7k5ayluSi4/7URqDgzPywJ79toMomDlDaT&#10;6cWYNnjqeTn12E2zBPpNI3oFnExmjA/mYGqE5plGeBGrkktYSbULLgMeNsvQzSs9AlItFimMhseJ&#10;cGfXTkbwyGrU0tPuWaDrBRdIqfdwmCExe6O7LjZmWlhsAug6ifLIa883DV4STv9IxMk+3aeo41M2&#10;/wMAAP//AwBQSwMEFAAGAAgAAAAhAM/qo+XcAAAABwEAAA8AAABkcnMvZG93bnJldi54bWxMjsFu&#10;wjAQRO+V+g/WVuqt2CQtghAHoao9cCsUcTbxkkTY6yg2kPbruz21p9FoRjOvXI3eiSsOsQukYTpR&#10;IJDqYDtqNOw/35/mIGIyZI0LhBq+MMKqur8rTWHDjbZ43aVG8AjFwmhoU+oLKWPdojdxEnokzk5h&#10;8CaxHRppB3Pjce9kptRMetMRP7Smx9cW6/Pu4jV8b05SfcS3+X69Wbzk3dYdDsZp/fgwrpcgEo7p&#10;rwy/+IwOFTMdw4VsFI69YvKkIc+eQXC+yGcgjqzTDGRVyv/81Q8AAAD//wMAUEsBAi0AFAAGAAgA&#10;AAAhALaDOJL+AAAA4QEAABMAAAAAAAAAAAAAAAAAAAAAAFtDb250ZW50X1R5cGVzXS54bWxQSwEC&#10;LQAUAAYACAAAACEAOP0h/9YAAACUAQAACwAAAAAAAAAAAAAAAAAvAQAAX3JlbHMvLnJlbHNQSwEC&#10;LQAUAAYACAAAACEA9x4QmlsCAAASBQAADgAAAAAAAAAAAAAAAAAuAgAAZHJzL2Uyb0RvYy54bWxQ&#10;SwECLQAUAAYACAAAACEAz+qj5dwAAAAHAQAADwAAAAAAAAAAAAAAAAC1BAAAZHJzL2Rvd25yZXYu&#10;eG1sUEsFBgAAAAAEAAQA8wAAAL4FAAAAAA==&#10;" fillcolor="#4472c4 [3204]" strokecolor="#09101d [484]" strokeweight="1pt"/>
+              <v:rect w14:anchorId="6FC7C92A" id="Rectangle 1" o:spid="_x0000_s1026" style="position:absolute;margin-left:5.4pt;margin-top:16.2pt;width:41.4pt;height:29.4pt;z-index:-251654144;visibility:visible;mso-wrap-style:square;mso-wrap-distance-left:9pt;mso-wrap-distance-top:0;mso-wrap-distance-right:9pt;mso-wrap-distance-bottom:0;mso-position-horizontal:absolute;mso-position-horizontal-relative:text;mso-position-vertical:absolute;mso-position-vertical-relative:text;v-text-anchor:middle" o:gfxdata="UEsDBBQABgAIAAAAIQC2gziS/gAAAOEBAAATAAAAW0NvbnRlbnRfVHlwZXNdLnhtbJSRQU7DMBBF&#10;90jcwfIWJU67QAgl6YK0S0CoHGBkTxKLZGx5TGhvj5O2G0SRWNoz/78nu9wcxkFMGNg6quQqL6RA&#10;0s5Y6ir5vt9lD1JwBDIwOMJKHpHlpr69KfdHjyxSmriSfYz+USnWPY7AufNIadK6MEJMx9ApD/oD&#10;OlTrorhX2lFEilmcO2RdNtjC5xDF9pCuTyYBB5bi6bQ4syoJ3g9WQ0ymaiLzg5KdCXlKLjvcW893&#10;SUOqXwnz5DrgnHtJTxOsQfEKIT7DmDSUCaxw7Rqn8787ZsmRM9e2VmPeBN4uqYvTtW7jvijg9N/y&#10;JsXecLq0q+WD6m8AAAD//wMAUEsDBBQABgAIAAAAIQA4/SH/1gAAAJQBAAALAAAAX3JlbHMvLnJl&#10;bHOkkMFqwzAMhu+DvYPRfXGawxijTi+j0GvpHsDYimMaW0Yy2fr2M4PBMnrbUb/Q94l/f/hMi1qR&#10;JVI2sOt6UJgd+ZiDgffL8ekFlFSbvV0oo4EbChzGx4f9GRdb25HMsYhqlCwG5lrLq9biZkxWOiqY&#10;22YiTra2kYMu1l1tQD30/bPm3wwYN0x18gb45AdQl1tp5j/sFB2T0FQ7R0nTNEV3j6o9feQzro1i&#10;OWA14Fm+Q8a1a8+Bvu/d/dMb2JY5uiPbhG/ktn4cqGU/er3pcvwCAAD//wMAUEsDBBQABgAIAAAA&#10;IQD3HhCaWwIAABIFAAAOAAAAZHJzL2Uyb0RvYy54bWysVMFu2zAMvQ/YPwi6r3bSZO2COkWQosOA&#10;og2aDj2rslQbkEWNUuJkXz9KdpygLXYYdpEpkXyknh91db1rDNsq9DXYgo/Ocs6UlVDW9rXgP59u&#10;v1xy5oOwpTBgVcH3yvPr+edPV62bqTFUYEqFjECsn7Wu4FUIbpZlXlaqEf4MnLLk1ICNCLTF16xE&#10;0RJ6Y7Jxnn/NWsDSIUjlPZ3edE4+T/haKxketPYqMFNw6i2kFdP6EtdsfiVmryhcVcu+DfEPXTSi&#10;tlR0gLoRQbAN1u+gmloieNDhTEKTgda1VOkOdJtR/uY260o4le5C5Hg30OT/H6y8367dComG1vmZ&#10;JzPeYqexiV/qj+0SWfuBLLULTNLhdDy9uCRKJbnOL87PySaU7Jjs0IfvChoWjYIj/YtEkdje+dCF&#10;HkIo71g+WWFvVOzA2EelWV1SwXHKTspQS4NsK+ifCimVDaPOVYlSdcejaZ4f+hkyUncJMCLr2pgB&#10;uweIqnuP3fXax8dUlYQ1JOd/a6xLHjJSZbBhSG5qC/gRgKFb9ZW7+ANJHTWRpRco9ytkCJ2svZO3&#10;NXF9J3xYCSQd0++h2QwPtGgDbcGhtzirAH9/dB7jSV7k5ayluSi4/7URqDgzPywJ79toMomDlDaT&#10;6cWYNnjqeTn12E2zBPpNI3oFnExmjA/mYGqE5plGeBGrkktYSbULLgMeNsvQzSs9AlItFimMhseJ&#10;cGfXTkbwyGrU0tPuWaDrBRdIqfdwmCExe6O7LjZmWlhsAug6ifLIa883DV4STv9IxMk+3aeo41M2&#10;/wMAAP//AwBQSwMEFAAGAAgAAAAhAM/qo+XcAAAABwEAAA8AAABkcnMvZG93bnJldi54bWxMjsFu&#10;wjAQRO+V+g/WVuqt2CQtghAHoao9cCsUcTbxkkTY6yg2kPbruz21p9FoRjOvXI3eiSsOsQukYTpR&#10;IJDqYDtqNOw/35/mIGIyZI0LhBq+MMKqur8rTWHDjbZ43aVG8AjFwmhoU+oLKWPdojdxEnokzk5h&#10;8CaxHRppB3Pjce9kptRMetMRP7Smx9cW6/Pu4jV8b05SfcS3+X69Wbzk3dYdDsZp/fgwrpcgEo7p&#10;rwy/+IwOFTMdw4VsFI69YvKkIc+eQXC+yGcgjqzTDGRVyv/81Q8AAAD//wMAUEsBAi0AFAAGAAgA&#10;AAAhALaDOJL+AAAA4QEAABMAAAAAAAAAAAAAAAAAAAAAAFtDb250ZW50X1R5cGVzXS54bWxQSwEC&#10;LQAUAAYACAAAACEAOP0h/9YAAACUAQAACwAAAAAAAAAAAAAAAAAvAQAAX3JlbHMvLnJlbHNQSwEC&#10;LQAUAAYACAAAACEA9x4QmlsCAAASBQAADgAAAAAAAAAAAAAAAAAuAgAAZHJzL2Uyb0RvYy54bWxQ&#10;SwECLQAUAAYACAAAACEAz+qj5dwAAAAHAQAADwAAAAAAAAAAAAAAAAC1BAAAZHJzL2Rvd25yZXYu&#10;eG1sUEsFBgAAAAAEAAQA8wAAAL4FAAAAAA==&#10;" fillcolor="#4472c4 [3204]" strokecolor="#09101d [484]" strokeweight="1pt"/>
             </w:pict>
           </mc:Fallback>
         </mc:AlternateContent>
@@ -7831,7 +7605,7 @@
           </mc:Choice>
           <mc:Fallback>
             <w:pict>
-              <v:shapetype w14:anchorId="7649AFE2" id="_x0000_t32" coordsize="21600,21600" o:spt="32" o:oned="t" path="m,l21600,21600e" filled="f">
+              <v:shapetype w14:anchorId="7B82A9C0" id="_x0000_t32" coordsize="21600,21600" o:spt="32" o:oned="t" path="m,l21600,21600e" filled="f">
                 <v:path arrowok="t" fillok="f" o:connecttype="none"/>
                 <o:lock v:ext="edit" shapetype="t"/>
               </v:shapetype>
@@ -7936,7 +7710,7 @@
           </mc:Choice>
           <mc:Fallback>
             <w:pict>
-              <v:rect w14:anchorId="79489256" id="Rectangle 2" o:spid="_x0000_s1026" style="position:absolute;margin-left:-12.6pt;margin-top:21.4pt;width:73.8pt;height:25.2pt;z-index:-251653120;visibility:visible;mso-wrap-style:square;mso-wrap-distance-left:9pt;mso-wrap-distance-top:0;mso-wrap-distance-right:9pt;mso-wrap-distance-bottom:0;mso-position-horizontal:absolute;mso-position-horizontal-relative:text;mso-position-vertical:absolute;mso-position-vertical-relative:text;v-text-anchor:middle" o:gfxdata="UEsDBBQABgAIAAAAIQC2gziS/gAAAOEBAAATAAAAW0NvbnRlbnRfVHlwZXNdLnhtbJSRQU7DMBBF&#10;90jcwfIWJU67QAgl6YK0S0CoHGBkTxKLZGx5TGhvj5O2G0SRWNoz/78nu9wcxkFMGNg6quQqL6RA&#10;0s5Y6ir5vt9lD1JwBDIwOMJKHpHlpr69KfdHjyxSmriSfYz+USnWPY7AufNIadK6MEJMx9ApD/oD&#10;OlTrorhX2lFEilmcO2RdNtjC5xDF9pCuTyYBB5bi6bQ4syoJ3g9WQ0ymaiLzg5KdCXlKLjvcW893&#10;SUOqXwnz5DrgnHtJTxOsQfEKIT7DmDSUCaxw7Rqn8787ZsmRM9e2VmPeBN4uqYvTtW7jvijg9N/y&#10;JsXecLq0q+WD6m8AAAD//wMAUEsDBBQABgAIAAAAIQA4/SH/1gAAAJQBAAALAAAAX3JlbHMvLnJl&#10;bHOkkMFqwzAMhu+DvYPRfXGawxijTi+j0GvpHsDYimMaW0Yy2fr2M4PBMnrbUb/Q94l/f/hMi1qR&#10;JVI2sOt6UJgd+ZiDgffL8ekFlFSbvV0oo4EbChzGx4f9GRdb25HMsYhqlCwG5lrLq9biZkxWOiqY&#10;22YiTra2kYMu1l1tQD30/bPm3wwYN0x18gb45AdQl1tp5j/sFB2T0FQ7R0nTNEV3j6o9feQzro1i&#10;OWA14Fm+Q8a1a8+Bvu/d/dMb2JY5uiPbhG/ktn4cqGU/er3pcvwCAAD//wMAUEsDBBQABgAIAAAA&#10;IQDEnVTKXAIAABIFAAAOAAAAZHJzL2Uyb0RvYy54bWysVE1v2zAMvQ/YfxB0X+ykX2tQpwhadBgQ&#10;tMHSoWdVlmIDsqhRSpzs14+SHSdoix2GXWxRJB+pp0fd3O4aw7YKfQ224ONRzpmyEsrargv+8/nh&#10;y1fOfBC2FAasKvheeX47+/zppnVTNYEKTKmQEYj109YVvArBTbPMy0o1wo/AKUtODdiIQCausxJF&#10;S+iNySZ5fpm1gKVDkMp72r3vnHyW8LVWMjxp7VVgpuDUW0hfTN/X+M1mN2K6RuGqWvZtiH/oohG1&#10;paID1L0Igm2wfgfV1BLBgw4jCU0GWtdSpTPQacb5m9OsKuFUOguR491Ak/9/sPJxu3JLJBpa56ee&#10;lvEUO41N/FN/bJfI2g9kqV1gkjavz64ml0SpJNcZXcV5IjM7Jjv04ZuChsVFwZHuIlEktgsfqCCF&#10;HkLIOJZPq7A3KnZg7A+lWV1SwUnKTspQdwbZVtCdCimVDePOVYlSddvjizw/9DNkpJIJMCLr2pgB&#10;uweIqnuP3fXax8dUlYQ1JOd/a6xLHjJSZbBhSG5qC/gRgKFT9ZW7+ANJHTWRpVco90tkCJ2svZMP&#10;NXG9ED4sBZKO6XpoNsMTfbSBtuDQrzirAH9/tB/jSV7k5ayluSi4/7URqDgz3y0J73p8TjfNQjLO&#10;L64mZOCp5/XUYzfNHdA1jekVcDItY3wwh6VGaF5ohOexKrmElVS74DLgwbgL3bzSIyDVfJ7CaHic&#10;CAu7cjKCR1ajlp53LwJdL7hASn2EwwyJ6RvddbEx08J8E0DXSZRHXnu+afCScPpHIk72qZ2ijk/Z&#10;7A8AAAD//wMAUEsDBBQABgAIAAAAIQA6LNdL3QAAAAkBAAAPAAAAZHJzL2Rvd25yZXYueG1sTI/B&#10;bsIwEETvlfoP1lbqDRwMVJDGQahqD9wKRZyXeEki7HUUG0j79TWn9rjap5k3xWpwVlypD61nDZNx&#10;BoK48qblWsP+62O0ABEiskHrmTR8U4BV+fhQYG78jbd03cVapBAOOWpoYuxyKUPVkMMw9h1x+p18&#10;7zCms6+l6fGWwp2VKstepMOWU0ODHb01VJ13F6fhZ3OS2Wd4X+zXm+V82m7t4YBW6+enYf0KItIQ&#10;/2C46yd1KJPT0V/YBGE1jNRcJVTDTKUJd0CpGYijhuVUgSwL+X9B+QsAAP//AwBQSwECLQAUAAYA&#10;CAAAACEAtoM4kv4AAADhAQAAEwAAAAAAAAAAAAAAAAAAAAAAW0NvbnRlbnRfVHlwZXNdLnhtbFBL&#10;AQItABQABgAIAAAAIQA4/SH/1gAAAJQBAAALAAAAAAAAAAAAAAAAAC8BAABfcmVscy8ucmVsc1BL&#10;AQItABQABgAIAAAAIQDEnVTKXAIAABIFAAAOAAAAAAAAAAAAAAAAAC4CAABkcnMvZTJvRG9jLnht&#10;bFBLAQItABQABgAIAAAAIQA6LNdL3QAAAAkBAAAPAAAAAAAAAAAAAAAAALYEAABkcnMvZG93bnJl&#10;di54bWxQSwUGAAAAAAQABADzAAAAwAUAAAAA&#10;" fillcolor="#4472c4 [3204]" strokecolor="#09101d [484]" strokeweight="1pt"/>
+              <v:rect w14:anchorId="54798357" id="Rectangle 2" o:spid="_x0000_s1026" style="position:absolute;margin-left:-12.6pt;margin-top:21.4pt;width:73.8pt;height:25.2pt;z-index:-251653120;visibility:visible;mso-wrap-style:square;mso-wrap-distance-left:9pt;mso-wrap-distance-top:0;mso-wrap-distance-right:9pt;mso-wrap-distance-bottom:0;mso-position-horizontal:absolute;mso-position-horizontal-relative:text;mso-position-vertical:absolute;mso-position-vertical-relative:text;v-text-anchor:middle" o:gfxdata="UEsDBBQABgAIAAAAIQC2gziS/gAAAOEBAAATAAAAW0NvbnRlbnRfVHlwZXNdLnhtbJSRQU7DMBBF&#10;90jcwfIWJU67QAgl6YK0S0CoHGBkTxKLZGx5TGhvj5O2G0SRWNoz/78nu9wcxkFMGNg6quQqL6RA&#10;0s5Y6ir5vt9lD1JwBDIwOMJKHpHlpr69KfdHjyxSmriSfYz+USnWPY7AufNIadK6MEJMx9ApD/oD&#10;OlTrorhX2lFEilmcO2RdNtjC5xDF9pCuTyYBB5bi6bQ4syoJ3g9WQ0ymaiLzg5KdCXlKLjvcW893&#10;SUOqXwnz5DrgnHtJTxOsQfEKIT7DmDSUCaxw7Rqn8787ZsmRM9e2VmPeBN4uqYvTtW7jvijg9N/y&#10;JsXecLq0q+WD6m8AAAD//wMAUEsDBBQABgAIAAAAIQA4/SH/1gAAAJQBAAALAAAAX3JlbHMvLnJl&#10;bHOkkMFqwzAMhu+DvYPRfXGawxijTi+j0GvpHsDYimMaW0Yy2fr2M4PBMnrbUb/Q94l/f/hMi1qR&#10;JVI2sOt6UJgd+ZiDgffL8ekFlFSbvV0oo4EbChzGx4f9GRdb25HMsYhqlCwG5lrLq9biZkxWOiqY&#10;22YiTra2kYMu1l1tQD30/bPm3wwYN0x18gb45AdQl1tp5j/sFB2T0FQ7R0nTNEV3j6o9feQzro1i&#10;OWA14Fm+Q8a1a8+Bvu/d/dMb2JY5uiPbhG/ktn4cqGU/er3pcvwCAAD//wMAUEsDBBQABgAIAAAA&#10;IQDEnVTKXAIAABIFAAAOAAAAZHJzL2Uyb0RvYy54bWysVE1v2zAMvQ/YfxB0X+ykX2tQpwhadBgQ&#10;tMHSoWdVlmIDsqhRSpzs14+SHSdoix2GXWxRJB+pp0fd3O4aw7YKfQ224ONRzpmyEsrargv+8/nh&#10;y1fOfBC2FAasKvheeX47+/zppnVTNYEKTKmQEYj109YVvArBTbPMy0o1wo/AKUtODdiIQCausxJF&#10;S+iNySZ5fpm1gKVDkMp72r3vnHyW8LVWMjxp7VVgpuDUW0hfTN/X+M1mN2K6RuGqWvZtiH/oohG1&#10;paID1L0Igm2wfgfV1BLBgw4jCU0GWtdSpTPQacb5m9OsKuFUOguR491Ak/9/sPJxu3JLJBpa56ee&#10;lvEUO41N/FN/bJfI2g9kqV1gkjavz64ml0SpJNcZXcV5IjM7Jjv04ZuChsVFwZHuIlEktgsfqCCF&#10;HkLIOJZPq7A3KnZg7A+lWV1SwUnKTspQdwbZVtCdCimVDePOVYlSddvjizw/9DNkpJIJMCLr2pgB&#10;uweIqnuP3fXax8dUlYQ1JOd/a6xLHjJSZbBhSG5qC/gRgKFT9ZW7+ANJHTWRpVco90tkCJ2svZMP&#10;NXG9ED4sBZKO6XpoNsMTfbSBtuDQrzirAH9/tB/jSV7k5ayluSi4/7URqDgz3y0J73p8TjfNQjLO&#10;L64mZOCp5/XUYzfNHdA1jekVcDItY3wwh6VGaF5ohOexKrmElVS74DLgwbgL3bzSIyDVfJ7CaHic&#10;CAu7cjKCR1ajlp53LwJdL7hASn2EwwyJ6RvddbEx08J8E0DXSZRHXnu+afCScPpHIk72qZ2ijk/Z&#10;7A8AAAD//wMAUEsDBBQABgAIAAAAIQA6LNdL3QAAAAkBAAAPAAAAZHJzL2Rvd25yZXYueG1sTI/B&#10;bsIwEETvlfoP1lbqDRwMVJDGQahqD9wKRZyXeEki7HUUG0j79TWn9rjap5k3xWpwVlypD61nDZNx&#10;BoK48qblWsP+62O0ABEiskHrmTR8U4BV+fhQYG78jbd03cVapBAOOWpoYuxyKUPVkMMw9h1x+p18&#10;7zCms6+l6fGWwp2VKstepMOWU0ODHb01VJ13F6fhZ3OS2Wd4X+zXm+V82m7t4YBW6+enYf0KItIQ&#10;/2C46yd1KJPT0V/YBGE1jNRcJVTDTKUJd0CpGYijhuVUgSwL+X9B+QsAAP//AwBQSwECLQAUAAYA&#10;CAAAACEAtoM4kv4AAADhAQAAEwAAAAAAAAAAAAAAAAAAAAAAW0NvbnRlbnRfVHlwZXNdLnhtbFBL&#10;AQItABQABgAIAAAAIQA4/SH/1gAAAJQBAAALAAAAAAAAAAAAAAAAAC8BAABfcmVscy8ucmVsc1BL&#10;AQItABQABgAIAAAAIQDEnVTKXAIAABIFAAAOAAAAAAAAAAAAAAAAAC4CAABkcnMvZTJvRG9jLnht&#10;bFBLAQItABQABgAIAAAAIQA6LNdL3QAAAAkBAAAPAAAAAAAAAAAAAAAAALYEAABkcnMvZG93bnJl&#10;di54bWxQSwUGAAAAAAQABADzAAAAwAUAAAAA&#10;" fillcolor="#4472c4 [3204]" strokecolor="#09101d [484]" strokeweight="1pt"/>
             </w:pict>
           </mc:Fallback>
         </mc:AlternateContent>
@@ -8037,7 +7811,7 @@
           </mc:Choice>
           <mc:Fallback>
             <w:pict>
-              <v:shape w14:anchorId="47A1E1D8" id="Straight Arrow Connector 5" o:spid="_x0000_s1026" type="#_x0000_t32" style="position:absolute;margin-left:25.8pt;margin-top:.55pt;width:0;height:43.2pt;z-index:251667456;visibility:visible;mso-wrap-style:square;mso-width-percent:0;mso-height-percent:0;mso-wrap-distance-left:9pt;mso-wrap-distance-top:0;mso-wrap-distance-right:9pt;mso-wrap-distance-bottom:0;mso-position-horizontal:absolute;mso-position-horizontal-relative:text;mso-position-vertical:absolute;mso-position-vertical-relative:text;mso-width-percent:0;mso-height-percent:0;mso-width-relative:margin;mso-height-relative:margin" o:gfxdata="UEsDBBQABgAIAAAAIQC2gziS/gAAAOEBAAATAAAAW0NvbnRlbnRfVHlwZXNdLnhtbJSRQU7DMBBF&#10;90jcwfIWJU67QAgl6YK0S0CoHGBkTxKLZGx5TGhvj5O2G0SRWNoz/78nu9wcxkFMGNg6quQqL6RA&#10;0s5Y6ir5vt9lD1JwBDIwOMJKHpHlpr69KfdHjyxSmriSfYz+USnWPY7AufNIadK6MEJMx9ApD/oD&#10;OlTrorhX2lFEilmcO2RdNtjC5xDF9pCuTyYBB5bi6bQ4syoJ3g9WQ0ymaiLzg5KdCXlKLjvcW893&#10;SUOqXwnz5DrgnHtJTxOsQfEKIT7DmDSUCaxw7Rqn8787ZsmRM9e2VmPeBN4uqYvTtW7jvijg9N/y&#10;JsXecLq0q+WD6m8AAAD//wMAUEsDBBQABgAIAAAAIQA4/SH/1gAAAJQBAAALAAAAX3JlbHMvLnJl&#10;bHOkkMFqwzAMhu+DvYPRfXGawxijTi+j0GvpHsDYimMaW0Yy2fr2M4PBMnrbUb/Q94l/f/hMi1qR&#10;JVI2sOt6UJgd+ZiDgffL8ekFlFSbvV0oo4EbChzGx4f9GRdb25HMsYhqlCwG5lrLq9biZkxWOiqY&#10;22YiTra2kYMu1l1tQD30/bPm3wwYN0x18gb45AdQl1tp5j/sFB2T0FQ7R0nTNEV3j6o9feQzro1i&#10;OWA14Fm+Q8a1a8+Bvu/d/dMb2JY5uiPbhG/ktn4cqGU/er3pcvwCAAD//wMAUEsDBBQABgAIAAAA&#10;IQBRERPcwAEAANQDAAAOAAAAZHJzL2Uyb0RvYy54bWysU9uO0zAQfUfiHyy/0yTLsqqipvvQBV4Q&#10;rGD5AK8zTiz5Jntomr9n7LQpWiQkEC++zjlz5ni8uz9Zw44Qk/au482m5gyc9L12Q8e/P314s+Us&#10;oXC9MN5Bx2dI/H7/+tVuCi3c+NGbHiIjEpfaKXR8RAxtVSU5ghVp4wM4ulQ+WoG0jUPVRzERuzXV&#10;TV3fVZOPfYheQkp0+rBc8n3hVwokflEqATLTcdKGZYxlfM5jtd+JdogijFqeZYh/UGGFdpR0pXoQ&#10;KNiPqH+jslpGn7zCjfS28kppCaUGqqapX1TzbRQBSi1kTgqrTen/0crPx4N7jGTDFFKbwmPMVZxU&#10;tHkmfexUzJpXs+CETC6Hkk7f3W7vbouP1RUXYsKP4C3Li44njEIPIx68c/QiPjbFK3H8lJAyE/AC&#10;yEmNY1PH326bui5hKLR573qGc6AGwqiFGwzklyOgcTRdpZcVzgYWoq+gmO5J7JKwdBUcTGRHQf0g&#10;pASHzcpE0RmmtDErcJHwR+A5PkOhdNzfgFdEyewdrmCrnY/FgBfZ8XSRrJb4iwNL3dmCZ9/P5VGL&#10;NdQ6xatzm+fe/HVf4NfPuP8JAAD//wMAUEsDBBQABgAIAAAAIQBEbijg2QAAAAYBAAAPAAAAZHJz&#10;L2Rvd25yZXYueG1sTI7LTsMwEEX3SPyDNUjsqBOkPghxKoTEjkpQkLqdxhMnajwOsdumf8/ABpZ3&#10;7tWZU64n36sTjbELbCCfZaCI62A7dgY+P17uVqBiQrbYByYDF4qwrq6vSixsOPM7nbbJKYFwLNBA&#10;m9JQaB3rljzGWRiIpWvC6DFJHJ22I54F7nt9n2UL7bFj+dDiQM8t1Yft0RuYu/j2tXlwm93lNWss&#10;2nF3aJbG3N5MT4+gEk3pbww/+qIOlTjtw5FtVL0w8oUs5Z6Dkvo37g2slnPQVan/61ffAAAA//8D&#10;AFBLAQItABQABgAIAAAAIQC2gziS/gAAAOEBAAATAAAAAAAAAAAAAAAAAAAAAABbQ29udGVudF9U&#10;eXBlc10ueG1sUEsBAi0AFAAGAAgAAAAhADj9If/WAAAAlAEAAAsAAAAAAAAAAAAAAAAALwEAAF9y&#10;ZWxzLy5yZWxzUEsBAi0AFAAGAAgAAAAhAFERE9zAAQAA1AMAAA4AAAAAAAAAAAAAAAAALgIAAGRy&#10;cy9lMm9Eb2MueG1sUEsBAi0AFAAGAAgAAAAhAERuKODZAAAABgEAAA8AAAAAAAAAAAAAAAAAGgQA&#10;AGRycy9kb3ducmV2LnhtbFBLBQYAAAAABAAEAPMAAAAgBQAAAAA=&#10;" strokecolor="#4472c4 [3204]" strokeweight="3pt">
+              <v:shape w14:anchorId="098B95CA" id="Straight Arrow Connector 5" o:spid="_x0000_s1026" type="#_x0000_t32" style="position:absolute;margin-left:25.8pt;margin-top:.55pt;width:0;height:43.2pt;z-index:251667456;visibility:visible;mso-wrap-style:square;mso-width-percent:0;mso-height-percent:0;mso-wrap-distance-left:9pt;mso-wrap-distance-top:0;mso-wrap-distance-right:9pt;mso-wrap-distance-bottom:0;mso-position-horizontal:absolute;mso-position-horizontal-relative:text;mso-position-vertical:absolute;mso-position-vertical-relative:text;mso-width-percent:0;mso-height-percent:0;mso-width-relative:margin;mso-height-relative:margin" o:gfxdata="UEsDBBQABgAIAAAAIQC2gziS/gAAAOEBAAATAAAAW0NvbnRlbnRfVHlwZXNdLnhtbJSRQU7DMBBF&#10;90jcwfIWJU67QAgl6YK0S0CoHGBkTxKLZGx5TGhvj5O2G0SRWNoz/78nu9wcxkFMGNg6quQqL6RA&#10;0s5Y6ir5vt9lD1JwBDIwOMJKHpHlpr69KfdHjyxSmriSfYz+USnWPY7AufNIadK6MEJMx9ApD/oD&#10;OlTrorhX2lFEilmcO2RdNtjC5xDF9pCuTyYBB5bi6bQ4syoJ3g9WQ0ymaiLzg5KdCXlKLjvcW893&#10;SUOqXwnz5DrgnHtJTxOsQfEKIT7DmDSUCaxw7Rqn8787ZsmRM9e2VmPeBN4uqYvTtW7jvijg9N/y&#10;JsXecLq0q+WD6m8AAAD//wMAUEsDBBQABgAIAAAAIQA4/SH/1gAAAJQBAAALAAAAX3JlbHMvLnJl&#10;bHOkkMFqwzAMhu+DvYPRfXGawxijTi+j0GvpHsDYimMaW0Yy2fr2M4PBMnrbUb/Q94l/f/hMi1qR&#10;JVI2sOt6UJgd+ZiDgffL8ekFlFSbvV0oo4EbChzGx4f9GRdb25HMsYhqlCwG5lrLq9biZkxWOiqY&#10;22YiTra2kYMu1l1tQD30/bPm3wwYN0x18gb45AdQl1tp5j/sFB2T0FQ7R0nTNEV3j6o9feQzro1i&#10;OWA14Fm+Q8a1a8+Bvu/d/dMb2JY5uiPbhG/ktn4cqGU/er3pcvwCAAD//wMAUEsDBBQABgAIAAAA&#10;IQBRERPcwAEAANQDAAAOAAAAZHJzL2Uyb0RvYy54bWysU9uO0zAQfUfiHyy/0yTLsqqipvvQBV4Q&#10;rGD5AK8zTiz5Jntomr9n7LQpWiQkEC++zjlz5ni8uz9Zw44Qk/au482m5gyc9L12Q8e/P314s+Us&#10;oXC9MN5Bx2dI/H7/+tVuCi3c+NGbHiIjEpfaKXR8RAxtVSU5ghVp4wM4ulQ+WoG0jUPVRzERuzXV&#10;TV3fVZOPfYheQkp0+rBc8n3hVwokflEqATLTcdKGZYxlfM5jtd+JdogijFqeZYh/UGGFdpR0pXoQ&#10;KNiPqH+jslpGn7zCjfS28kppCaUGqqapX1TzbRQBSi1kTgqrTen/0crPx4N7jGTDFFKbwmPMVZxU&#10;tHkmfexUzJpXs+CETC6Hkk7f3W7vbouP1RUXYsKP4C3Li44njEIPIx68c/QiPjbFK3H8lJAyE/AC&#10;yEmNY1PH326bui5hKLR573qGc6AGwqiFGwzklyOgcTRdpZcVzgYWoq+gmO5J7JKwdBUcTGRHQf0g&#10;pASHzcpE0RmmtDErcJHwR+A5PkOhdNzfgFdEyewdrmCrnY/FgBfZ8XSRrJb4iwNL3dmCZ9/P5VGL&#10;NdQ6xatzm+fe/HVf4NfPuP8JAAD//wMAUEsDBBQABgAIAAAAIQBEbijg2QAAAAYBAAAPAAAAZHJz&#10;L2Rvd25yZXYueG1sTI7LTsMwEEX3SPyDNUjsqBOkPghxKoTEjkpQkLqdxhMnajwOsdumf8/ABpZ3&#10;7tWZU64n36sTjbELbCCfZaCI62A7dgY+P17uVqBiQrbYByYDF4qwrq6vSixsOPM7nbbJKYFwLNBA&#10;m9JQaB3rljzGWRiIpWvC6DFJHJ22I54F7nt9n2UL7bFj+dDiQM8t1Yft0RuYu/j2tXlwm93lNWss&#10;2nF3aJbG3N5MT4+gEk3pbww/+qIOlTjtw5FtVL0w8oUs5Z6Dkvo37g2slnPQVan/61ffAAAA//8D&#10;AFBLAQItABQABgAIAAAAIQC2gziS/gAAAOEBAAATAAAAAAAAAAAAAAAAAAAAAABbQ29udGVudF9U&#10;eXBlc10ueG1sUEsBAi0AFAAGAAgAAAAhADj9If/WAAAAlAEAAAsAAAAAAAAAAAAAAAAALwEAAF9y&#10;ZWxzLy5yZWxzUEsBAi0AFAAGAAgAAAAhAFERE9zAAQAA1AMAAA4AAAAAAAAAAAAAAAAALgIAAGRy&#10;cy9lMm9Eb2MueG1sUEsBAi0AFAAGAAgAAAAhAERuKODZAAAABgEAAA8AAAAAAAAAAAAAAAAAGgQA&#10;AGRycy9kb3ducmV2LnhtbFBLBQYAAAAABAAEAPMAAAAgBQAAAAA=&#10;" strokecolor="#4472c4 [3204]" strokeweight="3pt">
                 <v:stroke endarrow="block" joinstyle="miter"/>
               </v:shape>
             </w:pict>
@@ -8120,7 +7894,7 @@
           </mc:Choice>
           <mc:Fallback>
             <w:pict>
-              <v:rect w14:anchorId="1AFC4ED0" id="Rectangle 3" o:spid="_x0000_s1026" style="position:absolute;margin-left:5.4pt;margin-top:19.4pt;width:61.2pt;height:28.2pt;z-index:-251652096;visibility:visible;mso-wrap-style:square;mso-wrap-distance-left:9pt;mso-wrap-distance-top:0;mso-wrap-distance-right:9pt;mso-wrap-distance-bottom:0;mso-position-horizontal:absolute;mso-position-horizontal-relative:text;mso-position-vertical:absolute;mso-position-vertical-relative:text;v-text-anchor:middle" o:gfxdata="UEsDBBQABgAIAAAAIQC2gziS/gAAAOEBAAATAAAAW0NvbnRlbnRfVHlwZXNdLnhtbJSRQU7DMBBF&#10;90jcwfIWJU67QAgl6YK0S0CoHGBkTxKLZGx5TGhvj5O2G0SRWNoz/78nu9wcxkFMGNg6quQqL6RA&#10;0s5Y6ir5vt9lD1JwBDIwOMJKHpHlpr69KfdHjyxSmriSfYz+USnWPY7AufNIadK6MEJMx9ApD/oD&#10;OlTrorhX2lFEilmcO2RdNtjC5xDF9pCuTyYBB5bi6bQ4syoJ3g9WQ0ymaiLzg5KdCXlKLjvcW893&#10;SUOqXwnz5DrgnHtJTxOsQfEKIT7DmDSUCaxw7Rqn8787ZsmRM9e2VmPeBN4uqYvTtW7jvijg9N/y&#10;JsXecLq0q+WD6m8AAAD//wMAUEsDBBQABgAIAAAAIQA4/SH/1gAAAJQBAAALAAAAX3JlbHMvLnJl&#10;bHOkkMFqwzAMhu+DvYPRfXGawxijTi+j0GvpHsDYimMaW0Yy2fr2M4PBMnrbUb/Q94l/f/hMi1qR&#10;JVI2sOt6UJgd+ZiDgffL8ekFlFSbvV0oo4EbChzGx4f9GRdb25HMsYhqlCwG5lrLq9biZkxWOiqY&#10;22YiTra2kYMu1l1tQD30/bPm3wwYN0x18gb45AdQl1tp5j/sFB2T0FQ7R0nTNEV3j6o9feQzro1i&#10;OWA14Fm+Q8a1a8+Bvu/d/dMb2JY5uiPbhG/ktn4cqGU/er3pcvwCAAD//wMAUEsDBBQABgAIAAAA&#10;IQB/6ysmWwIAABIFAAAOAAAAZHJzL2Uyb0RvYy54bWysVMFu2zAMvQ/YPwi6L7azZOmCOkWQosOA&#10;oi3WDj2rslQbkEWNUuJkXz9KdpyiLXYYdrEpkXyknh51frFvDdsp9A3YkheTnDNlJVSNfS75z4er&#10;T2ec+SBsJQxYVfKD8vxi9fHDeeeWago1mEohIxDrl50reR2CW2aZl7VqhZ+AU5acGrAVgZb4nFUo&#10;OkJvTTbN8y9ZB1g5BKm8p93L3slXCV9rJcOt1l4FZkpOvYX0xfR9it9sdS6Wzyhc3cihDfEPXbSi&#10;sVR0hLoUQbAtNm+g2kYieNBhIqHNQOtGqnQGOk2RvzrNfS2cSmchcrwbafL/D1be7O7dHRINnfNL&#10;T2Y8xV5jG//UH9snsg4jWWofmKTNxWIxnRGlklyf52cF2YSSnZId+vBNQcuiUXKku0gUid21D33o&#10;MYTyTuWTFQ5GxQ6M/aE0ayoqOE3ZSRlqY5DtBN2pkFLZUPSuWlSq3y7meX7sZ8xI3SXAiKwbY0bs&#10;ASCq7i123+sQH1NVEtaYnP+tsT55zEiVwYYxuW0s4HsAhk41VO7jjyT11ESWnqA63CFD6GXtnbxq&#10;iOtr4cOdQNIxXQ/NZriljzbQlRwGi7Ma8Pd7+zGe5EVezjqai5L7X1uBijPz3ZLwvhazeOshLWbz&#10;xZQW+NLz9NJjt+0G6JoKegWcTGaMD+ZoaoT2kUZ4HauSS1hJtUsuAx4Xm9DPKz0CUq3XKYyGx4lw&#10;be+djOCR1ailh/2jQDcILpBSb+A4Q2L5Snd9bMy0sN4G0E0S5YnXgW8avCSc4ZGIk/1ynaJOT9nq&#10;DwAAAP//AwBQSwMEFAAGAAgAAAAhAJcT2VbcAAAACAEAAA8AAABkcnMvZG93bnJldi54bWxMj81O&#10;wzAQhO9IvIO1SNyoTaKiNMSpKgSH3uiPet7GbhJhr6PYbQNPz/YEp9FoVjPfVsvJO3GxY+wDaXie&#10;KRCWmmB6ajXsdx9PBYiYkAy6QFbDt42wrO/vKixNuNLGXrapFVxCsUQNXUpDKWVsOusxzsJgibNT&#10;GD0mtmMrzYhXLvdOZkq9SI898UKHg33rbPO1PXsNP+uTVJ/xvdiv1ot53m/c4YBO68eHafUKItkp&#10;/R3DDZ/RoWamYziTicKxV0yeNOQF6y3P8wzEUcNinoGsK/n/gfoXAAD//wMAUEsBAi0AFAAGAAgA&#10;AAAhALaDOJL+AAAA4QEAABMAAAAAAAAAAAAAAAAAAAAAAFtDb250ZW50X1R5cGVzXS54bWxQSwEC&#10;LQAUAAYACAAAACEAOP0h/9YAAACUAQAACwAAAAAAAAAAAAAAAAAvAQAAX3JlbHMvLnJlbHNQSwEC&#10;LQAUAAYACAAAACEAf+srJlsCAAASBQAADgAAAAAAAAAAAAAAAAAuAgAAZHJzL2Uyb0RvYy54bWxQ&#10;SwECLQAUAAYACAAAACEAlxPZVtwAAAAIAQAADwAAAAAAAAAAAAAAAAC1BAAAZHJzL2Rvd25yZXYu&#10;eG1sUEsFBgAAAAAEAAQA8wAAAL4FAAAAAA==&#10;" fillcolor="#4472c4 [3204]" strokecolor="#09101d [484]" strokeweight="1pt"/>
+              <v:rect w14:anchorId="1177E200" id="Rectangle 3" o:spid="_x0000_s1026" style="position:absolute;margin-left:5.4pt;margin-top:19.4pt;width:61.2pt;height:28.2pt;z-index:-251652096;visibility:visible;mso-wrap-style:square;mso-wrap-distance-left:9pt;mso-wrap-distance-top:0;mso-wrap-distance-right:9pt;mso-wrap-distance-bottom:0;mso-position-horizontal:absolute;mso-position-horizontal-relative:text;mso-position-vertical:absolute;mso-position-vertical-relative:text;v-text-anchor:middle" o:gfxdata="UEsDBBQABgAIAAAAIQC2gziS/gAAAOEBAAATAAAAW0NvbnRlbnRfVHlwZXNdLnhtbJSRQU7DMBBF&#10;90jcwfIWJU67QAgl6YK0S0CoHGBkTxKLZGx5TGhvj5O2G0SRWNoz/78nu9wcxkFMGNg6quQqL6RA&#10;0s5Y6ir5vt9lD1JwBDIwOMJKHpHlpr69KfdHjyxSmriSfYz+USnWPY7AufNIadK6MEJMx9ApD/oD&#10;OlTrorhX2lFEilmcO2RdNtjC5xDF9pCuTyYBB5bi6bQ4syoJ3g9WQ0ymaiLzg5KdCXlKLjvcW893&#10;SUOqXwnz5DrgnHtJTxOsQfEKIT7DmDSUCaxw7Rqn8787ZsmRM9e2VmPeBN4uqYvTtW7jvijg9N/y&#10;JsXecLq0q+WD6m8AAAD//wMAUEsDBBQABgAIAAAAIQA4/SH/1gAAAJQBAAALAAAAX3JlbHMvLnJl&#10;bHOkkMFqwzAMhu+DvYPRfXGawxijTi+j0GvpHsDYimMaW0Yy2fr2M4PBMnrbUb/Q94l/f/hMi1qR&#10;JVI2sOt6UJgd+ZiDgffL8ekFlFSbvV0oo4EbChzGx4f9GRdb25HMsYhqlCwG5lrLq9biZkxWOiqY&#10;22YiTra2kYMu1l1tQD30/bPm3wwYN0x18gb45AdQl1tp5j/sFB2T0FQ7R0nTNEV3j6o9feQzro1i&#10;OWA14Fm+Q8a1a8+Bvu/d/dMb2JY5uiPbhG/ktn4cqGU/er3pcvwCAAD//wMAUEsDBBQABgAIAAAA&#10;IQB/6ysmWwIAABIFAAAOAAAAZHJzL2Uyb0RvYy54bWysVMFu2zAMvQ/YPwi6L7azZOmCOkWQosOA&#10;oi3WDj2rslQbkEWNUuJkXz9KdpyiLXYYdrEpkXyknh51frFvDdsp9A3YkheTnDNlJVSNfS75z4er&#10;T2ec+SBsJQxYVfKD8vxi9fHDeeeWago1mEohIxDrl50reR2CW2aZl7VqhZ+AU5acGrAVgZb4nFUo&#10;OkJvTTbN8y9ZB1g5BKm8p93L3slXCV9rJcOt1l4FZkpOvYX0xfR9it9sdS6Wzyhc3cihDfEPXbSi&#10;sVR0hLoUQbAtNm+g2kYieNBhIqHNQOtGqnQGOk2RvzrNfS2cSmchcrwbafL/D1be7O7dHRINnfNL&#10;T2Y8xV5jG//UH9snsg4jWWofmKTNxWIxnRGlklyf52cF2YSSnZId+vBNQcuiUXKku0gUid21D33o&#10;MYTyTuWTFQ5GxQ6M/aE0ayoqOE3ZSRlqY5DtBN2pkFLZUPSuWlSq3y7meX7sZ8xI3SXAiKwbY0bs&#10;ASCq7i123+sQH1NVEtaYnP+tsT55zEiVwYYxuW0s4HsAhk41VO7jjyT11ESWnqA63CFD6GXtnbxq&#10;iOtr4cOdQNIxXQ/NZriljzbQlRwGi7Ma8Pd7+zGe5EVezjqai5L7X1uBijPz3ZLwvhazeOshLWbz&#10;xZQW+NLz9NJjt+0G6JoKegWcTGaMD+ZoaoT2kUZ4HauSS1hJtUsuAx4Xm9DPKz0CUq3XKYyGx4lw&#10;be+djOCR1ailh/2jQDcILpBSb+A4Q2L5Snd9bMy0sN4G0E0S5YnXgW8avCSc4ZGIk/1ynaJOT9nq&#10;DwAAAP//AwBQSwMEFAAGAAgAAAAhAJcT2VbcAAAACAEAAA8AAABkcnMvZG93bnJldi54bWxMj81O&#10;wzAQhO9IvIO1SNyoTaKiNMSpKgSH3uiPet7GbhJhr6PYbQNPz/YEp9FoVjPfVsvJO3GxY+wDaXie&#10;KRCWmmB6ajXsdx9PBYiYkAy6QFbDt42wrO/vKixNuNLGXrapFVxCsUQNXUpDKWVsOusxzsJgibNT&#10;GD0mtmMrzYhXLvdOZkq9SI898UKHg33rbPO1PXsNP+uTVJ/xvdiv1ot53m/c4YBO68eHafUKItkp&#10;/R3DDZ/RoWamYziTicKxV0yeNOQF6y3P8wzEUcNinoGsK/n/gfoXAAD//wMAUEsBAi0AFAAGAAgA&#10;AAAhALaDOJL+AAAA4QEAABMAAAAAAAAAAAAAAAAAAAAAAFtDb250ZW50X1R5cGVzXS54bWxQSwEC&#10;LQAUAAYACAAAACEAOP0h/9YAAACUAQAACwAAAAAAAAAAAAAAAAAvAQAAX3JlbHMvLnJlbHNQSwEC&#10;LQAUAAYACAAAACEAf+srJlsCAAASBQAADgAAAAAAAAAAAAAAAAAuAgAAZHJzL2Uyb0RvYy54bWxQ&#10;SwECLQAUAAYACAAAACEAlxPZVtwAAAAIAQAADwAAAAAAAAAAAAAAAAC1BAAAZHJzL2Rvd25yZXYu&#10;eG1sUEsFBgAAAAAEAAQA8wAAAL4FAAAAAA==&#10;" fillcolor="#4472c4 [3204]" strokecolor="#09101d [484]" strokeweight="1pt"/>
             </w:pict>
           </mc:Fallback>
         </mc:AlternateContent>
@@ -8221,7 +7995,7 @@
           </mc:Choice>
           <mc:Fallback>
             <w:pict>
-              <v:shape w14:anchorId="007353FC" id="Straight Arrow Connector 5" o:spid="_x0000_s1026" type="#_x0000_t32" style="position:absolute;margin-left:26.7pt;margin-top:1.3pt;width:0;height:43.2pt;z-index:251661312;visibility:visible;mso-wrap-style:square;mso-width-percent:0;mso-height-percent:0;mso-wrap-distance-left:9pt;mso-wrap-distance-top:0;mso-wrap-distance-right:9pt;mso-wrap-distance-bottom:0;mso-position-horizontal:absolute;mso-position-horizontal-relative:text;mso-position-vertical:absolute;mso-position-vertical-relative:text;mso-width-percent:0;mso-height-percent:0;mso-width-relative:margin;mso-height-relative:margin" o:gfxdata="UEsDBBQABgAIAAAAIQC2gziS/gAAAOEBAAATAAAAW0NvbnRlbnRfVHlwZXNdLnhtbJSRQU7DMBBF&#10;90jcwfIWJU67QAgl6YK0S0CoHGBkTxKLZGx5TGhvj5O2G0SRWNoz/78nu9wcxkFMGNg6quQqL6RA&#10;0s5Y6ir5vt9lD1JwBDIwOMJKHpHlpr69KfdHjyxSmriSfYz+USnWPY7AufNIadK6MEJMx9ApD/oD&#10;OlTrorhX2lFEilmcO2RdNtjC5xDF9pCuTyYBB5bi6bQ4syoJ3g9WQ0ymaiLzg5KdCXlKLjvcW893&#10;SUOqXwnz5DrgnHtJTxOsQfEKIT7DmDSUCaxw7Rqn8787ZsmRM9e2VmPeBN4uqYvTtW7jvijg9N/y&#10;JsXecLq0q+WD6m8AAAD//wMAUEsDBBQABgAIAAAAIQA4/SH/1gAAAJQBAAALAAAAX3JlbHMvLnJl&#10;bHOkkMFqwzAMhu+DvYPRfXGawxijTi+j0GvpHsDYimMaW0Yy2fr2M4PBMnrbUb/Q94l/f/hMi1qR&#10;JVI2sOt6UJgd+ZiDgffL8ekFlFSbvV0oo4EbChzGx4f9GRdb25HMsYhqlCwG5lrLq9biZkxWOiqY&#10;22YiTra2kYMu1l1tQD30/bPm3wwYN0x18gb45AdQl1tp5j/sFB2T0FQ7R0nTNEV3j6o9feQzro1i&#10;OWA14Fm+Q8a1a8+Bvu/d/dMb2JY5uiPbhG/ktn4cqGU/er3pcvwCAAD//wMAUEsDBBQABgAIAAAA&#10;IQBRERPcwAEAANQDAAAOAAAAZHJzL2Uyb0RvYy54bWysU9uO0zAQfUfiHyy/0yTLsqqipvvQBV4Q&#10;rGD5AK8zTiz5Jntomr9n7LQpWiQkEC++zjlz5ni8uz9Zw44Qk/au482m5gyc9L12Q8e/P314s+Us&#10;oXC9MN5Bx2dI/H7/+tVuCi3c+NGbHiIjEpfaKXR8RAxtVSU5ghVp4wM4ulQ+WoG0jUPVRzERuzXV&#10;TV3fVZOPfYheQkp0+rBc8n3hVwokflEqATLTcdKGZYxlfM5jtd+JdogijFqeZYh/UGGFdpR0pXoQ&#10;KNiPqH+jslpGn7zCjfS28kppCaUGqqapX1TzbRQBSi1kTgqrTen/0crPx4N7jGTDFFKbwmPMVZxU&#10;tHkmfexUzJpXs+CETC6Hkk7f3W7vbouP1RUXYsKP4C3Li44njEIPIx68c/QiPjbFK3H8lJAyE/AC&#10;yEmNY1PH326bui5hKLR573qGc6AGwqiFGwzklyOgcTRdpZcVzgYWoq+gmO5J7JKwdBUcTGRHQf0g&#10;pASHzcpE0RmmtDErcJHwR+A5PkOhdNzfgFdEyewdrmCrnY/FgBfZ8XSRrJb4iwNL3dmCZ9/P5VGL&#10;NdQ6xatzm+fe/HVf4NfPuP8JAAD//wMAUEsDBBQABgAIAAAAIQAPkKVp2QAAAAYBAAAPAAAAZHJz&#10;L2Rvd25yZXYueG1sTI7BTsMwEETvSPyDtUjcqE2B0oY4FULiRiVakHrdxo4TNV4H223Tv2fhAsfR&#10;jN68cjn6XhxtTF0gDbcTBcJSHUxHTsPnx+vNHETKSAb7QFbD2SZYVpcXJRYmnGhtj5vsBEMoFaih&#10;zXkopEx1az2mSRgscdeE6DFzjE6aiCeG+15OlZpJjx3xQ4uDfWltvd8cvIYHl96/Vgu32p7fVGPQ&#10;xO2+edT6+mp8fgKR7Zj/xvCjz+pQsdMuHMgk0TPj7p6XGqYzEFz/xp2G+UKBrEr5X7/6BgAA//8D&#10;AFBLAQItABQABgAIAAAAIQC2gziS/gAAAOEBAAATAAAAAAAAAAAAAAAAAAAAAABbQ29udGVudF9U&#10;eXBlc10ueG1sUEsBAi0AFAAGAAgAAAAhADj9If/WAAAAlAEAAAsAAAAAAAAAAAAAAAAALwEAAF9y&#10;ZWxzLy5yZWxzUEsBAi0AFAAGAAgAAAAhAFERE9zAAQAA1AMAAA4AAAAAAAAAAAAAAAAALgIAAGRy&#10;cy9lMm9Eb2MueG1sUEsBAi0AFAAGAAgAAAAhAA+QpWnZAAAABgEAAA8AAAAAAAAAAAAAAAAAGgQA&#10;AGRycy9kb3ducmV2LnhtbFBLBQYAAAAABAAEAPMAAAAgBQAAAAA=&#10;" strokecolor="#4472c4 [3204]" strokeweight="3pt">
+              <v:shape w14:anchorId="46EB9B96" id="Straight Arrow Connector 5" o:spid="_x0000_s1026" type="#_x0000_t32" style="position:absolute;margin-left:26.7pt;margin-top:1.3pt;width:0;height:43.2pt;z-index:251661312;visibility:visible;mso-wrap-style:square;mso-width-percent:0;mso-height-percent:0;mso-wrap-distance-left:9pt;mso-wrap-distance-top:0;mso-wrap-distance-right:9pt;mso-wrap-distance-bottom:0;mso-position-horizontal:absolute;mso-position-horizontal-relative:text;mso-position-vertical:absolute;mso-position-vertical-relative:text;mso-width-percent:0;mso-height-percent:0;mso-width-relative:margin;mso-height-relative:margin" o:gfxdata="UEsDBBQABgAIAAAAIQC2gziS/gAAAOEBAAATAAAAW0NvbnRlbnRfVHlwZXNdLnhtbJSRQU7DMBBF&#10;90jcwfIWJU67QAgl6YK0S0CoHGBkTxKLZGx5TGhvj5O2G0SRWNoz/78nu9wcxkFMGNg6quQqL6RA&#10;0s5Y6ir5vt9lD1JwBDIwOMJKHpHlpr69KfdHjyxSmriSfYz+USnWPY7AufNIadK6MEJMx9ApD/oD&#10;OlTrorhX2lFEilmcO2RdNtjC5xDF9pCuTyYBB5bi6bQ4syoJ3g9WQ0ymaiLzg5KdCXlKLjvcW893&#10;SUOqXwnz5DrgnHtJTxOsQfEKIT7DmDSUCaxw7Rqn8787ZsmRM9e2VmPeBN4uqYvTtW7jvijg9N/y&#10;JsXecLq0q+WD6m8AAAD//wMAUEsDBBQABgAIAAAAIQA4/SH/1gAAAJQBAAALAAAAX3JlbHMvLnJl&#10;bHOkkMFqwzAMhu+DvYPRfXGawxijTi+j0GvpHsDYimMaW0Yy2fr2M4PBMnrbUb/Q94l/f/hMi1qR&#10;JVI2sOt6UJgd+ZiDgffL8ekFlFSbvV0oo4EbChzGx4f9GRdb25HMsYhqlCwG5lrLq9biZkxWOiqY&#10;22YiTra2kYMu1l1tQD30/bPm3wwYN0x18gb45AdQl1tp5j/sFB2T0FQ7R0nTNEV3j6o9feQzro1i&#10;OWA14Fm+Q8a1a8+Bvu/d/dMb2JY5uiPbhG/ktn4cqGU/er3pcvwCAAD//wMAUEsDBBQABgAIAAAA&#10;IQBRERPcwAEAANQDAAAOAAAAZHJzL2Uyb0RvYy54bWysU9uO0zAQfUfiHyy/0yTLsqqipvvQBV4Q&#10;rGD5AK8zTiz5Jntomr9n7LQpWiQkEC++zjlz5ni8uz9Zw44Qk/au482m5gyc9L12Q8e/P314s+Us&#10;oXC9MN5Bx2dI/H7/+tVuCi3c+NGbHiIjEpfaKXR8RAxtVSU5ghVp4wM4ulQ+WoG0jUPVRzERuzXV&#10;TV3fVZOPfYheQkp0+rBc8n3hVwokflEqATLTcdKGZYxlfM5jtd+JdogijFqeZYh/UGGFdpR0pXoQ&#10;KNiPqH+jslpGn7zCjfS28kppCaUGqqapX1TzbRQBSi1kTgqrTen/0crPx4N7jGTDFFKbwmPMVZxU&#10;tHkmfexUzJpXs+CETC6Hkk7f3W7vbouP1RUXYsKP4C3Li44njEIPIx68c/QiPjbFK3H8lJAyE/AC&#10;yEmNY1PH326bui5hKLR573qGc6AGwqiFGwzklyOgcTRdpZcVzgYWoq+gmO5J7JKwdBUcTGRHQf0g&#10;pASHzcpE0RmmtDErcJHwR+A5PkOhdNzfgFdEyewdrmCrnY/FgBfZ8XSRrJb4iwNL3dmCZ9/P5VGL&#10;NdQ6xatzm+fe/HVf4NfPuP8JAAD//wMAUEsDBBQABgAIAAAAIQAPkKVp2QAAAAYBAAAPAAAAZHJz&#10;L2Rvd25yZXYueG1sTI7BTsMwEETvSPyDtUjcqE2B0oY4FULiRiVakHrdxo4TNV4H223Tv2fhAsfR&#10;jN68cjn6XhxtTF0gDbcTBcJSHUxHTsPnx+vNHETKSAb7QFbD2SZYVpcXJRYmnGhtj5vsBEMoFaih&#10;zXkopEx1az2mSRgscdeE6DFzjE6aiCeG+15OlZpJjx3xQ4uDfWltvd8cvIYHl96/Vgu32p7fVGPQ&#10;xO2+edT6+mp8fgKR7Zj/xvCjz+pQsdMuHMgk0TPj7p6XGqYzEFz/xp2G+UKBrEr5X7/6BgAA//8D&#10;AFBLAQItABQABgAIAAAAIQC2gziS/gAAAOEBAAATAAAAAAAAAAAAAAAAAAAAAABbQ29udGVudF9U&#10;eXBlc10ueG1sUEsBAi0AFAAGAAgAAAAhADj9If/WAAAAlAEAAAsAAAAAAAAAAAAAAAAALwEAAF9y&#10;ZWxzLy5yZWxzUEsBAi0AFAAGAAgAAAAhAFERE9zAAQAA1AMAAA4AAAAAAAAAAAAAAAAALgIAAGRy&#10;cy9lMm9Eb2MueG1sUEsBAi0AFAAGAAgAAAAhAA+QpWnZAAAABgEAAA8AAAAAAAAAAAAAAAAAGgQA&#10;AGRycy9kb3ducmV2LnhtbFBLBQYAAAAABAAEAPMAAAAgBQAAAAA=&#10;" strokecolor="#4472c4 [3204]" strokeweight="3pt">
                 <v:stroke endarrow="block" joinstyle="miter"/>
               </v:shape>
             </w:pict>
@@ -8304,7 +8078,7 @@
           </mc:Choice>
           <mc:Fallback>
             <w:pict>
-              <v:rect w14:anchorId="297D85FE" id="Rectangle 4" o:spid="_x0000_s1026" style="position:absolute;margin-left:-1.8pt;margin-top:21.65pt;width:72.6pt;height:22.2pt;z-index:-251651072;visibility:visible;mso-wrap-style:square;mso-wrap-distance-left:9pt;mso-wrap-distance-top:0;mso-wrap-distance-right:9pt;mso-wrap-distance-bottom:0;mso-position-horizontal:absolute;mso-position-horizontal-relative:text;mso-position-vertical:absolute;mso-position-vertical-relative:text;v-text-anchor:middle" o:gfxdata="UEsDBBQABgAIAAAAIQC2gziS/gAAAOEBAAATAAAAW0NvbnRlbnRfVHlwZXNdLnhtbJSRQU7DMBBF&#10;90jcwfIWJU67QAgl6YK0S0CoHGBkTxKLZGx5TGhvj5O2G0SRWNoz/78nu9wcxkFMGNg6quQqL6RA&#10;0s5Y6ir5vt9lD1JwBDIwOMJKHpHlpr69KfdHjyxSmriSfYz+USnWPY7AufNIadK6MEJMx9ApD/oD&#10;OlTrorhX2lFEilmcO2RdNtjC5xDF9pCuTyYBB5bi6bQ4syoJ3g9WQ0ymaiLzg5KdCXlKLjvcW893&#10;SUOqXwnz5DrgnHtJTxOsQfEKIT7DmDSUCaxw7Rqn8787ZsmRM9e2VmPeBN4uqYvTtW7jvijg9N/y&#10;JsXecLq0q+WD6m8AAAD//wMAUEsDBBQABgAIAAAAIQA4/SH/1gAAAJQBAAALAAAAX3JlbHMvLnJl&#10;bHOkkMFqwzAMhu+DvYPRfXGawxijTi+j0GvpHsDYimMaW0Yy2fr2M4PBMnrbUb/Q94l/f/hMi1qR&#10;JVI2sOt6UJgd+ZiDgffL8ekFlFSbvV0oo4EbChzGx4f9GRdb25HMsYhqlCwG5lrLq9biZkxWOiqY&#10;22YiTra2kYMu1l1tQD30/bPm3wwYN0x18gb45AdQl1tp5j/sFB2T0FQ7R0nTNEV3j6o9feQzro1i&#10;OWA14Fm+Q8a1a8+Bvu/d/dMb2JY5uiPbhG/ktn4cqGU/er3pcvwCAAD//wMAUEsDBBQABgAIAAAA&#10;IQAG7uLfWwIAABIFAAAOAAAAZHJzL2Uyb0RvYy54bWysVE1v2zAMvQ/YfxB0X/2BdmuCOkWQosOA&#10;oi3aDj2rshQbkEWNUuJkv36U7DhFW+ww7GJLIvlIPj3q4nLXGbZV6FuwFS9Ocs6UlVC3dl3xn0/X&#10;X84580HYWhiwquJ75fnl4vOni97NVQkNmFohIxDr572reBOCm2eZl43qhD8BpywZNWAnAm1xndUo&#10;ekLvTFbm+desB6wdglTe0+nVYOSLhK+1kuFOa68CMxWn2kL6Yvq+xG+2uBDzNQrXtHIsQ/xDFZ1o&#10;LSWdoK5EEGyD7TuorpUIHnQ4kdBloHUrVeqBuinyN908NsKp1AuR491Ek/9/sPJ2++jukWjonZ97&#10;WsYudhq7+Kf62C6RtZ/IUrvAJB3OyjIviVJJpvK8mJ0mMrNjsEMfvivoWFxUHOkuEkVie+MDJSTX&#10;gwttjunTKuyNihUY+6A0a2tKWKbopAy1Msi2gu5USKlsKAZTI2o1HBdneX6oZ4pIKRNgRNatMRP2&#10;CBBV9x57qHX0j6EqCWsKzv9W2BA8RaTMYMMU3LUW8CMAQ12NmQf/A0kDNZGlF6j398gQBll7J69b&#10;4vpG+HAvkHRM10OzGe7oow30FYdxxVkD+Puj8+hP8iIrZz3NRcX9r41AxZn5YUl4s+KUbpqFtDk9&#10;+xYlgK8tL68tdtOtgK6poFfAybSM/sEclhqhe6YRXsasZBJWUu6Ky4CHzSoM80qPgFTLZXKj4XEi&#10;3NhHJyN4ZDVq6Wn3LNCNgguk1Fs4zJCYv9Hd4BsjLSw3AXSbRHnkdeSbBi8JZ3wk4mS/3iev41O2&#10;+AMAAP//AwBQSwMEFAAGAAgAAAAhALRke53dAAAACAEAAA8AAABkcnMvZG93bnJldi54bWxMj8Fu&#10;wjAQRO+V+g/WIvUGDg2FNM0Goao9cCsUcV5ik0TY6yg2kPbra070ODujmbfFcrBGXHTvW8cI00kC&#10;QnPlVMs1wu77c5yB8IFYkXGsEX60h2X5+FBQrtyVN/qyDbWIJexzQmhC6HIpfdVoS37iOs3RO7re&#10;Uoiyr6Xq6RrLrZHPSTKXllqOCw11+r3R1Wl7tgi/66NMvvxHtlutX1/SdmP2ezKIT6Nh9QYi6CHc&#10;w3DDj+hQRqaDO7PywiCM03lMIszSFMTNn03j4YCQLRYgy0L+f6D8AwAA//8DAFBLAQItABQABgAI&#10;AAAAIQC2gziS/gAAAOEBAAATAAAAAAAAAAAAAAAAAAAAAABbQ29udGVudF9UeXBlc10ueG1sUEsB&#10;Ai0AFAAGAAgAAAAhADj9If/WAAAAlAEAAAsAAAAAAAAAAAAAAAAALwEAAF9yZWxzLy5yZWxzUEsB&#10;Ai0AFAAGAAgAAAAhAAbu4t9bAgAAEgUAAA4AAAAAAAAAAAAAAAAALgIAAGRycy9lMm9Eb2MueG1s&#10;UEsBAi0AFAAGAAgAAAAhALRke53dAAAACAEAAA8AAAAAAAAAAAAAAAAAtQQAAGRycy9kb3ducmV2&#10;LnhtbFBLBQYAAAAABAAEAPMAAAC/BQAAAAA=&#10;" fillcolor="#4472c4 [3204]" strokecolor="#09101d [484]" strokeweight="1pt"/>
+              <v:rect w14:anchorId="017EE841" id="Rectangle 4" o:spid="_x0000_s1026" style="position:absolute;margin-left:-1.8pt;margin-top:21.65pt;width:72.6pt;height:22.2pt;z-index:-251651072;visibility:visible;mso-wrap-style:square;mso-wrap-distance-left:9pt;mso-wrap-distance-top:0;mso-wrap-distance-right:9pt;mso-wrap-distance-bottom:0;mso-position-horizontal:absolute;mso-position-horizontal-relative:text;mso-position-vertical:absolute;mso-position-vertical-relative:text;v-text-anchor:middle" o:gfxdata="UEsDBBQABgAIAAAAIQC2gziS/gAAAOEBAAATAAAAW0NvbnRlbnRfVHlwZXNdLnhtbJSRQU7DMBBF&#10;90jcwfIWJU67QAgl6YK0S0CoHGBkTxKLZGx5TGhvj5O2G0SRWNoz/78nu9wcxkFMGNg6quQqL6RA&#10;0s5Y6ir5vt9lD1JwBDIwOMJKHpHlpr69KfdHjyxSmriSfYz+USnWPY7AufNIadK6MEJMx9ApD/oD&#10;OlTrorhX2lFEilmcO2RdNtjC5xDF9pCuTyYBB5bi6bQ4syoJ3g9WQ0ymaiLzg5KdCXlKLjvcW893&#10;SUOqXwnz5DrgnHtJTxOsQfEKIT7DmDSUCaxw7Rqn8787ZsmRM9e2VmPeBN4uqYvTtW7jvijg9N/y&#10;JsXecLq0q+WD6m8AAAD//wMAUEsDBBQABgAIAAAAIQA4/SH/1gAAAJQBAAALAAAAX3JlbHMvLnJl&#10;bHOkkMFqwzAMhu+DvYPRfXGawxijTi+j0GvpHsDYimMaW0Yy2fr2M4PBMnrbUb/Q94l/f/hMi1qR&#10;JVI2sOt6UJgd+ZiDgffL8ekFlFSbvV0oo4EbChzGx4f9GRdb25HMsYhqlCwG5lrLq9biZkxWOiqY&#10;22YiTra2kYMu1l1tQD30/bPm3wwYN0x18gb45AdQl1tp5j/sFB2T0FQ7R0nTNEV3j6o9feQzro1i&#10;OWA14Fm+Q8a1a8+Bvu/d/dMb2JY5uiPbhG/ktn4cqGU/er3pcvwCAAD//wMAUEsDBBQABgAIAAAA&#10;IQAG7uLfWwIAABIFAAAOAAAAZHJzL2Uyb0RvYy54bWysVE1v2zAMvQ/YfxB0X/2BdmuCOkWQosOA&#10;oi3aDj2rshQbkEWNUuJkv36U7DhFW+ww7GJLIvlIPj3q4nLXGbZV6FuwFS9Ocs6UlVC3dl3xn0/X&#10;X84580HYWhiwquJ75fnl4vOni97NVQkNmFohIxDr572reBOCm2eZl43qhD8BpywZNWAnAm1xndUo&#10;ekLvTFbm+desB6wdglTe0+nVYOSLhK+1kuFOa68CMxWn2kL6Yvq+xG+2uBDzNQrXtHIsQ/xDFZ1o&#10;LSWdoK5EEGyD7TuorpUIHnQ4kdBloHUrVeqBuinyN908NsKp1AuR491Ek/9/sPJ2++jukWjonZ97&#10;WsYudhq7+Kf62C6RtZ/IUrvAJB3OyjIviVJJpvK8mJ0mMrNjsEMfvivoWFxUHOkuEkVie+MDJSTX&#10;gwttjunTKuyNihUY+6A0a2tKWKbopAy1Msi2gu5USKlsKAZTI2o1HBdneX6oZ4pIKRNgRNatMRP2&#10;CBBV9x57qHX0j6EqCWsKzv9W2BA8RaTMYMMU3LUW8CMAQ12NmQf/A0kDNZGlF6j398gQBll7J69b&#10;4vpG+HAvkHRM10OzGe7oow30FYdxxVkD+Puj8+hP8iIrZz3NRcX9r41AxZn5YUl4s+KUbpqFtDk9&#10;+xYlgK8tL68tdtOtgK6poFfAybSM/sEclhqhe6YRXsasZBJWUu6Ky4CHzSoM80qPgFTLZXKj4XEi&#10;3NhHJyN4ZDVq6Wn3LNCNgguk1Fs4zJCYv9Hd4BsjLSw3AXSbRHnkdeSbBi8JZ3wk4mS/3iev41O2&#10;+AMAAP//AwBQSwMEFAAGAAgAAAAhALRke53dAAAACAEAAA8AAABkcnMvZG93bnJldi54bWxMj8Fu&#10;wjAQRO+V+g/WIvUGDg2FNM0Goao9cCsUcV5ik0TY6yg2kPbra070ODujmbfFcrBGXHTvW8cI00kC&#10;QnPlVMs1wu77c5yB8IFYkXGsEX60h2X5+FBQrtyVN/qyDbWIJexzQmhC6HIpfdVoS37iOs3RO7re&#10;Uoiyr6Xq6RrLrZHPSTKXllqOCw11+r3R1Wl7tgi/66NMvvxHtlutX1/SdmP2ezKIT6Nh9QYi6CHc&#10;w3DDj+hQRqaDO7PywiCM03lMIszSFMTNn03j4YCQLRYgy0L+f6D8AwAA//8DAFBLAQItABQABgAI&#10;AAAAIQC2gziS/gAAAOEBAAATAAAAAAAAAAAAAAAAAAAAAABbQ29udGVudF9UeXBlc10ueG1sUEsB&#10;Ai0AFAAGAAgAAAAhADj9If/WAAAAlAEAAAsAAAAAAAAAAAAAAAAALwEAAF9yZWxzLy5yZWxzUEsB&#10;Ai0AFAAGAAgAAAAhAAbu4t9bAgAAEgUAAA4AAAAAAAAAAAAAAAAALgIAAGRycy9lMm9Eb2MueG1s&#10;UEsBAi0AFAAGAAgAAAAhALRke53dAAAACAEAAA8AAAAAAAAAAAAAAAAAtQQAAGRycy9kb3ducmV2&#10;LnhtbFBLBQYAAAAABAAEAPMAAAC/BQAAAAA=&#10;" fillcolor="#4472c4 [3204]" strokecolor="#09101d [484]" strokeweight="1pt"/>
             </w:pict>
           </mc:Fallback>
         </mc:AlternateContent>
@@ -8513,6 +8287,1774 @@
         </w:rPr>
         <w:t>3. System emails John new allocation letter</w:t>
       </w:r>
+    </w:p>
+    <w:p>
+      <w:pPr>
+        <w:pStyle w:val="Heading1"/>
+      </w:pPr>
+      <w:bookmarkStart w:id="29" w:name="_Toc198226233"/>
+      <w:r>
+        <w:lastRenderedPageBreak/>
+        <w:t>6. GANTT CHART</w:t>
+      </w:r>
+      <w:bookmarkEnd w:id="29"/>
+    </w:p>
+    <w:p/>
+    <w:tbl>
+      <w:tblPr>
+        <w:tblStyle w:val="TableGrid"/>
+        <w:tblW w:w="0" w:type="auto"/>
+        <w:tblLook w:val="04A0" w:firstRow="1" w:lastRow="0" w:firstColumn="1" w:lastColumn="0" w:noHBand="0" w:noVBand="1"/>
+      </w:tblPr>
+      <w:tblGrid>
+        <w:gridCol w:w="1728"/>
+        <w:gridCol w:w="1728"/>
+        <w:gridCol w:w="1728"/>
+        <w:gridCol w:w="1728"/>
+        <w:gridCol w:w="1728"/>
+      </w:tblGrid>
+      <w:tr>
+        <w:tc>
+          <w:tcPr>
+            <w:tcW w:w="1728" w:type="dxa"/>
+          </w:tcPr>
+          <w:p>
+            <w:pPr>
+              <w:rPr>
+                <w:rFonts w:ascii="Times New Roman" w:hAnsi="Times New Roman" w:cs="Times New Roman"/>
+                <w:sz w:val="24"/>
+                <w:szCs w:val="24"/>
+              </w:rPr>
+            </w:pPr>
+            <w:r>
+              <w:rPr>
+                <w:rFonts w:ascii="Times New Roman" w:hAnsi="Times New Roman" w:cs="Times New Roman"/>
+                <w:sz w:val="24"/>
+                <w:szCs w:val="24"/>
+              </w:rPr>
+              <w:t>Task</w:t>
+            </w:r>
+          </w:p>
+        </w:tc>
+        <w:tc>
+          <w:tcPr>
+            <w:tcW w:w="1728" w:type="dxa"/>
+          </w:tcPr>
+          <w:p>
+            <w:pPr>
+              <w:rPr>
+                <w:rFonts w:ascii="Times New Roman" w:hAnsi="Times New Roman" w:cs="Times New Roman"/>
+                <w:sz w:val="24"/>
+                <w:szCs w:val="24"/>
+              </w:rPr>
+            </w:pPr>
+            <w:r>
+              <w:rPr>
+                <w:rFonts w:ascii="Times New Roman" w:hAnsi="Times New Roman" w:cs="Times New Roman"/>
+                <w:sz w:val="24"/>
+                <w:szCs w:val="24"/>
+              </w:rPr>
+              <w:t>Start Date</w:t>
+            </w:r>
+          </w:p>
+        </w:tc>
+        <w:tc>
+          <w:tcPr>
+            <w:tcW w:w="1728" w:type="dxa"/>
+          </w:tcPr>
+          <w:p>
+            <w:pPr>
+              <w:rPr>
+                <w:rFonts w:ascii="Times New Roman" w:hAnsi="Times New Roman" w:cs="Times New Roman"/>
+                <w:sz w:val="24"/>
+                <w:szCs w:val="24"/>
+              </w:rPr>
+            </w:pPr>
+            <w:r>
+              <w:rPr>
+                <w:rFonts w:ascii="Times New Roman" w:hAnsi="Times New Roman" w:cs="Times New Roman"/>
+                <w:sz w:val="24"/>
+                <w:szCs w:val="24"/>
+              </w:rPr>
+              <w:t>End Date</w:t>
+            </w:r>
+          </w:p>
+        </w:tc>
+        <w:tc>
+          <w:tcPr>
+            <w:tcW w:w="1728" w:type="dxa"/>
+          </w:tcPr>
+          <w:p>
+            <w:pPr>
+              <w:rPr>
+                <w:rFonts w:ascii="Times New Roman" w:hAnsi="Times New Roman" w:cs="Times New Roman"/>
+                <w:sz w:val="24"/>
+                <w:szCs w:val="24"/>
+              </w:rPr>
+            </w:pPr>
+            <w:r>
+              <w:rPr>
+                <w:rFonts w:ascii="Times New Roman" w:hAnsi="Times New Roman" w:cs="Times New Roman"/>
+                <w:sz w:val="24"/>
+                <w:szCs w:val="24"/>
+              </w:rPr>
+              <w:t>Duration</w:t>
+            </w:r>
+          </w:p>
+        </w:tc>
+        <w:tc>
+          <w:tcPr>
+            <w:tcW w:w="1728" w:type="dxa"/>
+          </w:tcPr>
+          <w:p>
+            <w:pPr>
+              <w:rPr>
+                <w:rFonts w:ascii="Times New Roman" w:hAnsi="Times New Roman" w:cs="Times New Roman"/>
+                <w:sz w:val="24"/>
+                <w:szCs w:val="24"/>
+              </w:rPr>
+            </w:pPr>
+            <w:r>
+              <w:rPr>
+                <w:rFonts w:ascii="Times New Roman" w:hAnsi="Times New Roman" w:cs="Times New Roman"/>
+                <w:sz w:val="24"/>
+                <w:szCs w:val="24"/>
+              </w:rPr>
+              <w:t>Responsible</w:t>
+            </w:r>
+          </w:p>
+        </w:tc>
+      </w:tr>
+      <w:tr>
+        <w:tc>
+          <w:tcPr>
+            <w:tcW w:w="1728" w:type="dxa"/>
+          </w:tcPr>
+          <w:p>
+            <w:pPr>
+              <w:rPr>
+                <w:rFonts w:ascii="Times New Roman" w:hAnsi="Times New Roman" w:cs="Times New Roman"/>
+                <w:sz w:val="24"/>
+                <w:szCs w:val="24"/>
+              </w:rPr>
+            </w:pPr>
+            <w:r>
+              <w:rPr>
+                <w:rFonts w:ascii="Times New Roman" w:hAnsi="Times New Roman" w:cs="Times New Roman"/>
+                <w:sz w:val="24"/>
+                <w:szCs w:val="24"/>
+              </w:rPr>
+              <w:t>Requirement Analysis</w:t>
+            </w:r>
+          </w:p>
+        </w:tc>
+        <w:tc>
+          <w:tcPr>
+            <w:tcW w:w="1728" w:type="dxa"/>
+          </w:tcPr>
+          <w:p>
+            <w:pPr>
+              <w:rPr>
+                <w:rFonts w:ascii="Times New Roman" w:hAnsi="Times New Roman" w:cs="Times New Roman"/>
+                <w:sz w:val="24"/>
+                <w:szCs w:val="24"/>
+              </w:rPr>
+            </w:pPr>
+            <w:r>
+              <w:rPr>
+                <w:rFonts w:ascii="Times New Roman" w:hAnsi="Times New Roman" w:cs="Times New Roman"/>
+                <w:sz w:val="24"/>
+                <w:szCs w:val="24"/>
+              </w:rPr>
+              <w:t>April 1</w:t>
+            </w:r>
+          </w:p>
+        </w:tc>
+        <w:tc>
+          <w:tcPr>
+            <w:tcW w:w="1728" w:type="dxa"/>
+          </w:tcPr>
+          <w:p>
+            <w:pPr>
+              <w:rPr>
+                <w:rFonts w:ascii="Times New Roman" w:hAnsi="Times New Roman" w:cs="Times New Roman"/>
+                <w:sz w:val="24"/>
+                <w:szCs w:val="24"/>
+              </w:rPr>
+            </w:pPr>
+            <w:r>
+              <w:rPr>
+                <w:rFonts w:ascii="Times New Roman" w:hAnsi="Times New Roman" w:cs="Times New Roman"/>
+                <w:sz w:val="24"/>
+                <w:szCs w:val="24"/>
+              </w:rPr>
+              <w:t>April 5</w:t>
+            </w:r>
+          </w:p>
+        </w:tc>
+        <w:tc>
+          <w:tcPr>
+            <w:tcW w:w="1728" w:type="dxa"/>
+          </w:tcPr>
+          <w:p>
+            <w:pPr>
+              <w:rPr>
+                <w:rFonts w:ascii="Times New Roman" w:hAnsi="Times New Roman" w:cs="Times New Roman"/>
+                <w:sz w:val="24"/>
+                <w:szCs w:val="24"/>
+              </w:rPr>
+            </w:pPr>
+            <w:r>
+              <w:rPr>
+                <w:rFonts w:ascii="Times New Roman" w:hAnsi="Times New Roman" w:cs="Times New Roman"/>
+                <w:sz w:val="24"/>
+                <w:szCs w:val="24"/>
+              </w:rPr>
+              <w:t>5 days</w:t>
+            </w:r>
+          </w:p>
+        </w:tc>
+        <w:tc>
+          <w:tcPr>
+            <w:tcW w:w="1728" w:type="dxa"/>
+          </w:tcPr>
+          <w:p>
+            <w:pPr>
+              <w:rPr>
+                <w:rFonts w:ascii="Times New Roman" w:hAnsi="Times New Roman" w:cs="Times New Roman"/>
+                <w:sz w:val="24"/>
+                <w:szCs w:val="24"/>
+              </w:rPr>
+            </w:pPr>
+            <w:r>
+              <w:rPr>
+                <w:rFonts w:ascii="Times New Roman" w:hAnsi="Times New Roman" w:cs="Times New Roman"/>
+                <w:sz w:val="24"/>
+                <w:szCs w:val="24"/>
+              </w:rPr>
+              <w:t>Team</w:t>
+            </w:r>
+          </w:p>
+        </w:tc>
+      </w:tr>
+      <w:tr>
+        <w:tc>
+          <w:tcPr>
+            <w:tcW w:w="1728" w:type="dxa"/>
+          </w:tcPr>
+          <w:p>
+            <w:pPr>
+              <w:rPr>
+                <w:rFonts w:ascii="Times New Roman" w:hAnsi="Times New Roman" w:cs="Times New Roman"/>
+                <w:sz w:val="24"/>
+                <w:szCs w:val="24"/>
+              </w:rPr>
+            </w:pPr>
+            <w:r>
+              <w:rPr>
+                <w:rFonts w:ascii="Times New Roman" w:hAnsi="Times New Roman" w:cs="Times New Roman"/>
+                <w:sz w:val="24"/>
+                <w:szCs w:val="24"/>
+              </w:rPr>
+              <w:t>UI/UX Design</w:t>
+            </w:r>
+          </w:p>
+        </w:tc>
+        <w:tc>
+          <w:tcPr>
+            <w:tcW w:w="1728" w:type="dxa"/>
+          </w:tcPr>
+          <w:p>
+            <w:pPr>
+              <w:rPr>
+                <w:rFonts w:ascii="Times New Roman" w:hAnsi="Times New Roman" w:cs="Times New Roman"/>
+                <w:sz w:val="24"/>
+                <w:szCs w:val="24"/>
+              </w:rPr>
+            </w:pPr>
+            <w:r>
+              <w:rPr>
+                <w:rFonts w:ascii="Times New Roman" w:hAnsi="Times New Roman" w:cs="Times New Roman"/>
+                <w:sz w:val="24"/>
+                <w:szCs w:val="24"/>
+              </w:rPr>
+              <w:t>April 6</w:t>
+            </w:r>
+          </w:p>
+        </w:tc>
+        <w:tc>
+          <w:tcPr>
+            <w:tcW w:w="1728" w:type="dxa"/>
+          </w:tcPr>
+          <w:p>
+            <w:pPr>
+              <w:rPr>
+                <w:rFonts w:ascii="Times New Roman" w:hAnsi="Times New Roman" w:cs="Times New Roman"/>
+                <w:sz w:val="24"/>
+                <w:szCs w:val="24"/>
+              </w:rPr>
+            </w:pPr>
+            <w:r>
+              <w:rPr>
+                <w:rFonts w:ascii="Times New Roman" w:hAnsi="Times New Roman" w:cs="Times New Roman"/>
+                <w:sz w:val="24"/>
+                <w:szCs w:val="24"/>
+              </w:rPr>
+              <w:t>April 10</w:t>
+            </w:r>
+          </w:p>
+        </w:tc>
+        <w:tc>
+          <w:tcPr>
+            <w:tcW w:w="1728" w:type="dxa"/>
+          </w:tcPr>
+          <w:p>
+            <w:pPr>
+              <w:rPr>
+                <w:rFonts w:ascii="Times New Roman" w:hAnsi="Times New Roman" w:cs="Times New Roman"/>
+                <w:sz w:val="24"/>
+                <w:szCs w:val="24"/>
+              </w:rPr>
+            </w:pPr>
+            <w:r>
+              <w:rPr>
+                <w:rFonts w:ascii="Times New Roman" w:hAnsi="Times New Roman" w:cs="Times New Roman"/>
+                <w:sz w:val="24"/>
+                <w:szCs w:val="24"/>
+              </w:rPr>
+              <w:t>5 days</w:t>
+            </w:r>
+          </w:p>
+        </w:tc>
+        <w:tc>
+          <w:tcPr>
+            <w:tcW w:w="1728" w:type="dxa"/>
+          </w:tcPr>
+          <w:p>
+            <w:pPr>
+              <w:rPr>
+                <w:rFonts w:ascii="Times New Roman" w:hAnsi="Times New Roman" w:cs="Times New Roman"/>
+                <w:sz w:val="24"/>
+                <w:szCs w:val="24"/>
+              </w:rPr>
+            </w:pPr>
+            <w:r>
+              <w:rPr>
+                <w:rFonts w:ascii="Times New Roman" w:hAnsi="Times New Roman" w:cs="Times New Roman"/>
+                <w:sz w:val="24"/>
+                <w:szCs w:val="24"/>
+              </w:rPr>
+              <w:t>Frontend Dev</w:t>
+            </w:r>
+          </w:p>
+        </w:tc>
+      </w:tr>
+      <w:tr>
+        <w:tc>
+          <w:tcPr>
+            <w:tcW w:w="1728" w:type="dxa"/>
+          </w:tcPr>
+          <w:p>
+            <w:pPr>
+              <w:rPr>
+                <w:rFonts w:ascii="Times New Roman" w:hAnsi="Times New Roman" w:cs="Times New Roman"/>
+                <w:sz w:val="24"/>
+                <w:szCs w:val="24"/>
+              </w:rPr>
+            </w:pPr>
+            <w:r>
+              <w:rPr>
+                <w:rFonts w:ascii="Times New Roman" w:hAnsi="Times New Roman" w:cs="Times New Roman"/>
+                <w:sz w:val="24"/>
+                <w:szCs w:val="24"/>
+              </w:rPr>
+              <w:t>Frontend Development</w:t>
+            </w:r>
+          </w:p>
+        </w:tc>
+        <w:tc>
+          <w:tcPr>
+            <w:tcW w:w="1728" w:type="dxa"/>
+          </w:tcPr>
+          <w:p>
+            <w:pPr>
+              <w:rPr>
+                <w:rFonts w:ascii="Times New Roman" w:hAnsi="Times New Roman" w:cs="Times New Roman"/>
+                <w:sz w:val="24"/>
+                <w:szCs w:val="24"/>
+              </w:rPr>
+            </w:pPr>
+            <w:r>
+              <w:rPr>
+                <w:rFonts w:ascii="Times New Roman" w:hAnsi="Times New Roman" w:cs="Times New Roman"/>
+                <w:sz w:val="24"/>
+                <w:szCs w:val="24"/>
+              </w:rPr>
+              <w:t>April 11</w:t>
+            </w:r>
+          </w:p>
+        </w:tc>
+        <w:tc>
+          <w:tcPr>
+            <w:tcW w:w="1728" w:type="dxa"/>
+          </w:tcPr>
+          <w:p>
+            <w:pPr>
+              <w:rPr>
+                <w:rFonts w:ascii="Times New Roman" w:hAnsi="Times New Roman" w:cs="Times New Roman"/>
+                <w:sz w:val="24"/>
+                <w:szCs w:val="24"/>
+              </w:rPr>
+            </w:pPr>
+            <w:r>
+              <w:rPr>
+                <w:rFonts w:ascii="Times New Roman" w:hAnsi="Times New Roman" w:cs="Times New Roman"/>
+                <w:sz w:val="24"/>
+                <w:szCs w:val="24"/>
+              </w:rPr>
+              <w:t>April 20</w:t>
+            </w:r>
+          </w:p>
+        </w:tc>
+        <w:tc>
+          <w:tcPr>
+            <w:tcW w:w="1728" w:type="dxa"/>
+          </w:tcPr>
+          <w:p>
+            <w:pPr>
+              <w:rPr>
+                <w:rFonts w:ascii="Times New Roman" w:hAnsi="Times New Roman" w:cs="Times New Roman"/>
+                <w:sz w:val="24"/>
+                <w:szCs w:val="24"/>
+              </w:rPr>
+            </w:pPr>
+            <w:r>
+              <w:rPr>
+                <w:rFonts w:ascii="Times New Roman" w:hAnsi="Times New Roman" w:cs="Times New Roman"/>
+                <w:sz w:val="24"/>
+                <w:szCs w:val="24"/>
+              </w:rPr>
+              <w:t>10 days</w:t>
+            </w:r>
+          </w:p>
+        </w:tc>
+        <w:tc>
+          <w:tcPr>
+            <w:tcW w:w="1728" w:type="dxa"/>
+          </w:tcPr>
+          <w:p>
+            <w:pPr>
+              <w:rPr>
+                <w:rFonts w:ascii="Times New Roman" w:hAnsi="Times New Roman" w:cs="Times New Roman"/>
+                <w:sz w:val="24"/>
+                <w:szCs w:val="24"/>
+              </w:rPr>
+            </w:pPr>
+            <w:r>
+              <w:rPr>
+                <w:rFonts w:ascii="Times New Roman" w:hAnsi="Times New Roman" w:cs="Times New Roman"/>
+                <w:sz w:val="24"/>
+                <w:szCs w:val="24"/>
+              </w:rPr>
+              <w:t>Frontend Dev</w:t>
+            </w:r>
+          </w:p>
+        </w:tc>
+      </w:tr>
+      <w:tr>
+        <w:tc>
+          <w:tcPr>
+            <w:tcW w:w="1728" w:type="dxa"/>
+          </w:tcPr>
+          <w:p>
+            <w:pPr>
+              <w:rPr>
+                <w:rFonts w:ascii="Times New Roman" w:hAnsi="Times New Roman" w:cs="Times New Roman"/>
+                <w:sz w:val="24"/>
+                <w:szCs w:val="24"/>
+              </w:rPr>
+            </w:pPr>
+            <w:r>
+              <w:rPr>
+                <w:rFonts w:ascii="Times New Roman" w:hAnsi="Times New Roman" w:cs="Times New Roman"/>
+                <w:sz w:val="24"/>
+                <w:szCs w:val="24"/>
+              </w:rPr>
+              <w:t>Backend Setup</w:t>
+            </w:r>
+          </w:p>
+        </w:tc>
+        <w:tc>
+          <w:tcPr>
+            <w:tcW w:w="1728" w:type="dxa"/>
+          </w:tcPr>
+          <w:p>
+            <w:pPr>
+              <w:rPr>
+                <w:rFonts w:ascii="Times New Roman" w:hAnsi="Times New Roman" w:cs="Times New Roman"/>
+                <w:sz w:val="24"/>
+                <w:szCs w:val="24"/>
+              </w:rPr>
+            </w:pPr>
+            <w:r>
+              <w:rPr>
+                <w:rFonts w:ascii="Times New Roman" w:hAnsi="Times New Roman" w:cs="Times New Roman"/>
+                <w:sz w:val="24"/>
+                <w:szCs w:val="24"/>
+              </w:rPr>
+              <w:t>April 11</w:t>
+            </w:r>
+          </w:p>
+        </w:tc>
+        <w:tc>
+          <w:tcPr>
+            <w:tcW w:w="1728" w:type="dxa"/>
+          </w:tcPr>
+          <w:p>
+            <w:pPr>
+              <w:rPr>
+                <w:rFonts w:ascii="Times New Roman" w:hAnsi="Times New Roman" w:cs="Times New Roman"/>
+                <w:sz w:val="24"/>
+                <w:szCs w:val="24"/>
+              </w:rPr>
+            </w:pPr>
+            <w:r>
+              <w:rPr>
+                <w:rFonts w:ascii="Times New Roman" w:hAnsi="Times New Roman" w:cs="Times New Roman"/>
+                <w:sz w:val="24"/>
+                <w:szCs w:val="24"/>
+              </w:rPr>
+              <w:t>April 18</w:t>
+            </w:r>
+          </w:p>
+        </w:tc>
+        <w:tc>
+          <w:tcPr>
+            <w:tcW w:w="1728" w:type="dxa"/>
+          </w:tcPr>
+          <w:p>
+            <w:pPr>
+              <w:rPr>
+                <w:rFonts w:ascii="Times New Roman" w:hAnsi="Times New Roman" w:cs="Times New Roman"/>
+                <w:sz w:val="24"/>
+                <w:szCs w:val="24"/>
+              </w:rPr>
+            </w:pPr>
+            <w:r>
+              <w:rPr>
+                <w:rFonts w:ascii="Times New Roman" w:hAnsi="Times New Roman" w:cs="Times New Roman"/>
+                <w:sz w:val="24"/>
+                <w:szCs w:val="24"/>
+              </w:rPr>
+              <w:t>8 days</w:t>
+            </w:r>
+          </w:p>
+        </w:tc>
+        <w:tc>
+          <w:tcPr>
+            <w:tcW w:w="1728" w:type="dxa"/>
+          </w:tcPr>
+          <w:p>
+            <w:pPr>
+              <w:rPr>
+                <w:rFonts w:ascii="Times New Roman" w:hAnsi="Times New Roman" w:cs="Times New Roman"/>
+                <w:sz w:val="24"/>
+                <w:szCs w:val="24"/>
+              </w:rPr>
+            </w:pPr>
+            <w:r>
+              <w:rPr>
+                <w:rFonts w:ascii="Times New Roman" w:hAnsi="Times New Roman" w:cs="Times New Roman"/>
+                <w:sz w:val="24"/>
+                <w:szCs w:val="24"/>
+              </w:rPr>
+              <w:t>Backend Dev</w:t>
+            </w:r>
+          </w:p>
+        </w:tc>
+      </w:tr>
+      <w:tr>
+        <w:tc>
+          <w:tcPr>
+            <w:tcW w:w="1728" w:type="dxa"/>
+          </w:tcPr>
+          <w:p>
+            <w:pPr>
+              <w:rPr>
+                <w:rFonts w:ascii="Times New Roman" w:hAnsi="Times New Roman" w:cs="Times New Roman"/>
+                <w:sz w:val="24"/>
+                <w:szCs w:val="24"/>
+              </w:rPr>
+            </w:pPr>
+            <w:r>
+              <w:rPr>
+                <w:rFonts w:ascii="Times New Roman" w:hAnsi="Times New Roman" w:cs="Times New Roman"/>
+                <w:sz w:val="24"/>
+                <w:szCs w:val="24"/>
+              </w:rPr>
+              <w:t>Authentication</w:t>
+            </w:r>
+          </w:p>
+        </w:tc>
+        <w:tc>
+          <w:tcPr>
+            <w:tcW w:w="1728" w:type="dxa"/>
+          </w:tcPr>
+          <w:p>
+            <w:pPr>
+              <w:rPr>
+                <w:rFonts w:ascii="Times New Roman" w:hAnsi="Times New Roman" w:cs="Times New Roman"/>
+                <w:sz w:val="24"/>
+                <w:szCs w:val="24"/>
+              </w:rPr>
+            </w:pPr>
+            <w:r>
+              <w:rPr>
+                <w:rFonts w:ascii="Times New Roman" w:hAnsi="Times New Roman" w:cs="Times New Roman"/>
+                <w:sz w:val="24"/>
+                <w:szCs w:val="24"/>
+              </w:rPr>
+              <w:t>April 15</w:t>
+            </w:r>
+          </w:p>
+        </w:tc>
+        <w:tc>
+          <w:tcPr>
+            <w:tcW w:w="1728" w:type="dxa"/>
+          </w:tcPr>
+          <w:p>
+            <w:pPr>
+              <w:rPr>
+                <w:rFonts w:ascii="Times New Roman" w:hAnsi="Times New Roman" w:cs="Times New Roman"/>
+                <w:sz w:val="24"/>
+                <w:szCs w:val="24"/>
+              </w:rPr>
+            </w:pPr>
+            <w:r>
+              <w:rPr>
+                <w:rFonts w:ascii="Times New Roman" w:hAnsi="Times New Roman" w:cs="Times New Roman"/>
+                <w:sz w:val="24"/>
+                <w:szCs w:val="24"/>
+              </w:rPr>
+              <w:t>April 18</w:t>
+            </w:r>
+          </w:p>
+        </w:tc>
+        <w:tc>
+          <w:tcPr>
+            <w:tcW w:w="1728" w:type="dxa"/>
+          </w:tcPr>
+          <w:p>
+            <w:pPr>
+              <w:rPr>
+                <w:rFonts w:ascii="Times New Roman" w:hAnsi="Times New Roman" w:cs="Times New Roman"/>
+                <w:sz w:val="24"/>
+                <w:szCs w:val="24"/>
+              </w:rPr>
+            </w:pPr>
+            <w:r>
+              <w:rPr>
+                <w:rFonts w:ascii="Times New Roman" w:hAnsi="Times New Roman" w:cs="Times New Roman"/>
+                <w:sz w:val="24"/>
+                <w:szCs w:val="24"/>
+              </w:rPr>
+              <w:t>4 days</w:t>
+            </w:r>
+          </w:p>
+        </w:tc>
+        <w:tc>
+          <w:tcPr>
+            <w:tcW w:w="1728" w:type="dxa"/>
+          </w:tcPr>
+          <w:p>
+            <w:pPr>
+              <w:rPr>
+                <w:rFonts w:ascii="Times New Roman" w:hAnsi="Times New Roman" w:cs="Times New Roman"/>
+                <w:sz w:val="24"/>
+                <w:szCs w:val="24"/>
+              </w:rPr>
+            </w:pPr>
+            <w:r>
+              <w:rPr>
+                <w:rFonts w:ascii="Times New Roman" w:hAnsi="Times New Roman" w:cs="Times New Roman"/>
+                <w:sz w:val="24"/>
+                <w:szCs w:val="24"/>
+              </w:rPr>
+              <w:t>Full Stack</w:t>
+            </w:r>
+          </w:p>
+        </w:tc>
+      </w:tr>
+      <w:tr>
+        <w:tc>
+          <w:tcPr>
+            <w:tcW w:w="1728" w:type="dxa"/>
+          </w:tcPr>
+          <w:p>
+            <w:pPr>
+              <w:rPr>
+                <w:rFonts w:ascii="Times New Roman" w:hAnsi="Times New Roman" w:cs="Times New Roman"/>
+                <w:sz w:val="24"/>
+                <w:szCs w:val="24"/>
+              </w:rPr>
+            </w:pPr>
+            <w:r>
+              <w:rPr>
+                <w:rFonts w:ascii="Times New Roman" w:hAnsi="Times New Roman" w:cs="Times New Roman"/>
+                <w:sz w:val="24"/>
+                <w:szCs w:val="24"/>
+              </w:rPr>
+              <w:t>Admin Panel</w:t>
+            </w:r>
+          </w:p>
+        </w:tc>
+        <w:tc>
+          <w:tcPr>
+            <w:tcW w:w="1728" w:type="dxa"/>
+          </w:tcPr>
+          <w:p>
+            <w:pPr>
+              <w:rPr>
+                <w:rFonts w:ascii="Times New Roman" w:hAnsi="Times New Roman" w:cs="Times New Roman"/>
+                <w:sz w:val="24"/>
+                <w:szCs w:val="24"/>
+              </w:rPr>
+            </w:pPr>
+            <w:r>
+              <w:rPr>
+                <w:rFonts w:ascii="Times New Roman" w:hAnsi="Times New Roman" w:cs="Times New Roman"/>
+                <w:sz w:val="24"/>
+                <w:szCs w:val="24"/>
+              </w:rPr>
+              <w:t>April 20</w:t>
+            </w:r>
+          </w:p>
+        </w:tc>
+        <w:tc>
+          <w:tcPr>
+            <w:tcW w:w="1728" w:type="dxa"/>
+          </w:tcPr>
+          <w:p>
+            <w:pPr>
+              <w:rPr>
+                <w:rFonts w:ascii="Times New Roman" w:hAnsi="Times New Roman" w:cs="Times New Roman"/>
+                <w:sz w:val="24"/>
+                <w:szCs w:val="24"/>
+              </w:rPr>
+            </w:pPr>
+            <w:r>
+              <w:rPr>
+                <w:rFonts w:ascii="Times New Roman" w:hAnsi="Times New Roman" w:cs="Times New Roman"/>
+                <w:sz w:val="24"/>
+                <w:szCs w:val="24"/>
+              </w:rPr>
+              <w:t>April 26</w:t>
+            </w:r>
+          </w:p>
+        </w:tc>
+        <w:tc>
+          <w:tcPr>
+            <w:tcW w:w="1728" w:type="dxa"/>
+          </w:tcPr>
+          <w:p>
+            <w:pPr>
+              <w:rPr>
+                <w:rFonts w:ascii="Times New Roman" w:hAnsi="Times New Roman" w:cs="Times New Roman"/>
+                <w:sz w:val="24"/>
+                <w:szCs w:val="24"/>
+              </w:rPr>
+            </w:pPr>
+            <w:r>
+              <w:rPr>
+                <w:rFonts w:ascii="Times New Roman" w:hAnsi="Times New Roman" w:cs="Times New Roman"/>
+                <w:sz w:val="24"/>
+                <w:szCs w:val="24"/>
+              </w:rPr>
+              <w:t>7 days</w:t>
+            </w:r>
+          </w:p>
+        </w:tc>
+        <w:tc>
+          <w:tcPr>
+            <w:tcW w:w="1728" w:type="dxa"/>
+          </w:tcPr>
+          <w:p>
+            <w:pPr>
+              <w:rPr>
+                <w:rFonts w:ascii="Times New Roman" w:hAnsi="Times New Roman" w:cs="Times New Roman"/>
+                <w:sz w:val="24"/>
+                <w:szCs w:val="24"/>
+              </w:rPr>
+            </w:pPr>
+            <w:r>
+              <w:rPr>
+                <w:rFonts w:ascii="Times New Roman" w:hAnsi="Times New Roman" w:cs="Times New Roman"/>
+                <w:sz w:val="24"/>
+                <w:szCs w:val="24"/>
+              </w:rPr>
+              <w:t>Full Stack</w:t>
+            </w:r>
+          </w:p>
+        </w:tc>
+      </w:tr>
+      <w:tr>
+        <w:tc>
+          <w:tcPr>
+            <w:tcW w:w="1728" w:type="dxa"/>
+          </w:tcPr>
+          <w:p>
+            <w:pPr>
+              <w:rPr>
+                <w:rFonts w:ascii="Times New Roman" w:hAnsi="Times New Roman" w:cs="Times New Roman"/>
+                <w:sz w:val="24"/>
+                <w:szCs w:val="24"/>
+              </w:rPr>
+            </w:pPr>
+            <w:r>
+              <w:rPr>
+                <w:rFonts w:ascii="Times New Roman" w:hAnsi="Times New Roman" w:cs="Times New Roman"/>
+                <w:sz w:val="24"/>
+                <w:szCs w:val="24"/>
+              </w:rPr>
+              <w:t>Meal Request &amp; Review System</w:t>
+            </w:r>
+          </w:p>
+        </w:tc>
+        <w:tc>
+          <w:tcPr>
+            <w:tcW w:w="1728" w:type="dxa"/>
+          </w:tcPr>
+          <w:p>
+            <w:pPr>
+              <w:rPr>
+                <w:rFonts w:ascii="Times New Roman" w:hAnsi="Times New Roman" w:cs="Times New Roman"/>
+                <w:sz w:val="24"/>
+                <w:szCs w:val="24"/>
+              </w:rPr>
+            </w:pPr>
+            <w:r>
+              <w:rPr>
+                <w:rFonts w:ascii="Times New Roman" w:hAnsi="Times New Roman" w:cs="Times New Roman"/>
+                <w:sz w:val="24"/>
+                <w:szCs w:val="24"/>
+              </w:rPr>
+              <w:t>April 20</w:t>
+            </w:r>
+          </w:p>
+        </w:tc>
+        <w:tc>
+          <w:tcPr>
+            <w:tcW w:w="1728" w:type="dxa"/>
+          </w:tcPr>
+          <w:p>
+            <w:pPr>
+              <w:rPr>
+                <w:rFonts w:ascii="Times New Roman" w:hAnsi="Times New Roman" w:cs="Times New Roman"/>
+                <w:sz w:val="24"/>
+                <w:szCs w:val="24"/>
+              </w:rPr>
+            </w:pPr>
+            <w:r>
+              <w:rPr>
+                <w:rFonts w:ascii="Times New Roman" w:hAnsi="Times New Roman" w:cs="Times New Roman"/>
+                <w:sz w:val="24"/>
+                <w:szCs w:val="24"/>
+              </w:rPr>
+              <w:t>April 28</w:t>
+            </w:r>
+          </w:p>
+        </w:tc>
+        <w:tc>
+          <w:tcPr>
+            <w:tcW w:w="1728" w:type="dxa"/>
+          </w:tcPr>
+          <w:p>
+            <w:pPr>
+              <w:rPr>
+                <w:rFonts w:ascii="Times New Roman" w:hAnsi="Times New Roman" w:cs="Times New Roman"/>
+                <w:sz w:val="24"/>
+                <w:szCs w:val="24"/>
+              </w:rPr>
+            </w:pPr>
+            <w:r>
+              <w:rPr>
+                <w:rFonts w:ascii="Times New Roman" w:hAnsi="Times New Roman" w:cs="Times New Roman"/>
+                <w:sz w:val="24"/>
+                <w:szCs w:val="24"/>
+              </w:rPr>
+              <w:t>8 days</w:t>
+            </w:r>
+          </w:p>
+        </w:tc>
+        <w:tc>
+          <w:tcPr>
+            <w:tcW w:w="1728" w:type="dxa"/>
+          </w:tcPr>
+          <w:p>
+            <w:pPr>
+              <w:rPr>
+                <w:rFonts w:ascii="Times New Roman" w:hAnsi="Times New Roman" w:cs="Times New Roman"/>
+                <w:sz w:val="24"/>
+                <w:szCs w:val="24"/>
+              </w:rPr>
+            </w:pPr>
+            <w:r>
+              <w:rPr>
+                <w:rFonts w:ascii="Times New Roman" w:hAnsi="Times New Roman" w:cs="Times New Roman"/>
+                <w:sz w:val="24"/>
+                <w:szCs w:val="24"/>
+              </w:rPr>
+              <w:t>Full Stack</w:t>
+            </w:r>
+          </w:p>
+        </w:tc>
+      </w:tr>
+      <w:tr>
+        <w:tc>
+          <w:tcPr>
+            <w:tcW w:w="1728" w:type="dxa"/>
+          </w:tcPr>
+          <w:p>
+            <w:pPr>
+              <w:rPr>
+                <w:rFonts w:ascii="Times New Roman" w:hAnsi="Times New Roman" w:cs="Times New Roman"/>
+                <w:sz w:val="24"/>
+                <w:szCs w:val="24"/>
+              </w:rPr>
+            </w:pPr>
+            <w:r>
+              <w:rPr>
+                <w:rFonts w:ascii="Times New Roman" w:hAnsi="Times New Roman" w:cs="Times New Roman"/>
+                <w:sz w:val="24"/>
+                <w:szCs w:val="24"/>
+              </w:rPr>
+              <w:t>Payment Integration</w:t>
+            </w:r>
+          </w:p>
+        </w:tc>
+        <w:tc>
+          <w:tcPr>
+            <w:tcW w:w="1728" w:type="dxa"/>
+          </w:tcPr>
+          <w:p>
+            <w:pPr>
+              <w:rPr>
+                <w:rFonts w:ascii="Times New Roman" w:hAnsi="Times New Roman" w:cs="Times New Roman"/>
+                <w:sz w:val="24"/>
+                <w:szCs w:val="24"/>
+              </w:rPr>
+            </w:pPr>
+            <w:r>
+              <w:rPr>
+                <w:rFonts w:ascii="Times New Roman" w:hAnsi="Times New Roman" w:cs="Times New Roman"/>
+                <w:sz w:val="24"/>
+                <w:szCs w:val="24"/>
+              </w:rPr>
+              <w:t>April 24</w:t>
+            </w:r>
+          </w:p>
+        </w:tc>
+        <w:tc>
+          <w:tcPr>
+            <w:tcW w:w="1728" w:type="dxa"/>
+          </w:tcPr>
+          <w:p>
+            <w:pPr>
+              <w:rPr>
+                <w:rFonts w:ascii="Times New Roman" w:hAnsi="Times New Roman" w:cs="Times New Roman"/>
+                <w:sz w:val="24"/>
+                <w:szCs w:val="24"/>
+              </w:rPr>
+            </w:pPr>
+            <w:r>
+              <w:rPr>
+                <w:rFonts w:ascii="Times New Roman" w:hAnsi="Times New Roman" w:cs="Times New Roman"/>
+                <w:sz w:val="24"/>
+                <w:szCs w:val="24"/>
+              </w:rPr>
+              <w:t>April 30</w:t>
+            </w:r>
+          </w:p>
+        </w:tc>
+        <w:tc>
+          <w:tcPr>
+            <w:tcW w:w="1728" w:type="dxa"/>
+          </w:tcPr>
+          <w:p>
+            <w:pPr>
+              <w:rPr>
+                <w:rFonts w:ascii="Times New Roman" w:hAnsi="Times New Roman" w:cs="Times New Roman"/>
+                <w:sz w:val="24"/>
+                <w:szCs w:val="24"/>
+              </w:rPr>
+            </w:pPr>
+            <w:r>
+              <w:rPr>
+                <w:rFonts w:ascii="Times New Roman" w:hAnsi="Times New Roman" w:cs="Times New Roman"/>
+                <w:sz w:val="24"/>
+                <w:szCs w:val="24"/>
+              </w:rPr>
+              <w:t>7 days</w:t>
+            </w:r>
+          </w:p>
+        </w:tc>
+        <w:tc>
+          <w:tcPr>
+            <w:tcW w:w="1728" w:type="dxa"/>
+          </w:tcPr>
+          <w:p>
+            <w:pPr>
+              <w:rPr>
+                <w:rFonts w:ascii="Times New Roman" w:hAnsi="Times New Roman" w:cs="Times New Roman"/>
+                <w:sz w:val="24"/>
+                <w:szCs w:val="24"/>
+              </w:rPr>
+            </w:pPr>
+            <w:r>
+              <w:rPr>
+                <w:rFonts w:ascii="Times New Roman" w:hAnsi="Times New Roman" w:cs="Times New Roman"/>
+                <w:sz w:val="24"/>
+                <w:szCs w:val="24"/>
+              </w:rPr>
+              <w:t>Backend Dev</w:t>
+            </w:r>
+          </w:p>
+        </w:tc>
+      </w:tr>
+      <w:tr>
+        <w:tc>
+          <w:tcPr>
+            <w:tcW w:w="1728" w:type="dxa"/>
+          </w:tcPr>
+          <w:p>
+            <w:pPr>
+              <w:rPr>
+                <w:rFonts w:ascii="Times New Roman" w:hAnsi="Times New Roman" w:cs="Times New Roman"/>
+                <w:sz w:val="24"/>
+                <w:szCs w:val="24"/>
+              </w:rPr>
+            </w:pPr>
+            <w:r>
+              <w:rPr>
+                <w:rFonts w:ascii="Times New Roman" w:hAnsi="Times New Roman" w:cs="Times New Roman"/>
+                <w:sz w:val="24"/>
+                <w:szCs w:val="24"/>
+              </w:rPr>
+              <w:t>Testing &amp; Bug Fixing</w:t>
+            </w:r>
+          </w:p>
+        </w:tc>
+        <w:tc>
+          <w:tcPr>
+            <w:tcW w:w="1728" w:type="dxa"/>
+          </w:tcPr>
+          <w:p>
+            <w:pPr>
+              <w:rPr>
+                <w:rFonts w:ascii="Times New Roman" w:hAnsi="Times New Roman" w:cs="Times New Roman"/>
+                <w:sz w:val="24"/>
+                <w:szCs w:val="24"/>
+              </w:rPr>
+            </w:pPr>
+            <w:r>
+              <w:rPr>
+                <w:rFonts w:ascii="Times New Roman" w:hAnsi="Times New Roman" w:cs="Times New Roman"/>
+                <w:sz w:val="24"/>
+                <w:szCs w:val="24"/>
+              </w:rPr>
+              <w:t>May 1</w:t>
+            </w:r>
+          </w:p>
+        </w:tc>
+        <w:tc>
+          <w:tcPr>
+            <w:tcW w:w="1728" w:type="dxa"/>
+          </w:tcPr>
+          <w:p>
+            <w:pPr>
+              <w:rPr>
+                <w:rFonts w:ascii="Times New Roman" w:hAnsi="Times New Roman" w:cs="Times New Roman"/>
+                <w:sz w:val="24"/>
+                <w:szCs w:val="24"/>
+              </w:rPr>
+            </w:pPr>
+            <w:r>
+              <w:rPr>
+                <w:rFonts w:ascii="Times New Roman" w:hAnsi="Times New Roman" w:cs="Times New Roman"/>
+                <w:sz w:val="24"/>
+                <w:szCs w:val="24"/>
+              </w:rPr>
+              <w:t>May 5</w:t>
+            </w:r>
+          </w:p>
+        </w:tc>
+        <w:tc>
+          <w:tcPr>
+            <w:tcW w:w="1728" w:type="dxa"/>
+          </w:tcPr>
+          <w:p>
+            <w:pPr>
+              <w:rPr>
+                <w:rFonts w:ascii="Times New Roman" w:hAnsi="Times New Roman" w:cs="Times New Roman"/>
+                <w:sz w:val="24"/>
+                <w:szCs w:val="24"/>
+              </w:rPr>
+            </w:pPr>
+            <w:r>
+              <w:rPr>
+                <w:rFonts w:ascii="Times New Roman" w:hAnsi="Times New Roman" w:cs="Times New Roman"/>
+                <w:sz w:val="24"/>
+                <w:szCs w:val="24"/>
+              </w:rPr>
+              <w:t>5 days</w:t>
+            </w:r>
+          </w:p>
+        </w:tc>
+        <w:tc>
+          <w:tcPr>
+            <w:tcW w:w="1728" w:type="dxa"/>
+          </w:tcPr>
+          <w:p>
+            <w:pPr>
+              <w:rPr>
+                <w:rFonts w:ascii="Times New Roman" w:hAnsi="Times New Roman" w:cs="Times New Roman"/>
+                <w:sz w:val="24"/>
+                <w:szCs w:val="24"/>
+              </w:rPr>
+            </w:pPr>
+            <w:r>
+              <w:rPr>
+                <w:rFonts w:ascii="Times New Roman" w:hAnsi="Times New Roman" w:cs="Times New Roman"/>
+                <w:sz w:val="24"/>
+                <w:szCs w:val="24"/>
+              </w:rPr>
+              <w:t>QA</w:t>
+            </w:r>
+          </w:p>
+        </w:tc>
+      </w:tr>
+      <w:tr>
+        <w:tc>
+          <w:tcPr>
+            <w:tcW w:w="1728" w:type="dxa"/>
+          </w:tcPr>
+          <w:p>
+            <w:pPr>
+              <w:rPr>
+                <w:rFonts w:ascii="Times New Roman" w:hAnsi="Times New Roman" w:cs="Times New Roman"/>
+                <w:sz w:val="24"/>
+                <w:szCs w:val="24"/>
+              </w:rPr>
+            </w:pPr>
+            <w:r>
+              <w:rPr>
+                <w:rFonts w:ascii="Times New Roman" w:hAnsi="Times New Roman" w:cs="Times New Roman"/>
+                <w:sz w:val="24"/>
+                <w:szCs w:val="24"/>
+              </w:rPr>
+              <w:t>Documentation</w:t>
+            </w:r>
+          </w:p>
+        </w:tc>
+        <w:tc>
+          <w:tcPr>
+            <w:tcW w:w="1728" w:type="dxa"/>
+          </w:tcPr>
+          <w:p>
+            <w:pPr>
+              <w:rPr>
+                <w:rFonts w:ascii="Times New Roman" w:hAnsi="Times New Roman" w:cs="Times New Roman"/>
+                <w:sz w:val="24"/>
+                <w:szCs w:val="24"/>
+              </w:rPr>
+            </w:pPr>
+            <w:r>
+              <w:rPr>
+                <w:rFonts w:ascii="Times New Roman" w:hAnsi="Times New Roman" w:cs="Times New Roman"/>
+                <w:sz w:val="24"/>
+                <w:szCs w:val="24"/>
+              </w:rPr>
+              <w:t>May 6</w:t>
+            </w:r>
+          </w:p>
+        </w:tc>
+        <w:tc>
+          <w:tcPr>
+            <w:tcW w:w="1728" w:type="dxa"/>
+          </w:tcPr>
+          <w:p>
+            <w:pPr>
+              <w:rPr>
+                <w:rFonts w:ascii="Times New Roman" w:hAnsi="Times New Roman" w:cs="Times New Roman"/>
+                <w:sz w:val="24"/>
+                <w:szCs w:val="24"/>
+              </w:rPr>
+            </w:pPr>
+            <w:r>
+              <w:rPr>
+                <w:rFonts w:ascii="Times New Roman" w:hAnsi="Times New Roman" w:cs="Times New Roman"/>
+                <w:sz w:val="24"/>
+                <w:szCs w:val="24"/>
+              </w:rPr>
+              <w:t>May 8</w:t>
+            </w:r>
+          </w:p>
+        </w:tc>
+        <w:tc>
+          <w:tcPr>
+            <w:tcW w:w="1728" w:type="dxa"/>
+          </w:tcPr>
+          <w:p>
+            <w:pPr>
+              <w:rPr>
+                <w:rFonts w:ascii="Times New Roman" w:hAnsi="Times New Roman" w:cs="Times New Roman"/>
+                <w:sz w:val="24"/>
+                <w:szCs w:val="24"/>
+              </w:rPr>
+            </w:pPr>
+            <w:r>
+              <w:rPr>
+                <w:rFonts w:ascii="Times New Roman" w:hAnsi="Times New Roman" w:cs="Times New Roman"/>
+                <w:sz w:val="24"/>
+                <w:szCs w:val="24"/>
+              </w:rPr>
+              <w:t>3 days</w:t>
+            </w:r>
+          </w:p>
+        </w:tc>
+        <w:tc>
+          <w:tcPr>
+            <w:tcW w:w="1728" w:type="dxa"/>
+          </w:tcPr>
+          <w:p>
+            <w:pPr>
+              <w:rPr>
+                <w:rFonts w:ascii="Times New Roman" w:hAnsi="Times New Roman" w:cs="Times New Roman"/>
+                <w:sz w:val="24"/>
+                <w:szCs w:val="24"/>
+              </w:rPr>
+            </w:pPr>
+            <w:r>
+              <w:rPr>
+                <w:rFonts w:ascii="Times New Roman" w:hAnsi="Times New Roman" w:cs="Times New Roman"/>
+                <w:sz w:val="24"/>
+                <w:szCs w:val="24"/>
+              </w:rPr>
+              <w:t>Team</w:t>
+            </w:r>
+          </w:p>
+        </w:tc>
+      </w:tr>
+      <w:tr>
+        <w:tc>
+          <w:tcPr>
+            <w:tcW w:w="1728" w:type="dxa"/>
+          </w:tcPr>
+          <w:p>
+            <w:pPr>
+              <w:rPr>
+                <w:rFonts w:ascii="Times New Roman" w:hAnsi="Times New Roman" w:cs="Times New Roman"/>
+                <w:sz w:val="24"/>
+                <w:szCs w:val="24"/>
+              </w:rPr>
+            </w:pPr>
+            <w:r>
+              <w:rPr>
+                <w:rFonts w:ascii="Times New Roman" w:hAnsi="Times New Roman" w:cs="Times New Roman"/>
+                <w:sz w:val="24"/>
+                <w:szCs w:val="24"/>
+              </w:rPr>
+              <w:t>Final Submission</w:t>
+            </w:r>
+          </w:p>
+        </w:tc>
+        <w:tc>
+          <w:tcPr>
+            <w:tcW w:w="1728" w:type="dxa"/>
+          </w:tcPr>
+          <w:p>
+            <w:pPr>
+              <w:rPr>
+                <w:rFonts w:ascii="Times New Roman" w:hAnsi="Times New Roman" w:cs="Times New Roman"/>
+                <w:sz w:val="24"/>
+                <w:szCs w:val="24"/>
+              </w:rPr>
+            </w:pPr>
+            <w:r>
+              <w:rPr>
+                <w:rFonts w:ascii="Times New Roman" w:hAnsi="Times New Roman" w:cs="Times New Roman"/>
+                <w:sz w:val="24"/>
+                <w:szCs w:val="24"/>
+              </w:rPr>
+              <w:t>May 10</w:t>
+            </w:r>
+          </w:p>
+        </w:tc>
+        <w:tc>
+          <w:tcPr>
+            <w:tcW w:w="1728" w:type="dxa"/>
+          </w:tcPr>
+          <w:p>
+            <w:pPr>
+              <w:rPr>
+                <w:rFonts w:ascii="Times New Roman" w:hAnsi="Times New Roman" w:cs="Times New Roman"/>
+                <w:sz w:val="24"/>
+                <w:szCs w:val="24"/>
+              </w:rPr>
+            </w:pPr>
+            <w:r>
+              <w:rPr>
+                <w:rFonts w:ascii="Times New Roman" w:hAnsi="Times New Roman" w:cs="Times New Roman"/>
+                <w:sz w:val="24"/>
+                <w:szCs w:val="24"/>
+              </w:rPr>
+              <w:t>May 10</w:t>
+            </w:r>
+          </w:p>
+        </w:tc>
+        <w:tc>
+          <w:tcPr>
+            <w:tcW w:w="1728" w:type="dxa"/>
+          </w:tcPr>
+          <w:p>
+            <w:pPr>
+              <w:rPr>
+                <w:rFonts w:ascii="Times New Roman" w:hAnsi="Times New Roman" w:cs="Times New Roman"/>
+                <w:sz w:val="24"/>
+                <w:szCs w:val="24"/>
+              </w:rPr>
+            </w:pPr>
+            <w:r>
+              <w:rPr>
+                <w:rFonts w:ascii="Times New Roman" w:hAnsi="Times New Roman" w:cs="Times New Roman"/>
+                <w:sz w:val="24"/>
+                <w:szCs w:val="24"/>
+              </w:rPr>
+              <w:t>1 day</w:t>
+            </w:r>
+          </w:p>
+        </w:tc>
+        <w:tc>
+          <w:tcPr>
+            <w:tcW w:w="1728" w:type="dxa"/>
+          </w:tcPr>
+          <w:p>
+            <w:pPr>
+              <w:rPr>
+                <w:rFonts w:ascii="Times New Roman" w:hAnsi="Times New Roman" w:cs="Times New Roman"/>
+                <w:sz w:val="24"/>
+                <w:szCs w:val="24"/>
+              </w:rPr>
+            </w:pPr>
+            <w:r>
+              <w:rPr>
+                <w:rFonts w:ascii="Times New Roman" w:hAnsi="Times New Roman" w:cs="Times New Roman"/>
+                <w:sz w:val="24"/>
+                <w:szCs w:val="24"/>
+              </w:rPr>
+              <w:t>Team</w:t>
+            </w:r>
+          </w:p>
+        </w:tc>
+      </w:tr>
+    </w:tbl>
+    <w:p>
+      <w:pPr>
+        <w:jc w:val="both"/>
+        <w:rPr>
+          <w:rFonts w:ascii="Times New Roman" w:hAnsi="Times New Roman" w:cs="Times New Roman"/>
+          <w:sz w:val="24"/>
+          <w:szCs w:val="24"/>
+        </w:rPr>
+      </w:pPr>
+    </w:p>
+    <w:p>
+      <w:pPr>
+        <w:jc w:val="both"/>
+        <w:rPr>
+          <w:rFonts w:ascii="Times New Roman" w:hAnsi="Times New Roman" w:cs="Times New Roman"/>
+          <w:sz w:val="24"/>
+          <w:szCs w:val="24"/>
+        </w:rPr>
+      </w:pPr>
+    </w:p>
+    <w:p>
+      <w:pPr>
+        <w:jc w:val="both"/>
+        <w:rPr>
+          <w:rFonts w:ascii="Times New Roman" w:hAnsi="Times New Roman" w:cs="Times New Roman"/>
+          <w:sz w:val="24"/>
+          <w:szCs w:val="24"/>
+        </w:rPr>
+      </w:pPr>
+    </w:p>
+    <w:p>
+      <w:pPr>
+        <w:jc w:val="both"/>
+        <w:rPr>
+          <w:rFonts w:ascii="Times New Roman" w:hAnsi="Times New Roman" w:cs="Times New Roman"/>
+          <w:sz w:val="24"/>
+          <w:szCs w:val="24"/>
+        </w:rPr>
+      </w:pPr>
+    </w:p>
+    <w:p>
+      <w:pPr>
+        <w:jc w:val="both"/>
+        <w:rPr>
+          <w:rFonts w:ascii="Times New Roman" w:hAnsi="Times New Roman" w:cs="Times New Roman"/>
+          <w:sz w:val="24"/>
+          <w:szCs w:val="24"/>
+        </w:rPr>
+      </w:pPr>
+    </w:p>
+    <w:p>
+      <w:pPr>
+        <w:jc w:val="both"/>
+        <w:rPr>
+          <w:rFonts w:ascii="Times New Roman" w:hAnsi="Times New Roman" w:cs="Times New Roman"/>
+          <w:sz w:val="24"/>
+          <w:szCs w:val="24"/>
+        </w:rPr>
+      </w:pPr>
+    </w:p>
+    <w:p>
+      <w:pPr>
+        <w:jc w:val="both"/>
+        <w:rPr>
+          <w:rFonts w:ascii="Times New Roman" w:hAnsi="Times New Roman" w:cs="Times New Roman"/>
+          <w:sz w:val="24"/>
+          <w:szCs w:val="24"/>
+        </w:rPr>
+      </w:pPr>
+    </w:p>
+    <w:p>
+      <w:pPr>
+        <w:jc w:val="both"/>
+        <w:rPr>
+          <w:rFonts w:ascii="Times New Roman" w:hAnsi="Times New Roman" w:cs="Times New Roman"/>
+          <w:sz w:val="24"/>
+          <w:szCs w:val="24"/>
+        </w:rPr>
+      </w:pPr>
+    </w:p>
+    <w:p>
+      <w:pPr>
+        <w:jc w:val="both"/>
+        <w:rPr>
+          <w:rFonts w:ascii="Times New Roman" w:hAnsi="Times New Roman" w:cs="Times New Roman"/>
+          <w:sz w:val="24"/>
+          <w:szCs w:val="24"/>
+        </w:rPr>
+      </w:pPr>
+    </w:p>
+    <w:p>
+      <w:pPr>
+        <w:jc w:val="both"/>
+        <w:rPr>
+          <w:rFonts w:ascii="Times New Roman" w:hAnsi="Times New Roman" w:cs="Times New Roman"/>
+          <w:sz w:val="24"/>
+          <w:szCs w:val="24"/>
+        </w:rPr>
+      </w:pPr>
+    </w:p>
+    <w:p>
+      <w:pPr>
+        <w:jc w:val="both"/>
+        <w:rPr>
+          <w:rFonts w:ascii="Times New Roman" w:hAnsi="Times New Roman" w:cs="Times New Roman"/>
+          <w:sz w:val="24"/>
+          <w:szCs w:val="24"/>
+        </w:rPr>
+      </w:pPr>
+    </w:p>
+    <w:p>
+      <w:pPr>
+        <w:jc w:val="both"/>
+        <w:rPr>
+          <w:rFonts w:ascii="Times New Roman" w:hAnsi="Times New Roman" w:cs="Times New Roman"/>
+          <w:sz w:val="24"/>
+          <w:szCs w:val="24"/>
+        </w:rPr>
+      </w:pPr>
+    </w:p>
+    <w:p>
+      <w:pPr>
+        <w:jc w:val="both"/>
+        <w:rPr>
+          <w:rFonts w:ascii="Times New Roman" w:hAnsi="Times New Roman" w:cs="Times New Roman"/>
+          <w:sz w:val="24"/>
+          <w:szCs w:val="24"/>
+        </w:rPr>
+      </w:pPr>
+    </w:p>
+    <w:p>
+      <w:pPr>
+        <w:jc w:val="both"/>
+        <w:rPr>
+          <w:rFonts w:ascii="Times New Roman" w:hAnsi="Times New Roman" w:cs="Times New Roman"/>
+          <w:sz w:val="24"/>
+          <w:szCs w:val="24"/>
+        </w:rPr>
+      </w:pPr>
+    </w:p>
+    <w:p>
+      <w:pPr>
+        <w:jc w:val="both"/>
+        <w:rPr>
+          <w:rFonts w:ascii="Times New Roman" w:hAnsi="Times New Roman" w:cs="Times New Roman"/>
+          <w:sz w:val="24"/>
+          <w:szCs w:val="24"/>
+        </w:rPr>
+      </w:pPr>
+    </w:p>
+    <w:p>
+      <w:pPr>
+        <w:pStyle w:val="Heading1"/>
+      </w:pPr>
+      <w:bookmarkStart w:id="30" w:name="_Toc198226234"/>
+      <w:r>
+        <w:lastRenderedPageBreak/>
+        <w:t xml:space="preserve">7. Tech </w:t>
+      </w:r>
+      <w:r>
+        <w:t>Stack</w:t>
+      </w:r>
+      <w:bookmarkEnd w:id="30"/>
+    </w:p>
+    <w:p>
+      <w:pPr>
+        <w:spacing w:line="360" w:lineRule="auto"/>
+        <w:rPr>
+          <w:rFonts w:ascii="Times New Roman" w:hAnsi="Times New Roman" w:cs="Times New Roman"/>
+          <w:sz w:val="24"/>
+          <w:szCs w:val="24"/>
+        </w:rPr>
+      </w:pPr>
+      <w:r>
+        <w:rPr>
+          <w:rFonts w:ascii="Times New Roman" w:hAnsi="Times New Roman" w:cs="Times New Roman"/>
+          <w:sz w:val="24"/>
+          <w:szCs w:val="24"/>
+        </w:rPr>
+        <w:t>The project will utilize the following technologies:</w:t>
+      </w:r>
+      <w:r>
+        <w:rPr>
+          <w:rFonts w:ascii="Times New Roman" w:hAnsi="Times New Roman" w:cs="Times New Roman"/>
+          <w:sz w:val="24"/>
+          <w:szCs w:val="24"/>
+        </w:rPr>
+        <w:br/>
+        <w:t xml:space="preserve">- Frontend: React.js, Tailwind CSS, </w:t>
+      </w:r>
+      <w:proofErr w:type="spellStart"/>
+      <w:r>
+        <w:rPr>
+          <w:rFonts w:ascii="Times New Roman" w:hAnsi="Times New Roman" w:cs="Times New Roman"/>
+          <w:sz w:val="24"/>
+          <w:szCs w:val="24"/>
+        </w:rPr>
+        <w:t>TanStack</w:t>
+      </w:r>
+      <w:proofErr w:type="spellEnd"/>
+      <w:r>
+        <w:rPr>
+          <w:rFonts w:ascii="Times New Roman" w:hAnsi="Times New Roman" w:cs="Times New Roman"/>
+          <w:sz w:val="24"/>
+          <w:szCs w:val="24"/>
+        </w:rPr>
+        <w:t xml:space="preserve"> Query</w:t>
+      </w:r>
+      <w:r>
+        <w:rPr>
+          <w:rFonts w:ascii="Times New Roman" w:hAnsi="Times New Roman" w:cs="Times New Roman"/>
+          <w:sz w:val="24"/>
+          <w:szCs w:val="24"/>
+        </w:rPr>
+        <w:br/>
+        <w:t>- Backend: Node.js, Express.js</w:t>
+      </w:r>
+      <w:r>
+        <w:rPr>
+          <w:rFonts w:ascii="Times New Roman" w:hAnsi="Times New Roman" w:cs="Times New Roman"/>
+          <w:sz w:val="24"/>
+          <w:szCs w:val="24"/>
+        </w:rPr>
+        <w:br/>
+        <w:t>- Database: MongoDB Atlas</w:t>
+      </w:r>
+      <w:r>
+        <w:rPr>
+          <w:rFonts w:ascii="Times New Roman" w:hAnsi="Times New Roman" w:cs="Times New Roman"/>
+          <w:sz w:val="24"/>
+          <w:szCs w:val="24"/>
+        </w:rPr>
+        <w:br/>
+        <w:t>- Authentication: Firebase, JWT</w:t>
+      </w:r>
+      <w:r>
+        <w:rPr>
+          <w:rFonts w:ascii="Times New Roman" w:hAnsi="Times New Roman" w:cs="Times New Roman"/>
+          <w:sz w:val="24"/>
+          <w:szCs w:val="24"/>
+        </w:rPr>
+        <w:br/>
+        <w:t>- Payment Gateway: Stripe</w:t>
+      </w:r>
+      <w:r>
+        <w:rPr>
+          <w:rFonts w:ascii="Times New Roman" w:hAnsi="Times New Roman" w:cs="Times New Roman"/>
+          <w:sz w:val="24"/>
+          <w:szCs w:val="24"/>
+        </w:rPr>
+        <w:br/>
+        <w:t xml:space="preserve">- Deployment: </w:t>
+      </w:r>
+      <w:proofErr w:type="spellStart"/>
+      <w:r>
+        <w:rPr>
+          <w:rFonts w:ascii="Times New Roman" w:hAnsi="Times New Roman" w:cs="Times New Roman"/>
+          <w:sz w:val="24"/>
+          <w:szCs w:val="24"/>
+        </w:rPr>
+        <w:t>Vercel</w:t>
+      </w:r>
+      <w:proofErr w:type="spellEnd"/>
+      <w:r>
+        <w:rPr>
+          <w:rFonts w:ascii="Times New Roman" w:hAnsi="Times New Roman" w:cs="Times New Roman"/>
+          <w:sz w:val="24"/>
+          <w:szCs w:val="24"/>
+        </w:rPr>
+        <w:t xml:space="preserve"> (Client), Render (Server)</w:t>
+      </w:r>
+    </w:p>
+    <w:p>
+      <w:pPr>
+        <w:pStyle w:val="Heading1"/>
+      </w:pPr>
+      <w:bookmarkStart w:id="31" w:name="_Toc198226235"/>
+      <w:r>
+        <w:t xml:space="preserve">8. Final </w:t>
+      </w:r>
+      <w:r>
+        <w:t>Deliverables</w:t>
+      </w:r>
+      <w:bookmarkEnd w:id="31"/>
+    </w:p>
+    <w:p>
+      <w:pPr>
+        <w:spacing w:line="360" w:lineRule="auto"/>
+        <w:rPr>
+          <w:rFonts w:ascii="Times New Roman" w:hAnsi="Times New Roman" w:cs="Times New Roman"/>
+          <w:sz w:val="24"/>
+          <w:szCs w:val="24"/>
+        </w:rPr>
+      </w:pPr>
+      <w:r>
+        <w:rPr>
+          <w:rFonts w:ascii="Times New Roman" w:hAnsi="Times New Roman" w:cs="Times New Roman"/>
+          <w:sz w:val="24"/>
+          <w:szCs w:val="24"/>
+        </w:rPr>
+        <w:t>The final submission will include:</w:t>
+      </w:r>
+      <w:r>
+        <w:rPr>
+          <w:rFonts w:ascii="Times New Roman" w:hAnsi="Times New Roman" w:cs="Times New Roman"/>
+          <w:sz w:val="24"/>
+          <w:szCs w:val="24"/>
+        </w:rPr>
+        <w:br/>
+        <w:t>- A responsive and deployed web application</w:t>
+      </w:r>
+      <w:r>
+        <w:rPr>
+          <w:rFonts w:ascii="Times New Roman" w:hAnsi="Times New Roman" w:cs="Times New Roman"/>
+          <w:sz w:val="24"/>
+          <w:szCs w:val="24"/>
+        </w:rPr>
+        <w:br/>
+        <w:t>- Admin and student dashboards</w:t>
+      </w:r>
+      <w:r>
+        <w:rPr>
+          <w:rFonts w:ascii="Times New Roman" w:hAnsi="Times New Roman" w:cs="Times New Roman"/>
+          <w:sz w:val="24"/>
+          <w:szCs w:val="24"/>
+        </w:rPr>
+        <w:br/>
+        <w:t>- Stripe payment integration</w:t>
+      </w:r>
+      <w:r>
+        <w:rPr>
+          <w:rFonts w:ascii="Times New Roman" w:hAnsi="Times New Roman" w:cs="Times New Roman"/>
+          <w:sz w:val="24"/>
+          <w:szCs w:val="24"/>
+        </w:rPr>
+        <w:br/>
+        <w:t>- Meal management features</w:t>
+      </w:r>
+      <w:r>
+        <w:rPr>
+          <w:rFonts w:ascii="Times New Roman" w:hAnsi="Times New Roman" w:cs="Times New Roman"/>
+          <w:sz w:val="24"/>
+          <w:szCs w:val="24"/>
+        </w:rPr>
+        <w:br/>
+        <w:t>- Complete source code with documentation and commit history</w:t>
+      </w:r>
+    </w:p>
+    <w:p>
+      <w:pPr>
+        <w:pStyle w:val="Heading1"/>
+      </w:pPr>
+      <w:bookmarkStart w:id="32" w:name="_Toc198226236"/>
+      <w:r>
+        <w:t>9. Conclusion</w:t>
+      </w:r>
+      <w:bookmarkEnd w:id="32"/>
+    </w:p>
+    <w:p>
+      <w:pPr>
+        <w:spacing w:line="360" w:lineRule="auto"/>
+        <w:jc w:val="both"/>
+        <w:rPr>
+          <w:rFonts w:ascii="Times New Roman" w:hAnsi="Times New Roman" w:cs="Times New Roman"/>
+          <w:sz w:val="24"/>
+          <w:szCs w:val="24"/>
+        </w:rPr>
+      </w:pPr>
+      <w:r>
+        <w:rPr>
+          <w:rFonts w:ascii="Times New Roman" w:hAnsi="Times New Roman" w:cs="Times New Roman"/>
+          <w:sz w:val="24"/>
+          <w:szCs w:val="24"/>
+        </w:rPr>
+        <w:t>The Hostel Management System will provide a digital platform for hostel students and admins to manage meals efficiently. It leverages modern web technologies to offer a seamless, secure, and scalable solution tailored for educational institutes.</w:t>
+      </w:r>
+    </w:p>
+    <w:p>
+      <w:pPr>
+        <w:spacing w:line="360" w:lineRule="auto"/>
+        <w:jc w:val="both"/>
+        <w:rPr>
+          <w:rFonts w:ascii="Times New Roman" w:hAnsi="Times New Roman" w:cs="Times New Roman"/>
+          <w:sz w:val="28"/>
+          <w:szCs w:val="28"/>
+        </w:rPr>
+      </w:pPr>
+    </w:p>
+    <w:p>
+      <w:pPr>
+        <w:jc w:val="both"/>
+        <w:rPr>
+          <w:rFonts w:ascii="Times New Roman" w:hAnsi="Times New Roman" w:cs="Times New Roman"/>
+          <w:sz w:val="24"/>
+          <w:szCs w:val="24"/>
+        </w:rPr>
+      </w:pPr>
     </w:p>
     <w:sectPr>
       <w:headerReference w:type="even" r:id="rId9"/>
@@ -16779,7 +18321,7 @@
     <w:lsdException w:name="Table Web 2" w:semiHidden="1" w:unhideWhenUsed="1"/>
     <w:lsdException w:name="Table Web 3" w:semiHidden="1" w:unhideWhenUsed="1"/>
     <w:lsdException w:name="Balloon Text" w:semiHidden="1" w:unhideWhenUsed="1"/>
-    <w:lsdException w:name="Table Grid" w:uiPriority="39"/>
+    <w:lsdException w:name="Table Grid" w:uiPriority="59"/>
     <w:lsdException w:name="Table Theme" w:semiHidden="1" w:unhideWhenUsed="1"/>
     <w:lsdException w:name="Placeholder Text" w:semiHidden="1"/>
     <w:lsdException w:name="No Spacing" w:uiPriority="1" w:qFormat="1"/>
@@ -17531,6 +19073,28 @@
       <w:spacing w:after="0" w:line="240" w:lineRule="auto"/>
     </w:pPr>
   </w:style>
+  <w:style w:type="table" w:styleId="TableGrid">
+    <w:name w:val="Table Grid"/>
+    <w:basedOn w:val="TableNormal"/>
+    <w:uiPriority w:val="59"/>
+    <w:rsid w:val="00EF335F"/>
+    <w:pPr>
+      <w:spacing w:after="0" w:line="240" w:lineRule="auto"/>
+    </w:pPr>
+    <w:rPr>
+      <w:rFonts w:eastAsiaTheme="minorEastAsia"/>
+    </w:rPr>
+    <w:tblPr>
+      <w:tblBorders>
+        <w:top w:val="single" w:sz="4" w:space="0" w:color="auto"/>
+        <w:left w:val="single" w:sz="4" w:space="0" w:color="auto"/>
+        <w:bottom w:val="single" w:sz="4" w:space="0" w:color="auto"/>
+        <w:right w:val="single" w:sz="4" w:space="0" w:color="auto"/>
+        <w:insideH w:val="single" w:sz="4" w:space="0" w:color="auto"/>
+        <w:insideV w:val="single" w:sz="4" w:space="0" w:color="auto"/>
+      </w:tblBorders>
+    </w:tblPr>
+  </w:style>
 </w:styles>
 </file>
 

--- a/All Data/Requirements_Analysis_Report.docx
+++ b/All Data/Requirements_Analysis_Report.docx
@@ -1,6 +1,6 @@
 
 <file path=word/document.xml><?xml version="1.0" encoding="utf-8"?>
-<w:document xmlns:wpc="http://schemas.microsoft.com/office/word/2010/wordprocessingCanvas" xmlns:cx="http://schemas.microsoft.com/office/drawing/2014/chartex" xmlns:cx1="http://schemas.microsoft.com/office/drawing/2015/9/8/chartex" xmlns:mc="http://schemas.openxmlformats.org/markup-compatibility/2006" xmlns:o="urn:schemas-microsoft-com:office:office" xmlns:r="http://schemas.openxmlformats.org/officeDocument/2006/relationships" xmlns:m="http://schemas.openxmlformats.org/officeDocument/2006/math" xmlns:v="urn:schemas-microsoft-com:vml" xmlns:wp14="http://schemas.microsoft.com/office/word/2010/wordprocessingDrawing" xmlns:wp="http://schemas.openxmlformats.org/drawingml/2006/wordprocessingDrawing" xmlns:w10="urn:schemas-microsoft-com:office:word" xmlns:w="http://schemas.openxmlformats.org/wordprocessingml/2006/main" xmlns:w14="http://schemas.microsoft.com/office/word/2010/wordml" xmlns:w15="http://schemas.microsoft.com/office/word/2012/wordml" xmlns:w16se="http://schemas.microsoft.com/office/word/2015/wordml/symex" xmlns:wpg="http://schemas.microsoft.com/office/word/2010/wordprocessingGroup" xmlns:wpi="http://schemas.microsoft.com/office/word/2010/wordprocessingInk" xmlns:wne="http://schemas.microsoft.com/office/word/2006/wordml" xmlns:wps="http://schemas.microsoft.com/office/word/2010/wordprocessingShape" mc:Ignorable="w14 w15 w16se wp14">
+<w:document xmlns:wpc="http://schemas.microsoft.com/office/word/2010/wordprocessingCanvas" xmlns:cx="http://schemas.microsoft.com/office/drawing/2014/chartex" xmlns:cx1="http://schemas.microsoft.com/office/drawing/2015/9/8/chartex" xmlns:cx2="http://schemas.microsoft.com/office/drawing/2015/10/21/chartex" xmlns:cx3="http://schemas.microsoft.com/office/drawing/2016/5/9/chartex" xmlns:cx4="http://schemas.microsoft.com/office/drawing/2016/5/10/chartex" xmlns:cx5="http://schemas.microsoft.com/office/drawing/2016/5/11/chartex" xmlns:cx6="http://schemas.microsoft.com/office/drawing/2016/5/12/chartex" xmlns:cx7="http://schemas.microsoft.com/office/drawing/2016/5/13/chartex" xmlns:cx8="http://schemas.microsoft.com/office/drawing/2016/5/14/chartex" xmlns:mc="http://schemas.openxmlformats.org/markup-compatibility/2006" xmlns:aink="http://schemas.microsoft.com/office/drawing/2016/ink" xmlns:am3d="http://schemas.microsoft.com/office/drawing/2017/model3d" xmlns:o="urn:schemas-microsoft-com:office:office" xmlns:oel="http://schemas.microsoft.com/office/2019/extlst" xmlns:r="http://schemas.openxmlformats.org/officeDocument/2006/relationships" xmlns:m="http://schemas.openxmlformats.org/officeDocument/2006/math" xmlns:v="urn:schemas-microsoft-com:vml" xmlns:wp14="http://schemas.microsoft.com/office/word/2010/wordprocessingDrawing" xmlns:wp="http://schemas.openxmlformats.org/drawingml/2006/wordprocessingDrawing" xmlns:w10="urn:schemas-microsoft-com:office:word" xmlns:w="http://schemas.openxmlformats.org/wordprocessingml/2006/main" xmlns:w14="http://schemas.microsoft.com/office/word/2010/wordml" xmlns:w15="http://schemas.microsoft.com/office/word/2012/wordml" xmlns:w16cex="http://schemas.microsoft.com/office/word/2018/wordml/cex" xmlns:w16cid="http://schemas.microsoft.com/office/word/2016/wordml/cid" xmlns:w16="http://schemas.microsoft.com/office/word/2018/wordml" xmlns:w16du="http://schemas.microsoft.com/office/word/2023/wordml/word16du" xmlns:w16sdtdh="http://schemas.microsoft.com/office/word/2020/wordml/sdtdatahash" xmlns:w16sdtfl="http://schemas.microsoft.com/office/word/2024/wordml/sdtformatlock" xmlns:w16se="http://schemas.microsoft.com/office/word/2015/wordml/symex" xmlns:wpg="http://schemas.microsoft.com/office/word/2010/wordprocessingGroup" xmlns:wpi="http://schemas.microsoft.com/office/word/2010/wordprocessingInk" xmlns:wne="http://schemas.microsoft.com/office/word/2006/wordml" xmlns:wps="http://schemas.microsoft.com/office/word/2010/wordprocessingShape" mc:Ignorable="w14 w15 w16se w16cid w16 w16cex w16sdtdh w16sdtfl w16du wp14">
   <w:body>
     <w:p>
       <w:pPr>
@@ -249,7 +249,7 @@
           <w:sz w:val="36"/>
           <w:szCs w:val="36"/>
         </w:rPr>
-        <w:t>Institute</w:t>
+        <w:t>Hotel</w:t>
       </w:r>
       <w:r>
         <w:rPr>
@@ -436,25 +436,7 @@
           <w:szCs w:val="28"/>
         </w:rPr>
         <w:tab/>
-        <w:t xml:space="preserve">Mohammad </w:t>
-      </w:r>
-      <w:proofErr w:type="spellStart"/>
-      <w:r>
-        <w:rPr>
-          <w:rFonts w:ascii="Times New Roman" w:eastAsia="Times New Roman" w:hAnsi="Times New Roman" w:cs="Times New Roman"/>
-          <w:sz w:val="28"/>
-          <w:szCs w:val="28"/>
-        </w:rPr>
-        <w:t>Nimour</w:t>
-      </w:r>
-      <w:proofErr w:type="spellEnd"/>
-      <w:r>
-        <w:rPr>
-          <w:rFonts w:ascii="Times New Roman" w:eastAsia="Times New Roman" w:hAnsi="Times New Roman" w:cs="Times New Roman"/>
-          <w:sz w:val="28"/>
-          <w:szCs w:val="28"/>
-        </w:rPr>
-        <w:t xml:space="preserve"> Hossain,</w:t>
+        <w:t>Mohammad Nimour Hossain,</w:t>
       </w:r>
       <w:r>
         <w:rPr>
@@ -4611,6 +4593,7 @@
           <w:b/>
           <w:color w:val="000000" w:themeColor="text1"/>
         </w:rPr>
+        <w:lastRenderedPageBreak/>
         <w:t>1. INTRODUCTION</w:t>
       </w:r>
       <w:bookmarkEnd w:id="0"/>
@@ -5052,6 +5035,7 @@
           <w:sz w:val="24"/>
           <w:szCs w:val="24"/>
         </w:rPr>
+        <w:lastRenderedPageBreak/>
         <w:t>User Roles and Permissions:</w:t>
       </w:r>
       <w:r>
@@ -5469,7 +5453,14 @@
         <w:rPr>
           <w:rStyle w:val="Strong"/>
         </w:rPr>
-        <w:t>Scrum framework</w:t>
+        <w:t xml:space="preserve">Scrum </w:t>
+      </w:r>
+      <w:r>
+        <w:rPr>
+          <w:rStyle w:val="Strong"/>
+        </w:rPr>
+        <w:lastRenderedPageBreak/>
+        <w:t>framework</w:t>
       </w:r>
       <w:r>
         <w:t xml:space="preserve"> will be used to break the project into multiple </w:t>
@@ -5909,6 +5900,7 @@
           <w:b/>
           <w:color w:val="000000" w:themeColor="text1"/>
         </w:rPr>
+        <w:lastRenderedPageBreak/>
         <w:t>2. RESEARCH</w:t>
       </w:r>
       <w:bookmarkEnd w:id="6"/>
@@ -6827,6 +6819,7 @@
           <w:sz w:val="24"/>
           <w:szCs w:val="24"/>
         </w:rPr>
+        <w:lastRenderedPageBreak/>
         <w:t>Role-Based Access Control (RBAC):</w:t>
       </w:r>
       <w:r>
@@ -7403,6 +7396,7 @@
           <w:sz w:val="28"/>
           <w:szCs w:val="28"/>
         </w:rPr>
+        <w:lastRenderedPageBreak/>
         <w:t>2.2 Technology Stack:</w:t>
       </w:r>
       <w:bookmarkEnd w:id="12"/>
@@ -7869,6 +7863,7 @@
           <w:b/>
           <w:color w:val="000000" w:themeColor="text1"/>
         </w:rPr>
+        <w:lastRenderedPageBreak/>
         <w:t>3. DESCRIPTION</w:t>
       </w:r>
       <w:bookmarkEnd w:id="13"/>
@@ -8313,6 +8308,7 @@
           <w:sz w:val="24"/>
           <w:szCs w:val="24"/>
         </w:rPr>
+        <w:lastRenderedPageBreak/>
         <w:t>Course Material Distribution:</w:t>
       </w:r>
       <w:r>
@@ -8806,6 +8802,7 @@
           <w:sz w:val="24"/>
           <w:szCs w:val="24"/>
         </w:rPr>
+        <w:lastRenderedPageBreak/>
         <w:t>Question Paper Management:</w:t>
       </w:r>
       <w:r>
@@ -9340,6 +9337,7 @@
           <w:sz w:val="24"/>
           <w:szCs w:val="24"/>
         </w:rPr>
+        <w:lastRenderedPageBreak/>
         <w:t>Access and manage assigned courses, including uploading materials and monitoring student progress.</w:t>
       </w:r>
     </w:p>
@@ -9972,6 +9970,7 @@
           <w:b/>
           <w:bCs/>
         </w:rPr>
+        <w:lastRenderedPageBreak/>
         <w:t>User Authentication:</w:t>
       </w:r>
     </w:p>
@@ -10994,6 +10993,7 @@
           <w:sz w:val="24"/>
           <w:szCs w:val="24"/>
         </w:rPr>
+        <w:lastRenderedPageBreak/>
         <w:t>Interact with faculty via message boards or direct communication for queries and feedback.</w:t>
       </w:r>
     </w:p>
@@ -11801,6 +11801,7 @@
           <w:sz w:val="24"/>
           <w:szCs w:val="24"/>
         </w:rPr>
+        <w:lastRenderedPageBreak/>
         <w:t>Access exam schedules and view results.</w:t>
       </w:r>
     </w:p>
@@ -12511,6 +12512,7 @@
           <w:sz w:val="24"/>
           <w:szCs w:val="24"/>
         </w:rPr>
+        <w:lastRenderedPageBreak/>
         <w:t>Accessible through any modern web browser using HTTPS for secure data transfer.</w:t>
       </w:r>
     </w:p>
@@ -13364,6 +13366,7 @@
           <w:sz w:val="24"/>
           <w:szCs w:val="24"/>
         </w:rPr>
+        <w:lastRenderedPageBreak/>
         <w:t>Database</w:t>
       </w:r>
       <w:r>
@@ -13476,25 +13479,14 @@
           <w:szCs w:val="24"/>
         </w:rPr>
       </w:pPr>
-      <w:proofErr w:type="spellStart"/>
-      <w:r>
-        <w:rPr>
-          <w:rFonts w:ascii="Times New Roman" w:hAnsi="Times New Roman" w:cs="Times New Roman"/>
-          <w:color w:val="000000" w:themeColor="text1"/>
-          <w:sz w:val="24"/>
-          <w:szCs w:val="24"/>
-        </w:rPr>
-        <w:t>Axios</w:t>
-      </w:r>
-      <w:proofErr w:type="spellEnd"/>
-      <w:r>
-        <w:rPr>
-          <w:rFonts w:ascii="Times New Roman" w:hAnsi="Times New Roman" w:cs="Times New Roman"/>
-          <w:color w:val="000000" w:themeColor="text1"/>
-          <w:sz w:val="24"/>
-          <w:szCs w:val="24"/>
-        </w:rPr>
-        <w:t xml:space="preserve"> for API calls.</w:t>
+      <w:r>
+        <w:rPr>
+          <w:rFonts w:ascii="Times New Roman" w:hAnsi="Times New Roman" w:cs="Times New Roman"/>
+          <w:color w:val="000000" w:themeColor="text1"/>
+          <w:sz w:val="24"/>
+          <w:szCs w:val="24"/>
+        </w:rPr>
+        <w:t>Axios for API calls.</w:t>
       </w:r>
     </w:p>
     <w:p>
@@ -14121,6 +14113,7 @@
           <w:bCs w:val="0"/>
           <w:color w:val="000000" w:themeColor="text1"/>
         </w:rPr>
+        <w:lastRenderedPageBreak/>
         <w:t>5. SYSTEM ANALYSIS AND MODELING</w:t>
       </w:r>
       <w:bookmarkEnd w:id="45"/>
@@ -14556,6 +14549,7 @@
         <w:jc w:val="both"/>
       </w:pPr>
       <w:r>
+        <w:lastRenderedPageBreak/>
         <w:t xml:space="preserve">The </w:t>
       </w:r>
       <w:r>
@@ -14836,6 +14830,7 @@
         <w:rPr>
           <w:rStyle w:val="Strong"/>
         </w:rPr>
+        <w:lastRenderedPageBreak/>
         <w:t>Course Management</w:t>
       </w:r>
       <w:r>
@@ -15129,6 +15124,7 @@
         <w:rPr>
           <w:noProof/>
         </w:rPr>
+        <w:lastRenderedPageBreak/>
         <w:drawing>
           <wp:inline distT="0" distB="0" distL="0" distR="0" wp14:anchorId="51F2EBF8" wp14:editId="6F536DDF">
             <wp:extent cx="5134692" cy="5239481"/>
@@ -15518,6 +15514,7 @@
           <w:sz w:val="24"/>
           <w:szCs w:val="24"/>
         </w:rPr>
+        <w:lastRenderedPageBreak/>
         <w:t>The system validates the registration details and sends a confirmation email.</w:t>
       </w:r>
     </w:p>
@@ -15857,6 +15854,7 @@
           <w:sz w:val="24"/>
           <w:szCs w:val="24"/>
         </w:rPr>
+        <w:lastRenderedPageBreak/>
         <w:t>User has successfully logged in.</w:t>
       </w:r>
     </w:p>
@@ -17017,15 +17015,7 @@
                 <w:sz w:val="24"/>
                 <w:szCs w:val="24"/>
               </w:rPr>
-              <w:t>Architectural Design</w:t>
-            </w:r>
-            <w:r>
-              <w:rPr>
-                <w:rFonts w:ascii="Times New Roman" w:hAnsi="Times New Roman" w:cs="Times New Roman"/>
-                <w:sz w:val="24"/>
-                <w:szCs w:val="24"/>
-              </w:rPr>
-              <w:t xml:space="preserve"> of Project</w:t>
+              <w:t>Architectural Design of Project</w:t>
             </w:r>
           </w:p>
         </w:tc>
@@ -17056,15 +17046,7 @@
                 <w:sz w:val="24"/>
                 <w:szCs w:val="24"/>
               </w:rPr>
-              <w:t>04</w:t>
-            </w:r>
-            <w:r>
-              <w:rPr>
-                <w:rFonts w:ascii="Times New Roman" w:hAnsi="Times New Roman"/>
-                <w:sz w:val="24"/>
-                <w:szCs w:val="24"/>
-              </w:rPr>
-              <w:t>/02/2025</w:t>
+              <w:t>04/02/2025</w:t>
             </w:r>
           </w:p>
         </w:tc>
@@ -17095,15 +17077,7 @@
                 <w:sz w:val="24"/>
                 <w:szCs w:val="24"/>
               </w:rPr>
-              <w:t>09</w:t>
-            </w:r>
-            <w:r>
-              <w:rPr>
-                <w:rFonts w:ascii="Times New Roman" w:hAnsi="Times New Roman"/>
-                <w:sz w:val="24"/>
-                <w:szCs w:val="24"/>
-              </w:rPr>
-              <w:t>/02/2025</w:t>
+              <w:t>09/02/2025</w:t>
             </w:r>
           </w:p>
         </w:tc>
@@ -17136,8 +17110,6 @@
               </w:rPr>
               <w:t>5 days</w:t>
             </w:r>
-            <w:bookmarkStart w:id="53" w:name="_GoBack"/>
-            <w:bookmarkEnd w:id="53"/>
           </w:p>
         </w:tc>
       </w:tr>
@@ -18546,7 +18518,7 @@
 </file>
 
 <file path=word/endnotes.xml><?xml version="1.0" encoding="utf-8"?>
-<w:endnotes xmlns:wpc="http://schemas.microsoft.com/office/word/2010/wordprocessingCanvas" xmlns:cx="http://schemas.microsoft.com/office/drawing/2014/chartex" xmlns:cx1="http://schemas.microsoft.com/office/drawing/2015/9/8/chartex" xmlns:mc="http://schemas.openxmlformats.org/markup-compatibility/2006" xmlns:o="urn:schemas-microsoft-com:office:office" xmlns:r="http://schemas.openxmlformats.org/officeDocument/2006/relationships" xmlns:m="http://schemas.openxmlformats.org/officeDocument/2006/math" xmlns:v="urn:schemas-microsoft-com:vml" xmlns:wp14="http://schemas.microsoft.com/office/word/2010/wordprocessingDrawing" xmlns:wp="http://schemas.openxmlformats.org/drawingml/2006/wordprocessingDrawing" xmlns:w10="urn:schemas-microsoft-com:office:word" xmlns:w="http://schemas.openxmlformats.org/wordprocessingml/2006/main" xmlns:w14="http://schemas.microsoft.com/office/word/2010/wordml" xmlns:w15="http://schemas.microsoft.com/office/word/2012/wordml" xmlns:w16se="http://schemas.microsoft.com/office/word/2015/wordml/symex" xmlns:wpg="http://schemas.microsoft.com/office/word/2010/wordprocessingGroup" xmlns:wpi="http://schemas.microsoft.com/office/word/2010/wordprocessingInk" xmlns:wne="http://schemas.microsoft.com/office/word/2006/wordml" xmlns:wps="http://schemas.microsoft.com/office/word/2010/wordprocessingShape" mc:Ignorable="w14 w15 w16se wp14">
+<w:endnotes xmlns:wpc="http://schemas.microsoft.com/office/word/2010/wordprocessingCanvas" xmlns:cx="http://schemas.microsoft.com/office/drawing/2014/chartex" xmlns:cx1="http://schemas.microsoft.com/office/drawing/2015/9/8/chartex" xmlns:cx2="http://schemas.microsoft.com/office/drawing/2015/10/21/chartex" xmlns:cx3="http://schemas.microsoft.com/office/drawing/2016/5/9/chartex" xmlns:cx4="http://schemas.microsoft.com/office/drawing/2016/5/10/chartex" xmlns:cx5="http://schemas.microsoft.com/office/drawing/2016/5/11/chartex" xmlns:cx6="http://schemas.microsoft.com/office/drawing/2016/5/12/chartex" xmlns:cx7="http://schemas.microsoft.com/office/drawing/2016/5/13/chartex" xmlns:cx8="http://schemas.microsoft.com/office/drawing/2016/5/14/chartex" xmlns:mc="http://schemas.openxmlformats.org/markup-compatibility/2006" xmlns:aink="http://schemas.microsoft.com/office/drawing/2016/ink" xmlns:am3d="http://schemas.microsoft.com/office/drawing/2017/model3d" xmlns:o="urn:schemas-microsoft-com:office:office" xmlns:oel="http://schemas.microsoft.com/office/2019/extlst" xmlns:r="http://schemas.openxmlformats.org/officeDocument/2006/relationships" xmlns:m="http://schemas.openxmlformats.org/officeDocument/2006/math" xmlns:v="urn:schemas-microsoft-com:vml" xmlns:wp14="http://schemas.microsoft.com/office/word/2010/wordprocessingDrawing" xmlns:wp="http://schemas.openxmlformats.org/drawingml/2006/wordprocessingDrawing" xmlns:w10="urn:schemas-microsoft-com:office:word" xmlns:w="http://schemas.openxmlformats.org/wordprocessingml/2006/main" xmlns:w14="http://schemas.microsoft.com/office/word/2010/wordml" xmlns:w15="http://schemas.microsoft.com/office/word/2012/wordml" xmlns:w16cex="http://schemas.microsoft.com/office/word/2018/wordml/cex" xmlns:w16cid="http://schemas.microsoft.com/office/word/2016/wordml/cid" xmlns:w16="http://schemas.microsoft.com/office/word/2018/wordml" xmlns:w16du="http://schemas.microsoft.com/office/word/2023/wordml/word16du" xmlns:w16sdtdh="http://schemas.microsoft.com/office/word/2020/wordml/sdtdatahash" xmlns:w16sdtfl="http://schemas.microsoft.com/office/word/2024/wordml/sdtformatlock" xmlns:w16se="http://schemas.microsoft.com/office/word/2015/wordml/symex" xmlns:wpg="http://schemas.microsoft.com/office/word/2010/wordprocessingGroup" xmlns:wpi="http://schemas.microsoft.com/office/word/2010/wordprocessingInk" xmlns:wne="http://schemas.microsoft.com/office/word/2006/wordml" xmlns:wps="http://schemas.microsoft.com/office/word/2010/wordprocessingShape" mc:Ignorable="w14 w15 w16se w16cid w16 w16cex w16sdtdh w16sdtfl w16du wp14">
   <w:endnote w:type="separator" w:id="-1">
     <w:p>
       <w:pPr>
@@ -18571,7 +18543,7 @@
 </file>
 
 <file path=word/footer1.xml><?xml version="1.0" encoding="utf-8"?>
-<w:ftr xmlns:wpc="http://schemas.microsoft.com/office/word/2010/wordprocessingCanvas" xmlns:cx="http://schemas.microsoft.com/office/drawing/2014/chartex" xmlns:cx1="http://schemas.microsoft.com/office/drawing/2015/9/8/chartex" xmlns:mc="http://schemas.openxmlformats.org/markup-compatibility/2006" xmlns:o="urn:schemas-microsoft-com:office:office" xmlns:r="http://schemas.openxmlformats.org/officeDocument/2006/relationships" xmlns:m="http://schemas.openxmlformats.org/officeDocument/2006/math" xmlns:v="urn:schemas-microsoft-com:vml" xmlns:wp14="http://schemas.microsoft.com/office/word/2010/wordprocessingDrawing" xmlns:wp="http://schemas.openxmlformats.org/drawingml/2006/wordprocessingDrawing" xmlns:w10="urn:schemas-microsoft-com:office:word" xmlns:w="http://schemas.openxmlformats.org/wordprocessingml/2006/main" xmlns:w14="http://schemas.microsoft.com/office/word/2010/wordml" xmlns:w15="http://schemas.microsoft.com/office/word/2012/wordml" xmlns:w16se="http://schemas.microsoft.com/office/word/2015/wordml/symex" xmlns:wpg="http://schemas.microsoft.com/office/word/2010/wordprocessingGroup" xmlns:wpi="http://schemas.microsoft.com/office/word/2010/wordprocessingInk" xmlns:wne="http://schemas.microsoft.com/office/word/2006/wordml" xmlns:wps="http://schemas.microsoft.com/office/word/2010/wordprocessingShape" mc:Ignorable="w14 w15 w16se wp14">
+<w:ftr xmlns:wpc="http://schemas.microsoft.com/office/word/2010/wordprocessingCanvas" xmlns:cx="http://schemas.microsoft.com/office/drawing/2014/chartex" xmlns:cx1="http://schemas.microsoft.com/office/drawing/2015/9/8/chartex" xmlns:cx2="http://schemas.microsoft.com/office/drawing/2015/10/21/chartex" xmlns:cx3="http://schemas.microsoft.com/office/drawing/2016/5/9/chartex" xmlns:cx4="http://schemas.microsoft.com/office/drawing/2016/5/10/chartex" xmlns:cx5="http://schemas.microsoft.com/office/drawing/2016/5/11/chartex" xmlns:cx6="http://schemas.microsoft.com/office/drawing/2016/5/12/chartex" xmlns:cx7="http://schemas.microsoft.com/office/drawing/2016/5/13/chartex" xmlns:cx8="http://schemas.microsoft.com/office/drawing/2016/5/14/chartex" xmlns:mc="http://schemas.openxmlformats.org/markup-compatibility/2006" xmlns:aink="http://schemas.microsoft.com/office/drawing/2016/ink" xmlns:am3d="http://schemas.microsoft.com/office/drawing/2017/model3d" xmlns:o="urn:schemas-microsoft-com:office:office" xmlns:oel="http://schemas.microsoft.com/office/2019/extlst" xmlns:r="http://schemas.openxmlformats.org/officeDocument/2006/relationships" xmlns:m="http://schemas.openxmlformats.org/officeDocument/2006/math" xmlns:v="urn:schemas-microsoft-com:vml" xmlns:wp14="http://schemas.microsoft.com/office/word/2010/wordprocessingDrawing" xmlns:wp="http://schemas.openxmlformats.org/drawingml/2006/wordprocessingDrawing" xmlns:w10="urn:schemas-microsoft-com:office:word" xmlns:w="http://schemas.openxmlformats.org/wordprocessingml/2006/main" xmlns:w14="http://schemas.microsoft.com/office/word/2010/wordml" xmlns:w15="http://schemas.microsoft.com/office/word/2012/wordml" xmlns:w16cex="http://schemas.microsoft.com/office/word/2018/wordml/cex" xmlns:w16cid="http://schemas.microsoft.com/office/word/2016/wordml/cid" xmlns:w16="http://schemas.microsoft.com/office/word/2018/wordml" xmlns:w16du="http://schemas.microsoft.com/office/word/2023/wordml/word16du" xmlns:w16sdtdh="http://schemas.microsoft.com/office/word/2020/wordml/sdtdatahash" xmlns:w16sdtfl="http://schemas.microsoft.com/office/word/2024/wordml/sdtformatlock" xmlns:w16se="http://schemas.microsoft.com/office/word/2015/wordml/symex" xmlns:wpg="http://schemas.microsoft.com/office/word/2010/wordprocessingGroup" xmlns:wpi="http://schemas.microsoft.com/office/word/2010/wordprocessingInk" xmlns:wne="http://schemas.microsoft.com/office/word/2006/wordml" xmlns:wps="http://schemas.microsoft.com/office/word/2010/wordprocessingShape" mc:Ignorable="w14 w15 w16se w16cid w16 w16cex w16sdtdh w16sdtfl w16du wp14">
   <w:p>
     <w:pPr>
       <w:pStyle w:val="Footer"/>
@@ -18581,7 +18553,7 @@
 </file>
 
 <file path=word/footer2.xml><?xml version="1.0" encoding="utf-8"?>
-<w:ftr xmlns:wpc="http://schemas.microsoft.com/office/word/2010/wordprocessingCanvas" xmlns:cx="http://schemas.microsoft.com/office/drawing/2014/chartex" xmlns:cx1="http://schemas.microsoft.com/office/drawing/2015/9/8/chartex" xmlns:mc="http://schemas.openxmlformats.org/markup-compatibility/2006" xmlns:o="urn:schemas-microsoft-com:office:office" xmlns:r="http://schemas.openxmlformats.org/officeDocument/2006/relationships" xmlns:m="http://schemas.openxmlformats.org/officeDocument/2006/math" xmlns:v="urn:schemas-microsoft-com:vml" xmlns:wp14="http://schemas.microsoft.com/office/word/2010/wordprocessingDrawing" xmlns:wp="http://schemas.openxmlformats.org/drawingml/2006/wordprocessingDrawing" xmlns:w10="urn:schemas-microsoft-com:office:word" xmlns:w="http://schemas.openxmlformats.org/wordprocessingml/2006/main" xmlns:w14="http://schemas.microsoft.com/office/word/2010/wordml" xmlns:w15="http://schemas.microsoft.com/office/word/2012/wordml" xmlns:w16se="http://schemas.microsoft.com/office/word/2015/wordml/symex" xmlns:wpg="http://schemas.microsoft.com/office/word/2010/wordprocessingGroup" xmlns:wpi="http://schemas.microsoft.com/office/word/2010/wordprocessingInk" xmlns:wne="http://schemas.microsoft.com/office/word/2006/wordml" xmlns:wps="http://schemas.microsoft.com/office/word/2010/wordprocessingShape" mc:Ignorable="w14 w15 w16se wp14">
+<w:ftr xmlns:wpc="http://schemas.microsoft.com/office/word/2010/wordprocessingCanvas" xmlns:cx="http://schemas.microsoft.com/office/drawing/2014/chartex" xmlns:cx1="http://schemas.microsoft.com/office/drawing/2015/9/8/chartex" xmlns:cx2="http://schemas.microsoft.com/office/drawing/2015/10/21/chartex" xmlns:cx3="http://schemas.microsoft.com/office/drawing/2016/5/9/chartex" xmlns:cx4="http://schemas.microsoft.com/office/drawing/2016/5/10/chartex" xmlns:cx5="http://schemas.microsoft.com/office/drawing/2016/5/11/chartex" xmlns:cx6="http://schemas.microsoft.com/office/drawing/2016/5/12/chartex" xmlns:cx7="http://schemas.microsoft.com/office/drawing/2016/5/13/chartex" xmlns:cx8="http://schemas.microsoft.com/office/drawing/2016/5/14/chartex" xmlns:mc="http://schemas.openxmlformats.org/markup-compatibility/2006" xmlns:aink="http://schemas.microsoft.com/office/drawing/2016/ink" xmlns:am3d="http://schemas.microsoft.com/office/drawing/2017/model3d" xmlns:o="urn:schemas-microsoft-com:office:office" xmlns:oel="http://schemas.microsoft.com/office/2019/extlst" xmlns:r="http://schemas.openxmlformats.org/officeDocument/2006/relationships" xmlns:m="http://schemas.openxmlformats.org/officeDocument/2006/math" xmlns:v="urn:schemas-microsoft-com:vml" xmlns:wp14="http://schemas.microsoft.com/office/word/2010/wordprocessingDrawing" xmlns:wp="http://schemas.openxmlformats.org/drawingml/2006/wordprocessingDrawing" xmlns:w10="urn:schemas-microsoft-com:office:word" xmlns:w="http://schemas.openxmlformats.org/wordprocessingml/2006/main" xmlns:w14="http://schemas.microsoft.com/office/word/2010/wordml" xmlns:w15="http://schemas.microsoft.com/office/word/2012/wordml" xmlns:w16cex="http://schemas.microsoft.com/office/word/2018/wordml/cex" xmlns:w16cid="http://schemas.microsoft.com/office/word/2016/wordml/cid" xmlns:w16="http://schemas.microsoft.com/office/word/2018/wordml" xmlns:w16du="http://schemas.microsoft.com/office/word/2023/wordml/word16du" xmlns:w16sdtdh="http://schemas.microsoft.com/office/word/2020/wordml/sdtdatahash" xmlns:w16sdtfl="http://schemas.microsoft.com/office/word/2024/wordml/sdtformatlock" xmlns:w16se="http://schemas.microsoft.com/office/word/2015/wordml/symex" xmlns:wpg="http://schemas.microsoft.com/office/word/2010/wordprocessingGroup" xmlns:wpi="http://schemas.microsoft.com/office/word/2010/wordprocessingInk" xmlns:wne="http://schemas.microsoft.com/office/word/2006/wordml" xmlns:wps="http://schemas.microsoft.com/office/word/2010/wordprocessingShape" mc:Ignorable="w14 w15 w16se w16cid w16 w16cex w16sdtdh w16sdtfl w16du wp14">
   <w:p>
     <w:pPr>
       <w:pStyle w:val="Footer"/>
@@ -18591,7 +18563,7 @@
 </file>
 
 <file path=word/footer3.xml><?xml version="1.0" encoding="utf-8"?>
-<w:ftr xmlns:wpc="http://schemas.microsoft.com/office/word/2010/wordprocessingCanvas" xmlns:cx="http://schemas.microsoft.com/office/drawing/2014/chartex" xmlns:cx1="http://schemas.microsoft.com/office/drawing/2015/9/8/chartex" xmlns:mc="http://schemas.openxmlformats.org/markup-compatibility/2006" xmlns:o="urn:schemas-microsoft-com:office:office" xmlns:r="http://schemas.openxmlformats.org/officeDocument/2006/relationships" xmlns:m="http://schemas.openxmlformats.org/officeDocument/2006/math" xmlns:v="urn:schemas-microsoft-com:vml" xmlns:wp14="http://schemas.microsoft.com/office/word/2010/wordprocessingDrawing" xmlns:wp="http://schemas.openxmlformats.org/drawingml/2006/wordprocessingDrawing" xmlns:w10="urn:schemas-microsoft-com:office:word" xmlns:w="http://schemas.openxmlformats.org/wordprocessingml/2006/main" xmlns:w14="http://schemas.microsoft.com/office/word/2010/wordml" xmlns:w15="http://schemas.microsoft.com/office/word/2012/wordml" xmlns:w16se="http://schemas.microsoft.com/office/word/2015/wordml/symex" xmlns:wpg="http://schemas.microsoft.com/office/word/2010/wordprocessingGroup" xmlns:wpi="http://schemas.microsoft.com/office/word/2010/wordprocessingInk" xmlns:wne="http://schemas.microsoft.com/office/word/2006/wordml" xmlns:wps="http://schemas.microsoft.com/office/word/2010/wordprocessingShape" mc:Ignorable="w14 w15 w16se wp14">
+<w:ftr xmlns:wpc="http://schemas.microsoft.com/office/word/2010/wordprocessingCanvas" xmlns:cx="http://schemas.microsoft.com/office/drawing/2014/chartex" xmlns:cx1="http://schemas.microsoft.com/office/drawing/2015/9/8/chartex" xmlns:cx2="http://schemas.microsoft.com/office/drawing/2015/10/21/chartex" xmlns:cx3="http://schemas.microsoft.com/office/drawing/2016/5/9/chartex" xmlns:cx4="http://schemas.microsoft.com/office/drawing/2016/5/10/chartex" xmlns:cx5="http://schemas.microsoft.com/office/drawing/2016/5/11/chartex" xmlns:cx6="http://schemas.microsoft.com/office/drawing/2016/5/12/chartex" xmlns:cx7="http://schemas.microsoft.com/office/drawing/2016/5/13/chartex" xmlns:cx8="http://schemas.microsoft.com/office/drawing/2016/5/14/chartex" xmlns:mc="http://schemas.openxmlformats.org/markup-compatibility/2006" xmlns:aink="http://schemas.microsoft.com/office/drawing/2016/ink" xmlns:am3d="http://schemas.microsoft.com/office/drawing/2017/model3d" xmlns:o="urn:schemas-microsoft-com:office:office" xmlns:oel="http://schemas.microsoft.com/office/2019/extlst" xmlns:r="http://schemas.openxmlformats.org/officeDocument/2006/relationships" xmlns:m="http://schemas.openxmlformats.org/officeDocument/2006/math" xmlns:v="urn:schemas-microsoft-com:vml" xmlns:wp14="http://schemas.microsoft.com/office/word/2010/wordprocessingDrawing" xmlns:wp="http://schemas.openxmlformats.org/drawingml/2006/wordprocessingDrawing" xmlns:w10="urn:schemas-microsoft-com:office:word" xmlns:w="http://schemas.openxmlformats.org/wordprocessingml/2006/main" xmlns:w14="http://schemas.microsoft.com/office/word/2010/wordml" xmlns:w15="http://schemas.microsoft.com/office/word/2012/wordml" xmlns:w16cex="http://schemas.microsoft.com/office/word/2018/wordml/cex" xmlns:w16cid="http://schemas.microsoft.com/office/word/2016/wordml/cid" xmlns:w16="http://schemas.microsoft.com/office/word/2018/wordml" xmlns:w16du="http://schemas.microsoft.com/office/word/2023/wordml/word16du" xmlns:w16sdtdh="http://schemas.microsoft.com/office/word/2020/wordml/sdtdatahash" xmlns:w16sdtfl="http://schemas.microsoft.com/office/word/2024/wordml/sdtformatlock" xmlns:w16se="http://schemas.microsoft.com/office/word/2015/wordml/symex" xmlns:wpg="http://schemas.microsoft.com/office/word/2010/wordprocessingGroup" xmlns:wpi="http://schemas.microsoft.com/office/word/2010/wordprocessingInk" xmlns:wne="http://schemas.microsoft.com/office/word/2006/wordml" xmlns:wps="http://schemas.microsoft.com/office/word/2010/wordprocessingShape" mc:Ignorable="w14 w15 w16se w16cid w16 w16cex w16sdtdh w16sdtfl w16du wp14">
   <w:p>
     <w:pPr>
       <w:pStyle w:val="Footer"/>
@@ -18601,7 +18573,7 @@
 </file>
 
 <file path=word/footnotes.xml><?xml version="1.0" encoding="utf-8"?>
-<w:footnotes xmlns:wpc="http://schemas.microsoft.com/office/word/2010/wordprocessingCanvas" xmlns:cx="http://schemas.microsoft.com/office/drawing/2014/chartex" xmlns:cx1="http://schemas.microsoft.com/office/drawing/2015/9/8/chartex" xmlns:mc="http://schemas.openxmlformats.org/markup-compatibility/2006" xmlns:o="urn:schemas-microsoft-com:office:office" xmlns:r="http://schemas.openxmlformats.org/officeDocument/2006/relationships" xmlns:m="http://schemas.openxmlformats.org/officeDocument/2006/math" xmlns:v="urn:schemas-microsoft-com:vml" xmlns:wp14="http://schemas.microsoft.com/office/word/2010/wordprocessingDrawing" xmlns:wp="http://schemas.openxmlformats.org/drawingml/2006/wordprocessingDrawing" xmlns:w10="urn:schemas-microsoft-com:office:word" xmlns:w="http://schemas.openxmlformats.org/wordprocessingml/2006/main" xmlns:w14="http://schemas.microsoft.com/office/word/2010/wordml" xmlns:w15="http://schemas.microsoft.com/office/word/2012/wordml" xmlns:w16se="http://schemas.microsoft.com/office/word/2015/wordml/symex" xmlns:wpg="http://schemas.microsoft.com/office/word/2010/wordprocessingGroup" xmlns:wpi="http://schemas.microsoft.com/office/word/2010/wordprocessingInk" xmlns:wne="http://schemas.microsoft.com/office/word/2006/wordml" xmlns:wps="http://schemas.microsoft.com/office/word/2010/wordprocessingShape" mc:Ignorable="w14 w15 w16se wp14">
+<w:footnotes xmlns:wpc="http://schemas.microsoft.com/office/word/2010/wordprocessingCanvas" xmlns:cx="http://schemas.microsoft.com/office/drawing/2014/chartex" xmlns:cx1="http://schemas.microsoft.com/office/drawing/2015/9/8/chartex" xmlns:cx2="http://schemas.microsoft.com/office/drawing/2015/10/21/chartex" xmlns:cx3="http://schemas.microsoft.com/office/drawing/2016/5/9/chartex" xmlns:cx4="http://schemas.microsoft.com/office/drawing/2016/5/10/chartex" xmlns:cx5="http://schemas.microsoft.com/office/drawing/2016/5/11/chartex" xmlns:cx6="http://schemas.microsoft.com/office/drawing/2016/5/12/chartex" xmlns:cx7="http://schemas.microsoft.com/office/drawing/2016/5/13/chartex" xmlns:cx8="http://schemas.microsoft.com/office/drawing/2016/5/14/chartex" xmlns:mc="http://schemas.openxmlformats.org/markup-compatibility/2006" xmlns:aink="http://schemas.microsoft.com/office/drawing/2016/ink" xmlns:am3d="http://schemas.microsoft.com/office/drawing/2017/model3d" xmlns:o="urn:schemas-microsoft-com:office:office" xmlns:oel="http://schemas.microsoft.com/office/2019/extlst" xmlns:r="http://schemas.openxmlformats.org/officeDocument/2006/relationships" xmlns:m="http://schemas.openxmlformats.org/officeDocument/2006/math" xmlns:v="urn:schemas-microsoft-com:vml" xmlns:wp14="http://schemas.microsoft.com/office/word/2010/wordprocessingDrawing" xmlns:wp="http://schemas.openxmlformats.org/drawingml/2006/wordprocessingDrawing" xmlns:w10="urn:schemas-microsoft-com:office:word" xmlns:w="http://schemas.openxmlformats.org/wordprocessingml/2006/main" xmlns:w14="http://schemas.microsoft.com/office/word/2010/wordml" xmlns:w15="http://schemas.microsoft.com/office/word/2012/wordml" xmlns:w16cex="http://schemas.microsoft.com/office/word/2018/wordml/cex" xmlns:w16cid="http://schemas.microsoft.com/office/word/2016/wordml/cid" xmlns:w16="http://schemas.microsoft.com/office/word/2018/wordml" xmlns:w16du="http://schemas.microsoft.com/office/word/2023/wordml/word16du" xmlns:w16sdtdh="http://schemas.microsoft.com/office/word/2020/wordml/sdtdatahash" xmlns:w16sdtfl="http://schemas.microsoft.com/office/word/2024/wordml/sdtformatlock" xmlns:w16se="http://schemas.microsoft.com/office/word/2015/wordml/symex" xmlns:wpg="http://schemas.microsoft.com/office/word/2010/wordprocessingGroup" xmlns:wpi="http://schemas.microsoft.com/office/word/2010/wordprocessingInk" xmlns:wne="http://schemas.microsoft.com/office/word/2006/wordml" xmlns:wps="http://schemas.microsoft.com/office/word/2010/wordprocessingShape" mc:Ignorable="w14 w15 w16se w16cid w16 w16cex w16sdtdh w16sdtfl w16du wp14">
   <w:footnote w:type="separator" w:id="-1">
     <w:p>
       <w:pPr>
@@ -18626,7 +18598,7 @@
 </file>
 
 <file path=word/header1.xml><?xml version="1.0" encoding="utf-8"?>
-<w:hdr xmlns:wpc="http://schemas.microsoft.com/office/word/2010/wordprocessingCanvas" xmlns:cx="http://schemas.microsoft.com/office/drawing/2014/chartex" xmlns:cx1="http://schemas.microsoft.com/office/drawing/2015/9/8/chartex" xmlns:mc="http://schemas.openxmlformats.org/markup-compatibility/2006" xmlns:o="urn:schemas-microsoft-com:office:office" xmlns:r="http://schemas.openxmlformats.org/officeDocument/2006/relationships" xmlns:m="http://schemas.openxmlformats.org/officeDocument/2006/math" xmlns:v="urn:schemas-microsoft-com:vml" xmlns:wp14="http://schemas.microsoft.com/office/word/2010/wordprocessingDrawing" xmlns:wp="http://schemas.openxmlformats.org/drawingml/2006/wordprocessingDrawing" xmlns:w10="urn:schemas-microsoft-com:office:word" xmlns:w="http://schemas.openxmlformats.org/wordprocessingml/2006/main" xmlns:w14="http://schemas.microsoft.com/office/word/2010/wordml" xmlns:w15="http://schemas.microsoft.com/office/word/2012/wordml" xmlns:w16se="http://schemas.microsoft.com/office/word/2015/wordml/symex" xmlns:wpg="http://schemas.microsoft.com/office/word/2010/wordprocessingGroup" xmlns:wpi="http://schemas.microsoft.com/office/word/2010/wordprocessingInk" xmlns:wne="http://schemas.microsoft.com/office/word/2006/wordml" xmlns:wps="http://schemas.microsoft.com/office/word/2010/wordprocessingShape" mc:Ignorable="w14 w15 w16se wp14">
+<w:hdr xmlns:wpc="http://schemas.microsoft.com/office/word/2010/wordprocessingCanvas" xmlns:cx="http://schemas.microsoft.com/office/drawing/2014/chartex" xmlns:cx1="http://schemas.microsoft.com/office/drawing/2015/9/8/chartex" xmlns:cx2="http://schemas.microsoft.com/office/drawing/2015/10/21/chartex" xmlns:cx3="http://schemas.microsoft.com/office/drawing/2016/5/9/chartex" xmlns:cx4="http://schemas.microsoft.com/office/drawing/2016/5/10/chartex" xmlns:cx5="http://schemas.microsoft.com/office/drawing/2016/5/11/chartex" xmlns:cx6="http://schemas.microsoft.com/office/drawing/2016/5/12/chartex" xmlns:cx7="http://schemas.microsoft.com/office/drawing/2016/5/13/chartex" xmlns:cx8="http://schemas.microsoft.com/office/drawing/2016/5/14/chartex" xmlns:mc="http://schemas.openxmlformats.org/markup-compatibility/2006" xmlns:aink="http://schemas.microsoft.com/office/drawing/2016/ink" xmlns:am3d="http://schemas.microsoft.com/office/drawing/2017/model3d" xmlns:o="urn:schemas-microsoft-com:office:office" xmlns:oel="http://schemas.microsoft.com/office/2019/extlst" xmlns:r="http://schemas.openxmlformats.org/officeDocument/2006/relationships" xmlns:m="http://schemas.openxmlformats.org/officeDocument/2006/math" xmlns:v="urn:schemas-microsoft-com:vml" xmlns:wp14="http://schemas.microsoft.com/office/word/2010/wordprocessingDrawing" xmlns:wp="http://schemas.openxmlformats.org/drawingml/2006/wordprocessingDrawing" xmlns:w10="urn:schemas-microsoft-com:office:word" xmlns:w="http://schemas.openxmlformats.org/wordprocessingml/2006/main" xmlns:w14="http://schemas.microsoft.com/office/word/2010/wordml" xmlns:w15="http://schemas.microsoft.com/office/word/2012/wordml" xmlns:w16cex="http://schemas.microsoft.com/office/word/2018/wordml/cex" xmlns:w16cid="http://schemas.microsoft.com/office/word/2016/wordml/cid" xmlns:w16="http://schemas.microsoft.com/office/word/2018/wordml" xmlns:w16du="http://schemas.microsoft.com/office/word/2023/wordml/word16du" xmlns:w16sdtdh="http://schemas.microsoft.com/office/word/2020/wordml/sdtdatahash" xmlns:w16sdtfl="http://schemas.microsoft.com/office/word/2024/wordml/sdtformatlock" xmlns:w16se="http://schemas.microsoft.com/office/word/2015/wordml/symex" xmlns:wpg="http://schemas.microsoft.com/office/word/2010/wordprocessingGroup" xmlns:wpi="http://schemas.microsoft.com/office/word/2010/wordprocessingInk" xmlns:wne="http://schemas.microsoft.com/office/word/2006/wordml" xmlns:wps="http://schemas.microsoft.com/office/word/2010/wordprocessingShape" mc:Ignorable="w14 w15 w16se w16cid w16 w16cex w16sdtdh w16sdtfl w16du wp14">
   <w:p>
     <w:pPr>
       <w:pStyle w:val="Header"/>
@@ -18636,7 +18608,7 @@
 </file>
 
 <file path=word/header2.xml><?xml version="1.0" encoding="utf-8"?>
-<w:hdr xmlns:wpc="http://schemas.microsoft.com/office/word/2010/wordprocessingCanvas" xmlns:cx="http://schemas.microsoft.com/office/drawing/2014/chartex" xmlns:cx1="http://schemas.microsoft.com/office/drawing/2015/9/8/chartex" xmlns:mc="http://schemas.openxmlformats.org/markup-compatibility/2006" xmlns:o="urn:schemas-microsoft-com:office:office" xmlns:r="http://schemas.openxmlformats.org/officeDocument/2006/relationships" xmlns:m="http://schemas.openxmlformats.org/officeDocument/2006/math" xmlns:v="urn:schemas-microsoft-com:vml" xmlns:wp14="http://schemas.microsoft.com/office/word/2010/wordprocessingDrawing" xmlns:wp="http://schemas.openxmlformats.org/drawingml/2006/wordprocessingDrawing" xmlns:w10="urn:schemas-microsoft-com:office:word" xmlns:w="http://schemas.openxmlformats.org/wordprocessingml/2006/main" xmlns:w14="http://schemas.microsoft.com/office/word/2010/wordml" xmlns:w15="http://schemas.microsoft.com/office/word/2012/wordml" xmlns:w16se="http://schemas.microsoft.com/office/word/2015/wordml/symex" xmlns:wpg="http://schemas.microsoft.com/office/word/2010/wordprocessingGroup" xmlns:wpi="http://schemas.microsoft.com/office/word/2010/wordprocessingInk" xmlns:wne="http://schemas.microsoft.com/office/word/2006/wordml" xmlns:wps="http://schemas.microsoft.com/office/word/2010/wordprocessingShape" mc:Ignorable="w14 w15 w16se wp14">
+<w:hdr xmlns:wpc="http://schemas.microsoft.com/office/word/2010/wordprocessingCanvas" xmlns:cx="http://schemas.microsoft.com/office/drawing/2014/chartex" xmlns:cx1="http://schemas.microsoft.com/office/drawing/2015/9/8/chartex" xmlns:cx2="http://schemas.microsoft.com/office/drawing/2015/10/21/chartex" xmlns:cx3="http://schemas.microsoft.com/office/drawing/2016/5/9/chartex" xmlns:cx4="http://schemas.microsoft.com/office/drawing/2016/5/10/chartex" xmlns:cx5="http://schemas.microsoft.com/office/drawing/2016/5/11/chartex" xmlns:cx6="http://schemas.microsoft.com/office/drawing/2016/5/12/chartex" xmlns:cx7="http://schemas.microsoft.com/office/drawing/2016/5/13/chartex" xmlns:cx8="http://schemas.microsoft.com/office/drawing/2016/5/14/chartex" xmlns:mc="http://schemas.openxmlformats.org/markup-compatibility/2006" xmlns:aink="http://schemas.microsoft.com/office/drawing/2016/ink" xmlns:am3d="http://schemas.microsoft.com/office/drawing/2017/model3d" xmlns:o="urn:schemas-microsoft-com:office:office" xmlns:oel="http://schemas.microsoft.com/office/2019/extlst" xmlns:r="http://schemas.openxmlformats.org/officeDocument/2006/relationships" xmlns:m="http://schemas.openxmlformats.org/officeDocument/2006/math" xmlns:v="urn:schemas-microsoft-com:vml" xmlns:wp14="http://schemas.microsoft.com/office/word/2010/wordprocessingDrawing" xmlns:wp="http://schemas.openxmlformats.org/drawingml/2006/wordprocessingDrawing" xmlns:w10="urn:schemas-microsoft-com:office:word" xmlns:w="http://schemas.openxmlformats.org/wordprocessingml/2006/main" xmlns:w14="http://schemas.microsoft.com/office/word/2010/wordml" xmlns:w15="http://schemas.microsoft.com/office/word/2012/wordml" xmlns:w16cex="http://schemas.microsoft.com/office/word/2018/wordml/cex" xmlns:w16cid="http://schemas.microsoft.com/office/word/2016/wordml/cid" xmlns:w16="http://schemas.microsoft.com/office/word/2018/wordml" xmlns:w16du="http://schemas.microsoft.com/office/word/2023/wordml/word16du" xmlns:w16sdtdh="http://schemas.microsoft.com/office/word/2020/wordml/sdtdatahash" xmlns:w16sdtfl="http://schemas.microsoft.com/office/word/2024/wordml/sdtformatlock" xmlns:w16se="http://schemas.microsoft.com/office/word/2015/wordml/symex" xmlns:wpg="http://schemas.microsoft.com/office/word/2010/wordprocessingGroup" xmlns:wpi="http://schemas.microsoft.com/office/word/2010/wordprocessingInk" xmlns:wne="http://schemas.microsoft.com/office/word/2006/wordml" xmlns:wps="http://schemas.microsoft.com/office/word/2010/wordprocessingShape" mc:Ignorable="w14 w15 w16se w16cid w16 w16cex w16sdtdh w16sdtfl w16du wp14">
   <w:p>
     <w:pPr>
       <w:pStyle w:val="Header"/>
@@ -18646,7 +18618,7 @@
 </file>
 
 <file path=word/header3.xml><?xml version="1.0" encoding="utf-8"?>
-<w:hdr xmlns:wpc="http://schemas.microsoft.com/office/word/2010/wordprocessingCanvas" xmlns:cx="http://schemas.microsoft.com/office/drawing/2014/chartex" xmlns:cx1="http://schemas.microsoft.com/office/drawing/2015/9/8/chartex" xmlns:mc="http://schemas.openxmlformats.org/markup-compatibility/2006" xmlns:o="urn:schemas-microsoft-com:office:office" xmlns:r="http://schemas.openxmlformats.org/officeDocument/2006/relationships" xmlns:m="http://schemas.openxmlformats.org/officeDocument/2006/math" xmlns:v="urn:schemas-microsoft-com:vml" xmlns:wp14="http://schemas.microsoft.com/office/word/2010/wordprocessingDrawing" xmlns:wp="http://schemas.openxmlformats.org/drawingml/2006/wordprocessingDrawing" xmlns:w10="urn:schemas-microsoft-com:office:word" xmlns:w="http://schemas.openxmlformats.org/wordprocessingml/2006/main" xmlns:w14="http://schemas.microsoft.com/office/word/2010/wordml" xmlns:w15="http://schemas.microsoft.com/office/word/2012/wordml" xmlns:w16se="http://schemas.microsoft.com/office/word/2015/wordml/symex" xmlns:wpg="http://schemas.microsoft.com/office/word/2010/wordprocessingGroup" xmlns:wpi="http://schemas.microsoft.com/office/word/2010/wordprocessingInk" xmlns:wne="http://schemas.microsoft.com/office/word/2006/wordml" xmlns:wps="http://schemas.microsoft.com/office/word/2010/wordprocessingShape" mc:Ignorable="w14 w15 w16se wp14">
+<w:hdr xmlns:wpc="http://schemas.microsoft.com/office/word/2010/wordprocessingCanvas" xmlns:cx="http://schemas.microsoft.com/office/drawing/2014/chartex" xmlns:cx1="http://schemas.microsoft.com/office/drawing/2015/9/8/chartex" xmlns:cx2="http://schemas.microsoft.com/office/drawing/2015/10/21/chartex" xmlns:cx3="http://schemas.microsoft.com/office/drawing/2016/5/9/chartex" xmlns:cx4="http://schemas.microsoft.com/office/drawing/2016/5/10/chartex" xmlns:cx5="http://schemas.microsoft.com/office/drawing/2016/5/11/chartex" xmlns:cx6="http://schemas.microsoft.com/office/drawing/2016/5/12/chartex" xmlns:cx7="http://schemas.microsoft.com/office/drawing/2016/5/13/chartex" xmlns:cx8="http://schemas.microsoft.com/office/drawing/2016/5/14/chartex" xmlns:mc="http://schemas.openxmlformats.org/markup-compatibility/2006" xmlns:aink="http://schemas.microsoft.com/office/drawing/2016/ink" xmlns:am3d="http://schemas.microsoft.com/office/drawing/2017/model3d" xmlns:o="urn:schemas-microsoft-com:office:office" xmlns:oel="http://schemas.microsoft.com/office/2019/extlst" xmlns:r="http://schemas.openxmlformats.org/officeDocument/2006/relationships" xmlns:m="http://schemas.openxmlformats.org/officeDocument/2006/math" xmlns:v="urn:schemas-microsoft-com:vml" xmlns:wp14="http://schemas.microsoft.com/office/word/2010/wordprocessingDrawing" xmlns:wp="http://schemas.openxmlformats.org/drawingml/2006/wordprocessingDrawing" xmlns:w10="urn:schemas-microsoft-com:office:word" xmlns:w="http://schemas.openxmlformats.org/wordprocessingml/2006/main" xmlns:w14="http://schemas.microsoft.com/office/word/2010/wordml" xmlns:w15="http://schemas.microsoft.com/office/word/2012/wordml" xmlns:w16cex="http://schemas.microsoft.com/office/word/2018/wordml/cex" xmlns:w16cid="http://schemas.microsoft.com/office/word/2016/wordml/cid" xmlns:w16="http://schemas.microsoft.com/office/word/2018/wordml" xmlns:w16du="http://schemas.microsoft.com/office/word/2023/wordml/word16du" xmlns:w16sdtdh="http://schemas.microsoft.com/office/word/2020/wordml/sdtdatahash" xmlns:w16sdtfl="http://schemas.microsoft.com/office/word/2024/wordml/sdtformatlock" xmlns:w16se="http://schemas.microsoft.com/office/word/2015/wordml/symex" xmlns:wpg="http://schemas.microsoft.com/office/word/2010/wordprocessingGroup" xmlns:wpi="http://schemas.microsoft.com/office/word/2010/wordprocessingInk" xmlns:wne="http://schemas.microsoft.com/office/word/2006/wordml" xmlns:wps="http://schemas.microsoft.com/office/word/2010/wordprocessingShape" mc:Ignorable="w14 w15 w16se w16cid w16 w16cex w16sdtdh w16sdtfl w16du wp14">
   <w:p>
     <w:pPr>
       <w:pStyle w:val="Header"/>
@@ -18656,7 +18628,7 @@
 </file>
 
 <file path=word/numbering.xml><?xml version="1.0" encoding="utf-8"?>
-<w:numbering xmlns:wpc="http://schemas.microsoft.com/office/word/2010/wordprocessingCanvas" xmlns:cx="http://schemas.microsoft.com/office/drawing/2014/chartex" xmlns:cx1="http://schemas.microsoft.com/office/drawing/2015/9/8/chartex" xmlns:mc="http://schemas.openxmlformats.org/markup-compatibility/2006" xmlns:o="urn:schemas-microsoft-com:office:office" xmlns:r="http://schemas.openxmlformats.org/officeDocument/2006/relationships" xmlns:m="http://schemas.openxmlformats.org/officeDocument/2006/math" xmlns:v="urn:schemas-microsoft-com:vml" xmlns:wp14="http://schemas.microsoft.com/office/word/2010/wordprocessingDrawing" xmlns:wp="http://schemas.openxmlformats.org/drawingml/2006/wordprocessingDrawing" xmlns:w10="urn:schemas-microsoft-com:office:word" xmlns:w="http://schemas.openxmlformats.org/wordprocessingml/2006/main" xmlns:w14="http://schemas.microsoft.com/office/word/2010/wordml" xmlns:w15="http://schemas.microsoft.com/office/word/2012/wordml" xmlns:w16se="http://schemas.microsoft.com/office/word/2015/wordml/symex" xmlns:wpg="http://schemas.microsoft.com/office/word/2010/wordprocessingGroup" xmlns:wpi="http://schemas.microsoft.com/office/word/2010/wordprocessingInk" xmlns:wne="http://schemas.microsoft.com/office/word/2006/wordml" xmlns:wps="http://schemas.microsoft.com/office/word/2010/wordprocessingShape" mc:Ignorable="w14 w15 w16se wp14">
+<w:numbering xmlns:wpc="http://schemas.microsoft.com/office/word/2010/wordprocessingCanvas" xmlns:cx="http://schemas.microsoft.com/office/drawing/2014/chartex" xmlns:cx1="http://schemas.microsoft.com/office/drawing/2015/9/8/chartex" xmlns:cx2="http://schemas.microsoft.com/office/drawing/2015/10/21/chartex" xmlns:cx3="http://schemas.microsoft.com/office/drawing/2016/5/9/chartex" xmlns:cx4="http://schemas.microsoft.com/office/drawing/2016/5/10/chartex" xmlns:cx5="http://schemas.microsoft.com/office/drawing/2016/5/11/chartex" xmlns:cx6="http://schemas.microsoft.com/office/drawing/2016/5/12/chartex" xmlns:cx7="http://schemas.microsoft.com/office/drawing/2016/5/13/chartex" xmlns:cx8="http://schemas.microsoft.com/office/drawing/2016/5/14/chartex" xmlns:mc="http://schemas.openxmlformats.org/markup-compatibility/2006" xmlns:aink="http://schemas.microsoft.com/office/drawing/2016/ink" xmlns:am3d="http://schemas.microsoft.com/office/drawing/2017/model3d" xmlns:o="urn:schemas-microsoft-com:office:office" xmlns:oel="http://schemas.microsoft.com/office/2019/extlst" xmlns:r="http://schemas.openxmlformats.org/officeDocument/2006/relationships" xmlns:m="http://schemas.openxmlformats.org/officeDocument/2006/math" xmlns:v="urn:schemas-microsoft-com:vml" xmlns:wp14="http://schemas.microsoft.com/office/word/2010/wordprocessingDrawing" xmlns:wp="http://schemas.openxmlformats.org/drawingml/2006/wordprocessingDrawing" xmlns:w10="urn:schemas-microsoft-com:office:word" xmlns:w="http://schemas.openxmlformats.org/wordprocessingml/2006/main" xmlns:w14="http://schemas.microsoft.com/office/word/2010/wordml" xmlns:w15="http://schemas.microsoft.com/office/word/2012/wordml" xmlns:w16cex="http://schemas.microsoft.com/office/word/2018/wordml/cex" xmlns:w16cid="http://schemas.microsoft.com/office/word/2016/wordml/cid" xmlns:w16="http://schemas.microsoft.com/office/word/2018/wordml" xmlns:w16du="http://schemas.microsoft.com/office/word/2023/wordml/word16du" xmlns:w16sdtdh="http://schemas.microsoft.com/office/word/2020/wordml/sdtdatahash" xmlns:w16sdtfl="http://schemas.microsoft.com/office/word/2024/wordml/sdtformatlock" xmlns:w16se="http://schemas.microsoft.com/office/word/2015/wordml/symex" xmlns:wpg="http://schemas.microsoft.com/office/word/2010/wordprocessingGroup" xmlns:wpi="http://schemas.microsoft.com/office/word/2010/wordprocessingInk" xmlns:wne="http://schemas.microsoft.com/office/word/2006/wordml" xmlns:wps="http://schemas.microsoft.com/office/word/2010/wordprocessingShape" mc:Ignorable="w14 w15 w16se w16cid w16 w16cex w16sdtdh w16sdtfl w16du wp14">
   <w:abstractNum w:abstractNumId="0" w15:restartNumberingAfterBreak="0">
     <w:nsid w:val="02400E28"/>
     <w:multiLevelType w:val="multilevel"/>
@@ -26331,166 +26303,166 @@
       </w:rPr>
     </w:lvl>
   </w:abstractNum>
-  <w:num w:numId="1">
+  <w:num w:numId="1" w16cid:durableId="207229502">
     <w:abstractNumId w:val="40"/>
   </w:num>
-  <w:num w:numId="2">
+  <w:num w:numId="2" w16cid:durableId="192576383">
     <w:abstractNumId w:val="36"/>
   </w:num>
-  <w:num w:numId="3">
+  <w:num w:numId="3" w16cid:durableId="1363894626">
     <w:abstractNumId w:val="32"/>
   </w:num>
-  <w:num w:numId="4">
+  <w:num w:numId="4" w16cid:durableId="1070736334">
     <w:abstractNumId w:val="13"/>
   </w:num>
-  <w:num w:numId="5">
+  <w:num w:numId="5" w16cid:durableId="2130313722">
     <w:abstractNumId w:val="28"/>
   </w:num>
-  <w:num w:numId="6">
+  <w:num w:numId="6" w16cid:durableId="346178652">
     <w:abstractNumId w:val="47"/>
   </w:num>
-  <w:num w:numId="7">
+  <w:num w:numId="7" w16cid:durableId="1769765967">
     <w:abstractNumId w:val="35"/>
   </w:num>
-  <w:num w:numId="8">
+  <w:num w:numId="8" w16cid:durableId="1364015050">
     <w:abstractNumId w:val="53"/>
   </w:num>
-  <w:num w:numId="9">
+  <w:num w:numId="9" w16cid:durableId="92868344">
     <w:abstractNumId w:val="38"/>
   </w:num>
-  <w:num w:numId="10">
+  <w:num w:numId="10" w16cid:durableId="546258765">
     <w:abstractNumId w:val="2"/>
   </w:num>
-  <w:num w:numId="11">
+  <w:num w:numId="11" w16cid:durableId="1899121773">
     <w:abstractNumId w:val="0"/>
   </w:num>
-  <w:num w:numId="12">
+  <w:num w:numId="12" w16cid:durableId="477647461">
     <w:abstractNumId w:val="16"/>
   </w:num>
-  <w:num w:numId="13">
+  <w:num w:numId="13" w16cid:durableId="1468815769">
     <w:abstractNumId w:val="43"/>
   </w:num>
-  <w:num w:numId="14">
+  <w:num w:numId="14" w16cid:durableId="1295940192">
     <w:abstractNumId w:val="48"/>
   </w:num>
-  <w:num w:numId="15">
+  <w:num w:numId="15" w16cid:durableId="1907453619">
     <w:abstractNumId w:val="1"/>
   </w:num>
-  <w:num w:numId="16">
+  <w:num w:numId="16" w16cid:durableId="672227354">
     <w:abstractNumId w:val="18"/>
   </w:num>
-  <w:num w:numId="17">
+  <w:num w:numId="17" w16cid:durableId="407654255">
     <w:abstractNumId w:val="17"/>
   </w:num>
-  <w:num w:numId="18">
+  <w:num w:numId="18" w16cid:durableId="1677154088">
     <w:abstractNumId w:val="24"/>
   </w:num>
-  <w:num w:numId="19">
+  <w:num w:numId="19" w16cid:durableId="873731572">
     <w:abstractNumId w:val="10"/>
   </w:num>
-  <w:num w:numId="20">
+  <w:num w:numId="20" w16cid:durableId="522717928">
     <w:abstractNumId w:val="11"/>
   </w:num>
-  <w:num w:numId="21">
+  <w:num w:numId="21" w16cid:durableId="1439911573">
     <w:abstractNumId w:val="20"/>
   </w:num>
-  <w:num w:numId="22">
+  <w:num w:numId="22" w16cid:durableId="832572145">
     <w:abstractNumId w:val="14"/>
   </w:num>
-  <w:num w:numId="23">
+  <w:num w:numId="23" w16cid:durableId="349265235">
     <w:abstractNumId w:val="12"/>
   </w:num>
-  <w:num w:numId="24">
+  <w:num w:numId="24" w16cid:durableId="537472982">
     <w:abstractNumId w:val="34"/>
   </w:num>
-  <w:num w:numId="25">
+  <w:num w:numId="25" w16cid:durableId="209153710">
     <w:abstractNumId w:val="51"/>
   </w:num>
-  <w:num w:numId="26">
+  <w:num w:numId="26" w16cid:durableId="892734861">
     <w:abstractNumId w:val="25"/>
   </w:num>
-  <w:num w:numId="27">
+  <w:num w:numId="27" w16cid:durableId="1503004709">
     <w:abstractNumId w:val="21"/>
   </w:num>
-  <w:num w:numId="28">
+  <w:num w:numId="28" w16cid:durableId="295795699">
     <w:abstractNumId w:val="31"/>
   </w:num>
-  <w:num w:numId="29">
+  <w:num w:numId="29" w16cid:durableId="517617844">
     <w:abstractNumId w:val="49"/>
   </w:num>
-  <w:num w:numId="30">
+  <w:num w:numId="30" w16cid:durableId="1076132183">
     <w:abstractNumId w:val="15"/>
   </w:num>
-  <w:num w:numId="31">
+  <w:num w:numId="31" w16cid:durableId="1934624990">
     <w:abstractNumId w:val="29"/>
   </w:num>
-  <w:num w:numId="32">
+  <w:num w:numId="32" w16cid:durableId="252710069">
     <w:abstractNumId w:val="50"/>
   </w:num>
-  <w:num w:numId="33">
+  <w:num w:numId="33" w16cid:durableId="825315767">
     <w:abstractNumId w:val="52"/>
   </w:num>
-  <w:num w:numId="34">
+  <w:num w:numId="34" w16cid:durableId="1518546450">
     <w:abstractNumId w:val="5"/>
   </w:num>
-  <w:num w:numId="35">
+  <w:num w:numId="35" w16cid:durableId="1429931381">
     <w:abstractNumId w:val="41"/>
   </w:num>
-  <w:num w:numId="36">
+  <w:num w:numId="36" w16cid:durableId="88236534">
     <w:abstractNumId w:val="3"/>
   </w:num>
-  <w:num w:numId="37">
+  <w:num w:numId="37" w16cid:durableId="2115511538">
     <w:abstractNumId w:val="27"/>
   </w:num>
-  <w:num w:numId="38">
+  <w:num w:numId="38" w16cid:durableId="517742846">
     <w:abstractNumId w:val="23"/>
   </w:num>
-  <w:num w:numId="39">
+  <w:num w:numId="39" w16cid:durableId="1408187571">
     <w:abstractNumId w:val="33"/>
   </w:num>
-  <w:num w:numId="40">
+  <w:num w:numId="40" w16cid:durableId="985010690">
     <w:abstractNumId w:val="37"/>
   </w:num>
-  <w:num w:numId="41">
+  <w:num w:numId="41" w16cid:durableId="1855457672">
     <w:abstractNumId w:val="46"/>
   </w:num>
-  <w:num w:numId="42">
+  <w:num w:numId="42" w16cid:durableId="879366161">
     <w:abstractNumId w:val="8"/>
   </w:num>
-  <w:num w:numId="43">
+  <w:num w:numId="43" w16cid:durableId="1014916990">
     <w:abstractNumId w:val="39"/>
   </w:num>
-  <w:num w:numId="44">
+  <w:num w:numId="44" w16cid:durableId="2076736836">
     <w:abstractNumId w:val="6"/>
   </w:num>
-  <w:num w:numId="45">
+  <w:num w:numId="45" w16cid:durableId="1360356999">
     <w:abstractNumId w:val="7"/>
   </w:num>
-  <w:num w:numId="46">
+  <w:num w:numId="46" w16cid:durableId="522014686">
     <w:abstractNumId w:val="19"/>
   </w:num>
-  <w:num w:numId="47">
+  <w:num w:numId="47" w16cid:durableId="1271626881">
     <w:abstractNumId w:val="22"/>
   </w:num>
-  <w:num w:numId="48">
+  <w:num w:numId="48" w16cid:durableId="1531338261">
     <w:abstractNumId w:val="9"/>
   </w:num>
-  <w:num w:numId="49">
+  <w:num w:numId="49" w16cid:durableId="1074594150">
     <w:abstractNumId w:val="4"/>
   </w:num>
-  <w:num w:numId="50">
+  <w:num w:numId="50" w16cid:durableId="394284547">
     <w:abstractNumId w:val="42"/>
   </w:num>
-  <w:num w:numId="51">
+  <w:num w:numId="51" w16cid:durableId="1037656928">
     <w:abstractNumId w:val="45"/>
   </w:num>
-  <w:num w:numId="52">
+  <w:num w:numId="52" w16cid:durableId="642809804">
     <w:abstractNumId w:val="30"/>
   </w:num>
-  <w:num w:numId="53">
+  <w:num w:numId="53" w16cid:durableId="1825511510">
     <w:abstractNumId w:val="44"/>
   </w:num>
-  <w:num w:numId="54">
+  <w:num w:numId="54" w16cid:durableId="1701514812">
     <w:abstractNumId w:val="26"/>
   </w:num>
   <w:numIdMacAtCleanup w:val="54"/>
@@ -26498,7 +26470,7 @@
 </file>
 
 <file path=word/styles.xml><?xml version="1.0" encoding="utf-8"?>
-<w:styles xmlns:mc="http://schemas.openxmlformats.org/markup-compatibility/2006" xmlns:r="http://schemas.openxmlformats.org/officeDocument/2006/relationships" xmlns:w="http://schemas.openxmlformats.org/wordprocessingml/2006/main" xmlns:w14="http://schemas.microsoft.com/office/word/2010/wordml" xmlns:w15="http://schemas.microsoft.com/office/word/2012/wordml" xmlns:w16se="http://schemas.microsoft.com/office/word/2015/wordml/symex" mc:Ignorable="w14 w15 w16se">
+<w:styles xmlns:mc="http://schemas.openxmlformats.org/markup-compatibility/2006" xmlns:r="http://schemas.openxmlformats.org/officeDocument/2006/relationships" xmlns:w="http://schemas.openxmlformats.org/wordprocessingml/2006/main" xmlns:w14="http://schemas.microsoft.com/office/word/2010/wordml" xmlns:w15="http://schemas.microsoft.com/office/word/2012/wordml" xmlns:w16cex="http://schemas.microsoft.com/office/word/2018/wordml/cex" xmlns:w16cid="http://schemas.microsoft.com/office/word/2016/wordml/cid" xmlns:w16="http://schemas.microsoft.com/office/word/2018/wordml" xmlns:w16du="http://schemas.microsoft.com/office/word/2023/wordml/word16du" xmlns:w16sdtdh="http://schemas.microsoft.com/office/word/2020/wordml/sdtdatahash" xmlns:w16sdtfl="http://schemas.microsoft.com/office/word/2024/wordml/sdtformatlock" xmlns:w16se="http://schemas.microsoft.com/office/word/2015/wordml/symex" mc:Ignorable="w14 w15 w16se w16cid w16 w16cex w16sdtdh w16sdtfl w16du">
   <w:docDefaults>
     <w:rPrDefault>
       <w:rPr>
@@ -26514,7 +26486,7 @@
       </w:pPr>
     </w:pPrDefault>
   </w:docDefaults>
-  <w:latentStyles w:defLockedState="0" w:defUIPriority="99" w:defSemiHidden="0" w:defUnhideWhenUsed="0" w:defQFormat="0" w:count="371">
+  <w:latentStyles w:defLockedState="0" w:defUIPriority="99" w:defSemiHidden="0" w:defUnhideWhenUsed="0" w:defQFormat="0" w:count="376">
     <w:lsdException w:name="Normal" w:uiPriority="0" w:qFormat="1"/>
     <w:lsdException w:name="heading 1" w:uiPriority="9" w:qFormat="1"/>
     <w:lsdException w:name="heading 2" w:semiHidden="1" w:uiPriority="9" w:unhideWhenUsed="1" w:qFormat="1"/>
@@ -26886,6 +26858,11 @@
     <w:lsdException w:name="List Table 5 Dark Accent 6" w:uiPriority="50"/>
     <w:lsdException w:name="List Table 6 Colorful Accent 6" w:uiPriority="51"/>
     <w:lsdException w:name="List Table 7 Colorful Accent 6" w:uiPriority="52"/>
+    <w:lsdException w:name="Mention" w:semiHidden="1" w:unhideWhenUsed="1"/>
+    <w:lsdException w:name="Smart Hyperlink" w:semiHidden="1" w:unhideWhenUsed="1"/>
+    <w:lsdException w:name="Hashtag" w:semiHidden="1" w:unhideWhenUsed="1"/>
+    <w:lsdException w:name="Unresolved Mention" w:semiHidden="1" w:unhideWhenUsed="1"/>
+    <w:lsdException w:name="Smart Link" w:semiHidden="1" w:unhideWhenUsed="1"/>
   </w:latentStyles>
   <w:style w:type="paragraph" w:default="1" w:styleId="Normal">
     <w:name w:val="Normal"/>
